--- a/Sign language/Final/IndexPage.docx
+++ b/Sign language/Final/IndexPage.docx
@@ -286,29 +286,17 @@
           <w:rFonts w:ascii="Times New Roman" w:hAnsi="Times New Roman"/>
           <w:sz w:val="23"/>
         </w:rPr>
-        <w:t xml:space="preserve">© </w:t>
+        <w:t>© Sandipgiri Goswami, 201</w:t>
       </w:r>
       <w:r>
         <w:rPr>
           <w:rFonts w:ascii="Times New Roman" w:hAnsi="Times New Roman"/>
           <w:sz w:val="23"/>
         </w:rPr>
-        <w:t>Sandipgiri Goswami</w:t>
-      </w:r>
-      <w:r>
-        <w:rPr>
-          <w:rFonts w:ascii="Times New Roman" w:hAnsi="Times New Roman"/>
-          <w:sz w:val="23"/>
-        </w:rPr>
-        <w:t>, 201</w:t>
-      </w:r>
-      <w:r>
-        <w:rPr>
-          <w:rFonts w:ascii="Times New Roman" w:hAnsi="Times New Roman"/>
-          <w:sz w:val="23"/>
-        </w:rPr>
-        <w:t>8</w:t>
-      </w:r>
+        <w:t>9</w:t>
+      </w:r>
+      <w:bookmarkStart w:id="0" w:name="_GoBack"/>
+      <w:bookmarkEnd w:id="0"/>
     </w:p>
     <w:p>
       <w:pPr>
@@ -485,13 +473,7 @@
               <w:rPr>
                 <w:rFonts w:ascii="Times New Roman" w:hAnsi="Times New Roman" w:cs="Times New Roman"/>
               </w:rPr>
-              <w:t>Abstract</w:t>
-            </w:r>
-            <w:r>
-              <w:rPr>
-                <w:rFonts w:ascii="Times New Roman" w:hAnsi="Times New Roman" w:cs="Times New Roman"/>
-              </w:rPr>
-              <w:t>……………………………………………………………………………………………</w:t>
+              <w:t>Abstract……………………………………………………………………………………………</w:t>
             </w:r>
           </w:p>
         </w:tc>
@@ -524,13 +506,7 @@
               <w:rPr>
                 <w:rFonts w:ascii="Times New Roman" w:hAnsi="Times New Roman" w:cs="Times New Roman"/>
               </w:rPr>
-              <w:t>Acknowledgments</w:t>
-            </w:r>
-            <w:r>
-              <w:rPr>
-                <w:rFonts w:ascii="Times New Roman" w:hAnsi="Times New Roman" w:cs="Times New Roman"/>
-              </w:rPr>
-              <w:t>…………………………………………………………………………………</w:t>
+              <w:t>Acknowledgments…………………………………………………………………………………</w:t>
             </w:r>
           </w:p>
         </w:tc>
@@ -563,13 +539,7 @@
               <w:rPr>
                 <w:rFonts w:ascii="Times New Roman" w:hAnsi="Times New Roman" w:cs="Times New Roman"/>
               </w:rPr>
-              <w:t>Table of contents</w:t>
-            </w:r>
-            <w:r>
-              <w:rPr>
-                <w:rFonts w:ascii="Times New Roman" w:hAnsi="Times New Roman" w:cs="Times New Roman"/>
-              </w:rPr>
-              <w:t>…………………………………………………………………………………..</w:t>
+              <w:t>Table of contents…………………………………………………………………………………..</w:t>
             </w:r>
           </w:p>
         </w:tc>
@@ -602,13 +572,7 @@
               <w:rPr>
                 <w:rFonts w:ascii="Times New Roman" w:hAnsi="Times New Roman" w:cs="Times New Roman"/>
               </w:rPr>
-              <w:t>List of Figures</w:t>
-            </w:r>
-            <w:r>
-              <w:rPr>
-                <w:rFonts w:ascii="Times New Roman" w:hAnsi="Times New Roman" w:cs="Times New Roman"/>
-              </w:rPr>
-              <w:t>……………………………………………………………………………………..</w:t>
+              <w:t>List of Figures……………………………………………………………………………………..</w:t>
             </w:r>
           </w:p>
         </w:tc>
@@ -641,13 +605,7 @@
               <w:rPr>
                 <w:rFonts w:ascii="Times New Roman" w:hAnsi="Times New Roman" w:cs="Times New Roman"/>
               </w:rPr>
-              <w:t>List of Tables</w:t>
-            </w:r>
-            <w:r>
-              <w:rPr>
-                <w:rFonts w:ascii="Times New Roman" w:hAnsi="Times New Roman" w:cs="Times New Roman"/>
-              </w:rPr>
-              <w:t>………………………………………………………………………………………</w:t>
+              <w:t>List of Tables………………………………………………………………………………………</w:t>
             </w:r>
           </w:p>
         </w:tc>
@@ -3980,13 +3938,7 @@
               <w:rPr>
                 <w:rFonts w:ascii="Times New Roman" w:hAnsi="Times New Roman" w:cs="Times New Roman"/>
               </w:rPr>
-              <w:t>Software</w:t>
-            </w:r>
-            <w:r>
-              <w:rPr>
-                <w:rFonts w:ascii="Times New Roman" w:hAnsi="Times New Roman" w:cs="Times New Roman"/>
-              </w:rPr>
-              <w:t>………………………………………………………………………………</w:t>
+              <w:t>Software………………………………………………………………………………</w:t>
             </w:r>
           </w:p>
         </w:tc>
@@ -4056,13 +4008,7 @@
               <w:rPr>
                 <w:rFonts w:ascii="Times New Roman" w:hAnsi="Times New Roman" w:cs="Times New Roman"/>
               </w:rPr>
-              <w:t>Hardware and Software Configuration</w:t>
-            </w:r>
-            <w:r>
-              <w:rPr>
-                <w:rFonts w:ascii="Times New Roman" w:hAnsi="Times New Roman" w:cs="Times New Roman"/>
-              </w:rPr>
-              <w:t>……………………………………………….</w:t>
+              <w:t>Hardware and Software Configuration……………………………………………….</w:t>
             </w:r>
           </w:p>
         </w:tc>
@@ -4585,7 +4531,7 @@
           <w:sz w:val="44"/>
         </w:rPr>
       </w:pPr>
-      <w:bookmarkStart w:id="0" w:name="_Hlk1418102"/>
+      <w:bookmarkStart w:id="1" w:name="_Hlk1418102"/>
       <w:r>
         <w:rPr>
           <w:rFonts w:ascii="Times New Roman" w:hAnsi="Times New Roman" w:cs="Times New Roman"/>
@@ -6605,7 +6551,7 @@
                 <w:lang w:val="en-US"/>
               </w:rPr>
             </w:pPr>
-            <w:bookmarkStart w:id="1" w:name="_Hlk1383976"/>
+            <w:bookmarkStart w:id="2" w:name="_Hlk1383976"/>
             <w:r>
               <w:rPr>
                 <w:rFonts w:ascii="Times New Roman" w:hAnsi="Times New Roman" w:cs="Times New Roman"/>
@@ -6615,7 +6561,7 @@
               </w:rPr>
               <w:t>Figure 7.1</w:t>
             </w:r>
-            <w:bookmarkEnd w:id="1"/>
+            <w:bookmarkEnd w:id="2"/>
           </w:p>
         </w:tc>
         <w:tc>
@@ -7039,7 +6985,7 @@
           </w:p>
         </w:tc>
       </w:tr>
-      <w:bookmarkEnd w:id="0"/>
+      <w:bookmarkEnd w:id="1"/>
     </w:tbl>
     <w:p>
       <w:pPr>
@@ -7714,8 +7660,6 @@
           <w:szCs w:val="24"/>
         </w:rPr>
       </w:pPr>
-      <w:bookmarkStart w:id="2" w:name="_GoBack"/>
-      <w:bookmarkEnd w:id="2"/>
     </w:p>
     <w:p>
       <w:pPr>
@@ -38960,7 +38904,7 @@
 </file>
 
 <file path=customXml/itemProps1.xml><?xml version="1.0" encoding="utf-8"?>
-<ds:datastoreItem xmlns:ds="http://schemas.openxmlformats.org/officeDocument/2006/customXml" ds:itemID="{236FAA75-704E-41CC-9F09-E96640C6B7F5}">
+<ds:datastoreItem xmlns:ds="http://schemas.openxmlformats.org/officeDocument/2006/customXml" ds:itemID="{290FD95F-AC13-4343-BC5B-1C11939FC591}">
   <ds:schemaRefs>
     <ds:schemaRef ds:uri="http://schemas.openxmlformats.org/officeDocument/2006/bibliography"/>
   </ds:schemaRefs>

--- a/Sign language/Final/IndexPage.docx
+++ b/Sign language/Final/IndexPage.docx
@@ -86,6 +86,7 @@
           <w:u w:val="single"/>
         </w:rPr>
       </w:pPr>
+      <w:proofErr w:type="spellStart"/>
       <w:r>
         <w:rPr>
           <w:rFonts w:ascii="Times New Roman" w:hAnsi="Times New Roman"/>
@@ -93,7 +94,17 @@
           <w:sz w:val="28"/>
           <w:szCs w:val="28"/>
         </w:rPr>
-        <w:t>Sandipgiri Goswami</w:t>
+        <w:t>Sandipgiri</w:t>
+      </w:r>
+      <w:proofErr w:type="spellEnd"/>
+      <w:r>
+        <w:rPr>
+          <w:rFonts w:ascii="Times New Roman" w:hAnsi="Times New Roman"/>
+          <w:b/>
+          <w:sz w:val="28"/>
+          <w:szCs w:val="28"/>
+        </w:rPr>
+        <w:t xml:space="preserve"> Goswami</w:t>
       </w:r>
     </w:p>
     <w:p>
@@ -286,17 +297,31 @@
           <w:rFonts w:ascii="Times New Roman" w:hAnsi="Times New Roman"/>
           <w:sz w:val="23"/>
         </w:rPr>
-        <w:t>© Sandipgiri Goswami, 201</w:t>
-      </w:r>
+        <w:t xml:space="preserve">© </w:t>
+      </w:r>
+      <w:proofErr w:type="spellStart"/>
       <w:r>
         <w:rPr>
           <w:rFonts w:ascii="Times New Roman" w:hAnsi="Times New Roman"/>
           <w:sz w:val="23"/>
         </w:rPr>
+        <w:t>Sandipgiri</w:t>
+      </w:r>
+      <w:proofErr w:type="spellEnd"/>
+      <w:r>
+        <w:rPr>
+          <w:rFonts w:ascii="Times New Roman" w:hAnsi="Times New Roman"/>
+          <w:sz w:val="23"/>
+        </w:rPr>
+        <w:t xml:space="preserve"> Goswami, 201</w:t>
+      </w:r>
+      <w:r>
+        <w:rPr>
+          <w:rFonts w:ascii="Times New Roman" w:hAnsi="Times New Roman"/>
+          <w:sz w:val="23"/>
+        </w:rPr>
         <w:t>9</w:t>
       </w:r>
-      <w:bookmarkStart w:id="0" w:name="_GoBack"/>
-      <w:bookmarkEnd w:id="0"/>
     </w:p>
     <w:p>
       <w:pPr>
@@ -327,6 +352,8 @@
         </w:rPr>
         <w:t>Abstract</w:t>
       </w:r>
+      <w:bookmarkStart w:id="0" w:name="_GoBack"/>
+      <w:bookmarkEnd w:id="0"/>
     </w:p>
     <w:p>
       <w:pPr>
@@ -539,8 +566,16 @@
               <w:rPr>
                 <w:rFonts w:ascii="Times New Roman" w:hAnsi="Times New Roman" w:cs="Times New Roman"/>
               </w:rPr>
-              <w:t>Table of contents…………………………………………………………………………………..</w:t>
+              <w:t>Table of contents………………………………………………………………………………</w:t>
             </w:r>
+            <w:proofErr w:type="gramStart"/>
+            <w:r>
+              <w:rPr>
+                <w:rFonts w:ascii="Times New Roman" w:hAnsi="Times New Roman" w:cs="Times New Roman"/>
+              </w:rPr>
+              <w:t>…..</w:t>
+            </w:r>
+            <w:proofErr w:type="gramEnd"/>
           </w:p>
         </w:tc>
         <w:tc>
@@ -572,8 +607,16 @@
               <w:rPr>
                 <w:rFonts w:ascii="Times New Roman" w:hAnsi="Times New Roman" w:cs="Times New Roman"/>
               </w:rPr>
-              <w:t>List of Figures……………………………………………………………………………………..</w:t>
+              <w:t>List of Figures…………………………………………………………………………………</w:t>
             </w:r>
+            <w:proofErr w:type="gramStart"/>
+            <w:r>
+              <w:rPr>
+                <w:rFonts w:ascii="Times New Roman" w:hAnsi="Times New Roman" w:cs="Times New Roman"/>
+              </w:rPr>
+              <w:t>…..</w:t>
+            </w:r>
+            <w:proofErr w:type="gramEnd"/>
           </w:p>
         </w:tc>
         <w:tc>
@@ -1163,8 +1206,16 @@
               <w:rPr>
                 <w:rFonts w:ascii="Times New Roman" w:hAnsi="Times New Roman" w:cs="Times New Roman"/>
               </w:rPr>
-              <w:t>………………………………..</w:t>
+              <w:t>……………………………</w:t>
             </w:r>
+            <w:proofErr w:type="gramStart"/>
+            <w:r>
+              <w:rPr>
+                <w:rFonts w:ascii="Times New Roman" w:hAnsi="Times New Roman" w:cs="Times New Roman"/>
+              </w:rPr>
+              <w:t>…..</w:t>
+            </w:r>
+            <w:proofErr w:type="gramEnd"/>
           </w:p>
         </w:tc>
         <w:tc>
@@ -1294,8 +1345,17 @@
                 <w:rFonts w:ascii="Times New Roman" w:hAnsi="Times New Roman" w:cs="Times New Roman"/>
                 <w:lang w:val="en-US"/>
               </w:rPr>
-              <w:t>…………………………………………………………..</w:t>
+              <w:t>………………………………………………………</w:t>
             </w:r>
+            <w:proofErr w:type="gramStart"/>
+            <w:r>
+              <w:rPr>
+                <w:rFonts w:ascii="Times New Roman" w:hAnsi="Times New Roman" w:cs="Times New Roman"/>
+                <w:lang w:val="en-US"/>
+              </w:rPr>
+              <w:t>…..</w:t>
+            </w:r>
+            <w:proofErr w:type="gramEnd"/>
           </w:p>
         </w:tc>
         <w:tc>
@@ -1374,8 +1434,18 @@
                 <w:color w:val="2C3135"/>
                 <w:lang w:eastAsia="en-CA"/>
               </w:rPr>
-              <w:t>………………………………………..</w:t>
+              <w:t>……………………………………</w:t>
             </w:r>
+            <w:proofErr w:type="gramStart"/>
+            <w:r>
+              <w:rPr>
+                <w:rFonts w:ascii="Times New Roman" w:eastAsia="Times New Roman" w:hAnsi="Times New Roman" w:cs="Times New Roman"/>
+                <w:color w:val="2C3135"/>
+                <w:lang w:eastAsia="en-CA"/>
+              </w:rPr>
+              <w:t>…..</w:t>
+            </w:r>
+            <w:proofErr w:type="gramEnd"/>
           </w:p>
         </w:tc>
         <w:tc>
@@ -2024,8 +2094,16 @@
               <w:rPr>
                 <w:rFonts w:ascii="Times New Roman" w:hAnsi="Times New Roman" w:cs="Times New Roman"/>
               </w:rPr>
-              <w:t xml:space="preserve"> ………………………………………..</w:t>
+              <w:t xml:space="preserve"> ……………………………………</w:t>
             </w:r>
+            <w:proofErr w:type="gramStart"/>
+            <w:r>
+              <w:rPr>
+                <w:rFonts w:ascii="Times New Roman" w:hAnsi="Times New Roman" w:cs="Times New Roman"/>
+              </w:rPr>
+              <w:t>…..</w:t>
+            </w:r>
+            <w:proofErr w:type="gramEnd"/>
           </w:p>
         </w:tc>
         <w:tc>
@@ -2255,8 +2333,16 @@
               <w:rPr>
                 <w:rFonts w:ascii="Times New Roman" w:hAnsi="Times New Roman" w:cs="Times New Roman"/>
               </w:rPr>
-              <w:t>…………………………………………………..</w:t>
+              <w:t>………………………………………………</w:t>
             </w:r>
+            <w:proofErr w:type="gramStart"/>
+            <w:r>
+              <w:rPr>
+                <w:rFonts w:ascii="Times New Roman" w:hAnsi="Times New Roman" w:cs="Times New Roman"/>
+              </w:rPr>
+              <w:t>…..</w:t>
+            </w:r>
+            <w:proofErr w:type="gramEnd"/>
           </w:p>
         </w:tc>
         <w:tc>
@@ -2705,8 +2791,16 @@
               <w:rPr>
                 <w:rFonts w:ascii="Times New Roman" w:hAnsi="Times New Roman" w:cs="Times New Roman"/>
               </w:rPr>
-              <w:t>…………………………………………………………………..</w:t>
+              <w:t>………………………………………………………………</w:t>
             </w:r>
+            <w:proofErr w:type="gramStart"/>
+            <w:r>
+              <w:rPr>
+                <w:rFonts w:ascii="Times New Roman" w:hAnsi="Times New Roman" w:cs="Times New Roman"/>
+              </w:rPr>
+              <w:t>…..</w:t>
+            </w:r>
+            <w:proofErr w:type="gramEnd"/>
           </w:p>
           <w:p>
             <w:pPr>
@@ -2794,8 +2888,16 @@
               <w:rPr>
                 <w:rFonts w:ascii="Times New Roman" w:hAnsi="Times New Roman" w:cs="Times New Roman"/>
               </w:rPr>
-              <w:t>………………………………………………..</w:t>
+              <w:t>……………………………………………</w:t>
             </w:r>
+            <w:proofErr w:type="gramStart"/>
+            <w:r>
+              <w:rPr>
+                <w:rFonts w:ascii="Times New Roman" w:hAnsi="Times New Roman" w:cs="Times New Roman"/>
+              </w:rPr>
+              <w:t>…..</w:t>
+            </w:r>
+            <w:proofErr w:type="gramEnd"/>
           </w:p>
         </w:tc>
         <w:tc>
@@ -3322,8 +3424,16 @@
               <w:rPr>
                 <w:rFonts w:ascii="Times New Roman" w:hAnsi="Times New Roman" w:cs="Times New Roman"/>
               </w:rPr>
-              <w:t>…………………………………………………..</w:t>
+              <w:t>………………………………………………</w:t>
             </w:r>
+            <w:proofErr w:type="gramStart"/>
+            <w:r>
+              <w:rPr>
+                <w:rFonts w:ascii="Times New Roman" w:hAnsi="Times New Roman" w:cs="Times New Roman"/>
+              </w:rPr>
+              <w:t>…..</w:t>
+            </w:r>
+            <w:proofErr w:type="gramEnd"/>
           </w:p>
         </w:tc>
         <w:tc>
@@ -4409,8 +4519,16 @@
               <w:rPr>
                 <w:rFonts w:ascii="Times New Roman" w:hAnsi="Times New Roman" w:cs="Times New Roman"/>
               </w:rPr>
-              <w:t>Future work…………………………………………………………………………..</w:t>
+              <w:t>Future work………………………………………………………………………</w:t>
             </w:r>
+            <w:proofErr w:type="gramStart"/>
+            <w:r>
+              <w:rPr>
+                <w:rFonts w:ascii="Times New Roman" w:hAnsi="Times New Roman" w:cs="Times New Roman"/>
+              </w:rPr>
+              <w:t>…..</w:t>
+            </w:r>
+            <w:proofErr w:type="gramEnd"/>
           </w:p>
         </w:tc>
         <w:tc>
@@ -4971,8 +5089,19 @@
                 <w:szCs w:val="24"/>
                 <w:lang w:val="en-US"/>
               </w:rPr>
-              <w:t>American Sign language Manual Alphabet………………………………..</w:t>
+              <w:t>American Sign language Manual Alphabet……………………………</w:t>
             </w:r>
+            <w:proofErr w:type="gramStart"/>
+            <w:r>
+              <w:rPr>
+                <w:rFonts w:ascii="Times New Roman" w:hAnsi="Times New Roman" w:cs="Times New Roman"/>
+                <w:sz w:val="24"/>
+                <w:szCs w:val="24"/>
+                <w:lang w:val="en-US"/>
+              </w:rPr>
+              <w:t>…..</w:t>
+            </w:r>
+            <w:proofErr w:type="gramEnd"/>
           </w:p>
         </w:tc>
         <w:tc>
@@ -5395,7 +5524,27 @@
                 <w:szCs w:val="24"/>
                 <w:lang w:val="en-US"/>
               </w:rPr>
-              <w:t>HSV Colour Space…………………………………………………………</w:t>
+              <w:t xml:space="preserve">HSV </w:t>
+            </w:r>
+            <w:proofErr w:type="spellStart"/>
+            <w:r>
+              <w:rPr>
+                <w:rFonts w:ascii="Times New Roman" w:hAnsi="Times New Roman" w:cs="Times New Roman"/>
+                <w:sz w:val="24"/>
+                <w:szCs w:val="24"/>
+                <w:lang w:val="en-US"/>
+              </w:rPr>
+              <w:t>Colour</w:t>
+            </w:r>
+            <w:proofErr w:type="spellEnd"/>
+            <w:r>
+              <w:rPr>
+                <w:rFonts w:ascii="Times New Roman" w:hAnsi="Times New Roman" w:cs="Times New Roman"/>
+                <w:sz w:val="24"/>
+                <w:szCs w:val="24"/>
+                <w:lang w:val="en-US"/>
+              </w:rPr>
+              <w:t xml:space="preserve"> Space…………………………………………………………</w:t>
             </w:r>
           </w:p>
         </w:tc>
@@ -6318,8 +6467,19 @@
                 <w:szCs w:val="24"/>
                 <w:lang w:val="en-US"/>
               </w:rPr>
-              <w:t>A zero padded 4x4 matrix…………………………………………………..</w:t>
+              <w:t>A zero padded 4x4 matrix………………………………………………</w:t>
             </w:r>
+            <w:proofErr w:type="gramStart"/>
+            <w:r>
+              <w:rPr>
+                <w:rFonts w:ascii="Times New Roman" w:hAnsi="Times New Roman" w:cs="Times New Roman"/>
+                <w:sz w:val="24"/>
+                <w:szCs w:val="24"/>
+                <w:lang w:val="en-US"/>
+              </w:rPr>
+              <w:t>…..</w:t>
+            </w:r>
+            <w:proofErr w:type="gramEnd"/>
           </w:p>
         </w:tc>
         <w:tc>
@@ -6957,8 +7117,19 @@
                 <w:szCs w:val="24"/>
                 <w:lang w:val="en-US"/>
               </w:rPr>
-              <w:t>Confusion matrix for A to Z digits ………………………………………..</w:t>
+              <w:t>Confusion matrix for A to Z digits ……………………………………</w:t>
             </w:r>
+            <w:proofErr w:type="gramStart"/>
+            <w:r>
+              <w:rPr>
+                <w:rFonts w:ascii="Times New Roman" w:hAnsi="Times New Roman" w:cs="Times New Roman"/>
+                <w:sz w:val="24"/>
+                <w:szCs w:val="24"/>
+                <w:lang w:val="en-US"/>
+              </w:rPr>
+              <w:t>…..</w:t>
+            </w:r>
+            <w:proofErr w:type="gramEnd"/>
           </w:p>
         </w:tc>
         <w:tc>
@@ -7121,8 +7292,19 @@
                 <w:sz w:val="24"/>
                 <w:szCs w:val="24"/>
               </w:rPr>
-              <w:t>Sign Language in the Americas……………………………………………..</w:t>
+              <w:t>Sign Language in the Americas…………………………………………</w:t>
             </w:r>
+            <w:proofErr w:type="gramStart"/>
+            <w:r>
+              <w:rPr>
+                <w:rFonts w:ascii="Times New Roman" w:hAnsi="Times New Roman" w:cs="Times New Roman"/>
+                <w:color w:val="000000" w:themeColor="text1"/>
+                <w:sz w:val="24"/>
+                <w:szCs w:val="24"/>
+              </w:rPr>
+              <w:t>…..</w:t>
+            </w:r>
+            <w:proofErr w:type="gramEnd"/>
           </w:p>
         </w:tc>
         <w:tc>
@@ -7213,8 +7395,19 @@
                 <w:sz w:val="24"/>
                 <w:szCs w:val="24"/>
               </w:rPr>
-              <w:t>Statics about Sign Language as a Mother Tongue…………………………..</w:t>
+              <w:t>Statics about Sign Language as a Mother Tongue………………………</w:t>
             </w:r>
+            <w:proofErr w:type="gramStart"/>
+            <w:r>
+              <w:rPr>
+                <w:rFonts w:ascii="Times New Roman" w:hAnsi="Times New Roman" w:cs="Times New Roman"/>
+                <w:color w:val="000000" w:themeColor="text1"/>
+                <w:sz w:val="24"/>
+                <w:szCs w:val="24"/>
+              </w:rPr>
+              <w:t>…..</w:t>
+            </w:r>
+            <w:proofErr w:type="gramEnd"/>
           </w:p>
         </w:tc>
         <w:tc>
@@ -8527,7 +8720,27 @@
                 <w:sz w:val="24"/>
                 <w:szCs w:val="24"/>
               </w:rPr>
-              <w:t>•Ecaudorian Sign Language</w:t>
+              <w:t>•</w:t>
+            </w:r>
+            <w:proofErr w:type="spellStart"/>
+            <w:r>
+              <w:rPr>
+                <w:rFonts w:ascii="Times New Roman" w:hAnsi="Times New Roman" w:cs="Times New Roman"/>
+                <w:color w:val="000000" w:themeColor="text1"/>
+                <w:sz w:val="24"/>
+                <w:szCs w:val="24"/>
+              </w:rPr>
+              <w:t>Ecaudorian</w:t>
+            </w:r>
+            <w:proofErr w:type="spellEnd"/>
+            <w:r>
+              <w:rPr>
+                <w:rFonts w:ascii="Times New Roman" w:hAnsi="Times New Roman" w:cs="Times New Roman"/>
+                <w:color w:val="000000" w:themeColor="text1"/>
+                <w:sz w:val="24"/>
+                <w:szCs w:val="24"/>
+              </w:rPr>
+              <w:t xml:space="preserve"> Sign Language</w:t>
             </w:r>
           </w:p>
           <w:p>
@@ -8593,7 +8806,27 @@
                 <w:sz w:val="24"/>
                 <w:szCs w:val="24"/>
               </w:rPr>
-              <w:t>•Uruaguayan Sign Language</w:t>
+              <w:t>•</w:t>
+            </w:r>
+            <w:proofErr w:type="spellStart"/>
+            <w:r>
+              <w:rPr>
+                <w:rFonts w:ascii="Times New Roman" w:hAnsi="Times New Roman" w:cs="Times New Roman"/>
+                <w:color w:val="000000" w:themeColor="text1"/>
+                <w:sz w:val="24"/>
+                <w:szCs w:val="24"/>
+              </w:rPr>
+              <w:t>Uruaguayan</w:t>
+            </w:r>
+            <w:proofErr w:type="spellEnd"/>
+            <w:r>
+              <w:rPr>
+                <w:rFonts w:ascii="Times New Roman" w:hAnsi="Times New Roman" w:cs="Times New Roman"/>
+                <w:color w:val="000000" w:themeColor="text1"/>
+                <w:sz w:val="24"/>
+                <w:szCs w:val="24"/>
+              </w:rPr>
+              <w:t xml:space="preserve"> Sign Language</w:t>
             </w:r>
           </w:p>
           <w:p>
@@ -11198,7 +11431,23 @@
           <w:rFonts w:ascii="Times New Roman" w:hAnsi="Times New Roman" w:cs="Times New Roman"/>
           <w:sz w:val="24"/>
         </w:rPr>
-        <w:t xml:space="preserve"> relatively simple models, it requires sophisticated feature extraction and preprocessing methods to get good results [2, 3, 4]. Singha and Das [2] achieved an accuracy of 96% on Ten classes for images of gestures of one hand using Karhunen-Loeve Transforms. These translate and rotate the axes to build up a new framework based on the variance of the data. This technique is useful after using a skin color detection, hand cropping and edge recognition on the images. They use a linear classifier to recognize number sign including </w:t>
+        <w:t xml:space="preserve"> relatively simple models, it requires sophisticated feature extraction and preprocessing methods to get good results [2, 3, 4]. Singha and Das [2] achieved an accuracy of 96% on Ten classes for images of gestures of one hand using </w:t>
+      </w:r>
+      <w:proofErr w:type="spellStart"/>
+      <w:r>
+        <w:rPr>
+          <w:rFonts w:ascii="Times New Roman" w:hAnsi="Times New Roman" w:cs="Times New Roman"/>
+          <w:sz w:val="24"/>
+        </w:rPr>
+        <w:t>Karhunen-Loeve</w:t>
+      </w:r>
+      <w:proofErr w:type="spellEnd"/>
+      <w:r>
+        <w:rPr>
+          <w:rFonts w:ascii="Times New Roman" w:hAnsi="Times New Roman" w:cs="Times New Roman"/>
+          <w:sz w:val="24"/>
+        </w:rPr>
+        <w:t xml:space="preserve"> Transforms. These translate and rotate the axes to build up a new framework based on the variance of the data. This technique is useful after using a skin color detection, hand cropping and edge recognition on the images. They use a linear classifier to recognize number sign including </w:t>
       </w:r>
       <w:r>
         <w:rPr>
@@ -11296,7 +11545,23 @@
           <w:rFonts w:ascii="Times New Roman" w:hAnsi="Times New Roman" w:cs="Times New Roman"/>
           <w:sz w:val="24"/>
         </w:rPr>
-        <w:t xml:space="preserve">achieve high accuracies [5, 6, 7]. These are mostly good at capturing time-based patterns, but they require clearly characterized models that are defined before learning. Starner and Pentland </w:t>
+        <w:t xml:space="preserve">achieve high accuracies [5, 6, 7]. These are mostly good at capturing time-based patterns, but they require clearly characterized models that are defined before learning. </w:t>
+      </w:r>
+      <w:proofErr w:type="spellStart"/>
+      <w:r>
+        <w:rPr>
+          <w:rFonts w:ascii="Times New Roman" w:hAnsi="Times New Roman" w:cs="Times New Roman"/>
+          <w:sz w:val="24"/>
+        </w:rPr>
+        <w:t>Starner</w:t>
+      </w:r>
+      <w:proofErr w:type="spellEnd"/>
+      <w:r>
+        <w:rPr>
+          <w:rFonts w:ascii="Times New Roman" w:hAnsi="Times New Roman" w:cs="Times New Roman"/>
+          <w:sz w:val="24"/>
+        </w:rPr>
+        <w:t xml:space="preserve"> and Pentland </w:t>
       </w:r>
       <w:r>
         <w:rPr>
@@ -11431,12 +11696,21 @@
         </w:rPr>
         <w:t xml:space="preserve"> </w:t>
       </w:r>
-      <w:r>
-        <w:rPr>
-          <w:rFonts w:ascii="Times New Roman" w:hAnsi="Times New Roman" w:cs="Times New Roman"/>
-          <w:sz w:val="24"/>
-        </w:rPr>
-        <w:t xml:space="preserve">Mekala [8] classified video of </w:t>
+      <w:proofErr w:type="spellStart"/>
+      <w:r>
+        <w:rPr>
+          <w:rFonts w:ascii="Times New Roman" w:hAnsi="Times New Roman" w:cs="Times New Roman"/>
+          <w:sz w:val="24"/>
+        </w:rPr>
+        <w:t>Mekala</w:t>
+      </w:r>
+      <w:proofErr w:type="spellEnd"/>
+      <w:r>
+        <w:rPr>
+          <w:rFonts w:ascii="Times New Roman" w:hAnsi="Times New Roman" w:cs="Times New Roman"/>
+          <w:sz w:val="24"/>
+        </w:rPr>
+        <w:t xml:space="preserve"> [8] classified video of </w:t>
       </w:r>
       <w:r>
         <w:rPr>
@@ -11494,7 +11768,23 @@
           <w:rFonts w:ascii="Times New Roman" w:hAnsi="Times New Roman" w:cs="Times New Roman"/>
           <w:sz w:val="24"/>
         </w:rPr>
-        <w:t xml:space="preserve"> the presence and position of 6 “points of interest” in the hand, each finger and the center of the palm. Mekala also used Fourier Transforms of the images to classify what section of the frame the hand is positioned in.</w:t>
+        <w:t xml:space="preserve"> the presence and position of 6 “points of interest” in the hand, each finger and the center of the palm. </w:t>
+      </w:r>
+      <w:proofErr w:type="spellStart"/>
+      <w:r>
+        <w:rPr>
+          <w:rFonts w:ascii="Times New Roman" w:hAnsi="Times New Roman" w:cs="Times New Roman"/>
+          <w:sz w:val="24"/>
+        </w:rPr>
+        <w:t>Mekala</w:t>
+      </w:r>
+      <w:proofErr w:type="spellEnd"/>
+      <w:r>
+        <w:rPr>
+          <w:rFonts w:ascii="Times New Roman" w:hAnsi="Times New Roman" w:cs="Times New Roman"/>
+          <w:sz w:val="24"/>
+        </w:rPr>
+        <w:t xml:space="preserve"> also used Fourier Transforms of the images to classify what section of the frame the hand is positioned in.</w:t>
       </w:r>
       <w:r>
         <w:rPr>
@@ -11521,19 +11811,53 @@
           <w:sz w:val="24"/>
         </w:rPr>
       </w:pPr>
-      <w:r>
-        <w:rPr>
-          <w:rFonts w:ascii="Times New Roman" w:hAnsi="Times New Roman" w:cs="Times New Roman"/>
-          <w:sz w:val="24"/>
-        </w:rPr>
-        <w:t xml:space="preserve">Admasu and Raimond [9] classified Ethiopian Sign Language and achieved </w:t>
-      </w:r>
-      <w:r>
-        <w:rPr>
-          <w:rFonts w:ascii="Times New Roman" w:hAnsi="Times New Roman" w:cs="Times New Roman"/>
-          <w:sz w:val="24"/>
-        </w:rPr>
-        <w:t>a 88.5 % accuracy result</w:t>
+      <w:proofErr w:type="spellStart"/>
+      <w:r>
+        <w:rPr>
+          <w:rFonts w:ascii="Times New Roman" w:hAnsi="Times New Roman" w:cs="Times New Roman"/>
+          <w:sz w:val="24"/>
+        </w:rPr>
+        <w:t>Admasu</w:t>
+      </w:r>
+      <w:proofErr w:type="spellEnd"/>
+      <w:r>
+        <w:rPr>
+          <w:rFonts w:ascii="Times New Roman" w:hAnsi="Times New Roman" w:cs="Times New Roman"/>
+          <w:sz w:val="24"/>
+        </w:rPr>
+        <w:t xml:space="preserve"> and </w:t>
+      </w:r>
+      <w:proofErr w:type="spellStart"/>
+      <w:r>
+        <w:rPr>
+          <w:rFonts w:ascii="Times New Roman" w:hAnsi="Times New Roman" w:cs="Times New Roman"/>
+          <w:sz w:val="24"/>
+        </w:rPr>
+        <w:t>Raimond</w:t>
+      </w:r>
+      <w:proofErr w:type="spellEnd"/>
+      <w:r>
+        <w:rPr>
+          <w:rFonts w:ascii="Times New Roman" w:hAnsi="Times New Roman" w:cs="Times New Roman"/>
+          <w:sz w:val="24"/>
+        </w:rPr>
+        <w:t xml:space="preserve"> [9] classified Ethiopian Sign Language and achieved </w:t>
+      </w:r>
+      <w:proofErr w:type="gramStart"/>
+      <w:r>
+        <w:rPr>
+          <w:rFonts w:ascii="Times New Roman" w:hAnsi="Times New Roman" w:cs="Times New Roman"/>
+          <w:sz w:val="24"/>
+        </w:rPr>
+        <w:t>a</w:t>
+      </w:r>
+      <w:proofErr w:type="gramEnd"/>
+      <w:r>
+        <w:rPr>
+          <w:rFonts w:ascii="Times New Roman" w:hAnsi="Times New Roman" w:cs="Times New Roman"/>
+          <w:sz w:val="24"/>
+        </w:rPr>
+        <w:t xml:space="preserve"> 88.5 % accuracy result</w:t>
       </w:r>
       <w:r>
         <w:rPr>
@@ -11621,7 +11945,23 @@
           <w:rFonts w:ascii="Times New Roman" w:hAnsi="Times New Roman" w:cs="Times New Roman"/>
           <w:sz w:val="24"/>
         </w:rPr>
-        <w:t xml:space="preserve"> 20 Italian gestures from the “ChaLearn 2014 Looking at People” gesture </w:t>
+        <w:t xml:space="preserve"> 20 Italian gestures from the “</w:t>
+      </w:r>
+      <w:proofErr w:type="spellStart"/>
+      <w:r>
+        <w:rPr>
+          <w:rFonts w:ascii="Times New Roman" w:hAnsi="Times New Roman" w:cs="Times New Roman"/>
+          <w:sz w:val="24"/>
+        </w:rPr>
+        <w:t>ChaLearn</w:t>
+      </w:r>
+      <w:proofErr w:type="spellEnd"/>
+      <w:r>
+        <w:rPr>
+          <w:rFonts w:ascii="Times New Roman" w:hAnsi="Times New Roman" w:cs="Times New Roman"/>
+          <w:sz w:val="24"/>
+        </w:rPr>
+        <w:t xml:space="preserve"> 2014 Looking at People” gesture </w:t>
       </w:r>
       <w:r>
         <w:rPr>
@@ -11730,7 +12070,43 @@
           <w:sz w:val="24"/>
           <w:szCs w:val="24"/>
         </w:rPr>
-        <w:t xml:space="preserve"> and a certain quantity of wires to connect this glove to a computer. These methods are very hard and non-natural way to communicate with the computer [15]. This device required electricity or electromagnetic interference to get data about the hand, which is sufﬁcient to provide a description of a handshape gesture [16]. Scientists refer to data gloves in different ways, e.g. CyberGlove and Accele Glove.</w:t>
+        <w:t xml:space="preserve"> and a certain quantity of wires to connect this glove to a computer. These methods are very hard and non-natural way to communicate with the computer [15]. This device required electricity or electromagnetic interference to get data about the hand, which is sufﬁcient to provide a description of a handshape gesture [16]. Scientists refer to data gloves in different ways, e.g. </w:t>
+      </w:r>
+      <w:proofErr w:type="spellStart"/>
+      <w:r>
+        <w:rPr>
+          <w:rFonts w:ascii="Times New Roman" w:hAnsi="Times New Roman" w:cs="Times New Roman"/>
+          <w:sz w:val="24"/>
+          <w:szCs w:val="24"/>
+        </w:rPr>
+        <w:t>CyberGlove</w:t>
+      </w:r>
+      <w:proofErr w:type="spellEnd"/>
+      <w:r>
+        <w:rPr>
+          <w:rFonts w:ascii="Times New Roman" w:hAnsi="Times New Roman" w:cs="Times New Roman"/>
+          <w:sz w:val="24"/>
+          <w:szCs w:val="24"/>
+        </w:rPr>
+        <w:t xml:space="preserve"> and </w:t>
+      </w:r>
+      <w:proofErr w:type="spellStart"/>
+      <w:r>
+        <w:rPr>
+          <w:rFonts w:ascii="Times New Roman" w:hAnsi="Times New Roman" w:cs="Times New Roman"/>
+          <w:sz w:val="24"/>
+          <w:szCs w:val="24"/>
+        </w:rPr>
+        <w:t>Accele</w:t>
+      </w:r>
+      <w:proofErr w:type="spellEnd"/>
+      <w:r>
+        <w:rPr>
+          <w:rFonts w:ascii="Times New Roman" w:hAnsi="Times New Roman" w:cs="Times New Roman"/>
+          <w:sz w:val="24"/>
+          <w:szCs w:val="24"/>
+        </w:rPr>
+        <w:t xml:space="preserve"> Glove.</w:t>
       </w:r>
     </w:p>
     <w:p>
@@ -11750,8 +12126,18 @@
           <w:sz w:val="24"/>
           <w:szCs w:val="24"/>
         </w:rPr>
-        <w:t>Figure 2.1 shows the position of the sensors in a data glove proposed by Bedregal</w:t>
-      </w:r>
+        <w:t xml:space="preserve">Figure 2.1 shows the position of the sensors in a data glove proposed by </w:t>
+      </w:r>
+      <w:proofErr w:type="spellStart"/>
+      <w:r>
+        <w:rPr>
+          <w:rFonts w:ascii="Times New Roman" w:hAnsi="Times New Roman" w:cs="Times New Roman"/>
+          <w:sz w:val="24"/>
+          <w:szCs w:val="24"/>
+        </w:rPr>
+        <w:t>Bedregal</w:t>
+      </w:r>
+      <w:proofErr w:type="spellEnd"/>
       <w:r>
         <w:rPr>
           <w:rFonts w:ascii="Times New Roman" w:hAnsi="Times New Roman" w:cs="Times New Roman"/>
@@ -11892,7 +12278,25 @@
           <w:sz w:val="24"/>
           <w:szCs w:val="24"/>
         </w:rPr>
-        <w:t xml:space="preserve">In this paper they developed a similar hardware device called the Accele Glove. In their research they used a </w:t>
+        <w:t xml:space="preserve">In this paper they developed a similar hardware device called the </w:t>
+      </w:r>
+      <w:proofErr w:type="spellStart"/>
+      <w:r>
+        <w:rPr>
+          <w:rFonts w:ascii="Times New Roman" w:hAnsi="Times New Roman" w:cs="Times New Roman"/>
+          <w:sz w:val="24"/>
+          <w:szCs w:val="24"/>
+        </w:rPr>
+        <w:t>Accele</w:t>
+      </w:r>
+      <w:proofErr w:type="spellEnd"/>
+      <w:r>
+        <w:rPr>
+          <w:rFonts w:ascii="Times New Roman" w:hAnsi="Times New Roman" w:cs="Times New Roman"/>
+          <w:sz w:val="24"/>
+          <w:szCs w:val="24"/>
+        </w:rPr>
+        <w:t xml:space="preserve"> Glove. In their research they used a </w:t>
       </w:r>
       <w:bookmarkStart w:id="9" w:name="_Hlk529711877"/>
       <w:r>
@@ -12441,7 +12845,25 @@
           <w:color w:val="000000" w:themeColor="text1"/>
           <w:sz w:val="24"/>
         </w:rPr>
-        <w:t xml:space="preserve">American Sign Language is implemented from French sign language which was introduced by Thomas Hopins Gallaudet in United States [12]. ASL is like French sign language; individuals who speak American Sign Language can effectively communicate in French Sign Language. A </w:t>
+        <w:t xml:space="preserve">American Sign Language is implemented from French sign language which was introduced by Thomas </w:t>
+      </w:r>
+      <w:proofErr w:type="spellStart"/>
+      <w:r>
+        <w:rPr>
+          <w:rFonts w:ascii="Times New Roman" w:hAnsi="Times New Roman" w:cs="Times New Roman"/>
+          <w:color w:val="000000" w:themeColor="text1"/>
+          <w:sz w:val="24"/>
+        </w:rPr>
+        <w:t>Hopins</w:t>
+      </w:r>
+      <w:proofErr w:type="spellEnd"/>
+      <w:r>
+        <w:rPr>
+          <w:rFonts w:ascii="Times New Roman" w:hAnsi="Times New Roman" w:cs="Times New Roman"/>
+          <w:color w:val="000000" w:themeColor="text1"/>
+          <w:sz w:val="24"/>
+        </w:rPr>
+        <w:t xml:space="preserve"> Gallaudet in United States [12]. ASL is like French sign language; individuals who speak American Sign Language can effectively communicate in French Sign Language. A </w:t>
       </w:r>
       <w:r>
         <w:rPr>
@@ -16784,7 +17206,29 @@
           <w:szCs w:val="24"/>
           <w:lang w:eastAsia="en-CA"/>
         </w:rPr>
-        <w:t>Skin colour detection has been used in many hand gesture recognition projects. The main objective of giving a model of skin colour is the choice of the colour space to be utilized. Different colour spaces have been introduced such as RGB, normalized RGB, HSV, YCrCb, and YUV. Colour spaces that effectively divide the chromaticity from the luminance parts of colour are typically regarded as preferable as I did in my approach by removing the Value (V) section in the HSV model. This is because of employing chromaticity-dependent mechanisms of colour only.</w:t>
+        <w:t xml:space="preserve">Skin colour detection has been used in many hand gesture recognition projects. The main objective of giving a model of skin colour is the choice of the colour space to be utilized. Different colour spaces have been introduced such as RGB, normalized RGB, HSV, </w:t>
+      </w:r>
+      <w:proofErr w:type="spellStart"/>
+      <w:r>
+        <w:rPr>
+          <w:rFonts w:ascii="Times New Roman" w:eastAsia="Times New Roman" w:hAnsi="Times New Roman" w:cs="Times New Roman"/>
+          <w:color w:val="222222"/>
+          <w:sz w:val="24"/>
+          <w:szCs w:val="24"/>
+          <w:lang w:eastAsia="en-CA"/>
+        </w:rPr>
+        <w:t>YCrCb</w:t>
+      </w:r>
+      <w:proofErr w:type="spellEnd"/>
+      <w:r>
+        <w:rPr>
+          <w:rFonts w:ascii="Times New Roman" w:eastAsia="Times New Roman" w:hAnsi="Times New Roman" w:cs="Times New Roman"/>
+          <w:color w:val="222222"/>
+          <w:sz w:val="24"/>
+          <w:szCs w:val="24"/>
+          <w:lang w:eastAsia="en-CA"/>
+        </w:rPr>
+        <w:t>, and YUV. Colour spaces that effectively divide the chromaticity from the luminance parts of colour are typically regarded as preferable as I did in my approach by removing the Value (V) section in the HSV model. This is because of employing chromaticity-dependent mechanisms of colour only.</w:t>
       </w:r>
     </w:p>
     <w:p>
@@ -17454,7 +17898,29 @@
           <w:szCs w:val="24"/>
           <w:lang w:eastAsia="en-CA"/>
         </w:rPr>
-        <w:t>There are different approaches to detection skin colour components in other colour spaces, such as HSV, YCbCr, TSL or YIQ to provide better results in parameter recovery under changes in lighting condition. Researches have shown that skin colours of individuals cluster closely in the colour space for all people from different societies, for example, colour appearances in human faces and hands vary more in intensity than in chrominance [41, 43].</w:t>
+        <w:t xml:space="preserve">There are different approaches to detection skin colour components in other colour spaces, such as HSV, </w:t>
+      </w:r>
+      <w:proofErr w:type="spellStart"/>
+      <w:r>
+        <w:rPr>
+          <w:rFonts w:ascii="Times New Roman" w:eastAsia="Times New Roman" w:hAnsi="Times New Roman" w:cs="Times New Roman"/>
+          <w:color w:val="222222"/>
+          <w:sz w:val="24"/>
+          <w:szCs w:val="24"/>
+          <w:lang w:eastAsia="en-CA"/>
+        </w:rPr>
+        <w:t>YCbCr</w:t>
+      </w:r>
+      <w:proofErr w:type="spellEnd"/>
+      <w:r>
+        <w:rPr>
+          <w:rFonts w:ascii="Times New Roman" w:eastAsia="Times New Roman" w:hAnsi="Times New Roman" w:cs="Times New Roman"/>
+          <w:color w:val="222222"/>
+          <w:sz w:val="24"/>
+          <w:szCs w:val="24"/>
+          <w:lang w:eastAsia="en-CA"/>
+        </w:rPr>
+        <w:t>, TSL or YIQ to provide better results in parameter recovery under changes in lighting condition. Researches have shown that skin colours of individuals cluster closely in the colour space for all people from different societies, for example, colour appearances in human faces and hands vary more in intensity than in chrominance [41, 43].</w:t>
       </w:r>
       <w:r>
         <w:rPr>
@@ -18778,7 +19244,25 @@
           <w:sz w:val="24"/>
           <w:szCs w:val="24"/>
         </w:rPr>
-        <w:t xml:space="preserve">If there is both hand gesture in the image, my system will substitute in detecting one of the two hands for every frame captured because the Open Computer vision function cvBoundingRect will circle one rectangle only around the detected hand, which has the main matching contours with the overloaded hand posture templates contours. </w:t>
+        <w:t xml:space="preserve">If there is both hand gesture in the image, my system will substitute in detecting one of the two hands for every frame captured because the Open Computer vision function </w:t>
+      </w:r>
+      <w:proofErr w:type="spellStart"/>
+      <w:r>
+        <w:rPr>
+          <w:rFonts w:ascii="Times New Roman" w:hAnsi="Times New Roman" w:cs="Times New Roman"/>
+          <w:sz w:val="24"/>
+          <w:szCs w:val="24"/>
+        </w:rPr>
+        <w:t>cvBoundingRect</w:t>
+      </w:r>
+      <w:proofErr w:type="spellEnd"/>
+      <w:r>
+        <w:rPr>
+          <w:rFonts w:ascii="Times New Roman" w:hAnsi="Times New Roman" w:cs="Times New Roman"/>
+          <w:sz w:val="24"/>
+          <w:szCs w:val="24"/>
+        </w:rPr>
+        <w:t xml:space="preserve"> will circle one rectangle only around the detected hand, which has the main matching contours with the overloaded hand posture templates contours. </w:t>
       </w:r>
       <w:r>
         <w:rPr>
@@ -20520,7 +21004,25 @@
           <w:sz w:val="24"/>
           <w:szCs w:val="24"/>
         </w:rPr>
-        <w:t xml:space="preserve">. The type of this output value, thus must obtain only certain values. To put it differently, it must be a set of cardinalities equal to </w:t>
+        <w:t xml:space="preserve">. </w:t>
+      </w:r>
+      <w:proofErr w:type="gramStart"/>
+      <w:r>
+        <w:rPr>
+          <w:rFonts w:ascii="Times New Roman" w:hAnsi="Times New Roman" w:cs="Times New Roman"/>
+          <w:sz w:val="24"/>
+          <w:szCs w:val="24"/>
+        </w:rPr>
+        <w:t>The type of this output value,</w:t>
+      </w:r>
+      <w:proofErr w:type="gramEnd"/>
+      <w:r>
+        <w:rPr>
+          <w:rFonts w:ascii="Times New Roman" w:hAnsi="Times New Roman" w:cs="Times New Roman"/>
+          <w:sz w:val="24"/>
+          <w:szCs w:val="24"/>
+        </w:rPr>
+        <w:t xml:space="preserve"> thus must obtain only certain values. To put it differently, it must be a set of cardinalities equal to </w:t>
       </w:r>
       <w:r>
         <w:rPr>
@@ -22010,7 +22512,25 @@
           <w:sz w:val="24"/>
           <w:szCs w:val="24"/>
         </w:rPr>
-        <w:t xml:space="preserve">(𝑦𝑖 − ^𝑦𝑖)2  = </w:t>
+        <w:t>(𝑦𝑖 − ^𝑦𝑖)</w:t>
+      </w:r>
+      <w:proofErr w:type="gramStart"/>
+      <w:r>
+        <w:rPr>
+          <w:rFonts w:ascii="Cambria Math" w:hAnsi="Cambria Math" w:cs="Times New Roman"/>
+          <w:sz w:val="24"/>
+          <w:szCs w:val="24"/>
+        </w:rPr>
+        <w:t>2  =</w:t>
+      </w:r>
+      <w:proofErr w:type="gramEnd"/>
+      <w:r>
+        <w:rPr>
+          <w:rFonts w:ascii="Cambria Math" w:hAnsi="Cambria Math" w:cs="Times New Roman"/>
+          <w:sz w:val="24"/>
+          <w:szCs w:val="24"/>
+        </w:rPr>
+        <w:t xml:space="preserve"> </w:t>
       </w:r>
       <m:oMath>
         <m:nary>
@@ -22125,7 +22645,25 @@
           <w:sz w:val="24"/>
           <w:szCs w:val="24"/>
         </w:rPr>
-        <w:t>𝐽(𝜃) = (𝑦 −𝑋𝜃)𝑇 (𝑦 −𝑋𝜃)    (5.7)</w:t>
+        <w:t>𝐽(𝜃) = (𝑦 −</w:t>
+      </w:r>
+      <w:proofErr w:type="gramStart"/>
+      <w:r>
+        <w:rPr>
+          <w:rFonts w:ascii="Cambria Math" w:hAnsi="Cambria Math" w:cs="Times New Roman"/>
+          <w:sz w:val="24"/>
+          <w:szCs w:val="24"/>
+        </w:rPr>
+        <w:t>𝑋𝜃)𝑇</w:t>
+      </w:r>
+      <w:proofErr w:type="gramEnd"/>
+      <w:r>
+        <w:rPr>
+          <w:rFonts w:ascii="Cambria Math" w:hAnsi="Cambria Math" w:cs="Times New Roman"/>
+          <w:sz w:val="24"/>
+          <w:szCs w:val="24"/>
+        </w:rPr>
+        <w:t xml:space="preserve"> (𝑦 −𝑋𝜃)    (5.7)</w:t>
       </w:r>
     </w:p>
     <w:p>
@@ -22348,8 +22886,18 @@
           <w:sz w:val="24"/>
           <w:szCs w:val="24"/>
         </w:rPr>
-        <w:t>= 𝜕/𝜕𝜃 [︁𝑦𝑇𝑦 + 𝜃𝑇𝑋𝑇𝑋𝜃 − 2𝑦𝑇𝑋𝜃]︁</w:t>
-      </w:r>
+        <w:t>= 𝜕/𝜕𝜃 [︁𝑦𝑇𝑦 + 𝜃𝑇𝑋𝑇𝑋𝜃 − 2</w:t>
+      </w:r>
+      <w:proofErr w:type="gramStart"/>
+      <w:r>
+        <w:rPr>
+          <w:rFonts w:ascii="Cambria Math" w:hAnsi="Cambria Math" w:cs="Times New Roman"/>
+          <w:sz w:val="24"/>
+          <w:szCs w:val="24"/>
+        </w:rPr>
+        <w:t>𝑦𝑇𝑋𝜃]︁</w:t>
+      </w:r>
+      <w:proofErr w:type="gramEnd"/>
     </w:p>
     <w:p>
       <w:pPr>
@@ -22368,7 +22916,25 @@
           <w:sz w:val="24"/>
           <w:szCs w:val="24"/>
         </w:rPr>
-        <w:t>= 2𝑋𝑇𝑋𝜃 − 2𝑋𝑇𝑦   (5.8)</w:t>
+        <w:t>= 2𝑋𝑇𝑋𝜃 − 2𝑋𝑇𝑦</w:t>
+      </w:r>
+      <w:proofErr w:type="gramStart"/>
+      <w:r>
+        <w:rPr>
+          <w:rFonts w:ascii="Cambria Math" w:hAnsi="Cambria Math" w:cs="Times New Roman"/>
+          <w:sz w:val="24"/>
+          <w:szCs w:val="24"/>
+        </w:rPr>
+        <w:t xml:space="preserve">   (</w:t>
+      </w:r>
+      <w:proofErr w:type="gramEnd"/>
+      <w:r>
+        <w:rPr>
+          <w:rFonts w:ascii="Cambria Math" w:hAnsi="Cambria Math" w:cs="Times New Roman"/>
+          <w:sz w:val="24"/>
+          <w:szCs w:val="24"/>
+        </w:rPr>
+        <w:t>5.8)</w:t>
       </w:r>
     </w:p>
     <w:p>
@@ -22424,7 +22990,25 @@
           <w:sz w:val="24"/>
           <w:szCs w:val="24"/>
         </w:rPr>
-        <w:t>𝜃 =(︁𝑋𝑇𝑋)︁−1𝑋𝑇𝑦  (5.9)</w:t>
+        <w:t>𝜃 =(︁</w:t>
+      </w:r>
+      <w:proofErr w:type="gramStart"/>
+      <w:r>
+        <w:rPr>
+          <w:rFonts w:ascii="Cambria Math" w:hAnsi="Cambria Math" w:cs="Times New Roman"/>
+          <w:sz w:val="24"/>
+          <w:szCs w:val="24"/>
+        </w:rPr>
+        <w:t>𝑋𝑇𝑋)︁</w:t>
+      </w:r>
+      <w:proofErr w:type="gramEnd"/>
+      <w:r>
+        <w:rPr>
+          <w:rFonts w:ascii="Cambria Math" w:hAnsi="Cambria Math" w:cs="Times New Roman"/>
+          <w:sz w:val="24"/>
+          <w:szCs w:val="24"/>
+        </w:rPr>
+        <w:t>−1𝑋𝑇𝑦  (5.9)</w:t>
       </w:r>
     </w:p>
     <w:p>
@@ -23353,7 +23937,25 @@
           <w:sz w:val="24"/>
           <w:szCs w:val="24"/>
         </w:rPr>
-        <w:t>𝐽(𝜃) = (𝑦 −𝑋𝜃)𝑇 (𝑦 −𝑋𝜃) + 𝜆𝜃𝑇𝜃 (5.10)</w:t>
+        <w:t>𝐽(𝜃) = (𝑦 −</w:t>
+      </w:r>
+      <w:proofErr w:type="gramStart"/>
+      <w:r>
+        <w:rPr>
+          <w:rFonts w:ascii="Cambria Math" w:hAnsi="Cambria Math" w:cs="Times New Roman"/>
+          <w:sz w:val="24"/>
+          <w:szCs w:val="24"/>
+        </w:rPr>
+        <w:t>𝑋𝜃)𝑇</w:t>
+      </w:r>
+      <w:proofErr w:type="gramEnd"/>
+      <w:r>
+        <w:rPr>
+          <w:rFonts w:ascii="Cambria Math" w:hAnsi="Cambria Math" w:cs="Times New Roman"/>
+          <w:sz w:val="24"/>
+          <w:szCs w:val="24"/>
+        </w:rPr>
+        <w:t xml:space="preserve"> (𝑦 −𝑋𝜃) + 𝜆𝜃𝑇𝜃 (5.10)</w:t>
       </w:r>
     </w:p>
     <w:p>
@@ -23693,7 +24295,29 @@
           <w:szCs w:val="24"/>
           <w:lang w:eastAsia="en-CA"/>
         </w:rPr>
-        <w:t>History of Neural networks can be arguably dated from 1943, when Warren Mcculloch and Walter Pitts invented mathematical model encouraged by the Biology of central nervous systems of mammals [59].</w:t>
+        <w:t xml:space="preserve">History of Neural networks can be arguably dated from 1943, when Warren </w:t>
+      </w:r>
+      <w:proofErr w:type="spellStart"/>
+      <w:r>
+        <w:rPr>
+          <w:rFonts w:ascii="Times New Roman" w:eastAsia="Times New Roman" w:hAnsi="Times New Roman" w:cs="Times New Roman"/>
+          <w:color w:val="222222"/>
+          <w:sz w:val="24"/>
+          <w:szCs w:val="24"/>
+          <w:lang w:eastAsia="en-CA"/>
+        </w:rPr>
+        <w:t>Mcculloch</w:t>
+      </w:r>
+      <w:proofErr w:type="spellEnd"/>
+      <w:r>
+        <w:rPr>
+          <w:rFonts w:ascii="Times New Roman" w:eastAsia="Times New Roman" w:hAnsi="Times New Roman" w:cs="Times New Roman"/>
+          <w:color w:val="222222"/>
+          <w:sz w:val="24"/>
+          <w:szCs w:val="24"/>
+          <w:lang w:eastAsia="en-CA"/>
+        </w:rPr>
+        <w:t xml:space="preserve"> and Walter Pitts invented mathematical model encouraged by the Biology of central nervous systems of mammals [59].</w:t>
       </w:r>
     </w:p>
     <w:p>
@@ -23714,7 +24338,29 @@
           <w:szCs w:val="24"/>
           <w:lang w:eastAsia="en-CA"/>
         </w:rPr>
-        <w:t>This encouraged the invention of Perceptron, created in 1958 by Frank Rosenblatt. Perceptron used very modest model mimicking biological neuron that was based on the mathematical model of Pitts and Mcculloch. Definition of the Perceptron model also defined an algorithm for direct learning from data.</w:t>
+        <w:t xml:space="preserve">This encouraged the invention of Perceptron, created in 1958 by Frank Rosenblatt. Perceptron used very modest model mimicking biological neuron that was based on the mathematical model of Pitts and </w:t>
+      </w:r>
+      <w:proofErr w:type="spellStart"/>
+      <w:r>
+        <w:rPr>
+          <w:rFonts w:ascii="Times New Roman" w:eastAsia="Times New Roman" w:hAnsi="Times New Roman" w:cs="Times New Roman"/>
+          <w:color w:val="222222"/>
+          <w:sz w:val="24"/>
+          <w:szCs w:val="24"/>
+          <w:lang w:eastAsia="en-CA"/>
+        </w:rPr>
+        <w:t>Mcculloch</w:t>
+      </w:r>
+      <w:proofErr w:type="spellEnd"/>
+      <w:r>
+        <w:rPr>
+          <w:rFonts w:ascii="Times New Roman" w:eastAsia="Times New Roman" w:hAnsi="Times New Roman" w:cs="Times New Roman"/>
+          <w:color w:val="222222"/>
+          <w:sz w:val="24"/>
+          <w:szCs w:val="24"/>
+          <w:lang w:eastAsia="en-CA"/>
+        </w:rPr>
+        <w:t>. Definition of the Perceptron model also defined an algorithm for direct learning from data.</w:t>
       </w:r>
     </w:p>
     <w:p>
@@ -24200,7 +24846,31 @@
           <w:szCs w:val="24"/>
           <w:lang w:val="en-US" w:eastAsia="en-CA"/>
         </w:rPr>
-        <w:t>𝑦 = 𝑔(𝑤𝑇𝑥 + 𝑏)  (6.1)</w:t>
+        <w:t xml:space="preserve">𝑦 = </w:t>
+      </w:r>
+      <w:proofErr w:type="gramStart"/>
+      <w:r>
+        <w:rPr>
+          <w:rFonts w:ascii="Cambria Math" w:eastAsia="Times New Roman" w:hAnsi="Cambria Math" w:cs="Times New Roman"/>
+          <w:i/>
+          <w:color w:val="000000"/>
+          <w:sz w:val="24"/>
+          <w:szCs w:val="24"/>
+          <w:lang w:val="en-US" w:eastAsia="en-CA"/>
+        </w:rPr>
+        <w:t>𝑔(</w:t>
+      </w:r>
+      <w:proofErr w:type="gramEnd"/>
+      <w:r>
+        <w:rPr>
+          <w:rFonts w:ascii="Cambria Math" w:eastAsia="Times New Roman" w:hAnsi="Cambria Math" w:cs="Times New Roman"/>
+          <w:i/>
+          <w:color w:val="000000"/>
+          <w:sz w:val="24"/>
+          <w:szCs w:val="24"/>
+          <w:lang w:val="en-US" w:eastAsia="en-CA"/>
+        </w:rPr>
+        <w:t>𝑤𝑇𝑥 + 𝑏)  (6.1)</w:t>
       </w:r>
     </w:p>
     <w:p>
@@ -24911,7 +25581,23 @@
           <w:rFonts w:ascii="Times New Roman" w:hAnsi="Times New Roman" w:cs="Times New Roman"/>
           <w:sz w:val="24"/>
         </w:rPr>
-        <w:t xml:space="preserve"> Linear Unit (ReLU). It is very generally used in both convolutional and fully connected layers. It is defined by </w:t>
+        <w:t xml:space="preserve"> Linear Unit (</w:t>
+      </w:r>
+      <w:proofErr w:type="spellStart"/>
+      <w:r>
+        <w:rPr>
+          <w:rFonts w:ascii="Times New Roman" w:hAnsi="Times New Roman" w:cs="Times New Roman"/>
+          <w:sz w:val="24"/>
+        </w:rPr>
+        <w:t>ReLU</w:t>
+      </w:r>
+      <w:proofErr w:type="spellEnd"/>
+      <w:r>
+        <w:rPr>
+          <w:rFonts w:ascii="Times New Roman" w:hAnsi="Times New Roman" w:cs="Times New Roman"/>
+          <w:sz w:val="24"/>
+        </w:rPr>
+        <w:t xml:space="preserve">). It is very generally used in both convolutional and fully connected layers. It is defined by </w:t>
       </w:r>
     </w:p>
     <w:p>
@@ -24939,7 +25625,31 @@
           <w:szCs w:val="24"/>
           <w:lang w:val="en-US" w:eastAsia="en-CA"/>
         </w:rPr>
-        <w:t>𝑔(𝑧) = max{0, 𝑧}. (6.5)</w:t>
+        <w:t xml:space="preserve">𝑔(𝑧) = </w:t>
+      </w:r>
+      <w:proofErr w:type="gramStart"/>
+      <w:r>
+        <w:rPr>
+          <w:rFonts w:ascii="Cambria Math" w:eastAsia="Times New Roman" w:hAnsi="Cambria Math" w:cs="Times New Roman"/>
+          <w:i/>
+          <w:color w:val="000000"/>
+          <w:sz w:val="24"/>
+          <w:szCs w:val="24"/>
+          <w:lang w:val="en-US" w:eastAsia="en-CA"/>
+        </w:rPr>
+        <w:t>max{</w:t>
+      </w:r>
+      <w:proofErr w:type="gramEnd"/>
+      <w:r>
+        <w:rPr>
+          <w:rFonts w:ascii="Cambria Math" w:eastAsia="Times New Roman" w:hAnsi="Cambria Math" w:cs="Times New Roman"/>
+          <w:i/>
+          <w:color w:val="000000"/>
+          <w:sz w:val="24"/>
+          <w:szCs w:val="24"/>
+          <w:lang w:val="en-US" w:eastAsia="en-CA"/>
+        </w:rPr>
+        <w:t>0, 𝑧}. (6.5)</w:t>
       </w:r>
     </w:p>
     <w:p>
@@ -25269,7 +25979,23 @@
           <w:rFonts w:ascii="Times New Roman" w:hAnsi="Times New Roman" w:cs="Times New Roman"/>
           <w:sz w:val="24"/>
         </w:rPr>
-        <w:t xml:space="preserve">Types of neurons are dependent on the type of the layer. Currently the core difference is in their activation function, which wasn’t the case for a long time. In history all layers had neurons with sigmoid activation function. It was mostly because the output sigmoid layer can be easily mapped onto probability distribution, since it obtains values between 0 and 1. Only relatively recently it was found that network composed of neurons with ReLU activation function in the hidden layers can be trained very speedily and are more resistant against over-fitting. Activation functions are still subject of ongoing research. </w:t>
+        <w:t xml:space="preserve">Types of neurons are dependent on the type of the layer. Currently the core difference is in their activation function, which wasn’t the case for a long time. In history all layers had neurons with sigmoid activation function. It was mostly because the output sigmoid layer can be easily mapped onto probability distribution, since it obtains values between 0 and 1. Only relatively recently it was found that network composed of neurons with </w:t>
+      </w:r>
+      <w:proofErr w:type="spellStart"/>
+      <w:r>
+        <w:rPr>
+          <w:rFonts w:ascii="Times New Roman" w:hAnsi="Times New Roman" w:cs="Times New Roman"/>
+          <w:sz w:val="24"/>
+        </w:rPr>
+        <w:t>ReLU</w:t>
+      </w:r>
+      <w:proofErr w:type="spellEnd"/>
+      <w:r>
+        <w:rPr>
+          <w:rFonts w:ascii="Times New Roman" w:hAnsi="Times New Roman" w:cs="Times New Roman"/>
+          <w:sz w:val="24"/>
+        </w:rPr>
+        <w:t xml:space="preserve"> activation function in the hidden layers can be trained very speedily and are more resistant against over-fitting. Activation functions are still subject of ongoing research. </w:t>
       </w:r>
     </w:p>
     <w:p>
@@ -26417,6 +27143,7 @@
         </w:rPr>
         <w:t>𝑥𝐶 ⊙ 𝑔'</w:t>
       </w:r>
+      <w:proofErr w:type="gramStart"/>
       <w:r>
         <w:rPr>
           <w:rFonts w:ascii="Cambria Math" w:hAnsi="Cambria Math" w:cs="Times New Roman" w:hint="eastAsia"/>
@@ -26433,6 +27160,7 @@
         </w:rPr>
         <w:t>(</w:t>
       </w:r>
+      <w:proofErr w:type="gramEnd"/>
       <m:oMath>
         <m:sSup>
           <m:sSupPr>
@@ -29027,6 +29755,7 @@
           <w:sz w:val="24"/>
         </w:rPr>
       </w:pPr>
+      <w:proofErr w:type="gramStart"/>
       <w:r>
         <w:rPr>
           <w:rFonts w:ascii="Times New Roman" w:hAnsi="Times New Roman" w:cs="Times New Roman"/>
@@ -29039,7 +29768,15 @@
           <w:rFonts w:ascii="Times New Roman" w:hAnsi="Times New Roman" w:cs="Times New Roman"/>
           <w:sz w:val="24"/>
         </w:rPr>
-        <w:t xml:space="preserve"> stimulation in biology was based on </w:t>
+        <w:t xml:space="preserve"> stimulation</w:t>
+      </w:r>
+      <w:proofErr w:type="gramEnd"/>
+      <w:r>
+        <w:rPr>
+          <w:rFonts w:ascii="Times New Roman" w:hAnsi="Times New Roman" w:cs="Times New Roman"/>
+          <w:sz w:val="24"/>
+        </w:rPr>
+        <w:t xml:space="preserve"> in biology was based on </w:t>
       </w:r>
       <w:r>
         <w:rPr>
@@ -29053,7 +29790,39 @@
           <w:rFonts w:ascii="Times New Roman" w:hAnsi="Times New Roman" w:cs="Times New Roman"/>
           <w:sz w:val="24"/>
         </w:rPr>
-        <w:t xml:space="preserve"> of David Hubel and Torsten Wiesel. Neurophysiologists Hubel and Wisel, studied vision system of mammals from late 1950 for several years. In the research, that might be measured little gruesome for today’s standards, they linked electrodes </w:t>
+        <w:t xml:space="preserve"> of David Hubel and </w:t>
+      </w:r>
+      <w:proofErr w:type="spellStart"/>
+      <w:r>
+        <w:rPr>
+          <w:rFonts w:ascii="Times New Roman" w:hAnsi="Times New Roman" w:cs="Times New Roman"/>
+          <w:sz w:val="24"/>
+        </w:rPr>
+        <w:t>Torsten</w:t>
+      </w:r>
+      <w:proofErr w:type="spellEnd"/>
+      <w:r>
+        <w:rPr>
+          <w:rFonts w:ascii="Times New Roman" w:hAnsi="Times New Roman" w:cs="Times New Roman"/>
+          <w:sz w:val="24"/>
+        </w:rPr>
+        <w:t xml:space="preserve"> Wiesel. Neurophysiologists Hubel and </w:t>
+      </w:r>
+      <w:proofErr w:type="spellStart"/>
+      <w:r>
+        <w:rPr>
+          <w:rFonts w:ascii="Times New Roman" w:hAnsi="Times New Roman" w:cs="Times New Roman"/>
+          <w:sz w:val="24"/>
+        </w:rPr>
+        <w:t>Wisel</w:t>
+      </w:r>
+      <w:proofErr w:type="spellEnd"/>
+      <w:r>
+        <w:rPr>
+          <w:rFonts w:ascii="Times New Roman" w:hAnsi="Times New Roman" w:cs="Times New Roman"/>
+          <w:sz w:val="24"/>
+        </w:rPr>
+        <w:t xml:space="preserve">, studied vision system of mammals from late 1950 for several years. In the research, that might be measured little gruesome for today’s standards, they linked electrodes </w:t>
       </w:r>
       <w:r>
         <w:rPr>
@@ -29848,7 +30617,23 @@
           <w:rFonts w:ascii="Times New Roman" w:hAnsi="Times New Roman" w:cs="Times New Roman"/>
           <w:sz w:val="24"/>
         </w:rPr>
-        <w:t xml:space="preserve"> of CNN is normally ReLU.</w:t>
+        <w:t xml:space="preserve"> of CNN is normally </w:t>
+      </w:r>
+      <w:proofErr w:type="spellStart"/>
+      <w:r>
+        <w:rPr>
+          <w:rFonts w:ascii="Times New Roman" w:hAnsi="Times New Roman" w:cs="Times New Roman"/>
+          <w:sz w:val="24"/>
+        </w:rPr>
+        <w:t>ReLU</w:t>
+      </w:r>
+      <w:proofErr w:type="spellEnd"/>
+      <w:r>
+        <w:rPr>
+          <w:rFonts w:ascii="Times New Roman" w:hAnsi="Times New Roman" w:cs="Times New Roman"/>
+          <w:sz w:val="24"/>
+        </w:rPr>
+        <w:t>.</w:t>
       </w:r>
     </w:p>
     <w:p>
@@ -30589,24 +31374,56 @@
           <w:rFonts w:ascii="Times New Roman" w:hAnsi="Times New Roman" w:cs="Times New Roman"/>
           <w:sz w:val="24"/>
         </w:rPr>
-        <w:t xml:space="preserve"> is of length m × m. Convolution is calculated over (N−m+1)×(N−m+1) units without zero padding. </w:t>
-      </w:r>
-    </w:p>
-    <w:p>
-      <w:pPr>
-        <w:spacing w:line="480" w:lineRule="auto"/>
-        <w:jc w:val="both"/>
-        <w:rPr>
-          <w:rFonts w:ascii="Times New Roman" w:hAnsi="Times New Roman" w:cs="Times New Roman"/>
-          <w:sz w:val="24"/>
-        </w:rPr>
-      </w:pPr>
-      <w:r>
-        <w:rPr>
-          <w:rFonts w:ascii="Times New Roman" w:hAnsi="Times New Roman" w:cs="Times New Roman"/>
-          <w:sz w:val="24"/>
-        </w:rPr>
-        <w:t>Calculation of convolution output xlij is defined as0</w:t>
+        <w:t xml:space="preserve"> is of length m × m. Convolution is calculated over (N−m+</w:t>
+      </w:r>
+      <w:proofErr w:type="gramStart"/>
+      <w:r>
+        <w:rPr>
+          <w:rFonts w:ascii="Times New Roman" w:hAnsi="Times New Roman" w:cs="Times New Roman"/>
+          <w:sz w:val="24"/>
+        </w:rPr>
+        <w:t>1)×</w:t>
+      </w:r>
+      <w:proofErr w:type="gramEnd"/>
+      <w:r>
+        <w:rPr>
+          <w:rFonts w:ascii="Times New Roman" w:hAnsi="Times New Roman" w:cs="Times New Roman"/>
+          <w:sz w:val="24"/>
+        </w:rPr>
+        <w:t xml:space="preserve">(N−m+1) units without zero padding. </w:t>
+      </w:r>
+    </w:p>
+    <w:p>
+      <w:pPr>
+        <w:spacing w:line="480" w:lineRule="auto"/>
+        <w:jc w:val="both"/>
+        <w:rPr>
+          <w:rFonts w:ascii="Times New Roman" w:hAnsi="Times New Roman" w:cs="Times New Roman"/>
+          <w:sz w:val="24"/>
+        </w:rPr>
+      </w:pPr>
+      <w:r>
+        <w:rPr>
+          <w:rFonts w:ascii="Times New Roman" w:hAnsi="Times New Roman" w:cs="Times New Roman"/>
+          <w:sz w:val="24"/>
+        </w:rPr>
+        <w:t xml:space="preserve">Calculation of convolution output </w:t>
+      </w:r>
+      <w:proofErr w:type="spellStart"/>
+      <w:r>
+        <w:rPr>
+          <w:rFonts w:ascii="Times New Roman" w:hAnsi="Times New Roman" w:cs="Times New Roman"/>
+          <w:sz w:val="24"/>
+        </w:rPr>
+        <w:t>xlij</w:t>
+      </w:r>
+      <w:proofErr w:type="spellEnd"/>
+      <w:r>
+        <w:rPr>
+          <w:rFonts w:ascii="Times New Roman" w:hAnsi="Times New Roman" w:cs="Times New Roman"/>
+          <w:sz w:val="24"/>
+        </w:rPr>
+        <w:t xml:space="preserve"> is defined as0</w:t>
       </w:r>
     </w:p>
     <w:p>
@@ -33264,7 +34081,23 @@
           <w:rFonts w:ascii="Times New Roman" w:hAnsi="Times New Roman" w:cs="Times New Roman"/>
           <w:sz w:val="24"/>
         </w:rPr>
-        <w:t>=ωab, therefore</w:t>
+        <w:t>=</w:t>
+      </w:r>
+      <w:proofErr w:type="spellStart"/>
+      <w:r>
+        <w:rPr>
+          <w:rFonts w:ascii="Times New Roman" w:hAnsi="Times New Roman" w:cs="Times New Roman"/>
+          <w:sz w:val="24"/>
+        </w:rPr>
+        <w:t>ωab</w:t>
+      </w:r>
+      <w:proofErr w:type="spellEnd"/>
+      <w:r>
+        <w:rPr>
+          <w:rFonts w:ascii="Times New Roman" w:hAnsi="Times New Roman" w:cs="Times New Roman"/>
+          <w:sz w:val="24"/>
+        </w:rPr>
+        <w:t>, therefore</w:t>
       </w:r>
     </w:p>
     <w:p>
@@ -34313,7 +35146,61 @@
           <w:sz w:val="24"/>
           <w:szCs w:val="24"/>
         </w:rPr>
-        <w:t xml:space="preserve"> with multi-dimensional arrays. This makes it suitable for machine learning needs. Theano is made on top of Numpy, which is a python module that enables effective operation with tensors and basic image processing procedure. Mixture of Numpy and Scipy brings </w:t>
+        <w:t xml:space="preserve"> with multi-dimensional arrays. This makes it suitable for machine learning needs. Theano is made on top of </w:t>
+      </w:r>
+      <w:proofErr w:type="spellStart"/>
+      <w:r>
+        <w:rPr>
+          <w:rFonts w:ascii="Times New Roman" w:hAnsi="Times New Roman" w:cs="Times New Roman"/>
+          <w:sz w:val="24"/>
+          <w:szCs w:val="24"/>
+        </w:rPr>
+        <w:t>Numpy</w:t>
+      </w:r>
+      <w:proofErr w:type="spellEnd"/>
+      <w:r>
+        <w:rPr>
+          <w:rFonts w:ascii="Times New Roman" w:hAnsi="Times New Roman" w:cs="Times New Roman"/>
+          <w:sz w:val="24"/>
+          <w:szCs w:val="24"/>
+        </w:rPr>
+        <w:t xml:space="preserve">, which is a python module that enables effective operation with tensors and basic image processing procedure. Mixture of </w:t>
+      </w:r>
+      <w:proofErr w:type="spellStart"/>
+      <w:r>
+        <w:rPr>
+          <w:rFonts w:ascii="Times New Roman" w:hAnsi="Times New Roman" w:cs="Times New Roman"/>
+          <w:sz w:val="24"/>
+          <w:szCs w:val="24"/>
+        </w:rPr>
+        <w:t>Numpy</w:t>
+      </w:r>
+      <w:proofErr w:type="spellEnd"/>
+      <w:r>
+        <w:rPr>
+          <w:rFonts w:ascii="Times New Roman" w:hAnsi="Times New Roman" w:cs="Times New Roman"/>
+          <w:sz w:val="24"/>
+          <w:szCs w:val="24"/>
+        </w:rPr>
+        <w:t xml:space="preserve"> and </w:t>
+      </w:r>
+      <w:proofErr w:type="spellStart"/>
+      <w:r>
+        <w:rPr>
+          <w:rFonts w:ascii="Times New Roman" w:hAnsi="Times New Roman" w:cs="Times New Roman"/>
+          <w:sz w:val="24"/>
+          <w:szCs w:val="24"/>
+        </w:rPr>
+        <w:t>Scipy</w:t>
+      </w:r>
+      <w:proofErr w:type="spellEnd"/>
+      <w:r>
+        <w:rPr>
+          <w:rFonts w:ascii="Times New Roman" w:hAnsi="Times New Roman" w:cs="Times New Roman"/>
+          <w:sz w:val="24"/>
+          <w:szCs w:val="24"/>
+        </w:rPr>
+        <w:t xml:space="preserve"> brings </w:t>
       </w:r>
       <w:r>
         <w:rPr>
@@ -34329,7 +35216,43 @@
           <w:sz w:val="24"/>
           <w:szCs w:val="24"/>
         </w:rPr>
-        <w:t xml:space="preserve"> set of tools for image processing and data processing. Its abilities can arguably rival MatLab, while being open source and free of cost. Theano’s major rival is currently Tensorflow development. One of the drawbacks of Theano is its low-level nature. Development of machine learning algorithms directly can be very complicated. This is maybe </w:t>
+        <w:t xml:space="preserve"> set of tools for image processing and data processing. Its abilities can arguably rival </w:t>
+      </w:r>
+      <w:proofErr w:type="spellStart"/>
+      <w:r>
+        <w:rPr>
+          <w:rFonts w:ascii="Times New Roman" w:hAnsi="Times New Roman" w:cs="Times New Roman"/>
+          <w:sz w:val="24"/>
+          <w:szCs w:val="24"/>
+        </w:rPr>
+        <w:t>MatLab</w:t>
+      </w:r>
+      <w:proofErr w:type="spellEnd"/>
+      <w:r>
+        <w:rPr>
+          <w:rFonts w:ascii="Times New Roman" w:hAnsi="Times New Roman" w:cs="Times New Roman"/>
+          <w:sz w:val="24"/>
+          <w:szCs w:val="24"/>
+        </w:rPr>
+        <w:t xml:space="preserve">, while being open source and free of cost. Theano’s major rival is currently </w:t>
+      </w:r>
+      <w:proofErr w:type="spellStart"/>
+      <w:r>
+        <w:rPr>
+          <w:rFonts w:ascii="Times New Roman" w:hAnsi="Times New Roman" w:cs="Times New Roman"/>
+          <w:sz w:val="24"/>
+          <w:szCs w:val="24"/>
+        </w:rPr>
+        <w:t>Tensorflow</w:t>
+      </w:r>
+      <w:proofErr w:type="spellEnd"/>
+      <w:r>
+        <w:rPr>
+          <w:rFonts w:ascii="Times New Roman" w:hAnsi="Times New Roman" w:cs="Times New Roman"/>
+          <w:sz w:val="24"/>
+          <w:szCs w:val="24"/>
+        </w:rPr>
+        <w:t xml:space="preserve"> development. One of the drawbacks of Theano is its low-level nature. Development of machine learning algorithms directly can be very complicated. This is maybe </w:t>
       </w:r>
       <w:r>
         <w:rPr>
@@ -34563,7 +35486,25 @@
           <w:sz w:val="24"/>
           <w:szCs w:val="24"/>
         </w:rPr>
-        <w:t xml:space="preserve"> and by community contributors. Yangqing Jia developed the project during his PhD at UC Berkeley. C++ is programming language is used </w:t>
+        <w:t xml:space="preserve"> and by community contributors. </w:t>
+      </w:r>
+      <w:proofErr w:type="spellStart"/>
+      <w:r>
+        <w:rPr>
+          <w:rFonts w:ascii="Times New Roman" w:hAnsi="Times New Roman" w:cs="Times New Roman"/>
+          <w:sz w:val="24"/>
+          <w:szCs w:val="24"/>
+        </w:rPr>
+        <w:t>Yangqing</w:t>
+      </w:r>
+      <w:proofErr w:type="spellEnd"/>
+      <w:r>
+        <w:rPr>
+          <w:rFonts w:ascii="Times New Roman" w:hAnsi="Times New Roman" w:cs="Times New Roman"/>
+          <w:sz w:val="24"/>
+          <w:szCs w:val="24"/>
+        </w:rPr>
+        <w:t xml:space="preserve"> Jia developed the project during his PhD at UC Berkeley. C++ is programming language is used </w:t>
       </w:r>
       <w:r>
         <w:rPr>
@@ -34661,6 +35602,7 @@
           <w:szCs w:val="24"/>
         </w:rPr>
       </w:pPr>
+      <w:proofErr w:type="spellStart"/>
       <w:r>
         <w:rPr>
           <w:rFonts w:ascii="Times New Roman" w:hAnsi="Times New Roman" w:cs="Times New Roman"/>
@@ -34668,26 +35610,46 @@
           <w:sz w:val="28"/>
           <w:szCs w:val="24"/>
         </w:rPr>
-        <w:t xml:space="preserve">Keras </w:t>
-      </w:r>
-    </w:p>
-    <w:p>
-      <w:pPr>
-        <w:spacing w:line="480" w:lineRule="auto"/>
-        <w:jc w:val="both"/>
-        <w:rPr>
-          <w:rFonts w:ascii="Times New Roman" w:hAnsi="Times New Roman" w:cs="Times New Roman"/>
-          <w:sz w:val="24"/>
-          <w:szCs w:val="24"/>
-        </w:rPr>
-      </w:pPr>
-      <w:r>
-        <w:rPr>
-          <w:rFonts w:ascii="Times New Roman" w:hAnsi="Times New Roman" w:cs="Times New Roman"/>
-          <w:sz w:val="24"/>
-          <w:szCs w:val="24"/>
-        </w:rPr>
-        <w:t xml:space="preserve">Keras is new software for machine learning, but developed project written in python. It is high lever neural network API. It is built capable of running on top of either Theano or Tensor flow libraries. It is very simple with emphasis on quick model development. It is very simply extensible. At </w:t>
+        <w:t>Keras</w:t>
+      </w:r>
+      <w:proofErr w:type="spellEnd"/>
+      <w:r>
+        <w:rPr>
+          <w:rFonts w:ascii="Times New Roman" w:hAnsi="Times New Roman" w:cs="Times New Roman"/>
+          <w:b/>
+          <w:sz w:val="28"/>
+          <w:szCs w:val="24"/>
+        </w:rPr>
+        <w:t xml:space="preserve"> </w:t>
+      </w:r>
+    </w:p>
+    <w:p>
+      <w:pPr>
+        <w:spacing w:line="480" w:lineRule="auto"/>
+        <w:jc w:val="both"/>
+        <w:rPr>
+          <w:rFonts w:ascii="Times New Roman" w:hAnsi="Times New Roman" w:cs="Times New Roman"/>
+          <w:sz w:val="24"/>
+          <w:szCs w:val="24"/>
+        </w:rPr>
+      </w:pPr>
+      <w:proofErr w:type="spellStart"/>
+      <w:r>
+        <w:rPr>
+          <w:rFonts w:ascii="Times New Roman" w:hAnsi="Times New Roman" w:cs="Times New Roman"/>
+          <w:sz w:val="24"/>
+          <w:szCs w:val="24"/>
+        </w:rPr>
+        <w:t>Keras</w:t>
+      </w:r>
+      <w:proofErr w:type="spellEnd"/>
+      <w:r>
+        <w:rPr>
+          <w:rFonts w:ascii="Times New Roman" w:hAnsi="Times New Roman" w:cs="Times New Roman"/>
+          <w:sz w:val="24"/>
+          <w:szCs w:val="24"/>
+        </w:rPr>
+        <w:t xml:space="preserve"> is new software for machine learning, but developed project written in python. It is high lever neural network API. It is built capable of running on top of either Theano or Tensor flow libraries. It is very simple with emphasis on quick model development. It is very simply extensible. At </w:t>
       </w:r>
       <w:r>
         <w:rPr>
@@ -34703,7 +35665,25 @@
           <w:sz w:val="24"/>
           <w:szCs w:val="24"/>
         </w:rPr>
-        <w:t xml:space="preserve"> Keras has one of the largest communities among similar tools for deep learning. It has very good documentation and materials which containing many code </w:t>
+        <w:t xml:space="preserve"> </w:t>
+      </w:r>
+      <w:proofErr w:type="spellStart"/>
+      <w:r>
+        <w:rPr>
+          <w:rFonts w:ascii="Times New Roman" w:hAnsi="Times New Roman" w:cs="Times New Roman"/>
+          <w:sz w:val="24"/>
+          <w:szCs w:val="24"/>
+        </w:rPr>
+        <w:t>Keras</w:t>
+      </w:r>
+      <w:proofErr w:type="spellEnd"/>
+      <w:r>
+        <w:rPr>
+          <w:rFonts w:ascii="Times New Roman" w:hAnsi="Times New Roman" w:cs="Times New Roman"/>
+          <w:sz w:val="24"/>
+          <w:szCs w:val="24"/>
+        </w:rPr>
+        <w:t xml:space="preserve"> has one of the largest communities among similar tools for deep learning. It has very good documentation and materials which containing many code </w:t>
       </w:r>
       <w:r>
         <w:rPr>
@@ -34976,7 +35956,23 @@
                 <w:rFonts w:ascii="Times New Roman" w:hAnsi="Times New Roman" w:cs="Times New Roman"/>
                 <w:szCs w:val="24"/>
               </w:rPr>
-              <w:t xml:space="preserve">Intel(R) Core(TM) i7-8550 CPU @ 2.00GHz </w:t>
+              <w:t xml:space="preserve">Intel(R) </w:t>
+            </w:r>
+            <w:proofErr w:type="gramStart"/>
+            <w:r>
+              <w:rPr>
+                <w:rFonts w:ascii="Times New Roman" w:hAnsi="Times New Roman" w:cs="Times New Roman"/>
+                <w:szCs w:val="24"/>
+              </w:rPr>
+              <w:t>Core(</w:t>
+            </w:r>
+            <w:proofErr w:type="gramEnd"/>
+            <w:r>
+              <w:rPr>
+                <w:rFonts w:ascii="Times New Roman" w:hAnsi="Times New Roman" w:cs="Times New Roman"/>
+                <w:szCs w:val="24"/>
+              </w:rPr>
+              <w:t xml:space="preserve">TM) i7-8550 CPU @ 2.00GHz </w:t>
             </w:r>
           </w:p>
         </w:tc>
@@ -35054,7 +36050,61 @@
           <w:sz w:val="24"/>
           <w:szCs w:val="24"/>
         </w:rPr>
-        <w:t xml:space="preserve">From the list of considered software tool was selected Keras. The reason being that Keras satisfied all consideration factors and because it was written in python which was most aware to the me. Support of efficient GPU in Keras is relying on either Tensor flow or Theano back-end. From the different user perspective, it doesn’t really </w:t>
+        <w:t xml:space="preserve">From the list of considered software tool was selected </w:t>
+      </w:r>
+      <w:proofErr w:type="spellStart"/>
+      <w:r>
+        <w:rPr>
+          <w:rFonts w:ascii="Times New Roman" w:hAnsi="Times New Roman" w:cs="Times New Roman"/>
+          <w:sz w:val="24"/>
+          <w:szCs w:val="24"/>
+        </w:rPr>
+        <w:t>Keras</w:t>
+      </w:r>
+      <w:proofErr w:type="spellEnd"/>
+      <w:r>
+        <w:rPr>
+          <w:rFonts w:ascii="Times New Roman" w:hAnsi="Times New Roman" w:cs="Times New Roman"/>
+          <w:sz w:val="24"/>
+          <w:szCs w:val="24"/>
+        </w:rPr>
+        <w:t xml:space="preserve">. The reason being that </w:t>
+      </w:r>
+      <w:proofErr w:type="spellStart"/>
+      <w:r>
+        <w:rPr>
+          <w:rFonts w:ascii="Times New Roman" w:hAnsi="Times New Roman" w:cs="Times New Roman"/>
+          <w:sz w:val="24"/>
+          <w:szCs w:val="24"/>
+        </w:rPr>
+        <w:t>Keras</w:t>
+      </w:r>
+      <w:proofErr w:type="spellEnd"/>
+      <w:r>
+        <w:rPr>
+          <w:rFonts w:ascii="Times New Roman" w:hAnsi="Times New Roman" w:cs="Times New Roman"/>
+          <w:sz w:val="24"/>
+          <w:szCs w:val="24"/>
+        </w:rPr>
+        <w:t xml:space="preserve"> satisfied all consideration factors and because it was written in python which was most aware to the me. Support of efficient GPU in </w:t>
+      </w:r>
+      <w:proofErr w:type="spellStart"/>
+      <w:r>
+        <w:rPr>
+          <w:rFonts w:ascii="Times New Roman" w:hAnsi="Times New Roman" w:cs="Times New Roman"/>
+          <w:sz w:val="24"/>
+          <w:szCs w:val="24"/>
+        </w:rPr>
+        <w:t>Keras</w:t>
+      </w:r>
+      <w:proofErr w:type="spellEnd"/>
+      <w:r>
+        <w:rPr>
+          <w:rFonts w:ascii="Times New Roman" w:hAnsi="Times New Roman" w:cs="Times New Roman"/>
+          <w:sz w:val="24"/>
+          <w:szCs w:val="24"/>
+        </w:rPr>
+        <w:t xml:space="preserve"> is relying on either Tensor flow or Theano back-end. From the different user perspective, it doesn’t really </w:t>
       </w:r>
       <w:r>
         <w:rPr>
@@ -35117,6 +36167,7 @@
                 <w:szCs w:val="24"/>
               </w:rPr>
             </w:pPr>
+            <w:proofErr w:type="spellStart"/>
             <w:r>
               <w:rPr>
                 <w:rFonts w:ascii="Times New Roman" w:hAnsi="Times New Roman" w:cs="Times New Roman"/>
@@ -35125,6 +36176,7 @@
               </w:rPr>
               <w:t>Keras</w:t>
             </w:r>
+            <w:proofErr w:type="spellEnd"/>
           </w:p>
         </w:tc>
         <w:tc>
@@ -35167,6 +36219,7 @@
                 <w:szCs w:val="24"/>
               </w:rPr>
             </w:pPr>
+            <w:proofErr w:type="spellStart"/>
             <w:r>
               <w:rPr>
                 <w:rFonts w:ascii="Times New Roman" w:hAnsi="Times New Roman" w:cs="Times New Roman"/>
@@ -35175,6 +36228,7 @@
               </w:rPr>
               <w:t>Tensorflow</w:t>
             </w:r>
+            <w:proofErr w:type="spellEnd"/>
           </w:p>
         </w:tc>
         <w:tc>
@@ -35493,7 +36547,25 @@
           <w:sz w:val="24"/>
           <w:szCs w:val="24"/>
         </w:rPr>
-        <w:t xml:space="preserve">The CNN architecture is developed using the Kera’s deep learning framework with Python and Tensor ﬂow backend. The same network is later used for digit classiﬁcation. The proposed CNN contains 3 convolutional layers and 3 max pooling layers. The only fully-connected layer is the ﬁnal layer and the layer after the last convolutional layer. The input layer takes in batches of images of size 50×50×3. ReLU is used between the hidden layers and a sigmoid activation is used in the output layers of both classiﬁcation and detection. The ﬁrst convolutional layer has 16 ﬁlters of size 3×3. It is followed by a pooling layer that uses the max pooling operation with the size of 2×2. The second convolutional layer has 32 ﬁlters with a size of 5×5. Similarly, to the ﬁrst convolutional layer, it is followed by a max-pooling layer with the kernel size of 2×2. The third convolutional layer has 64 ﬁlters with the same kernel size as previous convolutional layer. The 2×2 max pooling is applied yet again. The parameters of the described layers are also illustrated in Figure 7.1. </w:t>
+        <w:t xml:space="preserve">The CNN architecture is developed using the Kera’s deep learning framework with Python and Tensor ﬂow backend. The same network is later used for digit classiﬁcation. The proposed CNN contains 3 convolutional layers and 3 max pooling layers. The only fully-connected layer is the ﬁnal layer and the layer after the last convolutional layer. The input layer takes in batches of images of size 50×50×3. </w:t>
+      </w:r>
+      <w:proofErr w:type="spellStart"/>
+      <w:r>
+        <w:rPr>
+          <w:rFonts w:ascii="Times New Roman" w:hAnsi="Times New Roman" w:cs="Times New Roman"/>
+          <w:sz w:val="24"/>
+          <w:szCs w:val="24"/>
+        </w:rPr>
+        <w:t>ReLU</w:t>
+      </w:r>
+      <w:proofErr w:type="spellEnd"/>
+      <w:r>
+        <w:rPr>
+          <w:rFonts w:ascii="Times New Roman" w:hAnsi="Times New Roman" w:cs="Times New Roman"/>
+          <w:sz w:val="24"/>
+          <w:szCs w:val="24"/>
+        </w:rPr>
+        <w:t xml:space="preserve"> is used between the hidden layers and a sigmoid activation is used in the output layers of both classiﬁcation and detection. The ﬁrst convolutional layer has 16 ﬁlters of size 3×3. It is followed by a pooling layer that uses the max pooling operation with the size of 2×2. The second convolutional layer has 32 ﬁlters with a size of 5×5. Similarly, to the ﬁrst convolutional layer, it is followed by a max-pooling layer with the kernel size of 2×2. The third convolutional layer has 64 ﬁlters with the same kernel size as previous convolutional layer. The 2×2 max pooling is applied yet again. The parameters of the described layers are also illustrated in Figure 7.1. </w:t>
       </w:r>
     </w:p>
     <w:p>
@@ -35640,7 +36712,43 @@
           <w:sz w:val="24"/>
           <w:szCs w:val="24"/>
         </w:rPr>
-        <w:t xml:space="preserve">In this study We applied Keras sequential model for CNN, which is a concept that is suitable for modeling of feed forward network. Definition of the network is made of layers. Concept of layer in Keras sequential model doesn’t fully map into already described definition of </w:t>
+        <w:t xml:space="preserve">In this study We applied </w:t>
+      </w:r>
+      <w:proofErr w:type="spellStart"/>
+      <w:r>
+        <w:rPr>
+          <w:rFonts w:ascii="Times New Roman" w:hAnsi="Times New Roman" w:cs="Times New Roman"/>
+          <w:sz w:val="24"/>
+          <w:szCs w:val="24"/>
+        </w:rPr>
+        <w:t>Keras</w:t>
+      </w:r>
+      <w:proofErr w:type="spellEnd"/>
+      <w:r>
+        <w:rPr>
+          <w:rFonts w:ascii="Times New Roman" w:hAnsi="Times New Roman" w:cs="Times New Roman"/>
+          <w:sz w:val="24"/>
+          <w:szCs w:val="24"/>
+        </w:rPr>
+        <w:t xml:space="preserve"> sequential model for CNN, which is a concept that is suitable for modeling of feed forward network. Definition of the network is made of layers. Concept of layer in </w:t>
+      </w:r>
+      <w:proofErr w:type="spellStart"/>
+      <w:r>
+        <w:rPr>
+          <w:rFonts w:ascii="Times New Roman" w:hAnsi="Times New Roman" w:cs="Times New Roman"/>
+          <w:sz w:val="24"/>
+          <w:szCs w:val="24"/>
+        </w:rPr>
+        <w:t>Keras</w:t>
+      </w:r>
+      <w:proofErr w:type="spellEnd"/>
+      <w:r>
+        <w:rPr>
+          <w:rFonts w:ascii="Times New Roman" w:hAnsi="Times New Roman" w:cs="Times New Roman"/>
+          <w:sz w:val="24"/>
+          <w:szCs w:val="24"/>
+        </w:rPr>
+        <w:t xml:space="preserve"> sequential model doesn’t fully map into already described definition of </w:t>
       </w:r>
       <w:r>
         <w:rPr>
@@ -35656,7 +36764,43 @@
           <w:sz w:val="24"/>
           <w:szCs w:val="24"/>
         </w:rPr>
-        <w:t xml:space="preserve"> from topological viewpoint. Keras layers are finer grained and in order to create an equivalent topological layer it is essential to use multiple Keras layers. </w:t>
+        <w:t xml:space="preserve"> from topological viewpoint. </w:t>
+      </w:r>
+      <w:proofErr w:type="spellStart"/>
+      <w:r>
+        <w:rPr>
+          <w:rFonts w:ascii="Times New Roman" w:hAnsi="Times New Roman" w:cs="Times New Roman"/>
+          <w:sz w:val="24"/>
+          <w:szCs w:val="24"/>
+        </w:rPr>
+        <w:t>Keras</w:t>
+      </w:r>
+      <w:proofErr w:type="spellEnd"/>
+      <w:r>
+        <w:rPr>
+          <w:rFonts w:ascii="Times New Roman" w:hAnsi="Times New Roman" w:cs="Times New Roman"/>
+          <w:sz w:val="24"/>
+          <w:szCs w:val="24"/>
+        </w:rPr>
+        <w:t xml:space="preserve"> layers are finer grained and in order to create an equivalent topological layer it is essential to use multiple </w:t>
+      </w:r>
+      <w:proofErr w:type="spellStart"/>
+      <w:r>
+        <w:rPr>
+          <w:rFonts w:ascii="Times New Roman" w:hAnsi="Times New Roman" w:cs="Times New Roman"/>
+          <w:sz w:val="24"/>
+          <w:szCs w:val="24"/>
+        </w:rPr>
+        <w:t>Keras</w:t>
+      </w:r>
+      <w:proofErr w:type="spellEnd"/>
+      <w:r>
+        <w:rPr>
+          <w:rFonts w:ascii="Times New Roman" w:hAnsi="Times New Roman" w:cs="Times New Roman"/>
+          <w:sz w:val="24"/>
+          <w:szCs w:val="24"/>
+        </w:rPr>
+        <w:t xml:space="preserve"> layers. </w:t>
       </w:r>
       <w:r>
         <w:rPr>
@@ -35691,26 +36835,64 @@
           <w:sz w:val="24"/>
           <w:szCs w:val="24"/>
         </w:rPr>
-        <w:t>from keras.models import Sequential</w:t>
-      </w:r>
-    </w:p>
-    <w:p>
-      <w:pPr>
-        <w:spacing w:line="480" w:lineRule="auto"/>
-        <w:jc w:val="both"/>
-        <w:rPr>
-          <w:rFonts w:ascii="Times New Roman" w:hAnsi="Times New Roman" w:cs="Times New Roman"/>
-          <w:sz w:val="24"/>
-          <w:szCs w:val="24"/>
-        </w:rPr>
-      </w:pPr>
-      <w:r>
-        <w:rPr>
-          <w:rFonts w:ascii="Times New Roman" w:hAnsi="Times New Roman" w:cs="Times New Roman"/>
-          <w:sz w:val="24"/>
-          <w:szCs w:val="24"/>
-        </w:rPr>
-        <w:t>model = Sequential()</w:t>
+        <w:t xml:space="preserve">from </w:t>
+      </w:r>
+      <w:proofErr w:type="spellStart"/>
+      <w:proofErr w:type="gramStart"/>
+      <w:r>
+        <w:rPr>
+          <w:rFonts w:ascii="Times New Roman" w:hAnsi="Times New Roman" w:cs="Times New Roman"/>
+          <w:sz w:val="24"/>
+          <w:szCs w:val="24"/>
+        </w:rPr>
+        <w:t>keras.models</w:t>
+      </w:r>
+      <w:proofErr w:type="spellEnd"/>
+      <w:proofErr w:type="gramEnd"/>
+      <w:r>
+        <w:rPr>
+          <w:rFonts w:ascii="Times New Roman" w:hAnsi="Times New Roman" w:cs="Times New Roman"/>
+          <w:sz w:val="24"/>
+          <w:szCs w:val="24"/>
+        </w:rPr>
+        <w:t xml:space="preserve"> import Sequential</w:t>
+      </w:r>
+    </w:p>
+    <w:p>
+      <w:pPr>
+        <w:spacing w:line="480" w:lineRule="auto"/>
+        <w:jc w:val="both"/>
+        <w:rPr>
+          <w:rFonts w:ascii="Times New Roman" w:hAnsi="Times New Roman" w:cs="Times New Roman"/>
+          <w:sz w:val="24"/>
+          <w:szCs w:val="24"/>
+        </w:rPr>
+      </w:pPr>
+      <w:r>
+        <w:rPr>
+          <w:rFonts w:ascii="Times New Roman" w:hAnsi="Times New Roman" w:cs="Times New Roman"/>
+          <w:sz w:val="24"/>
+          <w:szCs w:val="24"/>
+        </w:rPr>
+        <w:t xml:space="preserve">model = </w:t>
+      </w:r>
+      <w:proofErr w:type="gramStart"/>
+      <w:r>
+        <w:rPr>
+          <w:rFonts w:ascii="Times New Roman" w:hAnsi="Times New Roman" w:cs="Times New Roman"/>
+          <w:sz w:val="24"/>
+          <w:szCs w:val="24"/>
+        </w:rPr>
+        <w:t>Sequential(</w:t>
+      </w:r>
+      <w:proofErr w:type="gramEnd"/>
+      <w:r>
+        <w:rPr>
+          <w:rFonts w:ascii="Times New Roman" w:hAnsi="Times New Roman" w:cs="Times New Roman"/>
+          <w:sz w:val="24"/>
+          <w:szCs w:val="24"/>
+        </w:rPr>
+        <w:t>)</w:t>
       </w:r>
     </w:p>
     <w:p>
@@ -35758,32 +36940,80 @@
           <w:szCs w:val="24"/>
         </w:rPr>
       </w:pPr>
-      <w:r>
-        <w:rPr>
-          <w:rFonts w:ascii="Times New Roman" w:hAnsi="Times New Roman" w:cs="Times New Roman"/>
-          <w:sz w:val="24"/>
-          <w:szCs w:val="24"/>
-        </w:rPr>
-        <w:t xml:space="preserve">model.add(NumbersOfLayer), </w:t>
-      </w:r>
-    </w:p>
-    <w:p>
-      <w:pPr>
-        <w:spacing w:line="480" w:lineRule="auto"/>
-        <w:jc w:val="both"/>
-        <w:rPr>
-          <w:rFonts w:ascii="Times New Roman" w:hAnsi="Times New Roman" w:cs="Times New Roman"/>
-          <w:sz w:val="24"/>
-          <w:szCs w:val="24"/>
-        </w:rPr>
-      </w:pPr>
-      <w:r>
-        <w:rPr>
-          <w:rFonts w:ascii="Times New Roman" w:hAnsi="Times New Roman" w:cs="Times New Roman"/>
-          <w:sz w:val="24"/>
-          <w:szCs w:val="24"/>
-        </w:rPr>
-        <w:t>where NumbersOfLayer is definition of the layer.</w:t>
+      <w:proofErr w:type="spellStart"/>
+      <w:proofErr w:type="gramStart"/>
+      <w:r>
+        <w:rPr>
+          <w:rFonts w:ascii="Times New Roman" w:hAnsi="Times New Roman" w:cs="Times New Roman"/>
+          <w:sz w:val="24"/>
+          <w:szCs w:val="24"/>
+        </w:rPr>
+        <w:t>model.add</w:t>
+      </w:r>
+      <w:proofErr w:type="spellEnd"/>
+      <w:r>
+        <w:rPr>
+          <w:rFonts w:ascii="Times New Roman" w:hAnsi="Times New Roman" w:cs="Times New Roman"/>
+          <w:sz w:val="24"/>
+          <w:szCs w:val="24"/>
+        </w:rPr>
+        <w:t>(</w:t>
+      </w:r>
+      <w:proofErr w:type="spellStart"/>
+      <w:proofErr w:type="gramEnd"/>
+      <w:r>
+        <w:rPr>
+          <w:rFonts w:ascii="Times New Roman" w:hAnsi="Times New Roman" w:cs="Times New Roman"/>
+          <w:sz w:val="24"/>
+          <w:szCs w:val="24"/>
+        </w:rPr>
+        <w:t>NumbersOfLayer</w:t>
+      </w:r>
+      <w:proofErr w:type="spellEnd"/>
+      <w:r>
+        <w:rPr>
+          <w:rFonts w:ascii="Times New Roman" w:hAnsi="Times New Roman" w:cs="Times New Roman"/>
+          <w:sz w:val="24"/>
+          <w:szCs w:val="24"/>
+        </w:rPr>
+        <w:t xml:space="preserve">), </w:t>
+      </w:r>
+    </w:p>
+    <w:p>
+      <w:pPr>
+        <w:spacing w:line="480" w:lineRule="auto"/>
+        <w:jc w:val="both"/>
+        <w:rPr>
+          <w:rFonts w:ascii="Times New Roman" w:hAnsi="Times New Roman" w:cs="Times New Roman"/>
+          <w:sz w:val="24"/>
+          <w:szCs w:val="24"/>
+        </w:rPr>
+      </w:pPr>
+      <w:r>
+        <w:rPr>
+          <w:rFonts w:ascii="Times New Roman" w:hAnsi="Times New Roman" w:cs="Times New Roman"/>
+          <w:sz w:val="24"/>
+          <w:szCs w:val="24"/>
+        </w:rPr>
+        <w:t xml:space="preserve">where </w:t>
+      </w:r>
+      <w:proofErr w:type="spellStart"/>
+      <w:r>
+        <w:rPr>
+          <w:rFonts w:ascii="Times New Roman" w:hAnsi="Times New Roman" w:cs="Times New Roman"/>
+          <w:sz w:val="24"/>
+          <w:szCs w:val="24"/>
+        </w:rPr>
+        <w:t>NumbersOfLayer</w:t>
+      </w:r>
+      <w:proofErr w:type="spellEnd"/>
+      <w:r>
+        <w:rPr>
+          <w:rFonts w:ascii="Times New Roman" w:hAnsi="Times New Roman" w:cs="Times New Roman"/>
+          <w:sz w:val="24"/>
+          <w:szCs w:val="24"/>
+        </w:rPr>
+        <w:t xml:space="preserve"> is definition of the layer.</w:t>
       </w:r>
     </w:p>
     <w:p>
@@ -35804,7 +37034,27 @@
           <w:sz w:val="28"/>
           <w:szCs w:val="24"/>
         </w:rPr>
-        <w:t xml:space="preserve">7.3.1 About Keras Layers </w:t>
+        <w:t xml:space="preserve">7.3.1 About </w:t>
+      </w:r>
+      <w:proofErr w:type="spellStart"/>
+      <w:r>
+        <w:rPr>
+          <w:rFonts w:ascii="Times New Roman" w:hAnsi="Times New Roman" w:cs="Times New Roman"/>
+          <w:b/>
+          <w:sz w:val="28"/>
+          <w:szCs w:val="24"/>
+        </w:rPr>
+        <w:t>Keras</w:t>
+      </w:r>
+      <w:proofErr w:type="spellEnd"/>
+      <w:r>
+        <w:rPr>
+          <w:rFonts w:ascii="Times New Roman" w:hAnsi="Times New Roman" w:cs="Times New Roman"/>
+          <w:b/>
+          <w:sz w:val="28"/>
+          <w:szCs w:val="24"/>
+        </w:rPr>
+        <w:t xml:space="preserve"> Layers </w:t>
       </w:r>
     </w:p>
     <w:p>
@@ -35916,7 +37166,87 @@
           <w:sz w:val="24"/>
           <w:szCs w:val="24"/>
         </w:rPr>
-        <w:t>Conv2D(filters=num, kernel_size=(x, x), strides=(s,s), padding=’valid’, input_shape=shape)</w:t>
+        <w:t>Conv2</w:t>
+      </w:r>
+      <w:proofErr w:type="gramStart"/>
+      <w:r>
+        <w:rPr>
+          <w:rFonts w:ascii="Times New Roman" w:hAnsi="Times New Roman" w:cs="Times New Roman"/>
+          <w:i/>
+          <w:sz w:val="24"/>
+          <w:szCs w:val="24"/>
+        </w:rPr>
+        <w:t>D(</w:t>
+      </w:r>
+      <w:proofErr w:type="gramEnd"/>
+      <w:r>
+        <w:rPr>
+          <w:rFonts w:ascii="Times New Roman" w:hAnsi="Times New Roman" w:cs="Times New Roman"/>
+          <w:i/>
+          <w:sz w:val="24"/>
+          <w:szCs w:val="24"/>
+        </w:rPr>
+        <w:t xml:space="preserve">filters=num, </w:t>
+      </w:r>
+      <w:proofErr w:type="spellStart"/>
+      <w:r>
+        <w:rPr>
+          <w:rFonts w:ascii="Times New Roman" w:hAnsi="Times New Roman" w:cs="Times New Roman"/>
+          <w:i/>
+          <w:sz w:val="24"/>
+          <w:szCs w:val="24"/>
+        </w:rPr>
+        <w:t>kernel_size</w:t>
+      </w:r>
+      <w:proofErr w:type="spellEnd"/>
+      <w:r>
+        <w:rPr>
+          <w:rFonts w:ascii="Times New Roman" w:hAnsi="Times New Roman" w:cs="Times New Roman"/>
+          <w:i/>
+          <w:sz w:val="24"/>
+          <w:szCs w:val="24"/>
+        </w:rPr>
+        <w:t>=(x, x), strides=(</w:t>
+      </w:r>
+      <w:proofErr w:type="spellStart"/>
+      <w:r>
+        <w:rPr>
+          <w:rFonts w:ascii="Times New Roman" w:hAnsi="Times New Roman" w:cs="Times New Roman"/>
+          <w:i/>
+          <w:sz w:val="24"/>
+          <w:szCs w:val="24"/>
+        </w:rPr>
+        <w:t>s,s</w:t>
+      </w:r>
+      <w:proofErr w:type="spellEnd"/>
+      <w:r>
+        <w:rPr>
+          <w:rFonts w:ascii="Times New Roman" w:hAnsi="Times New Roman" w:cs="Times New Roman"/>
+          <w:i/>
+          <w:sz w:val="24"/>
+          <w:szCs w:val="24"/>
+        </w:rPr>
+        <w:t xml:space="preserve">), padding=’valid’, </w:t>
+      </w:r>
+      <w:proofErr w:type="spellStart"/>
+      <w:r>
+        <w:rPr>
+          <w:rFonts w:ascii="Times New Roman" w:hAnsi="Times New Roman" w:cs="Times New Roman"/>
+          <w:i/>
+          <w:sz w:val="24"/>
+          <w:szCs w:val="24"/>
+        </w:rPr>
+        <w:t>input_shape</w:t>
+      </w:r>
+      <w:proofErr w:type="spellEnd"/>
+      <w:r>
+        <w:rPr>
+          <w:rFonts w:ascii="Times New Roman" w:hAnsi="Times New Roman" w:cs="Times New Roman"/>
+          <w:i/>
+          <w:sz w:val="24"/>
+          <w:szCs w:val="24"/>
+        </w:rPr>
+        <w:t>=shape)</w:t>
       </w:r>
     </w:p>
     <w:p>
@@ -36031,7 +37361,25 @@
           <w:sz w:val="24"/>
           <w:szCs w:val="24"/>
         </w:rPr>
-        <w:t xml:space="preserve"> of pixels in stride and input_shape </w:t>
+        <w:t xml:space="preserve"> of pixels in stride and </w:t>
+      </w:r>
+      <w:proofErr w:type="spellStart"/>
+      <w:r>
+        <w:rPr>
+          <w:rFonts w:ascii="Times New Roman" w:hAnsi="Times New Roman" w:cs="Times New Roman"/>
+          <w:sz w:val="24"/>
+          <w:szCs w:val="24"/>
+        </w:rPr>
+        <w:t>input_shape</w:t>
+      </w:r>
+      <w:proofErr w:type="spellEnd"/>
+      <w:r>
+        <w:rPr>
+          <w:rFonts w:ascii="Times New Roman" w:hAnsi="Times New Roman" w:cs="Times New Roman"/>
+          <w:sz w:val="24"/>
+          <w:szCs w:val="24"/>
+        </w:rPr>
+        <w:t xml:space="preserve"> </w:t>
       </w:r>
       <w:r>
         <w:rPr>
@@ -36125,26 +37473,118 @@
           <w:sz w:val="24"/>
           <w:szCs w:val="24"/>
         </w:rPr>
-        <w:t xml:space="preserve">Activation(acitvation_function) </w:t>
-      </w:r>
-    </w:p>
-    <w:p>
-      <w:pPr>
-        <w:spacing w:line="480" w:lineRule="auto"/>
-        <w:jc w:val="both"/>
-        <w:rPr>
-          <w:rFonts w:ascii="Times New Roman" w:hAnsi="Times New Roman" w:cs="Times New Roman"/>
-          <w:sz w:val="24"/>
-          <w:szCs w:val="24"/>
-        </w:rPr>
-      </w:pPr>
-      <w:r>
-        <w:rPr>
-          <w:rFonts w:ascii="Times New Roman" w:hAnsi="Times New Roman" w:cs="Times New Roman"/>
-          <w:sz w:val="24"/>
-          <w:szCs w:val="24"/>
-        </w:rPr>
-        <w:t>where activation_function cab be ’softmax’ or ’relu’. Both specifications are equal because Keras automatically applied linear activation function for each layer.</w:t>
+        <w:t>Activation(</w:t>
+      </w:r>
+      <w:proofErr w:type="spellStart"/>
+      <w:r>
+        <w:rPr>
+          <w:rFonts w:ascii="Times New Roman" w:hAnsi="Times New Roman" w:cs="Times New Roman"/>
+          <w:i/>
+          <w:sz w:val="24"/>
+          <w:szCs w:val="24"/>
+        </w:rPr>
+        <w:t>acitvation_function</w:t>
+      </w:r>
+      <w:proofErr w:type="spellEnd"/>
+      <w:r>
+        <w:rPr>
+          <w:rFonts w:ascii="Times New Roman" w:hAnsi="Times New Roman" w:cs="Times New Roman"/>
+          <w:i/>
+          <w:sz w:val="24"/>
+          <w:szCs w:val="24"/>
+        </w:rPr>
+        <w:t xml:space="preserve">) </w:t>
+      </w:r>
+    </w:p>
+    <w:p>
+      <w:pPr>
+        <w:spacing w:line="480" w:lineRule="auto"/>
+        <w:jc w:val="both"/>
+        <w:rPr>
+          <w:rFonts w:ascii="Times New Roman" w:hAnsi="Times New Roman" w:cs="Times New Roman"/>
+          <w:sz w:val="24"/>
+          <w:szCs w:val="24"/>
+        </w:rPr>
+      </w:pPr>
+      <w:r>
+        <w:rPr>
+          <w:rFonts w:ascii="Times New Roman" w:hAnsi="Times New Roman" w:cs="Times New Roman"/>
+          <w:sz w:val="24"/>
+          <w:szCs w:val="24"/>
+        </w:rPr>
+        <w:t xml:space="preserve">where </w:t>
+      </w:r>
+      <w:proofErr w:type="spellStart"/>
+      <w:r>
+        <w:rPr>
+          <w:rFonts w:ascii="Times New Roman" w:hAnsi="Times New Roman" w:cs="Times New Roman"/>
+          <w:sz w:val="24"/>
+          <w:szCs w:val="24"/>
+        </w:rPr>
+        <w:t>activation_function</w:t>
+      </w:r>
+      <w:proofErr w:type="spellEnd"/>
+      <w:r>
+        <w:rPr>
+          <w:rFonts w:ascii="Times New Roman" w:hAnsi="Times New Roman" w:cs="Times New Roman"/>
+          <w:sz w:val="24"/>
+          <w:szCs w:val="24"/>
+        </w:rPr>
+        <w:t xml:space="preserve"> cab be ’</w:t>
+      </w:r>
+      <w:proofErr w:type="spellStart"/>
+      <w:r>
+        <w:rPr>
+          <w:rFonts w:ascii="Times New Roman" w:hAnsi="Times New Roman" w:cs="Times New Roman"/>
+          <w:sz w:val="24"/>
+          <w:szCs w:val="24"/>
+        </w:rPr>
+        <w:t>softmax</w:t>
+      </w:r>
+      <w:proofErr w:type="spellEnd"/>
+      <w:r>
+        <w:rPr>
+          <w:rFonts w:ascii="Times New Roman" w:hAnsi="Times New Roman" w:cs="Times New Roman"/>
+          <w:sz w:val="24"/>
+          <w:szCs w:val="24"/>
+        </w:rPr>
+        <w:t>’ or ’</w:t>
+      </w:r>
+      <w:proofErr w:type="spellStart"/>
+      <w:r>
+        <w:rPr>
+          <w:rFonts w:ascii="Times New Roman" w:hAnsi="Times New Roman" w:cs="Times New Roman"/>
+          <w:sz w:val="24"/>
+          <w:szCs w:val="24"/>
+        </w:rPr>
+        <w:t>relu</w:t>
+      </w:r>
+      <w:proofErr w:type="spellEnd"/>
+      <w:r>
+        <w:rPr>
+          <w:rFonts w:ascii="Times New Roman" w:hAnsi="Times New Roman" w:cs="Times New Roman"/>
+          <w:sz w:val="24"/>
+          <w:szCs w:val="24"/>
+        </w:rPr>
+        <w:t xml:space="preserve">’. Both specifications are equal because </w:t>
+      </w:r>
+      <w:proofErr w:type="spellStart"/>
+      <w:r>
+        <w:rPr>
+          <w:rFonts w:ascii="Times New Roman" w:hAnsi="Times New Roman" w:cs="Times New Roman"/>
+          <w:sz w:val="24"/>
+          <w:szCs w:val="24"/>
+        </w:rPr>
+        <w:t>Keras</w:t>
+      </w:r>
+      <w:proofErr w:type="spellEnd"/>
+      <w:r>
+        <w:rPr>
+          <w:rFonts w:ascii="Times New Roman" w:hAnsi="Times New Roman" w:cs="Times New Roman"/>
+          <w:sz w:val="24"/>
+          <w:szCs w:val="24"/>
+        </w:rPr>
+        <w:t xml:space="preserve"> automatically applied linear activation function for each layer.</w:t>
       </w:r>
     </w:p>
     <w:p>
@@ -36221,7 +37661,38 @@
           <w:sz w:val="24"/>
           <w:szCs w:val="24"/>
         </w:rPr>
-        <w:t xml:space="preserve">MaxPooling2D (Pool_Size=(z, z), strides=(s, s)) </w:t>
+        <w:t>MaxPooling2D (</w:t>
+      </w:r>
+      <w:proofErr w:type="spellStart"/>
+      <w:r>
+        <w:rPr>
+          <w:rFonts w:ascii="Times New Roman" w:hAnsi="Times New Roman" w:cs="Times New Roman"/>
+          <w:i/>
+          <w:sz w:val="24"/>
+          <w:szCs w:val="24"/>
+        </w:rPr>
+        <w:t>Pool_Size</w:t>
+      </w:r>
+      <w:proofErr w:type="spellEnd"/>
+      <w:proofErr w:type="gramStart"/>
+      <w:r>
+        <w:rPr>
+          <w:rFonts w:ascii="Times New Roman" w:hAnsi="Times New Roman" w:cs="Times New Roman"/>
+          <w:i/>
+          <w:sz w:val="24"/>
+          <w:szCs w:val="24"/>
+        </w:rPr>
+        <w:t>=(</w:t>
+      </w:r>
+      <w:proofErr w:type="gramEnd"/>
+      <w:r>
+        <w:rPr>
+          <w:rFonts w:ascii="Times New Roman" w:hAnsi="Times New Roman" w:cs="Times New Roman"/>
+          <w:i/>
+          <w:sz w:val="24"/>
+          <w:szCs w:val="24"/>
+        </w:rPr>
+        <w:t xml:space="preserve">z, z), strides=(s, s)) </w:t>
       </w:r>
     </w:p>
     <w:p>
@@ -36248,7 +37719,25 @@
           <w:sz w:val="24"/>
           <w:szCs w:val="24"/>
         </w:rPr>
-        <w:t xml:space="preserve"> Pool_Size requires </w:t>
+        <w:t xml:space="preserve"> </w:t>
+      </w:r>
+      <w:proofErr w:type="spellStart"/>
+      <w:r>
+        <w:rPr>
+          <w:rFonts w:ascii="Times New Roman" w:hAnsi="Times New Roman" w:cs="Times New Roman"/>
+          <w:sz w:val="24"/>
+          <w:szCs w:val="24"/>
+        </w:rPr>
+        <w:t>Pool_Size</w:t>
+      </w:r>
+      <w:proofErr w:type="spellEnd"/>
+      <w:r>
+        <w:rPr>
+          <w:rFonts w:ascii="Times New Roman" w:hAnsi="Times New Roman" w:cs="Times New Roman"/>
+          <w:sz w:val="24"/>
+          <w:szCs w:val="24"/>
+        </w:rPr>
+        <w:t xml:space="preserve"> requires </w:t>
       </w:r>
       <w:r>
         <w:rPr>
@@ -36266,6 +37755,7 @@
         </w:rPr>
         <w:t xml:space="preserve"> of pooling kernel and strides requires </w:t>
       </w:r>
+      <w:proofErr w:type="gramStart"/>
       <w:r>
         <w:rPr>
           <w:rFonts w:ascii="Times New Roman" w:hAnsi="Times New Roman" w:cs="Times New Roman"/>
@@ -36280,7 +37770,16 @@
           <w:sz w:val="24"/>
           <w:szCs w:val="24"/>
         </w:rPr>
-        <w:t xml:space="preserve"> of pixels in vertical and horizontal direction that are traversed in between application of individual pools.</w:t>
+        <w:t xml:space="preserve"> of</w:t>
+      </w:r>
+      <w:proofErr w:type="gramEnd"/>
+      <w:r>
+        <w:rPr>
+          <w:rFonts w:ascii="Times New Roman" w:hAnsi="Times New Roman" w:cs="Times New Roman"/>
+          <w:sz w:val="24"/>
+          <w:szCs w:val="24"/>
+        </w:rPr>
+        <w:t xml:space="preserve"> pixels in vertical and horizontal direction that are traversed in between application of individual pools.</w:t>
       </w:r>
     </w:p>
     <w:p>
@@ -36341,7 +37840,27 @@
           <w:sz w:val="24"/>
           <w:szCs w:val="24"/>
         </w:rPr>
-        <w:t xml:space="preserve">Dense(total_units) </w:t>
+        <w:t>Dense(</w:t>
+      </w:r>
+      <w:proofErr w:type="spellStart"/>
+      <w:r>
+        <w:rPr>
+          <w:rFonts w:ascii="Times New Roman" w:hAnsi="Times New Roman" w:cs="Times New Roman"/>
+          <w:i/>
+          <w:sz w:val="24"/>
+          <w:szCs w:val="24"/>
+        </w:rPr>
+        <w:t>total_units</w:t>
+      </w:r>
+      <w:proofErr w:type="spellEnd"/>
+      <w:r>
+        <w:rPr>
+          <w:rFonts w:ascii="Times New Roman" w:hAnsi="Times New Roman" w:cs="Times New Roman"/>
+          <w:i/>
+          <w:sz w:val="24"/>
+          <w:szCs w:val="24"/>
+        </w:rPr>
+        <w:t xml:space="preserve">) </w:t>
       </w:r>
     </w:p>
     <w:p>
@@ -36368,7 +37887,25 @@
           <w:sz w:val="24"/>
           <w:szCs w:val="24"/>
         </w:rPr>
-        <w:t xml:space="preserve"> total_units is total number which is a fully connected neurons in </w:t>
+        <w:t xml:space="preserve"> </w:t>
+      </w:r>
+      <w:proofErr w:type="spellStart"/>
+      <w:r>
+        <w:rPr>
+          <w:rFonts w:ascii="Times New Roman" w:hAnsi="Times New Roman" w:cs="Times New Roman"/>
+          <w:sz w:val="24"/>
+          <w:szCs w:val="24"/>
+        </w:rPr>
+        <w:t>total_units</w:t>
+      </w:r>
+      <w:proofErr w:type="spellEnd"/>
+      <w:r>
+        <w:rPr>
+          <w:rFonts w:ascii="Times New Roman" w:hAnsi="Times New Roman" w:cs="Times New Roman"/>
+          <w:sz w:val="24"/>
+          <w:szCs w:val="24"/>
+        </w:rPr>
+        <w:t xml:space="preserve"> is total number which is a fully connected neurons in </w:t>
       </w:r>
       <w:r>
         <w:rPr>
@@ -36497,7 +38034,25 @@
           <w:sz w:val="24"/>
           <w:szCs w:val="24"/>
         </w:rPr>
-        <w:t xml:space="preserve"> is both probability that any unit is dropped and also the coefficient by which are the outputs multiplied through forward evaluation.</w:t>
+        <w:t xml:space="preserve"> is both probability that any unit is dropped </w:t>
+      </w:r>
+      <w:proofErr w:type="gramStart"/>
+      <w:r>
+        <w:rPr>
+          <w:rFonts w:ascii="Times New Roman" w:hAnsi="Times New Roman" w:cs="Times New Roman"/>
+          <w:sz w:val="24"/>
+          <w:szCs w:val="24"/>
+        </w:rPr>
+        <w:t>and also</w:t>
+      </w:r>
+      <w:proofErr w:type="gramEnd"/>
+      <w:r>
+        <w:rPr>
+          <w:rFonts w:ascii="Times New Roman" w:hAnsi="Times New Roman" w:cs="Times New Roman"/>
+          <w:sz w:val="24"/>
+          <w:szCs w:val="24"/>
+        </w:rPr>
+        <w:t xml:space="preserve"> the coefficient by which are the outputs multiplied through forward evaluation.</w:t>
       </w:r>
     </w:p>
     <w:p>
@@ -36568,6 +38123,7 @@
           <w:szCs w:val="24"/>
         </w:rPr>
       </w:pPr>
+      <w:proofErr w:type="gramStart"/>
       <w:r>
         <w:rPr>
           <w:rFonts w:ascii="Times New Roman" w:hAnsi="Times New Roman" w:cs="Times New Roman"/>
@@ -36575,7 +38131,17 @@
           <w:sz w:val="24"/>
           <w:szCs w:val="24"/>
         </w:rPr>
-        <w:t xml:space="preserve">Flatten() </w:t>
+        <w:t>Flatten(</w:t>
+      </w:r>
+      <w:proofErr w:type="gramEnd"/>
+      <w:r>
+        <w:rPr>
+          <w:rFonts w:ascii="Times New Roman" w:hAnsi="Times New Roman" w:cs="Times New Roman"/>
+          <w:i/>
+          <w:sz w:val="24"/>
+          <w:szCs w:val="24"/>
+        </w:rPr>
+        <w:t xml:space="preserve">) </w:t>
       </w:r>
     </w:p>
     <w:p>
@@ -37479,13 +39045,23 @@
         </w:rPr>
         <w:t xml:space="preserve">Now a day’s videos </w:t>
       </w:r>
-      <w:r>
-        <w:rPr>
-          <w:rFonts w:ascii="Times New Roman" w:hAnsi="Times New Roman" w:cs="Times New Roman"/>
-          <w:sz w:val="24"/>
-          <w:szCs w:val="24"/>
-        </w:rPr>
-        <w:t>is generally found</w:t>
+      <w:proofErr w:type="gramStart"/>
+      <w:r>
+        <w:rPr>
+          <w:rFonts w:ascii="Times New Roman" w:hAnsi="Times New Roman" w:cs="Times New Roman"/>
+          <w:sz w:val="24"/>
+          <w:szCs w:val="24"/>
+        </w:rPr>
+        <w:t>is</w:t>
+      </w:r>
+      <w:proofErr w:type="gramEnd"/>
+      <w:r>
+        <w:rPr>
+          <w:rFonts w:ascii="Times New Roman" w:hAnsi="Times New Roman" w:cs="Times New Roman"/>
+          <w:sz w:val="24"/>
+          <w:szCs w:val="24"/>
+        </w:rPr>
+        <w:t xml:space="preserve"> generally found</w:t>
       </w:r>
       <w:r>
         <w:rPr>
@@ -37648,6 +39224,4525 @@
         </w:rPr>
         <w:t>Even though that study introduces a self-generated new dataset with a rather more gesture for American Sign Language, it still does not offer all the possible movements for American Sign Language. Videos with rotation in 3Dimension, words and expressions are examples of how this dataset can be extended.</w:t>
       </w:r>
+    </w:p>
+    <w:p>
+      <w:pPr>
+        <w:spacing w:line="480" w:lineRule="auto"/>
+        <w:jc w:val="both"/>
+        <w:rPr>
+          <w:rFonts w:ascii="Times New Roman" w:hAnsi="Times New Roman" w:cs="Times New Roman"/>
+          <w:sz w:val="24"/>
+          <w:szCs w:val="24"/>
+        </w:rPr>
+      </w:pPr>
+    </w:p>
+    <w:p>
+      <w:pPr>
+        <w:spacing w:line="480" w:lineRule="auto"/>
+        <w:jc w:val="both"/>
+        <w:rPr>
+          <w:rFonts w:ascii="Times New Roman" w:hAnsi="Times New Roman" w:cs="Times New Roman"/>
+          <w:sz w:val="24"/>
+          <w:szCs w:val="24"/>
+        </w:rPr>
+      </w:pPr>
+    </w:p>
+    <w:p>
+      <w:pPr>
+        <w:spacing w:line="480" w:lineRule="auto"/>
+        <w:jc w:val="both"/>
+        <w:rPr>
+          <w:rFonts w:ascii="Times New Roman" w:hAnsi="Times New Roman" w:cs="Times New Roman"/>
+          <w:sz w:val="24"/>
+          <w:szCs w:val="24"/>
+        </w:rPr>
+      </w:pPr>
+    </w:p>
+    <w:p>
+      <w:pPr>
+        <w:spacing w:line="480" w:lineRule="auto"/>
+        <w:jc w:val="both"/>
+        <w:rPr>
+          <w:rFonts w:ascii="Times New Roman" w:hAnsi="Times New Roman" w:cs="Times New Roman"/>
+          <w:sz w:val="24"/>
+          <w:szCs w:val="24"/>
+        </w:rPr>
+      </w:pPr>
+    </w:p>
+    <w:p>
+      <w:pPr>
+        <w:spacing w:line="480" w:lineRule="auto"/>
+        <w:jc w:val="both"/>
+        <w:rPr>
+          <w:rFonts w:ascii="Times New Roman" w:hAnsi="Times New Roman" w:cs="Times New Roman"/>
+          <w:sz w:val="24"/>
+          <w:szCs w:val="24"/>
+        </w:rPr>
+      </w:pPr>
+    </w:p>
+    <w:p>
+      <w:pPr>
+        <w:spacing w:line="480" w:lineRule="auto"/>
+        <w:jc w:val="both"/>
+        <w:rPr>
+          <w:rFonts w:ascii="Times New Roman" w:hAnsi="Times New Roman" w:cs="Times New Roman"/>
+          <w:sz w:val="24"/>
+          <w:szCs w:val="24"/>
+        </w:rPr>
+      </w:pPr>
+    </w:p>
+    <w:p>
+      <w:pPr>
+        <w:spacing w:line="480" w:lineRule="auto"/>
+        <w:jc w:val="both"/>
+        <w:rPr>
+          <w:rFonts w:ascii="Times New Roman" w:hAnsi="Times New Roman" w:cs="Times New Roman"/>
+          <w:sz w:val="24"/>
+          <w:szCs w:val="24"/>
+        </w:rPr>
+      </w:pPr>
+    </w:p>
+    <w:p>
+      <w:pPr>
+        <w:spacing w:line="480" w:lineRule="auto"/>
+        <w:jc w:val="both"/>
+        <w:rPr>
+          <w:rFonts w:ascii="Times New Roman" w:hAnsi="Times New Roman" w:cs="Times New Roman"/>
+          <w:sz w:val="24"/>
+          <w:szCs w:val="24"/>
+        </w:rPr>
+      </w:pPr>
+    </w:p>
+    <w:p>
+      <w:pPr>
+        <w:spacing w:line="480" w:lineRule="auto"/>
+        <w:jc w:val="both"/>
+        <w:rPr>
+          <w:rFonts w:ascii="Times New Roman" w:hAnsi="Times New Roman" w:cs="Times New Roman"/>
+          <w:sz w:val="24"/>
+          <w:szCs w:val="24"/>
+        </w:rPr>
+      </w:pPr>
+    </w:p>
+    <w:p>
+      <w:pPr>
+        <w:spacing w:line="480" w:lineRule="auto"/>
+        <w:jc w:val="both"/>
+        <w:rPr>
+          <w:rFonts w:ascii="Times New Roman" w:hAnsi="Times New Roman" w:cs="Times New Roman"/>
+          <w:sz w:val="24"/>
+          <w:szCs w:val="24"/>
+        </w:rPr>
+      </w:pPr>
+    </w:p>
+    <w:p>
+      <w:pPr>
+        <w:rPr>
+          <w:rFonts w:ascii="Times New Roman" w:hAnsi="Times New Roman" w:cs="Times New Roman"/>
+          <w:b/>
+          <w:sz w:val="36"/>
+        </w:rPr>
+      </w:pPr>
+      <w:r>
+        <w:rPr>
+          <w:rFonts w:ascii="Times New Roman" w:hAnsi="Times New Roman" w:cs="Times New Roman"/>
+          <w:b/>
+          <w:sz w:val="36"/>
+        </w:rPr>
+        <w:t>References:</w:t>
+      </w:r>
+    </w:p>
+    <w:p>
+      <w:pPr>
+        <w:jc w:val="both"/>
+        <w:rPr>
+          <w:rFonts w:ascii="Times New Roman" w:hAnsi="Times New Roman" w:cs="Times New Roman"/>
+          <w:sz w:val="24"/>
+          <w:szCs w:val="24"/>
+        </w:rPr>
+      </w:pPr>
+      <w:r>
+        <w:rPr>
+          <w:rFonts w:ascii="Times New Roman" w:hAnsi="Times New Roman" w:cs="Times New Roman"/>
+          <w:sz w:val="24"/>
+          <w:szCs w:val="24"/>
+        </w:rPr>
+        <w:t>1] WHO calls on private sector to provide affordable hearing aids in developing world. [Internet]. Current neurology and neuroscience reports. U.S. National Library of Medicine; 2001 [cited 2019Jan22]. Available from: https://www.ncbi.nlm.nih.gov/pubmed/11887302</w:t>
+      </w:r>
+      <w:r>
+        <w:rPr>
+          <w:rFonts w:ascii="Times New Roman" w:hAnsi="Times New Roman" w:cs="Times New Roman"/>
+          <w:sz w:val="24"/>
+          <w:szCs w:val="24"/>
+        </w:rPr>
+        <w:t xml:space="preserve"> </w:t>
+      </w:r>
+    </w:p>
+    <w:p>
+      <w:pPr>
+        <w:jc w:val="both"/>
+        <w:rPr>
+          <w:rFonts w:ascii="Times New Roman" w:hAnsi="Times New Roman" w:cs="Times New Roman"/>
+          <w:sz w:val="24"/>
+          <w:szCs w:val="24"/>
+        </w:rPr>
+      </w:pPr>
+      <w:r>
+        <w:rPr>
+          <w:rFonts w:ascii="Times New Roman" w:hAnsi="Times New Roman" w:cs="Times New Roman"/>
+          <w:sz w:val="24"/>
+          <w:szCs w:val="24"/>
+        </w:rPr>
+        <w:t xml:space="preserve">[2] </w:t>
+      </w:r>
+      <w:r>
+        <w:rPr>
+          <w:rFonts w:ascii="Times New Roman" w:hAnsi="Times New Roman" w:cs="Times New Roman"/>
+          <w:sz w:val="24"/>
+          <w:szCs w:val="24"/>
+        </w:rPr>
+        <w:t xml:space="preserve">Das K, Singha J. Hand Gesture Recognition Based on </w:t>
+      </w:r>
+      <w:proofErr w:type="spellStart"/>
+      <w:r>
+        <w:rPr>
+          <w:rFonts w:ascii="Times New Roman" w:hAnsi="Times New Roman" w:cs="Times New Roman"/>
+          <w:sz w:val="24"/>
+          <w:szCs w:val="24"/>
+        </w:rPr>
+        <w:t>Karhunen-Loeve</w:t>
+      </w:r>
+      <w:proofErr w:type="spellEnd"/>
+      <w:r>
+        <w:rPr>
+          <w:rFonts w:ascii="Times New Roman" w:hAnsi="Times New Roman" w:cs="Times New Roman"/>
+          <w:sz w:val="24"/>
+          <w:szCs w:val="24"/>
+        </w:rPr>
+        <w:t xml:space="preserve"> Transform. 2013Jan</w:t>
+      </w:r>
+      <w:proofErr w:type="gramStart"/>
+      <w:r>
+        <w:rPr>
+          <w:rFonts w:ascii="Times New Roman" w:hAnsi="Times New Roman" w:cs="Times New Roman"/>
+          <w:sz w:val="24"/>
+          <w:szCs w:val="24"/>
+        </w:rPr>
+        <w:t>17;:</w:t>
+      </w:r>
+      <w:proofErr w:type="gramEnd"/>
+      <w:r>
+        <w:rPr>
+          <w:rFonts w:ascii="Times New Roman" w:hAnsi="Times New Roman" w:cs="Times New Roman"/>
+          <w:sz w:val="24"/>
+          <w:szCs w:val="24"/>
+        </w:rPr>
+        <w:t>365–71.</w:t>
+      </w:r>
+      <w:r>
+        <w:rPr>
+          <w:rFonts w:ascii="Times New Roman" w:hAnsi="Times New Roman" w:cs="Times New Roman"/>
+          <w:sz w:val="24"/>
+          <w:szCs w:val="24"/>
+        </w:rPr>
+        <w:t xml:space="preserve"> </w:t>
+      </w:r>
+    </w:p>
+    <w:p>
+      <w:pPr>
+        <w:jc w:val="both"/>
+        <w:rPr>
+          <w:rFonts w:ascii="Times New Roman" w:hAnsi="Times New Roman" w:cs="Times New Roman"/>
+          <w:sz w:val="24"/>
+          <w:szCs w:val="24"/>
+        </w:rPr>
+      </w:pPr>
+      <w:r>
+        <w:rPr>
+          <w:rFonts w:ascii="Times New Roman" w:hAnsi="Times New Roman" w:cs="Times New Roman"/>
+          <w:sz w:val="24"/>
+          <w:szCs w:val="24"/>
+        </w:rPr>
+        <w:t xml:space="preserve">[3] </w:t>
+      </w:r>
+      <w:proofErr w:type="spellStart"/>
+      <w:r>
+        <w:rPr>
+          <w:rFonts w:ascii="Times New Roman" w:hAnsi="Times New Roman" w:cs="Times New Roman"/>
+          <w:sz w:val="24"/>
+          <w:szCs w:val="24"/>
+        </w:rPr>
+        <w:t>Aryanie</w:t>
+      </w:r>
+      <w:proofErr w:type="spellEnd"/>
+      <w:r>
+        <w:rPr>
+          <w:rFonts w:ascii="Times New Roman" w:hAnsi="Times New Roman" w:cs="Times New Roman"/>
+          <w:sz w:val="24"/>
+          <w:szCs w:val="24"/>
+        </w:rPr>
+        <w:t xml:space="preserve"> D, </w:t>
+      </w:r>
+      <w:proofErr w:type="spellStart"/>
+      <w:r>
+        <w:rPr>
+          <w:rFonts w:ascii="Times New Roman" w:hAnsi="Times New Roman" w:cs="Times New Roman"/>
+          <w:sz w:val="24"/>
+          <w:szCs w:val="24"/>
+        </w:rPr>
+        <w:t>Heryadi</w:t>
+      </w:r>
+      <w:proofErr w:type="spellEnd"/>
+      <w:r>
+        <w:rPr>
+          <w:rFonts w:ascii="Times New Roman" w:hAnsi="Times New Roman" w:cs="Times New Roman"/>
+          <w:sz w:val="24"/>
+          <w:szCs w:val="24"/>
+        </w:rPr>
+        <w:t xml:space="preserve"> Y. American sign language-based finger-spelling recognition using k-Nearest Neighbors classifier. 2015 3rd International Conference on Information and Communication Technology (</w:t>
+      </w:r>
+      <w:proofErr w:type="spellStart"/>
+      <w:r>
+        <w:rPr>
+          <w:rFonts w:ascii="Times New Roman" w:hAnsi="Times New Roman" w:cs="Times New Roman"/>
+          <w:sz w:val="24"/>
+          <w:szCs w:val="24"/>
+        </w:rPr>
+        <w:t>ICoICT</w:t>
+      </w:r>
+      <w:proofErr w:type="spellEnd"/>
+      <w:r>
+        <w:rPr>
+          <w:rFonts w:ascii="Times New Roman" w:hAnsi="Times New Roman" w:cs="Times New Roman"/>
+          <w:sz w:val="24"/>
+          <w:szCs w:val="24"/>
+        </w:rPr>
+        <w:t>). 2015;</w:t>
+      </w:r>
+    </w:p>
+    <w:p>
+      <w:pPr>
+        <w:jc w:val="both"/>
+        <w:rPr>
+          <w:rFonts w:ascii="Times New Roman" w:hAnsi="Times New Roman" w:cs="Times New Roman"/>
+          <w:sz w:val="24"/>
+          <w:szCs w:val="24"/>
+        </w:rPr>
+      </w:pPr>
+      <w:r>
+        <w:rPr>
+          <w:rFonts w:ascii="Times New Roman" w:hAnsi="Times New Roman" w:cs="Times New Roman"/>
+          <w:sz w:val="24"/>
+          <w:szCs w:val="24"/>
+        </w:rPr>
+        <w:t xml:space="preserve"> [4] </w:t>
+      </w:r>
+      <w:r>
+        <w:rPr>
+          <w:rFonts w:ascii="Times New Roman" w:hAnsi="Times New Roman" w:cs="Times New Roman"/>
+          <w:sz w:val="24"/>
+          <w:szCs w:val="24"/>
+        </w:rPr>
+        <w:t xml:space="preserve">Sharma R. Recognition of </w:t>
+      </w:r>
+      <w:proofErr w:type="gramStart"/>
+      <w:r>
+        <w:rPr>
+          <w:rFonts w:ascii="Times New Roman" w:hAnsi="Times New Roman" w:cs="Times New Roman"/>
+          <w:sz w:val="24"/>
+          <w:szCs w:val="24"/>
+        </w:rPr>
+        <w:t>Single Handed</w:t>
+      </w:r>
+      <w:proofErr w:type="gramEnd"/>
+      <w:r>
+        <w:rPr>
+          <w:rFonts w:ascii="Times New Roman" w:hAnsi="Times New Roman" w:cs="Times New Roman"/>
+          <w:sz w:val="24"/>
+          <w:szCs w:val="24"/>
+        </w:rPr>
+        <w:t xml:space="preserve"> Sign Language Gestures using Contour Tracing descriptor. Proceedings of the World Congress on Engineering 2013 Vol </w:t>
+      </w:r>
+      <w:proofErr w:type="gramStart"/>
+      <w:r>
+        <w:rPr>
+          <w:rFonts w:ascii="Times New Roman" w:hAnsi="Times New Roman" w:cs="Times New Roman"/>
+          <w:sz w:val="24"/>
+          <w:szCs w:val="24"/>
+        </w:rPr>
+        <w:t>II ,WCE</w:t>
+      </w:r>
+      <w:proofErr w:type="gramEnd"/>
+      <w:r>
+        <w:rPr>
+          <w:rFonts w:ascii="Times New Roman" w:hAnsi="Times New Roman" w:cs="Times New Roman"/>
+          <w:sz w:val="24"/>
+          <w:szCs w:val="24"/>
+        </w:rPr>
+        <w:t xml:space="preserve"> 2013. 2013Jul</w:t>
+      </w:r>
+      <w:proofErr w:type="gramStart"/>
+      <w:r>
+        <w:rPr>
+          <w:rFonts w:ascii="Times New Roman" w:hAnsi="Times New Roman" w:cs="Times New Roman"/>
+          <w:sz w:val="24"/>
+          <w:szCs w:val="24"/>
+        </w:rPr>
+        <w:t>3;</w:t>
+      </w:r>
+      <w:r>
+        <w:rPr>
+          <w:rFonts w:ascii="Times New Roman" w:hAnsi="Times New Roman" w:cs="Times New Roman"/>
+          <w:sz w:val="24"/>
+          <w:szCs w:val="24"/>
+        </w:rPr>
+        <w:t>.</w:t>
+      </w:r>
+      <w:proofErr w:type="gramEnd"/>
+    </w:p>
+    <w:p>
+      <w:pPr>
+        <w:jc w:val="both"/>
+        <w:rPr>
+          <w:rFonts w:ascii="Times New Roman" w:hAnsi="Times New Roman" w:cs="Times New Roman"/>
+          <w:sz w:val="24"/>
+          <w:szCs w:val="24"/>
+        </w:rPr>
+      </w:pPr>
+      <w:r>
+        <w:rPr>
+          <w:rFonts w:ascii="Times New Roman" w:hAnsi="Times New Roman" w:cs="Times New Roman"/>
+          <w:sz w:val="24"/>
+          <w:szCs w:val="24"/>
+        </w:rPr>
+        <w:t xml:space="preserve"> [5] </w:t>
+      </w:r>
+      <w:proofErr w:type="spellStart"/>
+      <w:r>
+        <w:rPr>
+          <w:rFonts w:ascii="Times New Roman" w:hAnsi="Times New Roman" w:cs="Times New Roman"/>
+          <w:sz w:val="24"/>
+          <w:szCs w:val="24"/>
+        </w:rPr>
+        <w:t>Starner</w:t>
+      </w:r>
+      <w:proofErr w:type="spellEnd"/>
+      <w:r>
+        <w:rPr>
+          <w:rFonts w:ascii="Times New Roman" w:hAnsi="Times New Roman" w:cs="Times New Roman"/>
+          <w:sz w:val="24"/>
+          <w:szCs w:val="24"/>
+        </w:rPr>
+        <w:t xml:space="preserve"> T, Pentland A. Real-time American Sign Language recognition from video using hidden Markov models. Proceedings of International Symposium on Computer Vision - ISCV. :227–43.</w:t>
+      </w:r>
+    </w:p>
+    <w:p>
+      <w:pPr>
+        <w:jc w:val="both"/>
+        <w:rPr>
+          <w:rFonts w:ascii="Times New Roman" w:hAnsi="Times New Roman" w:cs="Times New Roman"/>
+          <w:sz w:val="24"/>
+          <w:szCs w:val="24"/>
+        </w:rPr>
+      </w:pPr>
+      <w:r>
+        <w:rPr>
+          <w:rFonts w:ascii="Times New Roman" w:hAnsi="Times New Roman" w:cs="Times New Roman"/>
+          <w:sz w:val="24"/>
+          <w:szCs w:val="24"/>
+        </w:rPr>
+        <w:t xml:space="preserve"> [6] </w:t>
+      </w:r>
+      <w:proofErr w:type="spellStart"/>
+      <w:r>
+        <w:rPr>
+          <w:rFonts w:ascii="Times New Roman" w:hAnsi="Times New Roman" w:cs="Times New Roman"/>
+          <w:sz w:val="24"/>
+          <w:szCs w:val="24"/>
+        </w:rPr>
+        <w:t>Jebali</w:t>
+      </w:r>
+      <w:proofErr w:type="spellEnd"/>
+      <w:r>
+        <w:rPr>
+          <w:rFonts w:ascii="Times New Roman" w:hAnsi="Times New Roman" w:cs="Times New Roman"/>
+          <w:sz w:val="24"/>
+          <w:szCs w:val="24"/>
+        </w:rPr>
+        <w:t xml:space="preserve"> M, </w:t>
+      </w:r>
+      <w:proofErr w:type="spellStart"/>
+      <w:r>
+        <w:rPr>
+          <w:rFonts w:ascii="Times New Roman" w:hAnsi="Times New Roman" w:cs="Times New Roman"/>
+          <w:sz w:val="24"/>
+          <w:szCs w:val="24"/>
+        </w:rPr>
+        <w:t>Dalle</w:t>
+      </w:r>
+      <w:proofErr w:type="spellEnd"/>
+      <w:r>
+        <w:rPr>
+          <w:rFonts w:ascii="Times New Roman" w:hAnsi="Times New Roman" w:cs="Times New Roman"/>
+          <w:sz w:val="24"/>
+          <w:szCs w:val="24"/>
+        </w:rPr>
+        <w:t xml:space="preserve"> P, </w:t>
+      </w:r>
+      <w:proofErr w:type="spellStart"/>
+      <w:r>
+        <w:rPr>
+          <w:rFonts w:ascii="Times New Roman" w:hAnsi="Times New Roman" w:cs="Times New Roman"/>
+          <w:sz w:val="24"/>
+          <w:szCs w:val="24"/>
+        </w:rPr>
+        <w:t>Jemni</w:t>
+      </w:r>
+      <w:proofErr w:type="spellEnd"/>
+      <w:r>
+        <w:rPr>
+          <w:rFonts w:ascii="Times New Roman" w:hAnsi="Times New Roman" w:cs="Times New Roman"/>
+          <w:sz w:val="24"/>
+          <w:szCs w:val="24"/>
+        </w:rPr>
+        <w:t xml:space="preserve"> M. Extension of Hidden Markov Model for Recognizing Large Vocabulary of Sign Language. International Journal of Artificial Intelligence &amp; Applications. 2013;4(2):35–44.</w:t>
+      </w:r>
+      <w:r>
+        <w:rPr>
+          <w:rFonts w:ascii="Times New Roman" w:hAnsi="Times New Roman" w:cs="Times New Roman"/>
+          <w:sz w:val="24"/>
+          <w:szCs w:val="24"/>
+        </w:rPr>
+        <w:t xml:space="preserve"> </w:t>
+      </w:r>
+    </w:p>
+    <w:p>
+      <w:pPr>
+        <w:jc w:val="both"/>
+        <w:rPr>
+          <w:rFonts w:ascii="Times New Roman" w:hAnsi="Times New Roman" w:cs="Times New Roman"/>
+          <w:sz w:val="24"/>
+          <w:szCs w:val="24"/>
+        </w:rPr>
+      </w:pPr>
+      <w:r>
+        <w:rPr>
+          <w:rFonts w:ascii="Times New Roman" w:hAnsi="Times New Roman" w:cs="Times New Roman"/>
+          <w:sz w:val="24"/>
+          <w:szCs w:val="24"/>
+        </w:rPr>
+        <w:t xml:space="preserve">[7] </w:t>
+      </w:r>
+      <w:r>
+        <w:rPr>
+          <w:rFonts w:ascii="Times New Roman" w:hAnsi="Times New Roman" w:cs="Times New Roman"/>
+          <w:sz w:val="24"/>
+          <w:szCs w:val="24"/>
+        </w:rPr>
+        <w:t>Suk H-I, Sin B-K, Lee S-W. Hand gesture recognition based on dynamic Bayesian network framework. Pattern Recognition. 2010;43(9):3059–72.</w:t>
+      </w:r>
+      <w:r>
+        <w:rPr>
+          <w:rFonts w:ascii="Times New Roman" w:hAnsi="Times New Roman" w:cs="Times New Roman"/>
+          <w:sz w:val="24"/>
+          <w:szCs w:val="24"/>
+        </w:rPr>
+        <w:t xml:space="preserve"> </w:t>
+      </w:r>
+    </w:p>
+    <w:p>
+      <w:pPr>
+        <w:jc w:val="both"/>
+        <w:rPr>
+          <w:rFonts w:ascii="Times New Roman" w:hAnsi="Times New Roman" w:cs="Times New Roman"/>
+          <w:sz w:val="24"/>
+          <w:szCs w:val="24"/>
+        </w:rPr>
+      </w:pPr>
+      <w:r>
+        <w:rPr>
+          <w:rFonts w:ascii="Times New Roman" w:hAnsi="Times New Roman" w:cs="Times New Roman"/>
+          <w:sz w:val="24"/>
+          <w:szCs w:val="24"/>
+        </w:rPr>
+        <w:t xml:space="preserve">[8] </w:t>
+      </w:r>
+      <w:proofErr w:type="spellStart"/>
+      <w:r>
+        <w:rPr>
+          <w:rFonts w:ascii="Times New Roman" w:hAnsi="Times New Roman" w:cs="Times New Roman"/>
+          <w:sz w:val="24"/>
+          <w:szCs w:val="24"/>
+        </w:rPr>
+        <w:t>Mekala</w:t>
+      </w:r>
+      <w:proofErr w:type="spellEnd"/>
+      <w:r>
+        <w:rPr>
+          <w:rFonts w:ascii="Times New Roman" w:hAnsi="Times New Roman" w:cs="Times New Roman"/>
+          <w:sz w:val="24"/>
+          <w:szCs w:val="24"/>
+        </w:rPr>
+        <w:t xml:space="preserve"> P, Gao Y, Fan J, </w:t>
+      </w:r>
+      <w:proofErr w:type="spellStart"/>
+      <w:r>
+        <w:rPr>
+          <w:rFonts w:ascii="Times New Roman" w:hAnsi="Times New Roman" w:cs="Times New Roman"/>
+          <w:sz w:val="24"/>
+          <w:szCs w:val="24"/>
+        </w:rPr>
+        <w:t>Davari</w:t>
+      </w:r>
+      <w:proofErr w:type="spellEnd"/>
+      <w:r>
+        <w:rPr>
+          <w:rFonts w:ascii="Times New Roman" w:hAnsi="Times New Roman" w:cs="Times New Roman"/>
+          <w:sz w:val="24"/>
+          <w:szCs w:val="24"/>
+        </w:rPr>
+        <w:t xml:space="preserve"> A. Real-time sign language recognition based on neural network architecture. 2011 IEEE 43rd Southeastern Symposium on System Theory. </w:t>
+      </w:r>
+      <w:proofErr w:type="gramStart"/>
+      <w:r>
+        <w:rPr>
+          <w:rFonts w:ascii="Times New Roman" w:hAnsi="Times New Roman" w:cs="Times New Roman"/>
+          <w:sz w:val="24"/>
+          <w:szCs w:val="24"/>
+        </w:rPr>
+        <w:t>2011;:</w:t>
+      </w:r>
+      <w:proofErr w:type="gramEnd"/>
+      <w:r>
+        <w:rPr>
+          <w:rFonts w:ascii="Times New Roman" w:hAnsi="Times New Roman" w:cs="Times New Roman"/>
+          <w:sz w:val="24"/>
+          <w:szCs w:val="24"/>
+        </w:rPr>
+        <w:t>14–6.</w:t>
+      </w:r>
+    </w:p>
+    <w:p>
+      <w:pPr>
+        <w:jc w:val="both"/>
+        <w:rPr>
+          <w:rFonts w:ascii="Times New Roman" w:hAnsi="Times New Roman" w:cs="Times New Roman"/>
+          <w:sz w:val="24"/>
+          <w:szCs w:val="24"/>
+        </w:rPr>
+      </w:pPr>
+      <w:r>
+        <w:rPr>
+          <w:rFonts w:ascii="Times New Roman" w:hAnsi="Times New Roman" w:cs="Times New Roman"/>
+          <w:sz w:val="24"/>
+          <w:szCs w:val="24"/>
+        </w:rPr>
+        <w:t xml:space="preserve">[9] </w:t>
+      </w:r>
+      <w:proofErr w:type="spellStart"/>
+      <w:r>
+        <w:rPr>
+          <w:rFonts w:ascii="Times New Roman" w:hAnsi="Times New Roman" w:cs="Times New Roman"/>
+          <w:sz w:val="24"/>
+          <w:szCs w:val="24"/>
+        </w:rPr>
+        <w:t>Admasu</w:t>
+      </w:r>
+      <w:proofErr w:type="spellEnd"/>
+      <w:r>
+        <w:rPr>
+          <w:rFonts w:ascii="Times New Roman" w:hAnsi="Times New Roman" w:cs="Times New Roman"/>
+          <w:sz w:val="24"/>
+          <w:szCs w:val="24"/>
+        </w:rPr>
+        <w:t xml:space="preserve"> YF, </w:t>
+      </w:r>
+      <w:proofErr w:type="spellStart"/>
+      <w:r>
+        <w:rPr>
+          <w:rFonts w:ascii="Times New Roman" w:hAnsi="Times New Roman" w:cs="Times New Roman"/>
+          <w:sz w:val="24"/>
+          <w:szCs w:val="24"/>
+        </w:rPr>
+        <w:t>Raimond</w:t>
+      </w:r>
+      <w:proofErr w:type="spellEnd"/>
+      <w:r>
+        <w:rPr>
+          <w:rFonts w:ascii="Times New Roman" w:hAnsi="Times New Roman" w:cs="Times New Roman"/>
+          <w:sz w:val="24"/>
+          <w:szCs w:val="24"/>
+        </w:rPr>
+        <w:t xml:space="preserve"> K. Ethiopian sign language recognition using Artificial Neural Network. 2010 10th International Conference on Intelligent Systems Design and Applications. </w:t>
+      </w:r>
+      <w:proofErr w:type="gramStart"/>
+      <w:r>
+        <w:rPr>
+          <w:rFonts w:ascii="Times New Roman" w:hAnsi="Times New Roman" w:cs="Times New Roman"/>
+          <w:sz w:val="24"/>
+          <w:szCs w:val="24"/>
+        </w:rPr>
+        <w:t>2010;:</w:t>
+      </w:r>
+      <w:proofErr w:type="gramEnd"/>
+      <w:r>
+        <w:rPr>
+          <w:rFonts w:ascii="Times New Roman" w:hAnsi="Times New Roman" w:cs="Times New Roman"/>
+          <w:sz w:val="24"/>
+          <w:szCs w:val="24"/>
+        </w:rPr>
+        <w:t>995–1000.</w:t>
+      </w:r>
+      <w:r>
+        <w:rPr>
+          <w:rFonts w:ascii="Times New Roman" w:hAnsi="Times New Roman" w:cs="Times New Roman"/>
+          <w:sz w:val="24"/>
+          <w:szCs w:val="24"/>
+        </w:rPr>
+        <w:t xml:space="preserve"> </w:t>
+      </w:r>
+    </w:p>
+    <w:p>
+      <w:pPr>
+        <w:jc w:val="both"/>
+        <w:rPr>
+          <w:rFonts w:ascii="Times New Roman" w:hAnsi="Times New Roman" w:cs="Times New Roman"/>
+          <w:sz w:val="24"/>
+          <w:szCs w:val="24"/>
+        </w:rPr>
+      </w:pPr>
+      <w:r>
+        <w:rPr>
+          <w:rFonts w:ascii="Times New Roman" w:hAnsi="Times New Roman" w:cs="Times New Roman"/>
+          <w:sz w:val="24"/>
+          <w:szCs w:val="24"/>
+        </w:rPr>
+        <w:t xml:space="preserve">[10] </w:t>
+      </w:r>
+      <w:r>
+        <w:rPr>
+          <w:rFonts w:ascii="Times New Roman" w:hAnsi="Times New Roman" w:cs="Times New Roman"/>
+          <w:sz w:val="24"/>
+          <w:szCs w:val="24"/>
+        </w:rPr>
+        <w:t xml:space="preserve">Atwood J, </w:t>
+      </w:r>
+      <w:proofErr w:type="spellStart"/>
+      <w:r>
+        <w:rPr>
+          <w:rFonts w:ascii="Times New Roman" w:hAnsi="Times New Roman" w:cs="Times New Roman"/>
+          <w:sz w:val="24"/>
+          <w:szCs w:val="24"/>
+        </w:rPr>
+        <w:t>Eicholtz</w:t>
+      </w:r>
+      <w:proofErr w:type="spellEnd"/>
+      <w:r>
+        <w:rPr>
+          <w:rFonts w:ascii="Times New Roman" w:hAnsi="Times New Roman" w:cs="Times New Roman"/>
+          <w:sz w:val="24"/>
+          <w:szCs w:val="24"/>
+        </w:rPr>
+        <w:t xml:space="preserve"> M, Farrell J. American Sign Language Recognition System. Artificial Intelligence and Machine Learning for Engineering Design. Dept of Mechanical Engineering. </w:t>
+      </w:r>
+      <w:proofErr w:type="gramStart"/>
+      <w:r>
+        <w:rPr>
+          <w:rFonts w:ascii="Times New Roman" w:hAnsi="Times New Roman" w:cs="Times New Roman"/>
+          <w:sz w:val="24"/>
+          <w:szCs w:val="24"/>
+        </w:rPr>
+        <w:t>2012;</w:t>
+      </w:r>
+      <w:r>
+        <w:rPr>
+          <w:rFonts w:ascii="Times New Roman" w:hAnsi="Times New Roman" w:cs="Times New Roman"/>
+          <w:sz w:val="24"/>
+          <w:szCs w:val="24"/>
+        </w:rPr>
+        <w:t>.</w:t>
+      </w:r>
+      <w:proofErr w:type="gramEnd"/>
+    </w:p>
+    <w:p>
+      <w:pPr>
+        <w:jc w:val="both"/>
+        <w:rPr>
+          <w:rFonts w:ascii="Times New Roman" w:hAnsi="Times New Roman" w:cs="Times New Roman"/>
+          <w:sz w:val="24"/>
+          <w:szCs w:val="24"/>
+        </w:rPr>
+      </w:pPr>
+      <w:r>
+        <w:rPr>
+          <w:rFonts w:ascii="Times New Roman" w:hAnsi="Times New Roman" w:cs="Times New Roman"/>
+          <w:sz w:val="24"/>
+          <w:szCs w:val="24"/>
+        </w:rPr>
+        <w:t xml:space="preserve"> [11] </w:t>
+      </w:r>
+      <w:r>
+        <w:rPr>
+          <w:rFonts w:ascii="Times New Roman" w:hAnsi="Times New Roman" w:cs="Times New Roman"/>
+          <w:sz w:val="24"/>
+          <w:szCs w:val="24"/>
+        </w:rPr>
+        <w:t>Pigou P. Sign Language Recognition Using Convolutional Neural Networks. European Conference on Computer Vision. 2014Sep6;</w:t>
+      </w:r>
+    </w:p>
+    <w:p>
+      <w:pPr>
+        <w:jc w:val="both"/>
+        <w:rPr>
+          <w:rFonts w:ascii="Times New Roman" w:hAnsi="Times New Roman" w:cs="Times New Roman"/>
+          <w:sz w:val="24"/>
+          <w:szCs w:val="24"/>
+        </w:rPr>
+      </w:pPr>
+      <w:r>
+        <w:rPr>
+          <w:rFonts w:ascii="Times New Roman" w:hAnsi="Times New Roman" w:cs="Times New Roman"/>
+          <w:sz w:val="24"/>
+          <w:szCs w:val="24"/>
+        </w:rPr>
+        <w:t xml:space="preserve">12] Mitchell, Ross, Young, </w:t>
+      </w:r>
+      <w:proofErr w:type="spellStart"/>
+      <w:r>
+        <w:rPr>
+          <w:rFonts w:ascii="Times New Roman" w:hAnsi="Times New Roman" w:cs="Times New Roman"/>
+          <w:sz w:val="24"/>
+          <w:szCs w:val="24"/>
+        </w:rPr>
+        <w:t>Travas</w:t>
+      </w:r>
+      <w:proofErr w:type="spellEnd"/>
+      <w:r>
+        <w:rPr>
+          <w:rFonts w:ascii="Times New Roman" w:hAnsi="Times New Roman" w:cs="Times New Roman"/>
+          <w:sz w:val="24"/>
+          <w:szCs w:val="24"/>
+        </w:rPr>
+        <w:t xml:space="preserve">, </w:t>
+      </w:r>
+      <w:proofErr w:type="spellStart"/>
+      <w:r>
+        <w:rPr>
+          <w:rFonts w:ascii="Times New Roman" w:hAnsi="Times New Roman" w:cs="Times New Roman"/>
+          <w:sz w:val="24"/>
+          <w:szCs w:val="24"/>
+        </w:rPr>
+        <w:t>Bachleda</w:t>
+      </w:r>
+      <w:proofErr w:type="spellEnd"/>
+      <w:r>
+        <w:rPr>
+          <w:rFonts w:ascii="Times New Roman" w:hAnsi="Times New Roman" w:cs="Times New Roman"/>
+          <w:sz w:val="24"/>
+          <w:szCs w:val="24"/>
+        </w:rPr>
+        <w:t xml:space="preserve">, </w:t>
+      </w:r>
+      <w:proofErr w:type="spellStart"/>
+      <w:r>
+        <w:rPr>
+          <w:rFonts w:ascii="Times New Roman" w:hAnsi="Times New Roman" w:cs="Times New Roman"/>
+          <w:sz w:val="24"/>
+          <w:szCs w:val="24"/>
+        </w:rPr>
+        <w:t>Bellamie</w:t>
+      </w:r>
+      <w:proofErr w:type="spellEnd"/>
+      <w:r>
+        <w:rPr>
+          <w:rFonts w:ascii="Times New Roman" w:hAnsi="Times New Roman" w:cs="Times New Roman"/>
+          <w:sz w:val="24"/>
+          <w:szCs w:val="24"/>
+        </w:rPr>
+        <w:t xml:space="preserve">, et al. "How Many People Use ASL in the United </w:t>
+      </w:r>
+      <w:proofErr w:type="gramStart"/>
+      <w:r>
+        <w:rPr>
+          <w:rFonts w:ascii="Times New Roman" w:hAnsi="Times New Roman" w:cs="Times New Roman"/>
+          <w:sz w:val="24"/>
+          <w:szCs w:val="24"/>
+        </w:rPr>
+        <w:t>States?:</w:t>
+      </w:r>
+      <w:proofErr w:type="gramEnd"/>
+      <w:r>
+        <w:rPr>
+          <w:rFonts w:ascii="Times New Roman" w:hAnsi="Times New Roman" w:cs="Times New Roman"/>
+          <w:sz w:val="24"/>
+          <w:szCs w:val="24"/>
+        </w:rPr>
+        <w:t xml:space="preserve"> Why Estimates Need Updating" (PDF). Vol. 6. Gallaudet University Press; 2012.</w:t>
+      </w:r>
+    </w:p>
+    <w:p>
+      <w:pPr>
+        <w:jc w:val="both"/>
+        <w:rPr>
+          <w:rFonts w:ascii="Times New Roman" w:hAnsi="Times New Roman" w:cs="Times New Roman"/>
+          <w:sz w:val="24"/>
+          <w:szCs w:val="24"/>
+        </w:rPr>
+      </w:pPr>
+    </w:p>
+    <w:p>
+      <w:pPr>
+        <w:jc w:val="both"/>
+        <w:rPr>
+          <w:rFonts w:ascii="Times New Roman" w:hAnsi="Times New Roman" w:cs="Times New Roman"/>
+          <w:sz w:val="24"/>
+          <w:szCs w:val="24"/>
+        </w:rPr>
+      </w:pPr>
+    </w:p>
+    <w:p>
+      <w:pPr>
+        <w:jc w:val="both"/>
+        <w:rPr>
+          <w:rFonts w:ascii="Times New Roman" w:hAnsi="Times New Roman" w:cs="Times New Roman"/>
+          <w:sz w:val="24"/>
+          <w:szCs w:val="24"/>
+        </w:rPr>
+      </w:pPr>
+      <w:r>
+        <w:rPr>
+          <w:rFonts w:ascii="Times New Roman" w:hAnsi="Times New Roman" w:cs="Times New Roman"/>
+          <w:sz w:val="24"/>
+          <w:szCs w:val="24"/>
+        </w:rPr>
+        <w:t>13] William Vicars / ASL University. ASL [Internet]. Children of Deaf Adults (CODA). [cited 2019Jan29]. Available from: http://www.lifeprint.com/.</w:t>
+      </w:r>
+    </w:p>
+    <w:p>
+      <w:pPr>
+        <w:jc w:val="both"/>
+        <w:rPr>
+          <w:rFonts w:ascii="Times New Roman" w:hAnsi="Times New Roman" w:cs="Times New Roman"/>
+          <w:sz w:val="24"/>
+          <w:szCs w:val="24"/>
+        </w:rPr>
+      </w:pPr>
+    </w:p>
+    <w:p>
+      <w:pPr>
+        <w:jc w:val="both"/>
+        <w:rPr>
+          <w:rFonts w:ascii="Times New Roman" w:hAnsi="Times New Roman" w:cs="Times New Roman"/>
+          <w:sz w:val="24"/>
+          <w:szCs w:val="24"/>
+        </w:rPr>
+      </w:pPr>
+      <w:r>
+        <w:rPr>
+          <w:rFonts w:ascii="Times New Roman" w:hAnsi="Times New Roman" w:cs="Times New Roman"/>
+          <w:sz w:val="24"/>
+          <w:szCs w:val="24"/>
+        </w:rPr>
+        <w:t xml:space="preserve">14] Home Page [Internet]. Province of Manitoba. Government of Manitoba, Water Stewardship Division, Ecological Services Division, Planning and Coordination Branch; [cited 2019Jan29]. Available from: </w:t>
+      </w:r>
+      <w:hyperlink r:id="rId56" w:history="1">
+        <w:r>
+          <w:rPr>
+            <w:rFonts w:ascii="Times New Roman" w:hAnsi="Times New Roman" w:cs="Times New Roman"/>
+            <w:sz w:val="24"/>
+            <w:szCs w:val="24"/>
+          </w:rPr>
+          <w:t>http://www.manitoba.ca/index.html</w:t>
+        </w:r>
+      </w:hyperlink>
+    </w:p>
+    <w:p>
+      <w:pPr>
+        <w:jc w:val="both"/>
+        <w:rPr>
+          <w:rFonts w:ascii="Times New Roman" w:hAnsi="Times New Roman" w:cs="Times New Roman"/>
+          <w:sz w:val="24"/>
+          <w:szCs w:val="24"/>
+        </w:rPr>
+      </w:pPr>
+      <w:proofErr w:type="gramStart"/>
+      <w:r>
+        <w:rPr>
+          <w:rFonts w:ascii="Times New Roman" w:hAnsi="Times New Roman" w:cs="Times New Roman"/>
+          <w:sz w:val="24"/>
+          <w:szCs w:val="24"/>
+        </w:rPr>
+        <w:t>15 ]</w:t>
+      </w:r>
+      <w:proofErr w:type="gramEnd"/>
+      <w:r>
+        <w:rPr>
+          <w:rFonts w:ascii="Times New Roman" w:hAnsi="Times New Roman" w:cs="Times New Roman"/>
+          <w:sz w:val="24"/>
+          <w:szCs w:val="24"/>
+        </w:rPr>
+        <w:t xml:space="preserve"> Mitra S, Acharya T. Gesture Recognition: A Survey. IEEE Transactions on Systems, Man and Cybernetics, Part C (Applications and Reviews). 2007;37(3):311–24.</w:t>
+      </w:r>
+    </w:p>
+    <w:p>
+      <w:pPr>
+        <w:jc w:val="both"/>
+        <w:rPr>
+          <w:rFonts w:ascii="Times New Roman" w:hAnsi="Times New Roman" w:cs="Times New Roman"/>
+          <w:sz w:val="24"/>
+          <w:szCs w:val="24"/>
+        </w:rPr>
+      </w:pPr>
+      <w:r>
+        <w:rPr>
+          <w:rFonts w:ascii="Times New Roman" w:hAnsi="Times New Roman" w:cs="Times New Roman"/>
+          <w:sz w:val="24"/>
+          <w:szCs w:val="24"/>
+        </w:rPr>
+        <w:t xml:space="preserve">16] </w:t>
+      </w:r>
+      <w:proofErr w:type="spellStart"/>
+      <w:r>
+        <w:rPr>
+          <w:rFonts w:ascii="Times New Roman" w:hAnsi="Times New Roman" w:cs="Times New Roman"/>
+          <w:sz w:val="24"/>
+          <w:szCs w:val="24"/>
+        </w:rPr>
+        <w:t>Nagi</w:t>
+      </w:r>
+      <w:proofErr w:type="spellEnd"/>
+      <w:r>
+        <w:rPr>
+          <w:rFonts w:ascii="Times New Roman" w:hAnsi="Times New Roman" w:cs="Times New Roman"/>
+          <w:sz w:val="24"/>
+          <w:szCs w:val="24"/>
+        </w:rPr>
+        <w:t xml:space="preserve"> J, </w:t>
+      </w:r>
+      <w:proofErr w:type="spellStart"/>
+      <w:r>
+        <w:rPr>
+          <w:rFonts w:ascii="Times New Roman" w:hAnsi="Times New Roman" w:cs="Times New Roman"/>
+          <w:sz w:val="24"/>
+          <w:szCs w:val="24"/>
+        </w:rPr>
+        <w:t>Ducatelle</w:t>
+      </w:r>
+      <w:proofErr w:type="spellEnd"/>
+      <w:r>
+        <w:rPr>
+          <w:rFonts w:ascii="Times New Roman" w:hAnsi="Times New Roman" w:cs="Times New Roman"/>
+          <w:sz w:val="24"/>
+          <w:szCs w:val="24"/>
+        </w:rPr>
+        <w:t xml:space="preserve"> F, Caro GAD, </w:t>
+      </w:r>
+      <w:proofErr w:type="spellStart"/>
+      <w:r>
+        <w:rPr>
+          <w:rFonts w:ascii="Times New Roman" w:hAnsi="Times New Roman" w:cs="Times New Roman"/>
+          <w:sz w:val="24"/>
+          <w:szCs w:val="24"/>
+        </w:rPr>
+        <w:t>Ciresan</w:t>
+      </w:r>
+      <w:proofErr w:type="spellEnd"/>
+      <w:r>
+        <w:rPr>
+          <w:rFonts w:ascii="Times New Roman" w:hAnsi="Times New Roman" w:cs="Times New Roman"/>
+          <w:sz w:val="24"/>
+          <w:szCs w:val="24"/>
+        </w:rPr>
+        <w:t xml:space="preserve"> D, Meier U, Giusti A, et al. Max-pooling convolutional neural networks for vision-based hand gesture recognition. 2011 IEEE International Conference on Signal and Image Processing Applications (ICSIPA). 2011;</w:t>
+      </w:r>
+    </w:p>
+    <w:p>
+      <w:pPr>
+        <w:jc w:val="both"/>
+        <w:rPr>
+          <w:rFonts w:ascii="Times New Roman" w:hAnsi="Times New Roman" w:cs="Times New Roman"/>
+          <w:sz w:val="24"/>
+          <w:szCs w:val="24"/>
+        </w:rPr>
+      </w:pPr>
+    </w:p>
+    <w:p>
+      <w:pPr>
+        <w:jc w:val="both"/>
+        <w:rPr>
+          <w:rFonts w:ascii="Times New Roman" w:hAnsi="Times New Roman" w:cs="Times New Roman"/>
+          <w:sz w:val="24"/>
+          <w:szCs w:val="24"/>
+        </w:rPr>
+      </w:pPr>
+      <w:r>
+        <w:rPr>
+          <w:rFonts w:ascii="Times New Roman" w:hAnsi="Times New Roman" w:cs="Times New Roman"/>
+          <w:sz w:val="24"/>
+          <w:szCs w:val="24"/>
+        </w:rPr>
+        <w:t xml:space="preserve">17] </w:t>
+      </w:r>
+      <w:proofErr w:type="spellStart"/>
+      <w:r>
+        <w:rPr>
+          <w:rFonts w:ascii="Times New Roman" w:hAnsi="Times New Roman" w:cs="Times New Roman"/>
+          <w:sz w:val="24"/>
+          <w:szCs w:val="24"/>
+        </w:rPr>
+        <w:t>Bedregal</w:t>
+      </w:r>
+      <w:proofErr w:type="spellEnd"/>
+      <w:r>
+        <w:rPr>
+          <w:rFonts w:ascii="Times New Roman" w:hAnsi="Times New Roman" w:cs="Times New Roman"/>
+          <w:sz w:val="24"/>
+          <w:szCs w:val="24"/>
+        </w:rPr>
+        <w:t xml:space="preserve"> B, </w:t>
+      </w:r>
+      <w:proofErr w:type="spellStart"/>
+      <w:r>
+        <w:rPr>
+          <w:rFonts w:ascii="Times New Roman" w:hAnsi="Times New Roman" w:cs="Times New Roman"/>
+          <w:sz w:val="24"/>
+          <w:szCs w:val="24"/>
+        </w:rPr>
+        <w:t>Dimuro</w:t>
+      </w:r>
+      <w:proofErr w:type="spellEnd"/>
+      <w:r>
+        <w:rPr>
+          <w:rFonts w:ascii="Times New Roman" w:hAnsi="Times New Roman" w:cs="Times New Roman"/>
+          <w:sz w:val="24"/>
+          <w:szCs w:val="24"/>
+        </w:rPr>
+        <w:t xml:space="preserve"> G, Costa A. Hand Gesture Recognition in an Interval Fuzzy Approach. TEMA - </w:t>
+      </w:r>
+      <w:proofErr w:type="spellStart"/>
+      <w:r>
+        <w:rPr>
+          <w:rFonts w:ascii="Times New Roman" w:hAnsi="Times New Roman" w:cs="Times New Roman"/>
+          <w:sz w:val="24"/>
+          <w:szCs w:val="24"/>
+        </w:rPr>
+        <w:t>Tendências</w:t>
+      </w:r>
+      <w:proofErr w:type="spellEnd"/>
+      <w:r>
+        <w:rPr>
+          <w:rFonts w:ascii="Times New Roman" w:hAnsi="Times New Roman" w:cs="Times New Roman"/>
+          <w:sz w:val="24"/>
+          <w:szCs w:val="24"/>
+        </w:rPr>
+        <w:t xml:space="preserve"> </w:t>
+      </w:r>
+      <w:proofErr w:type="spellStart"/>
+      <w:r>
+        <w:rPr>
+          <w:rFonts w:ascii="Times New Roman" w:hAnsi="Times New Roman" w:cs="Times New Roman"/>
+          <w:sz w:val="24"/>
+          <w:szCs w:val="24"/>
+        </w:rPr>
+        <w:t>em</w:t>
+      </w:r>
+      <w:proofErr w:type="spellEnd"/>
+      <w:r>
+        <w:rPr>
+          <w:rFonts w:ascii="Times New Roman" w:hAnsi="Times New Roman" w:cs="Times New Roman"/>
+          <w:sz w:val="24"/>
+          <w:szCs w:val="24"/>
+        </w:rPr>
+        <w:t xml:space="preserve"> </w:t>
+      </w:r>
+      <w:proofErr w:type="spellStart"/>
+      <w:r>
+        <w:rPr>
+          <w:rFonts w:ascii="Times New Roman" w:hAnsi="Times New Roman" w:cs="Times New Roman"/>
+          <w:sz w:val="24"/>
+          <w:szCs w:val="24"/>
+        </w:rPr>
+        <w:t>Matemática</w:t>
+      </w:r>
+      <w:proofErr w:type="spellEnd"/>
+      <w:r>
+        <w:rPr>
+          <w:rFonts w:ascii="Times New Roman" w:hAnsi="Times New Roman" w:cs="Times New Roman"/>
+          <w:sz w:val="24"/>
+          <w:szCs w:val="24"/>
+        </w:rPr>
+        <w:t xml:space="preserve"> </w:t>
+      </w:r>
+      <w:proofErr w:type="spellStart"/>
+      <w:r>
+        <w:rPr>
+          <w:rFonts w:ascii="Times New Roman" w:hAnsi="Times New Roman" w:cs="Times New Roman"/>
+          <w:sz w:val="24"/>
+          <w:szCs w:val="24"/>
+        </w:rPr>
+        <w:t>Aplicada</w:t>
+      </w:r>
+      <w:proofErr w:type="spellEnd"/>
+      <w:r>
+        <w:rPr>
+          <w:rFonts w:ascii="Times New Roman" w:hAnsi="Times New Roman" w:cs="Times New Roman"/>
+          <w:sz w:val="24"/>
+          <w:szCs w:val="24"/>
+        </w:rPr>
+        <w:t xml:space="preserve"> e </w:t>
+      </w:r>
+      <w:proofErr w:type="spellStart"/>
+      <w:r>
+        <w:rPr>
+          <w:rFonts w:ascii="Times New Roman" w:hAnsi="Times New Roman" w:cs="Times New Roman"/>
+          <w:sz w:val="24"/>
+          <w:szCs w:val="24"/>
+        </w:rPr>
+        <w:t>Computacional</w:t>
+      </w:r>
+      <w:proofErr w:type="spellEnd"/>
+      <w:r>
+        <w:rPr>
+          <w:rFonts w:ascii="Times New Roman" w:hAnsi="Times New Roman" w:cs="Times New Roman"/>
+          <w:sz w:val="24"/>
+          <w:szCs w:val="24"/>
+        </w:rPr>
+        <w:t>. 2007;8(1):21–31.</w:t>
+      </w:r>
+      <w:r>
+        <w:rPr>
+          <w:rFonts w:ascii="Times New Roman" w:hAnsi="Times New Roman" w:cs="Times New Roman"/>
+          <w:sz w:val="24"/>
+          <w:szCs w:val="24"/>
+        </w:rPr>
+        <w:t xml:space="preserve"> </w:t>
+      </w:r>
+    </w:p>
+    <w:p>
+      <w:pPr>
+        <w:jc w:val="both"/>
+        <w:rPr>
+          <w:rFonts w:ascii="Times New Roman" w:hAnsi="Times New Roman" w:cs="Times New Roman"/>
+          <w:sz w:val="24"/>
+          <w:szCs w:val="24"/>
+        </w:rPr>
+      </w:pPr>
+      <w:r>
+        <w:rPr>
+          <w:rFonts w:ascii="Times New Roman" w:hAnsi="Times New Roman" w:cs="Times New Roman"/>
+          <w:sz w:val="24"/>
+          <w:szCs w:val="24"/>
+        </w:rPr>
+        <w:t xml:space="preserve">18] </w:t>
+      </w:r>
+      <w:r>
+        <w:rPr>
+          <w:rFonts w:ascii="Times New Roman" w:hAnsi="Times New Roman" w:cs="Times New Roman"/>
+          <w:sz w:val="24"/>
+          <w:szCs w:val="24"/>
+        </w:rPr>
+        <w:t xml:space="preserve">Sahoo, Mishra A, S G, </w:t>
+      </w:r>
+      <w:proofErr w:type="spellStart"/>
+      <w:r>
+        <w:rPr>
+          <w:rFonts w:ascii="Times New Roman" w:hAnsi="Times New Roman" w:cs="Times New Roman"/>
+          <w:sz w:val="24"/>
+          <w:szCs w:val="24"/>
+        </w:rPr>
+        <w:t>Ravulakollu</w:t>
+      </w:r>
+      <w:proofErr w:type="spellEnd"/>
+      <w:r>
+        <w:rPr>
+          <w:rFonts w:ascii="Times New Roman" w:hAnsi="Times New Roman" w:cs="Times New Roman"/>
+          <w:sz w:val="24"/>
+          <w:szCs w:val="24"/>
+        </w:rPr>
+        <w:t xml:space="preserve">, K </w:t>
+      </w:r>
+      <w:proofErr w:type="spellStart"/>
+      <w:r>
+        <w:rPr>
+          <w:rFonts w:ascii="Times New Roman" w:hAnsi="Times New Roman" w:cs="Times New Roman"/>
+          <w:sz w:val="24"/>
+          <w:szCs w:val="24"/>
+        </w:rPr>
+        <w:t>K</w:t>
+      </w:r>
+      <w:proofErr w:type="spellEnd"/>
+      <w:r>
+        <w:rPr>
+          <w:rFonts w:ascii="Times New Roman" w:hAnsi="Times New Roman" w:cs="Times New Roman"/>
+          <w:sz w:val="24"/>
+          <w:szCs w:val="24"/>
+        </w:rPr>
+        <w:t xml:space="preserve">. Sign Language </w:t>
+      </w:r>
+      <w:proofErr w:type="gramStart"/>
+      <w:r>
+        <w:rPr>
+          <w:rFonts w:ascii="Times New Roman" w:hAnsi="Times New Roman" w:cs="Times New Roman"/>
+          <w:sz w:val="24"/>
+          <w:szCs w:val="24"/>
+        </w:rPr>
+        <w:t>Recognition :</w:t>
+      </w:r>
+      <w:proofErr w:type="gramEnd"/>
+      <w:r>
+        <w:rPr>
+          <w:rFonts w:ascii="Times New Roman" w:hAnsi="Times New Roman" w:cs="Times New Roman"/>
+          <w:sz w:val="24"/>
+          <w:szCs w:val="24"/>
+        </w:rPr>
+        <w:t xml:space="preserve"> State of the Art. Asian Res. State of the Art Asian Res. 9(2):116–34.</w:t>
+      </w:r>
+    </w:p>
+    <w:p>
+      <w:pPr>
+        <w:jc w:val="both"/>
+        <w:rPr>
+          <w:rFonts w:ascii="Times New Roman" w:hAnsi="Times New Roman" w:cs="Times New Roman"/>
+          <w:sz w:val="24"/>
+          <w:szCs w:val="24"/>
+        </w:rPr>
+      </w:pPr>
+      <w:r>
+        <w:rPr>
+          <w:rFonts w:ascii="Times New Roman" w:hAnsi="Times New Roman" w:cs="Times New Roman"/>
+          <w:sz w:val="24"/>
+          <w:szCs w:val="24"/>
+        </w:rPr>
+        <w:t xml:space="preserve">19] </w:t>
+      </w:r>
+      <w:r>
+        <w:rPr>
+          <w:rFonts w:ascii="Times New Roman" w:hAnsi="Times New Roman" w:cs="Times New Roman"/>
+          <w:sz w:val="24"/>
+          <w:szCs w:val="24"/>
+        </w:rPr>
+        <w:t xml:space="preserve">Phi LT, Nguyen HD, Bui TQ, Vu TT. A glove-based gesture recognition system for Vietnamese sign language. 2015 15th International Conference on Control, Automation and Systems (ICCAS). </w:t>
+      </w:r>
+      <w:proofErr w:type="gramStart"/>
+      <w:r>
+        <w:rPr>
+          <w:rFonts w:ascii="Times New Roman" w:hAnsi="Times New Roman" w:cs="Times New Roman"/>
+          <w:sz w:val="24"/>
+          <w:szCs w:val="24"/>
+        </w:rPr>
+        <w:t>2015;:</w:t>
+      </w:r>
+      <w:proofErr w:type="gramEnd"/>
+      <w:r>
+        <w:rPr>
+          <w:rFonts w:ascii="Times New Roman" w:hAnsi="Times New Roman" w:cs="Times New Roman"/>
+          <w:sz w:val="24"/>
+          <w:szCs w:val="24"/>
+        </w:rPr>
+        <w:t>1555–9.</w:t>
+      </w:r>
+    </w:p>
+    <w:p>
+      <w:pPr>
+        <w:jc w:val="both"/>
+        <w:rPr>
+          <w:rFonts w:ascii="Times New Roman" w:hAnsi="Times New Roman" w:cs="Times New Roman"/>
+          <w:sz w:val="24"/>
+          <w:szCs w:val="24"/>
+        </w:rPr>
+      </w:pPr>
+      <w:r>
+        <w:rPr>
+          <w:rFonts w:ascii="Times New Roman" w:hAnsi="Times New Roman" w:cs="Times New Roman"/>
+          <w:sz w:val="24"/>
+          <w:szCs w:val="24"/>
+        </w:rPr>
+        <w:t xml:space="preserve">20] </w:t>
+      </w:r>
+      <w:r>
+        <w:rPr>
+          <w:rFonts w:ascii="Times New Roman" w:hAnsi="Times New Roman" w:cs="Times New Roman"/>
+          <w:sz w:val="24"/>
+          <w:szCs w:val="24"/>
+        </w:rPr>
+        <w:t xml:space="preserve">Emond A, </w:t>
+      </w:r>
+      <w:proofErr w:type="spellStart"/>
+      <w:r>
+        <w:rPr>
+          <w:rFonts w:ascii="Times New Roman" w:hAnsi="Times New Roman" w:cs="Times New Roman"/>
+          <w:sz w:val="24"/>
+          <w:szCs w:val="24"/>
+        </w:rPr>
+        <w:t>Ridd</w:t>
+      </w:r>
+      <w:proofErr w:type="spellEnd"/>
+      <w:r>
+        <w:rPr>
+          <w:rFonts w:ascii="Times New Roman" w:hAnsi="Times New Roman" w:cs="Times New Roman"/>
+          <w:sz w:val="24"/>
+          <w:szCs w:val="24"/>
+        </w:rPr>
+        <w:t xml:space="preserve"> M, Sutherland H, </w:t>
+      </w:r>
+      <w:proofErr w:type="spellStart"/>
+      <w:r>
+        <w:rPr>
+          <w:rFonts w:ascii="Times New Roman" w:hAnsi="Times New Roman" w:cs="Times New Roman"/>
+          <w:sz w:val="24"/>
+          <w:szCs w:val="24"/>
+        </w:rPr>
+        <w:t>Allsop</w:t>
+      </w:r>
+      <w:proofErr w:type="spellEnd"/>
+      <w:r>
+        <w:rPr>
+          <w:rFonts w:ascii="Times New Roman" w:hAnsi="Times New Roman" w:cs="Times New Roman"/>
+          <w:sz w:val="24"/>
+          <w:szCs w:val="24"/>
+        </w:rPr>
+        <w:t xml:space="preserve"> L, Alexander A, Kyle J. The current health of the signing Deaf community in the UK compared with the general population: a cross-sectional study. BMJ Open. 2015;5(1).</w:t>
+      </w:r>
+    </w:p>
+    <w:p>
+      <w:pPr>
+        <w:jc w:val="both"/>
+        <w:rPr>
+          <w:rFonts w:ascii="Times New Roman" w:hAnsi="Times New Roman" w:cs="Times New Roman"/>
+          <w:sz w:val="24"/>
+          <w:szCs w:val="24"/>
+        </w:rPr>
+      </w:pPr>
+    </w:p>
+    <w:p>
+      <w:pPr>
+        <w:jc w:val="both"/>
+        <w:rPr>
+          <w:rFonts w:ascii="Times New Roman" w:hAnsi="Times New Roman" w:cs="Times New Roman"/>
+          <w:sz w:val="24"/>
+          <w:szCs w:val="24"/>
+        </w:rPr>
+      </w:pPr>
+      <w:r>
+        <w:rPr>
+          <w:rFonts w:ascii="Times New Roman" w:hAnsi="Times New Roman" w:cs="Times New Roman"/>
+          <w:sz w:val="24"/>
+          <w:szCs w:val="24"/>
+        </w:rPr>
+        <w:t xml:space="preserve">21] </w:t>
+      </w:r>
+      <w:proofErr w:type="spellStart"/>
+      <w:r>
+        <w:rPr>
+          <w:rFonts w:ascii="Times New Roman" w:hAnsi="Times New Roman" w:cs="Times New Roman"/>
+          <w:sz w:val="24"/>
+          <w:szCs w:val="24"/>
+        </w:rPr>
+        <w:t>Bretzner</w:t>
+      </w:r>
+      <w:proofErr w:type="spellEnd"/>
+      <w:r>
+        <w:rPr>
+          <w:rFonts w:ascii="Times New Roman" w:hAnsi="Times New Roman" w:cs="Times New Roman"/>
+          <w:sz w:val="24"/>
+          <w:szCs w:val="24"/>
+        </w:rPr>
+        <w:t xml:space="preserve"> L, Laptev I, </w:t>
+      </w:r>
+      <w:proofErr w:type="spellStart"/>
+      <w:r>
+        <w:rPr>
+          <w:rFonts w:ascii="Times New Roman" w:hAnsi="Times New Roman" w:cs="Times New Roman"/>
+          <w:sz w:val="24"/>
+          <w:szCs w:val="24"/>
+        </w:rPr>
+        <w:t>Lindeberg</w:t>
+      </w:r>
+      <w:proofErr w:type="spellEnd"/>
+      <w:r>
+        <w:rPr>
+          <w:rFonts w:ascii="Times New Roman" w:hAnsi="Times New Roman" w:cs="Times New Roman"/>
+          <w:sz w:val="24"/>
+          <w:szCs w:val="24"/>
+        </w:rPr>
+        <w:t xml:space="preserve"> T. Hand gesture recognition using multi-scale colour features, hierarchical models and particle filtering. Proceedings of Fifth IEEE International Conference on Automatic Face Gesture Recognition. </w:t>
+      </w:r>
+      <w:proofErr w:type="gramStart"/>
+      <w:r>
+        <w:rPr>
+          <w:rFonts w:ascii="Times New Roman" w:hAnsi="Times New Roman" w:cs="Times New Roman"/>
+          <w:sz w:val="24"/>
+          <w:szCs w:val="24"/>
+        </w:rPr>
+        <w:t>2002;:</w:t>
+      </w:r>
+      <w:proofErr w:type="gramEnd"/>
+      <w:r>
+        <w:rPr>
+          <w:rFonts w:ascii="Times New Roman" w:hAnsi="Times New Roman" w:cs="Times New Roman"/>
+          <w:sz w:val="24"/>
+          <w:szCs w:val="24"/>
+        </w:rPr>
+        <w:t>405–10.</w:t>
+      </w:r>
+    </w:p>
+    <w:p>
+      <w:pPr>
+        <w:jc w:val="both"/>
+        <w:rPr>
+          <w:rFonts w:ascii="Times New Roman" w:hAnsi="Times New Roman" w:cs="Times New Roman"/>
+          <w:sz w:val="24"/>
+          <w:szCs w:val="24"/>
+        </w:rPr>
+      </w:pPr>
+      <w:r>
+        <w:rPr>
+          <w:rFonts w:ascii="Times New Roman" w:hAnsi="Times New Roman" w:cs="Times New Roman"/>
+          <w:sz w:val="24"/>
+          <w:szCs w:val="24"/>
+        </w:rPr>
+        <w:t xml:space="preserve">22] </w:t>
+      </w:r>
+      <w:r>
+        <w:rPr>
+          <w:rFonts w:ascii="Times New Roman" w:hAnsi="Times New Roman" w:cs="Times New Roman"/>
+          <w:sz w:val="24"/>
+          <w:szCs w:val="24"/>
+        </w:rPr>
+        <w:t>Mckenna SJ, Morrison K. A comparison of skin history and trajectory-based representation schemes for the recognition of user-specified gestures. Pattern Recognition. 2004;37(5):999–1009.</w:t>
+      </w:r>
+    </w:p>
+    <w:p>
+      <w:pPr>
+        <w:jc w:val="both"/>
+        <w:rPr>
+          <w:rFonts w:ascii="Times New Roman" w:hAnsi="Times New Roman" w:cs="Times New Roman"/>
+          <w:sz w:val="24"/>
+          <w:szCs w:val="24"/>
+        </w:rPr>
+      </w:pPr>
+    </w:p>
+    <w:p>
+      <w:pPr>
+        <w:jc w:val="both"/>
+        <w:rPr>
+          <w:rFonts w:ascii="Times New Roman" w:hAnsi="Times New Roman" w:cs="Times New Roman"/>
+          <w:sz w:val="24"/>
+          <w:szCs w:val="24"/>
+        </w:rPr>
+      </w:pPr>
+      <w:r>
+        <w:rPr>
+          <w:rFonts w:ascii="Times New Roman" w:hAnsi="Times New Roman" w:cs="Times New Roman"/>
+          <w:sz w:val="24"/>
+          <w:szCs w:val="24"/>
+        </w:rPr>
+        <w:t xml:space="preserve">23] </w:t>
+      </w:r>
+      <w:proofErr w:type="spellStart"/>
+      <w:r>
+        <w:rPr>
+          <w:rFonts w:ascii="Times New Roman" w:hAnsi="Times New Roman" w:cs="Times New Roman"/>
+          <w:sz w:val="24"/>
+          <w:szCs w:val="24"/>
+        </w:rPr>
+        <w:t>Imagawa</w:t>
+      </w:r>
+      <w:proofErr w:type="spellEnd"/>
+      <w:r>
+        <w:rPr>
+          <w:rFonts w:ascii="Times New Roman" w:hAnsi="Times New Roman" w:cs="Times New Roman"/>
+          <w:sz w:val="24"/>
+          <w:szCs w:val="24"/>
+        </w:rPr>
+        <w:t xml:space="preserve"> I, Matsuo H, Taniguchi R, </w:t>
+      </w:r>
+      <w:proofErr w:type="spellStart"/>
+      <w:r>
+        <w:rPr>
+          <w:rFonts w:ascii="Times New Roman" w:hAnsi="Times New Roman" w:cs="Times New Roman"/>
+          <w:sz w:val="24"/>
+          <w:szCs w:val="24"/>
+        </w:rPr>
+        <w:t>Arita</w:t>
+      </w:r>
+      <w:proofErr w:type="spellEnd"/>
+      <w:r>
+        <w:rPr>
+          <w:rFonts w:ascii="Times New Roman" w:hAnsi="Times New Roman" w:cs="Times New Roman"/>
+          <w:sz w:val="24"/>
+          <w:szCs w:val="24"/>
+        </w:rPr>
+        <w:t xml:space="preserve"> D, Lu S, </w:t>
+      </w:r>
+      <w:proofErr w:type="spellStart"/>
+      <w:r>
+        <w:rPr>
+          <w:rFonts w:ascii="Times New Roman" w:hAnsi="Times New Roman" w:cs="Times New Roman"/>
+          <w:sz w:val="24"/>
+          <w:szCs w:val="24"/>
+        </w:rPr>
+        <w:t>Igi</w:t>
+      </w:r>
+      <w:proofErr w:type="spellEnd"/>
+      <w:r>
+        <w:rPr>
+          <w:rFonts w:ascii="Times New Roman" w:hAnsi="Times New Roman" w:cs="Times New Roman"/>
+          <w:sz w:val="24"/>
+          <w:szCs w:val="24"/>
+        </w:rPr>
+        <w:t xml:space="preserve"> S. Recognition of local features for camera-based sign language recognition system. Proceedings 15th International Conference on Pattern Recognition ICPR-2000. </w:t>
+      </w:r>
+      <w:proofErr w:type="gramStart"/>
+      <w:r>
+        <w:rPr>
+          <w:rFonts w:ascii="Times New Roman" w:hAnsi="Times New Roman" w:cs="Times New Roman"/>
+          <w:sz w:val="24"/>
+          <w:szCs w:val="24"/>
+        </w:rPr>
+        <w:t>2000;:</w:t>
+      </w:r>
+      <w:proofErr w:type="gramEnd"/>
+      <w:r>
+        <w:rPr>
+          <w:rFonts w:ascii="Times New Roman" w:hAnsi="Times New Roman" w:cs="Times New Roman"/>
+          <w:sz w:val="24"/>
+          <w:szCs w:val="24"/>
+        </w:rPr>
+        <w:t>849–53.</w:t>
+      </w:r>
+      <w:r>
+        <w:rPr>
+          <w:rFonts w:ascii="Times New Roman" w:hAnsi="Times New Roman" w:cs="Times New Roman"/>
+          <w:sz w:val="24"/>
+          <w:szCs w:val="24"/>
+        </w:rPr>
+        <w:t xml:space="preserve"> </w:t>
+      </w:r>
+    </w:p>
+    <w:p>
+      <w:pPr>
+        <w:jc w:val="both"/>
+        <w:rPr>
+          <w:rFonts w:ascii="Times New Roman" w:hAnsi="Times New Roman" w:cs="Times New Roman"/>
+          <w:sz w:val="24"/>
+          <w:szCs w:val="24"/>
+        </w:rPr>
+      </w:pPr>
+      <w:r>
+        <w:rPr>
+          <w:rFonts w:ascii="Times New Roman" w:hAnsi="Times New Roman" w:cs="Times New Roman"/>
+          <w:sz w:val="24"/>
+          <w:szCs w:val="24"/>
+        </w:rPr>
+        <w:t xml:space="preserve">24] </w:t>
+      </w:r>
+      <w:proofErr w:type="spellStart"/>
+      <w:r>
+        <w:rPr>
+          <w:rFonts w:ascii="Times New Roman" w:hAnsi="Times New Roman" w:cs="Times New Roman"/>
+          <w:sz w:val="24"/>
+          <w:szCs w:val="24"/>
+        </w:rPr>
+        <w:t>Dardas</w:t>
+      </w:r>
+      <w:proofErr w:type="spellEnd"/>
+      <w:r>
+        <w:rPr>
+          <w:rFonts w:ascii="Times New Roman" w:hAnsi="Times New Roman" w:cs="Times New Roman"/>
+          <w:sz w:val="24"/>
+          <w:szCs w:val="24"/>
+        </w:rPr>
+        <w:t xml:space="preserve"> N, </w:t>
+      </w:r>
+      <w:proofErr w:type="spellStart"/>
+      <w:r>
+        <w:rPr>
+          <w:rFonts w:ascii="Times New Roman" w:hAnsi="Times New Roman" w:cs="Times New Roman"/>
+          <w:sz w:val="24"/>
+          <w:szCs w:val="24"/>
+        </w:rPr>
+        <w:t>Georganas</w:t>
+      </w:r>
+      <w:proofErr w:type="spellEnd"/>
+      <w:r>
+        <w:rPr>
+          <w:rFonts w:ascii="Times New Roman" w:hAnsi="Times New Roman" w:cs="Times New Roman"/>
+          <w:sz w:val="24"/>
+          <w:szCs w:val="24"/>
+        </w:rPr>
+        <w:t xml:space="preserve"> N. Real-time Hand Gesture Detection and Recognition Using Bag-of-Features and Support Vector Machine Techniques. IEEE Transactions on Instrumentation and Measurement. 2011Nov;60(11):3592–607.</w:t>
+      </w:r>
+    </w:p>
+    <w:p>
+      <w:pPr>
+        <w:jc w:val="both"/>
+        <w:rPr>
+          <w:rFonts w:ascii="Times New Roman" w:hAnsi="Times New Roman" w:cs="Times New Roman"/>
+          <w:sz w:val="24"/>
+          <w:szCs w:val="24"/>
+        </w:rPr>
+      </w:pPr>
+      <w:r>
+        <w:rPr>
+          <w:rFonts w:ascii="Times New Roman" w:hAnsi="Times New Roman" w:cs="Times New Roman"/>
+          <w:sz w:val="24"/>
+          <w:szCs w:val="24"/>
+        </w:rPr>
+        <w:t xml:space="preserve">25] </w:t>
+      </w:r>
+      <w:proofErr w:type="spellStart"/>
+      <w:r>
+        <w:rPr>
+          <w:rFonts w:ascii="Times New Roman" w:hAnsi="Times New Roman" w:cs="Times New Roman"/>
+          <w:sz w:val="24"/>
+          <w:szCs w:val="24"/>
+        </w:rPr>
+        <w:t>Zabulis</w:t>
+      </w:r>
+      <w:proofErr w:type="spellEnd"/>
+      <w:r>
+        <w:rPr>
+          <w:rFonts w:ascii="Times New Roman" w:hAnsi="Times New Roman" w:cs="Times New Roman"/>
+          <w:sz w:val="24"/>
+          <w:szCs w:val="24"/>
+        </w:rPr>
+        <w:t xml:space="preserve"> X, </w:t>
+      </w:r>
+      <w:proofErr w:type="spellStart"/>
+      <w:r>
+        <w:rPr>
+          <w:rFonts w:ascii="Times New Roman" w:hAnsi="Times New Roman" w:cs="Times New Roman"/>
+          <w:sz w:val="24"/>
+          <w:szCs w:val="24"/>
+        </w:rPr>
+        <w:t>Baltzakis</w:t>
+      </w:r>
+      <w:proofErr w:type="spellEnd"/>
+      <w:r>
+        <w:rPr>
+          <w:rFonts w:ascii="Times New Roman" w:hAnsi="Times New Roman" w:cs="Times New Roman"/>
+          <w:sz w:val="24"/>
+          <w:szCs w:val="24"/>
+        </w:rPr>
+        <w:t xml:space="preserve"> H, </w:t>
+      </w:r>
+      <w:proofErr w:type="spellStart"/>
+      <w:r>
+        <w:rPr>
+          <w:rFonts w:ascii="Times New Roman" w:hAnsi="Times New Roman" w:cs="Times New Roman"/>
+          <w:sz w:val="24"/>
+          <w:szCs w:val="24"/>
+        </w:rPr>
+        <w:t>Argyros</w:t>
+      </w:r>
+      <w:proofErr w:type="spellEnd"/>
+      <w:r>
+        <w:rPr>
+          <w:rFonts w:ascii="Times New Roman" w:hAnsi="Times New Roman" w:cs="Times New Roman"/>
+          <w:sz w:val="24"/>
+          <w:szCs w:val="24"/>
+        </w:rPr>
+        <w:t xml:space="preserve"> A. Vision-based hand gesture recognition for human- computer interaction. Lawrence Erlbaum Associates, Inc; 2009.</w:t>
+      </w:r>
+    </w:p>
+    <w:p>
+      <w:pPr>
+        <w:jc w:val="both"/>
+        <w:rPr>
+          <w:rFonts w:ascii="Times New Roman" w:hAnsi="Times New Roman" w:cs="Times New Roman"/>
+          <w:sz w:val="24"/>
+          <w:szCs w:val="24"/>
+        </w:rPr>
+      </w:pPr>
+    </w:p>
+    <w:p>
+      <w:pPr>
+        <w:jc w:val="both"/>
+        <w:rPr>
+          <w:rFonts w:ascii="Times New Roman" w:hAnsi="Times New Roman" w:cs="Times New Roman"/>
+          <w:sz w:val="24"/>
+          <w:szCs w:val="24"/>
+        </w:rPr>
+      </w:pPr>
+      <w:r>
+        <w:rPr>
+          <w:rFonts w:ascii="Times New Roman" w:hAnsi="Times New Roman" w:cs="Times New Roman"/>
+          <w:sz w:val="24"/>
+          <w:szCs w:val="24"/>
+        </w:rPr>
+        <w:lastRenderedPageBreak/>
+        <w:t xml:space="preserve">26] </w:t>
+      </w:r>
+      <w:proofErr w:type="spellStart"/>
+      <w:r>
+        <w:rPr>
+          <w:rFonts w:ascii="Times New Roman" w:hAnsi="Times New Roman" w:cs="Times New Roman"/>
+          <w:sz w:val="24"/>
+          <w:szCs w:val="24"/>
+        </w:rPr>
+        <w:t>Rehg</w:t>
+      </w:r>
+      <w:proofErr w:type="spellEnd"/>
+      <w:r>
+        <w:rPr>
+          <w:rFonts w:ascii="Times New Roman" w:hAnsi="Times New Roman" w:cs="Times New Roman"/>
+          <w:sz w:val="24"/>
+          <w:szCs w:val="24"/>
+        </w:rPr>
+        <w:t xml:space="preserve"> J, </w:t>
+      </w:r>
+      <w:proofErr w:type="spellStart"/>
+      <w:r>
+        <w:rPr>
+          <w:rFonts w:ascii="Times New Roman" w:hAnsi="Times New Roman" w:cs="Times New Roman"/>
+          <w:sz w:val="24"/>
+          <w:szCs w:val="24"/>
+        </w:rPr>
+        <w:t>Kanade</w:t>
+      </w:r>
+      <w:proofErr w:type="spellEnd"/>
+      <w:r>
+        <w:rPr>
+          <w:rFonts w:ascii="Times New Roman" w:hAnsi="Times New Roman" w:cs="Times New Roman"/>
+          <w:sz w:val="24"/>
+          <w:szCs w:val="24"/>
+        </w:rPr>
+        <w:t xml:space="preserve"> T. </w:t>
+      </w:r>
+      <w:proofErr w:type="spellStart"/>
+      <w:r>
+        <w:rPr>
+          <w:rFonts w:ascii="Times New Roman" w:hAnsi="Times New Roman" w:cs="Times New Roman"/>
+          <w:sz w:val="24"/>
+          <w:szCs w:val="24"/>
+        </w:rPr>
+        <w:t>DigitEyes</w:t>
+      </w:r>
+      <w:proofErr w:type="spellEnd"/>
+      <w:r>
+        <w:rPr>
+          <w:rFonts w:ascii="Times New Roman" w:hAnsi="Times New Roman" w:cs="Times New Roman"/>
+          <w:sz w:val="24"/>
+          <w:szCs w:val="24"/>
+        </w:rPr>
+        <w:t>: vision-based hand tracking for human-computer interaction. Proceedings of 1994 IEEE Workshop on Motion of Non-rigid and Articulated Objects. :16–24</w:t>
+      </w:r>
+    </w:p>
+    <w:p>
+      <w:pPr>
+        <w:jc w:val="both"/>
+        <w:rPr>
+          <w:rFonts w:ascii="Times New Roman" w:hAnsi="Times New Roman" w:cs="Times New Roman"/>
+          <w:sz w:val="24"/>
+          <w:szCs w:val="24"/>
+        </w:rPr>
+      </w:pPr>
+      <w:r>
+        <w:rPr>
+          <w:rFonts w:ascii="Times New Roman" w:hAnsi="Times New Roman" w:cs="Times New Roman"/>
+          <w:sz w:val="24"/>
+          <w:szCs w:val="24"/>
+        </w:rPr>
+        <w:t>.</w:t>
+      </w:r>
+    </w:p>
+    <w:p>
+      <w:pPr>
+        <w:jc w:val="both"/>
+        <w:rPr>
+          <w:rFonts w:ascii="Times New Roman" w:hAnsi="Times New Roman" w:cs="Times New Roman"/>
+          <w:sz w:val="24"/>
+          <w:szCs w:val="24"/>
+        </w:rPr>
+      </w:pPr>
+      <w:r>
+        <w:rPr>
+          <w:rFonts w:ascii="Times New Roman" w:hAnsi="Times New Roman" w:cs="Times New Roman"/>
+          <w:sz w:val="24"/>
+          <w:szCs w:val="24"/>
+        </w:rPr>
+        <w:t xml:space="preserve">27] </w:t>
+      </w:r>
+      <w:proofErr w:type="spellStart"/>
+      <w:r>
+        <w:rPr>
+          <w:rFonts w:ascii="Times New Roman" w:hAnsi="Times New Roman" w:cs="Times New Roman"/>
+          <w:sz w:val="24"/>
+          <w:szCs w:val="24"/>
+        </w:rPr>
+        <w:t>Gavrila</w:t>
+      </w:r>
+      <w:proofErr w:type="spellEnd"/>
+      <w:r>
+        <w:rPr>
+          <w:rFonts w:ascii="Times New Roman" w:hAnsi="Times New Roman" w:cs="Times New Roman"/>
+          <w:sz w:val="24"/>
+          <w:szCs w:val="24"/>
+        </w:rPr>
+        <w:t xml:space="preserve"> D, Davis L. 3-D model-based tracking of humans in action: a multi-view approach. Proceedings CVPR IEEE Computer Society Conference on Computer Vision and Pattern Recognition. </w:t>
+      </w:r>
+      <w:proofErr w:type="gramStart"/>
+      <w:r>
+        <w:rPr>
+          <w:rFonts w:ascii="Times New Roman" w:hAnsi="Times New Roman" w:cs="Times New Roman"/>
+          <w:sz w:val="24"/>
+          <w:szCs w:val="24"/>
+        </w:rPr>
+        <w:t>1996;:</w:t>
+      </w:r>
+      <w:proofErr w:type="gramEnd"/>
+      <w:r>
+        <w:rPr>
+          <w:rFonts w:ascii="Times New Roman" w:hAnsi="Times New Roman" w:cs="Times New Roman"/>
+          <w:sz w:val="24"/>
+          <w:szCs w:val="24"/>
+        </w:rPr>
+        <w:t>73–80</w:t>
+      </w:r>
+      <w:r>
+        <w:rPr>
+          <w:rFonts w:ascii="Times New Roman" w:hAnsi="Times New Roman" w:cs="Times New Roman"/>
+          <w:sz w:val="24"/>
+          <w:szCs w:val="24"/>
+        </w:rPr>
+        <w:t>.</w:t>
+      </w:r>
+    </w:p>
+    <w:p>
+      <w:pPr>
+        <w:jc w:val="both"/>
+        <w:rPr>
+          <w:rFonts w:ascii="Times New Roman" w:hAnsi="Times New Roman" w:cs="Times New Roman"/>
+          <w:sz w:val="24"/>
+          <w:szCs w:val="24"/>
+        </w:rPr>
+      </w:pPr>
+      <w:r>
+        <w:rPr>
+          <w:rFonts w:ascii="Times New Roman" w:hAnsi="Times New Roman" w:cs="Times New Roman"/>
+          <w:sz w:val="24"/>
+          <w:szCs w:val="24"/>
+        </w:rPr>
+        <w:t xml:space="preserve">28] </w:t>
+      </w:r>
+      <w:proofErr w:type="spellStart"/>
+      <w:r>
+        <w:rPr>
+          <w:rFonts w:ascii="Times New Roman" w:hAnsi="Times New Roman" w:cs="Times New Roman"/>
+          <w:sz w:val="24"/>
+          <w:szCs w:val="24"/>
+        </w:rPr>
+        <w:t>Utsumi</w:t>
+      </w:r>
+      <w:proofErr w:type="spellEnd"/>
+      <w:r>
+        <w:rPr>
+          <w:rFonts w:ascii="Times New Roman" w:hAnsi="Times New Roman" w:cs="Times New Roman"/>
+          <w:sz w:val="24"/>
+          <w:szCs w:val="24"/>
+        </w:rPr>
+        <w:t xml:space="preserve"> A, </w:t>
+      </w:r>
+      <w:proofErr w:type="spellStart"/>
+      <w:r>
+        <w:rPr>
+          <w:rFonts w:ascii="Times New Roman" w:hAnsi="Times New Roman" w:cs="Times New Roman"/>
+          <w:sz w:val="24"/>
+          <w:szCs w:val="24"/>
+        </w:rPr>
+        <w:t>Ohya</w:t>
+      </w:r>
+      <w:proofErr w:type="spellEnd"/>
+      <w:r>
+        <w:rPr>
+          <w:rFonts w:ascii="Times New Roman" w:hAnsi="Times New Roman" w:cs="Times New Roman"/>
+          <w:sz w:val="24"/>
+          <w:szCs w:val="24"/>
+        </w:rPr>
+        <w:t xml:space="preserve"> J. Image segmentation for human tracking using sequential-image-based hierarchical adaptation. Proceedings 1998 IEEE Computer Society Conference on Computer Vision and Pattern Recognition (Cat No98CB36231). :911–6.</w:t>
+      </w:r>
+    </w:p>
+    <w:p>
+      <w:pPr>
+        <w:jc w:val="both"/>
+        <w:rPr>
+          <w:rFonts w:ascii="Times New Roman" w:hAnsi="Times New Roman" w:cs="Times New Roman"/>
+          <w:sz w:val="24"/>
+          <w:szCs w:val="24"/>
+        </w:rPr>
+      </w:pPr>
+      <w:r>
+        <w:rPr>
+          <w:rFonts w:ascii="Times New Roman" w:hAnsi="Times New Roman" w:cs="Times New Roman"/>
+          <w:sz w:val="24"/>
+          <w:szCs w:val="24"/>
+        </w:rPr>
+        <w:t xml:space="preserve">29] </w:t>
+      </w:r>
+      <w:r>
+        <w:rPr>
+          <w:rFonts w:ascii="Times New Roman" w:hAnsi="Times New Roman" w:cs="Times New Roman"/>
+          <w:sz w:val="24"/>
+          <w:szCs w:val="24"/>
+        </w:rPr>
+        <w:t xml:space="preserve">Blake A, North B, </w:t>
+      </w:r>
+      <w:proofErr w:type="spellStart"/>
+      <w:r>
+        <w:rPr>
+          <w:rFonts w:ascii="Times New Roman" w:hAnsi="Times New Roman" w:cs="Times New Roman"/>
+          <w:sz w:val="24"/>
+          <w:szCs w:val="24"/>
+        </w:rPr>
+        <w:t>Isard</w:t>
+      </w:r>
+      <w:proofErr w:type="spellEnd"/>
+      <w:r>
+        <w:rPr>
+          <w:rFonts w:ascii="Times New Roman" w:hAnsi="Times New Roman" w:cs="Times New Roman"/>
+          <w:sz w:val="24"/>
+          <w:szCs w:val="24"/>
+        </w:rPr>
+        <w:t xml:space="preserve"> M. Learning multi-class dynamics. In Proc Advances in Neural Information Processing Systems (NIPS). </w:t>
+      </w:r>
+      <w:proofErr w:type="gramStart"/>
+      <w:r>
+        <w:rPr>
+          <w:rFonts w:ascii="Times New Roman" w:hAnsi="Times New Roman" w:cs="Times New Roman"/>
+          <w:sz w:val="24"/>
+          <w:szCs w:val="24"/>
+        </w:rPr>
+        <w:t>1999;11:389</w:t>
+      </w:r>
+      <w:proofErr w:type="gramEnd"/>
+      <w:r>
+        <w:rPr>
+          <w:rFonts w:ascii="Times New Roman" w:hAnsi="Times New Roman" w:cs="Times New Roman"/>
+          <w:sz w:val="24"/>
+          <w:szCs w:val="24"/>
+        </w:rPr>
+        <w:t>–95.</w:t>
+      </w:r>
+    </w:p>
+    <w:p>
+      <w:pPr>
+        <w:jc w:val="both"/>
+        <w:rPr>
+          <w:rFonts w:ascii="Times New Roman" w:hAnsi="Times New Roman" w:cs="Times New Roman"/>
+          <w:sz w:val="24"/>
+          <w:szCs w:val="24"/>
+        </w:rPr>
+      </w:pPr>
+    </w:p>
+    <w:p>
+      <w:pPr>
+        <w:jc w:val="both"/>
+        <w:rPr>
+          <w:rFonts w:ascii="Times New Roman" w:hAnsi="Times New Roman" w:cs="Times New Roman"/>
+          <w:sz w:val="24"/>
+          <w:szCs w:val="24"/>
+        </w:rPr>
+      </w:pPr>
+      <w:r>
+        <w:rPr>
+          <w:rFonts w:ascii="Times New Roman" w:hAnsi="Times New Roman" w:cs="Times New Roman"/>
+          <w:sz w:val="24"/>
+          <w:szCs w:val="24"/>
+        </w:rPr>
+        <w:t xml:space="preserve">30] </w:t>
+      </w:r>
+      <w:r>
+        <w:rPr>
+          <w:rFonts w:ascii="Times New Roman" w:hAnsi="Times New Roman" w:cs="Times New Roman"/>
+          <w:sz w:val="24"/>
+          <w:szCs w:val="24"/>
+        </w:rPr>
+        <w:t xml:space="preserve">Crowley J, </w:t>
+      </w:r>
+      <w:proofErr w:type="spellStart"/>
+      <w:r>
+        <w:rPr>
+          <w:rFonts w:ascii="Times New Roman" w:hAnsi="Times New Roman" w:cs="Times New Roman"/>
+          <w:sz w:val="24"/>
+          <w:szCs w:val="24"/>
+        </w:rPr>
+        <w:t>Berard</w:t>
+      </w:r>
+      <w:proofErr w:type="spellEnd"/>
+      <w:r>
+        <w:rPr>
+          <w:rFonts w:ascii="Times New Roman" w:hAnsi="Times New Roman" w:cs="Times New Roman"/>
+          <w:sz w:val="24"/>
+          <w:szCs w:val="24"/>
+        </w:rPr>
+        <w:t xml:space="preserve"> F, </w:t>
+      </w:r>
+      <w:proofErr w:type="spellStart"/>
+      <w:r>
+        <w:rPr>
+          <w:rFonts w:ascii="Times New Roman" w:hAnsi="Times New Roman" w:cs="Times New Roman"/>
+          <w:sz w:val="24"/>
+          <w:szCs w:val="24"/>
+        </w:rPr>
+        <w:t>Coutaz</w:t>
+      </w:r>
+      <w:proofErr w:type="spellEnd"/>
+      <w:r>
+        <w:rPr>
+          <w:rFonts w:ascii="Times New Roman" w:hAnsi="Times New Roman" w:cs="Times New Roman"/>
+          <w:sz w:val="24"/>
+          <w:szCs w:val="24"/>
+        </w:rPr>
+        <w:t xml:space="preserve"> J. Finger tracking as an input device for augmented reality. In International Workshop on Gesture and Face Recognition. 1995</w:t>
+      </w:r>
+      <w:proofErr w:type="gramStart"/>
+      <w:r>
+        <w:rPr>
+          <w:rFonts w:ascii="Times New Roman" w:hAnsi="Times New Roman" w:cs="Times New Roman"/>
+          <w:sz w:val="24"/>
+          <w:szCs w:val="24"/>
+        </w:rPr>
+        <w:t>Jun;.</w:t>
+      </w:r>
+      <w:proofErr w:type="gramEnd"/>
+    </w:p>
+    <w:p>
+      <w:pPr>
+        <w:jc w:val="both"/>
+        <w:rPr>
+          <w:rFonts w:ascii="Times New Roman" w:hAnsi="Times New Roman" w:cs="Times New Roman"/>
+          <w:sz w:val="24"/>
+          <w:szCs w:val="24"/>
+        </w:rPr>
+      </w:pPr>
+      <w:r>
+        <w:rPr>
+          <w:rFonts w:ascii="Times New Roman" w:hAnsi="Times New Roman" w:cs="Times New Roman"/>
+          <w:sz w:val="24"/>
+          <w:szCs w:val="24"/>
+        </w:rPr>
+        <w:t xml:space="preserve">31] </w:t>
+      </w:r>
+      <w:proofErr w:type="spellStart"/>
+      <w:r>
+        <w:rPr>
+          <w:rFonts w:ascii="Times New Roman" w:hAnsi="Times New Roman" w:cs="Times New Roman"/>
+          <w:sz w:val="24"/>
+          <w:szCs w:val="24"/>
+        </w:rPr>
+        <w:t>Rehg</w:t>
+      </w:r>
+      <w:proofErr w:type="spellEnd"/>
+      <w:r>
+        <w:rPr>
+          <w:rFonts w:ascii="Times New Roman" w:hAnsi="Times New Roman" w:cs="Times New Roman"/>
+          <w:sz w:val="24"/>
+          <w:szCs w:val="24"/>
+        </w:rPr>
+        <w:t xml:space="preserve"> J, </w:t>
+      </w:r>
+      <w:proofErr w:type="spellStart"/>
+      <w:r>
+        <w:rPr>
+          <w:rFonts w:ascii="Times New Roman" w:hAnsi="Times New Roman" w:cs="Times New Roman"/>
+          <w:sz w:val="24"/>
+          <w:szCs w:val="24"/>
+        </w:rPr>
+        <w:t>Kanade</w:t>
+      </w:r>
+      <w:proofErr w:type="spellEnd"/>
+      <w:r>
+        <w:rPr>
+          <w:rFonts w:ascii="Times New Roman" w:hAnsi="Times New Roman" w:cs="Times New Roman"/>
+          <w:sz w:val="24"/>
+          <w:szCs w:val="24"/>
+        </w:rPr>
+        <w:t xml:space="preserve"> T. Model-based tracking of self-occluding articulated objects. Proceedings of IEEE International Conference on Computer Vision. </w:t>
+      </w:r>
+      <w:proofErr w:type="gramStart"/>
+      <w:r>
+        <w:rPr>
+          <w:rFonts w:ascii="Times New Roman" w:hAnsi="Times New Roman" w:cs="Times New Roman"/>
+          <w:sz w:val="24"/>
+          <w:szCs w:val="24"/>
+        </w:rPr>
+        <w:t>1995;:</w:t>
+      </w:r>
+      <w:proofErr w:type="gramEnd"/>
+      <w:r>
+        <w:rPr>
+          <w:rFonts w:ascii="Times New Roman" w:hAnsi="Times New Roman" w:cs="Times New Roman"/>
+          <w:sz w:val="24"/>
+          <w:szCs w:val="24"/>
+        </w:rPr>
+        <w:t>612–7.</w:t>
+      </w:r>
+    </w:p>
+    <w:p>
+      <w:pPr>
+        <w:jc w:val="both"/>
+        <w:rPr>
+          <w:rFonts w:ascii="Times New Roman" w:hAnsi="Times New Roman" w:cs="Times New Roman"/>
+          <w:sz w:val="24"/>
+          <w:szCs w:val="24"/>
+        </w:rPr>
+      </w:pPr>
+      <w:r>
+        <w:rPr>
+          <w:rFonts w:ascii="Times New Roman" w:hAnsi="Times New Roman" w:cs="Times New Roman"/>
+          <w:sz w:val="24"/>
+          <w:szCs w:val="24"/>
+        </w:rPr>
+        <w:t xml:space="preserve">32] </w:t>
+      </w:r>
+      <w:r>
+        <w:rPr>
+          <w:rFonts w:ascii="Times New Roman" w:hAnsi="Times New Roman" w:cs="Times New Roman"/>
+          <w:sz w:val="24"/>
+          <w:szCs w:val="24"/>
+        </w:rPr>
+        <w:t>Davis J. Visual gesture recognition. IEE Proceedings - Vision, Image, and Signal Processing. 1994;141(2):101–6.</w:t>
+      </w:r>
+    </w:p>
+    <w:p>
+      <w:pPr>
+        <w:jc w:val="both"/>
+        <w:rPr>
+          <w:rFonts w:ascii="Times New Roman" w:hAnsi="Times New Roman" w:cs="Times New Roman"/>
+          <w:sz w:val="24"/>
+          <w:szCs w:val="24"/>
+        </w:rPr>
+      </w:pPr>
+      <w:r>
+        <w:rPr>
+          <w:rFonts w:ascii="Times New Roman" w:hAnsi="Times New Roman" w:cs="Times New Roman"/>
+          <w:sz w:val="24"/>
+          <w:szCs w:val="24"/>
+        </w:rPr>
+        <w:t xml:space="preserve">33] </w:t>
+      </w:r>
+      <w:r>
+        <w:rPr>
+          <w:rFonts w:ascii="Times New Roman" w:hAnsi="Times New Roman" w:cs="Times New Roman"/>
+          <w:sz w:val="24"/>
+          <w:szCs w:val="24"/>
+        </w:rPr>
+        <w:t xml:space="preserve">Chen Q, </w:t>
+      </w:r>
+      <w:proofErr w:type="spellStart"/>
+      <w:r>
+        <w:rPr>
+          <w:rFonts w:ascii="Times New Roman" w:hAnsi="Times New Roman" w:cs="Times New Roman"/>
+          <w:sz w:val="24"/>
+          <w:szCs w:val="24"/>
+        </w:rPr>
+        <w:t>Georganas</w:t>
+      </w:r>
+      <w:proofErr w:type="spellEnd"/>
+      <w:r>
+        <w:rPr>
+          <w:rFonts w:ascii="Times New Roman" w:hAnsi="Times New Roman" w:cs="Times New Roman"/>
+          <w:sz w:val="24"/>
+          <w:szCs w:val="24"/>
+        </w:rPr>
+        <w:t xml:space="preserve"> ND, </w:t>
+      </w:r>
+      <w:proofErr w:type="spellStart"/>
+      <w:r>
+        <w:rPr>
+          <w:rFonts w:ascii="Times New Roman" w:hAnsi="Times New Roman" w:cs="Times New Roman"/>
+          <w:sz w:val="24"/>
+          <w:szCs w:val="24"/>
+        </w:rPr>
+        <w:t>Petriu</w:t>
+      </w:r>
+      <w:proofErr w:type="spellEnd"/>
+      <w:r>
+        <w:rPr>
+          <w:rFonts w:ascii="Times New Roman" w:hAnsi="Times New Roman" w:cs="Times New Roman"/>
+          <w:sz w:val="24"/>
+          <w:szCs w:val="24"/>
+        </w:rPr>
+        <w:t xml:space="preserve"> EM. Real-time Vision-based Hand Gesture Recognition Using </w:t>
+      </w:r>
+      <w:proofErr w:type="spellStart"/>
+      <w:r>
+        <w:rPr>
+          <w:rFonts w:ascii="Times New Roman" w:hAnsi="Times New Roman" w:cs="Times New Roman"/>
+          <w:sz w:val="24"/>
+          <w:szCs w:val="24"/>
+        </w:rPr>
+        <w:t>Haar</w:t>
+      </w:r>
+      <w:proofErr w:type="spellEnd"/>
+      <w:r>
+        <w:rPr>
+          <w:rFonts w:ascii="Times New Roman" w:hAnsi="Times New Roman" w:cs="Times New Roman"/>
+          <w:sz w:val="24"/>
+          <w:szCs w:val="24"/>
+        </w:rPr>
+        <w:t>-like Features. 2007 IEEE Instrumentation &amp; Measurement Technology Conference IMTC 2007. 2007;</w:t>
+      </w:r>
+    </w:p>
+    <w:p>
+      <w:pPr>
+        <w:jc w:val="both"/>
+        <w:rPr>
+          <w:rFonts w:ascii="Times New Roman" w:hAnsi="Times New Roman" w:cs="Times New Roman"/>
+          <w:sz w:val="24"/>
+          <w:szCs w:val="24"/>
+        </w:rPr>
+      </w:pPr>
+      <w:r>
+        <w:rPr>
+          <w:rFonts w:ascii="Times New Roman" w:hAnsi="Times New Roman" w:cs="Times New Roman"/>
+          <w:sz w:val="24"/>
+          <w:szCs w:val="24"/>
+        </w:rPr>
+        <w:t xml:space="preserve">34] </w:t>
+      </w:r>
+      <w:r>
+        <w:rPr>
+          <w:rFonts w:ascii="Times New Roman" w:hAnsi="Times New Roman" w:cs="Times New Roman"/>
+          <w:sz w:val="24"/>
+          <w:szCs w:val="24"/>
+        </w:rPr>
+        <w:t>Viola P, Jones M. Robust real-time face detection. Proceedings Eighth IEEE International Conference on Computer Vision ICCV 2001.</w:t>
+      </w:r>
+    </w:p>
+    <w:p>
+      <w:pPr>
+        <w:jc w:val="both"/>
+        <w:rPr>
+          <w:rFonts w:ascii="Times New Roman" w:hAnsi="Times New Roman" w:cs="Times New Roman"/>
+          <w:sz w:val="24"/>
+          <w:szCs w:val="24"/>
+        </w:rPr>
+      </w:pPr>
+      <w:r>
+        <w:rPr>
+          <w:rFonts w:ascii="Times New Roman" w:hAnsi="Times New Roman" w:cs="Times New Roman"/>
+          <w:sz w:val="24"/>
+          <w:szCs w:val="24"/>
+        </w:rPr>
+        <w:t>35]</w:t>
+      </w:r>
+      <w:r>
+        <w:rPr>
+          <w:rFonts w:ascii="Times New Roman" w:hAnsi="Times New Roman" w:cs="Times New Roman"/>
+          <w:sz w:val="24"/>
+          <w:szCs w:val="24"/>
+        </w:rPr>
+        <w:t xml:space="preserve"> Viola P, Jones MJ. Robust Real-Time Face Detection. International Journal of Computer Vision. 2004;57(2):137–54.</w:t>
+      </w:r>
+    </w:p>
+    <w:p>
+      <w:pPr>
+        <w:jc w:val="both"/>
+        <w:rPr>
+          <w:rFonts w:ascii="Times New Roman" w:hAnsi="Times New Roman" w:cs="Times New Roman"/>
+          <w:sz w:val="24"/>
+          <w:szCs w:val="24"/>
+        </w:rPr>
+      </w:pPr>
+      <w:r>
+        <w:rPr>
+          <w:rFonts w:ascii="Times New Roman" w:hAnsi="Times New Roman" w:cs="Times New Roman"/>
+          <w:sz w:val="24"/>
+          <w:szCs w:val="24"/>
+        </w:rPr>
+        <w:t xml:space="preserve">36] </w:t>
+      </w:r>
+      <w:r>
+        <w:rPr>
+          <w:rFonts w:ascii="Times New Roman" w:hAnsi="Times New Roman" w:cs="Times New Roman"/>
+          <w:sz w:val="24"/>
+          <w:szCs w:val="24"/>
+        </w:rPr>
+        <w:t>Wu Y, Lin J, Huang T. Capturing natural hand articulation. Proceedings Eighth IEEE International Conference on Computer Vision ICCV 2001. :426–32.</w:t>
+      </w:r>
+    </w:p>
+    <w:p>
+      <w:pPr>
+        <w:jc w:val="both"/>
+        <w:rPr>
+          <w:rFonts w:ascii="Times New Roman" w:hAnsi="Times New Roman" w:cs="Times New Roman"/>
+          <w:sz w:val="24"/>
+          <w:szCs w:val="24"/>
+        </w:rPr>
+      </w:pPr>
+      <w:r>
+        <w:rPr>
+          <w:rFonts w:ascii="Times New Roman" w:hAnsi="Times New Roman" w:cs="Times New Roman"/>
+          <w:sz w:val="24"/>
+          <w:szCs w:val="24"/>
+        </w:rPr>
+        <w:br/>
+        <w:t xml:space="preserve">37] </w:t>
+      </w:r>
+      <w:r>
+        <w:rPr>
+          <w:rFonts w:ascii="Times New Roman" w:hAnsi="Times New Roman" w:cs="Times New Roman"/>
+          <w:sz w:val="24"/>
+          <w:szCs w:val="24"/>
+        </w:rPr>
+        <w:t xml:space="preserve">Shimada N, Shirai Y, </w:t>
+      </w:r>
+      <w:proofErr w:type="spellStart"/>
+      <w:r>
+        <w:rPr>
+          <w:rFonts w:ascii="Times New Roman" w:hAnsi="Times New Roman" w:cs="Times New Roman"/>
+          <w:sz w:val="24"/>
+          <w:szCs w:val="24"/>
+        </w:rPr>
+        <w:t>Kuno</w:t>
+      </w:r>
+      <w:proofErr w:type="spellEnd"/>
+      <w:r>
+        <w:rPr>
+          <w:rFonts w:ascii="Times New Roman" w:hAnsi="Times New Roman" w:cs="Times New Roman"/>
+          <w:sz w:val="24"/>
+          <w:szCs w:val="24"/>
+        </w:rPr>
+        <w:t xml:space="preserve"> Y, Miura J. Hand gesture estimation and model refinement using monocular camera-ambiguity limitation by inequality constraints. Proceedings Third IEEE International Conference on Automatic Face and Gesture Recognition. </w:t>
+      </w:r>
+      <w:proofErr w:type="gramStart"/>
+      <w:r>
+        <w:rPr>
+          <w:rFonts w:ascii="Times New Roman" w:hAnsi="Times New Roman" w:cs="Times New Roman"/>
+          <w:sz w:val="24"/>
+          <w:szCs w:val="24"/>
+        </w:rPr>
+        <w:t>1998;:</w:t>
+      </w:r>
+      <w:proofErr w:type="gramEnd"/>
+      <w:r>
+        <w:rPr>
+          <w:rFonts w:ascii="Times New Roman" w:hAnsi="Times New Roman" w:cs="Times New Roman"/>
+          <w:sz w:val="24"/>
+          <w:szCs w:val="24"/>
+        </w:rPr>
+        <w:t>268–73.</w:t>
+      </w:r>
+      <w:r>
+        <w:rPr>
+          <w:rFonts w:ascii="Times New Roman" w:hAnsi="Times New Roman" w:cs="Times New Roman"/>
+          <w:sz w:val="24"/>
+          <w:szCs w:val="24"/>
+        </w:rPr>
+        <w:t xml:space="preserve"> </w:t>
+      </w:r>
+    </w:p>
+    <w:p>
+      <w:pPr>
+        <w:jc w:val="both"/>
+        <w:rPr>
+          <w:rFonts w:ascii="Times New Roman" w:hAnsi="Times New Roman" w:cs="Times New Roman"/>
+          <w:sz w:val="24"/>
+          <w:szCs w:val="24"/>
+        </w:rPr>
+      </w:pPr>
+      <w:r>
+        <w:rPr>
+          <w:rFonts w:ascii="Times New Roman" w:hAnsi="Times New Roman" w:cs="Times New Roman"/>
+          <w:sz w:val="24"/>
+          <w:szCs w:val="24"/>
+        </w:rPr>
+        <w:t xml:space="preserve">38] </w:t>
+      </w:r>
+      <w:r>
+        <w:rPr>
+          <w:rFonts w:ascii="Times New Roman" w:hAnsi="Times New Roman" w:cs="Times New Roman"/>
+          <w:sz w:val="24"/>
+          <w:szCs w:val="24"/>
+        </w:rPr>
+        <w:t xml:space="preserve">Wu Y, Huang T. Capturing articulated human hand motion: a divide-and-conquer approach. Proceedings of the Seventh IEEE International Conference on Computer Vision. </w:t>
+      </w:r>
+      <w:proofErr w:type="gramStart"/>
+      <w:r>
+        <w:rPr>
+          <w:rFonts w:ascii="Times New Roman" w:hAnsi="Times New Roman" w:cs="Times New Roman"/>
+          <w:sz w:val="24"/>
+          <w:szCs w:val="24"/>
+        </w:rPr>
+        <w:t>1999;:</w:t>
+      </w:r>
+      <w:proofErr w:type="gramEnd"/>
+      <w:r>
+        <w:rPr>
+          <w:rFonts w:ascii="Times New Roman" w:hAnsi="Times New Roman" w:cs="Times New Roman"/>
+          <w:sz w:val="24"/>
+          <w:szCs w:val="24"/>
+        </w:rPr>
+        <w:t>606–11.</w:t>
+      </w:r>
+    </w:p>
+    <w:p>
+      <w:pPr>
+        <w:jc w:val="both"/>
+        <w:rPr>
+          <w:rFonts w:ascii="Times New Roman" w:hAnsi="Times New Roman" w:cs="Times New Roman"/>
+          <w:sz w:val="24"/>
+          <w:szCs w:val="24"/>
+        </w:rPr>
+      </w:pPr>
+      <w:r>
+        <w:rPr>
+          <w:rFonts w:ascii="Times New Roman" w:hAnsi="Times New Roman" w:cs="Times New Roman"/>
+          <w:sz w:val="24"/>
+          <w:szCs w:val="24"/>
+        </w:rPr>
+        <w:t xml:space="preserve">39] </w:t>
+      </w:r>
+      <w:r>
+        <w:rPr>
+          <w:rFonts w:ascii="Times New Roman" w:hAnsi="Times New Roman" w:cs="Times New Roman"/>
+          <w:sz w:val="24"/>
+          <w:szCs w:val="24"/>
+        </w:rPr>
+        <w:t xml:space="preserve">Aran O, </w:t>
+      </w:r>
+      <w:proofErr w:type="spellStart"/>
+      <w:r>
+        <w:rPr>
+          <w:rFonts w:ascii="Times New Roman" w:hAnsi="Times New Roman" w:cs="Times New Roman"/>
+          <w:sz w:val="24"/>
+          <w:szCs w:val="24"/>
+        </w:rPr>
+        <w:t>Keskin</w:t>
+      </w:r>
+      <w:proofErr w:type="spellEnd"/>
+      <w:r>
+        <w:rPr>
+          <w:rFonts w:ascii="Times New Roman" w:hAnsi="Times New Roman" w:cs="Times New Roman"/>
+          <w:sz w:val="24"/>
+          <w:szCs w:val="24"/>
+        </w:rPr>
+        <w:t xml:space="preserve"> C, </w:t>
+      </w:r>
+      <w:proofErr w:type="spellStart"/>
+      <w:r>
+        <w:rPr>
+          <w:rFonts w:ascii="Times New Roman" w:hAnsi="Times New Roman" w:cs="Times New Roman"/>
+          <w:sz w:val="24"/>
+          <w:szCs w:val="24"/>
+        </w:rPr>
+        <w:t>Akarun</w:t>
+      </w:r>
+      <w:proofErr w:type="spellEnd"/>
+      <w:r>
+        <w:rPr>
+          <w:rFonts w:ascii="Times New Roman" w:hAnsi="Times New Roman" w:cs="Times New Roman"/>
+          <w:sz w:val="24"/>
+          <w:szCs w:val="24"/>
+        </w:rPr>
+        <w:t xml:space="preserve"> L. Computer Applications for Disabled People and Sign Language Tutoring. Proceedings of the Fifth GAP Engineering Congress. 2006</w:t>
+      </w:r>
+      <w:proofErr w:type="gramStart"/>
+      <w:r>
+        <w:rPr>
+          <w:rFonts w:ascii="Times New Roman" w:hAnsi="Times New Roman" w:cs="Times New Roman"/>
+          <w:sz w:val="24"/>
+          <w:szCs w:val="24"/>
+        </w:rPr>
+        <w:t>Apr;:</w:t>
+      </w:r>
+      <w:proofErr w:type="gramEnd"/>
+      <w:r>
+        <w:rPr>
+          <w:rFonts w:ascii="Times New Roman" w:hAnsi="Times New Roman" w:cs="Times New Roman"/>
+          <w:sz w:val="24"/>
+          <w:szCs w:val="24"/>
+        </w:rPr>
+        <w:t>26–8.</w:t>
+      </w:r>
+      <w:r>
+        <w:rPr>
+          <w:rFonts w:ascii="Times New Roman" w:hAnsi="Times New Roman" w:cs="Times New Roman"/>
+          <w:sz w:val="24"/>
+          <w:szCs w:val="24"/>
+        </w:rPr>
+        <w:t xml:space="preserve"> </w:t>
+      </w:r>
+    </w:p>
+    <w:p>
+      <w:pPr>
+        <w:jc w:val="both"/>
+        <w:rPr>
+          <w:rFonts w:ascii="Times New Roman" w:hAnsi="Times New Roman" w:cs="Times New Roman"/>
+          <w:sz w:val="24"/>
+          <w:szCs w:val="24"/>
+        </w:rPr>
+      </w:pPr>
+      <w:r>
+        <w:rPr>
+          <w:rFonts w:ascii="Times New Roman" w:hAnsi="Times New Roman" w:cs="Times New Roman"/>
+          <w:sz w:val="24"/>
+          <w:szCs w:val="24"/>
+        </w:rPr>
+        <w:t xml:space="preserve">40] </w:t>
+      </w:r>
+      <w:proofErr w:type="spellStart"/>
+      <w:r>
+        <w:rPr>
+          <w:rFonts w:ascii="Times New Roman" w:hAnsi="Times New Roman" w:cs="Times New Roman"/>
+          <w:sz w:val="24"/>
+          <w:szCs w:val="24"/>
+        </w:rPr>
+        <w:t>Tokatlı</w:t>
+      </w:r>
+      <w:proofErr w:type="spellEnd"/>
+      <w:r>
+        <w:rPr>
+          <w:rFonts w:ascii="Times New Roman" w:hAnsi="Times New Roman" w:cs="Times New Roman"/>
+          <w:sz w:val="24"/>
+          <w:szCs w:val="24"/>
+        </w:rPr>
+        <w:t xml:space="preserve"> H, </w:t>
+      </w:r>
+      <w:proofErr w:type="spellStart"/>
+      <w:r>
+        <w:rPr>
+          <w:rFonts w:ascii="Times New Roman" w:hAnsi="Times New Roman" w:cs="Times New Roman"/>
+          <w:sz w:val="24"/>
+          <w:szCs w:val="24"/>
+        </w:rPr>
+        <w:t>Halıcı</w:t>
+      </w:r>
+      <w:proofErr w:type="spellEnd"/>
+      <w:r>
+        <w:rPr>
+          <w:rFonts w:ascii="Times New Roman" w:hAnsi="Times New Roman" w:cs="Times New Roman"/>
+          <w:sz w:val="24"/>
+          <w:szCs w:val="24"/>
+        </w:rPr>
+        <w:t xml:space="preserve"> Z. 3D Hand Tracking in Video Sequences. MSc Thesis. 2005Sep;</w:t>
+      </w:r>
+    </w:p>
+    <w:p>
+      <w:pPr>
+        <w:jc w:val="both"/>
+        <w:rPr>
+          <w:rFonts w:ascii="Times New Roman" w:hAnsi="Times New Roman" w:cs="Times New Roman"/>
+          <w:sz w:val="24"/>
+          <w:szCs w:val="24"/>
+        </w:rPr>
+      </w:pPr>
+      <w:bookmarkStart w:id="52" w:name="_Hlk637790"/>
+      <w:r>
+        <w:rPr>
+          <w:rFonts w:ascii="Times New Roman" w:hAnsi="Times New Roman" w:cs="Times New Roman"/>
+          <w:sz w:val="24"/>
+          <w:szCs w:val="24"/>
+        </w:rPr>
+        <w:lastRenderedPageBreak/>
+        <w:t>41] He J, Zhang H. A Real Time Face Detection Method in Human-Machine Interaction. 2008 2nd International Conference on Bioinformatics and Biomedical Engineering. 2008;</w:t>
+      </w:r>
+      <w:r>
+        <w:rPr>
+          <w:rFonts w:ascii="Times New Roman" w:hAnsi="Times New Roman" w:cs="Times New Roman"/>
+          <w:sz w:val="24"/>
+          <w:szCs w:val="24"/>
+        </w:rPr>
+        <w:t xml:space="preserve"> </w:t>
+      </w:r>
+    </w:p>
+    <w:bookmarkEnd w:id="52"/>
+    <w:p>
+      <w:pPr>
+        <w:jc w:val="both"/>
+        <w:rPr>
+          <w:rFonts w:ascii="Times New Roman" w:hAnsi="Times New Roman" w:cs="Times New Roman"/>
+          <w:sz w:val="24"/>
+          <w:szCs w:val="24"/>
+        </w:rPr>
+      </w:pPr>
+      <w:r>
+        <w:rPr>
+          <w:rFonts w:ascii="Times New Roman" w:hAnsi="Times New Roman" w:cs="Times New Roman"/>
+          <w:sz w:val="24"/>
+          <w:szCs w:val="24"/>
+        </w:rPr>
+        <w:t>42]</w:t>
+      </w:r>
+      <w:r>
+        <w:rPr>
+          <w:rFonts w:ascii="Times New Roman" w:hAnsi="Times New Roman" w:cs="Times New Roman"/>
+          <w:sz w:val="24"/>
+          <w:szCs w:val="24"/>
+        </w:rPr>
+        <w:t xml:space="preserve"> </w:t>
+      </w:r>
+      <w:bookmarkStart w:id="53" w:name="_Hlk637938"/>
+      <w:r>
+        <w:rPr>
+          <w:rFonts w:ascii="Times New Roman" w:hAnsi="Times New Roman" w:cs="Times New Roman"/>
+          <w:sz w:val="24"/>
+          <w:szCs w:val="24"/>
+        </w:rPr>
+        <w:t>Zhu Q, Wu C-T, Cheng K-T, Wu Y-L. An adaptive skin model and its application to objectionable image filtering. Proceedings of the 12th annual ACM international conference on Multimedia - MULTIMEDIA 04. 2004;</w:t>
+      </w:r>
+      <w:r>
+        <w:rPr>
+          <w:rFonts w:ascii="Times New Roman" w:hAnsi="Times New Roman" w:cs="Times New Roman"/>
+          <w:sz w:val="24"/>
+          <w:szCs w:val="24"/>
+        </w:rPr>
+        <w:t xml:space="preserve"> </w:t>
+      </w:r>
+    </w:p>
+    <w:p>
+      <w:pPr>
+        <w:jc w:val="both"/>
+        <w:rPr>
+          <w:rFonts w:ascii="Times New Roman" w:hAnsi="Times New Roman" w:cs="Times New Roman"/>
+          <w:sz w:val="24"/>
+          <w:szCs w:val="24"/>
+        </w:rPr>
+      </w:pPr>
+      <w:bookmarkStart w:id="54" w:name="_Hlk638063"/>
+      <w:bookmarkEnd w:id="53"/>
+      <w:r>
+        <w:rPr>
+          <w:rFonts w:ascii="Times New Roman" w:hAnsi="Times New Roman" w:cs="Times New Roman"/>
+          <w:sz w:val="24"/>
+          <w:szCs w:val="24"/>
+        </w:rPr>
+        <w:t xml:space="preserve">43] </w:t>
+      </w:r>
+      <w:r>
+        <w:rPr>
+          <w:rFonts w:ascii="Times New Roman" w:hAnsi="Times New Roman" w:cs="Times New Roman"/>
+          <w:sz w:val="24"/>
+          <w:szCs w:val="24"/>
+        </w:rPr>
+        <w:t xml:space="preserve">Kelly W, Donnellan A, Molloy D. Screening for Objectionable Images: A Review of Skin Detection Techniques. 2008 International Machine Vision and Image Processing Conference. </w:t>
+      </w:r>
+      <w:proofErr w:type="gramStart"/>
+      <w:r>
+        <w:rPr>
+          <w:rFonts w:ascii="Times New Roman" w:hAnsi="Times New Roman" w:cs="Times New Roman"/>
+          <w:sz w:val="24"/>
+          <w:szCs w:val="24"/>
+        </w:rPr>
+        <w:t>2008;:</w:t>
+      </w:r>
+      <w:proofErr w:type="gramEnd"/>
+      <w:r>
+        <w:rPr>
+          <w:rFonts w:ascii="Times New Roman" w:hAnsi="Times New Roman" w:cs="Times New Roman"/>
+          <w:sz w:val="24"/>
+          <w:szCs w:val="24"/>
+        </w:rPr>
+        <w:t>151–8.</w:t>
+      </w:r>
+    </w:p>
+    <w:p>
+      <w:pPr>
+        <w:jc w:val="both"/>
+        <w:rPr>
+          <w:rFonts w:ascii="Times New Roman" w:hAnsi="Times New Roman" w:cs="Times New Roman"/>
+          <w:sz w:val="24"/>
+          <w:szCs w:val="24"/>
+        </w:rPr>
+      </w:pPr>
+      <w:bookmarkStart w:id="55" w:name="_Hlk638200"/>
+      <w:bookmarkEnd w:id="54"/>
+      <w:r>
+        <w:rPr>
+          <w:rFonts w:ascii="Times New Roman" w:hAnsi="Times New Roman" w:cs="Times New Roman"/>
+          <w:sz w:val="24"/>
+          <w:szCs w:val="24"/>
+        </w:rPr>
+        <w:t xml:space="preserve">44] </w:t>
+      </w:r>
+      <w:proofErr w:type="spellStart"/>
+      <w:r>
+        <w:rPr>
+          <w:rFonts w:ascii="Times New Roman" w:hAnsi="Times New Roman" w:cs="Times New Roman"/>
+          <w:sz w:val="24"/>
+          <w:szCs w:val="24"/>
+        </w:rPr>
+        <w:t>Zarit</w:t>
+      </w:r>
+      <w:proofErr w:type="spellEnd"/>
+      <w:r>
+        <w:rPr>
+          <w:rFonts w:ascii="Times New Roman" w:hAnsi="Times New Roman" w:cs="Times New Roman"/>
+          <w:sz w:val="24"/>
+          <w:szCs w:val="24"/>
+        </w:rPr>
+        <w:t xml:space="preserve"> B, Super B, Quek F. Comparison of five color models in skin pixel classification. Proceedings International Workshop on Recognition, Analysis, and Tracking of Faces and Gestures in Real-Time Systems </w:t>
+      </w:r>
+      <w:proofErr w:type="gramStart"/>
+      <w:r>
+        <w:rPr>
+          <w:rFonts w:ascii="Times New Roman" w:hAnsi="Times New Roman" w:cs="Times New Roman"/>
+          <w:sz w:val="24"/>
+          <w:szCs w:val="24"/>
+        </w:rPr>
+        <w:t>In</w:t>
+      </w:r>
+      <w:proofErr w:type="gramEnd"/>
+      <w:r>
+        <w:rPr>
+          <w:rFonts w:ascii="Times New Roman" w:hAnsi="Times New Roman" w:cs="Times New Roman"/>
+          <w:sz w:val="24"/>
+          <w:szCs w:val="24"/>
+        </w:rPr>
+        <w:t xml:space="preserve"> Conjunction with ICCV99 (Cat NoPR00378). :58–63.</w:t>
+      </w:r>
+      <w:r>
+        <w:rPr>
+          <w:rFonts w:ascii="Times New Roman" w:hAnsi="Times New Roman" w:cs="Times New Roman"/>
+          <w:sz w:val="24"/>
+          <w:szCs w:val="24"/>
+        </w:rPr>
+        <w:t xml:space="preserve"> </w:t>
+      </w:r>
+    </w:p>
+    <w:p>
+      <w:pPr>
+        <w:jc w:val="both"/>
+        <w:rPr>
+          <w:rFonts w:ascii="Times New Roman" w:hAnsi="Times New Roman" w:cs="Times New Roman"/>
+          <w:sz w:val="24"/>
+          <w:szCs w:val="24"/>
+        </w:rPr>
+      </w:pPr>
+      <w:bookmarkStart w:id="56" w:name="_Hlk638548"/>
+      <w:bookmarkEnd w:id="55"/>
+      <w:r>
+        <w:rPr>
+          <w:rFonts w:ascii="Times New Roman" w:hAnsi="Times New Roman" w:cs="Times New Roman"/>
+          <w:sz w:val="24"/>
+          <w:szCs w:val="24"/>
+        </w:rPr>
+        <w:t xml:space="preserve">45] </w:t>
+      </w:r>
+      <w:r>
+        <w:rPr>
+          <w:rFonts w:ascii="Times New Roman" w:hAnsi="Times New Roman" w:cs="Times New Roman"/>
+          <w:sz w:val="24"/>
+          <w:szCs w:val="24"/>
+        </w:rPr>
+        <w:t xml:space="preserve">Ford A, Roberts A. Color space conversions. Westminster </w:t>
+      </w:r>
+      <w:proofErr w:type="spellStart"/>
+      <w:proofErr w:type="gramStart"/>
+      <w:r>
+        <w:rPr>
+          <w:rFonts w:ascii="Times New Roman" w:hAnsi="Times New Roman" w:cs="Times New Roman"/>
+          <w:sz w:val="24"/>
+          <w:szCs w:val="24"/>
+        </w:rPr>
+        <w:t>University,London</w:t>
+      </w:r>
+      <w:proofErr w:type="gramEnd"/>
+      <w:r>
+        <w:rPr>
+          <w:rFonts w:ascii="Times New Roman" w:hAnsi="Times New Roman" w:cs="Times New Roman"/>
+          <w:sz w:val="24"/>
+          <w:szCs w:val="24"/>
+        </w:rPr>
+        <w:t>,UK</w:t>
+      </w:r>
+      <w:proofErr w:type="spellEnd"/>
+      <w:r>
+        <w:rPr>
+          <w:rFonts w:ascii="Times New Roman" w:hAnsi="Times New Roman" w:cs="Times New Roman"/>
+          <w:sz w:val="24"/>
+          <w:szCs w:val="24"/>
+        </w:rPr>
+        <w:t>. 1998Aug11;</w:t>
+      </w:r>
+      <w:r>
+        <w:rPr>
+          <w:rFonts w:ascii="Times New Roman" w:hAnsi="Times New Roman" w:cs="Times New Roman"/>
+          <w:sz w:val="24"/>
+          <w:szCs w:val="24"/>
+        </w:rPr>
+        <w:t xml:space="preserve"> </w:t>
+      </w:r>
+      <w:bookmarkEnd w:id="56"/>
+      <w:r>
+        <w:rPr>
+          <w:rFonts w:ascii="Times New Roman" w:hAnsi="Times New Roman" w:cs="Times New Roman"/>
+          <w:sz w:val="24"/>
+          <w:szCs w:val="24"/>
+        </w:rPr>
+        <w:br/>
+      </w:r>
+      <w:bookmarkStart w:id="57" w:name="_Hlk638842"/>
+      <w:r>
+        <w:rPr>
+          <w:rFonts w:ascii="Times New Roman" w:hAnsi="Times New Roman" w:cs="Times New Roman"/>
+          <w:sz w:val="24"/>
+          <w:szCs w:val="24"/>
+        </w:rPr>
+        <w:t xml:space="preserve">46] </w:t>
+      </w:r>
+      <w:r>
+        <w:rPr>
+          <w:rFonts w:ascii="Times New Roman" w:hAnsi="Times New Roman" w:cs="Times New Roman"/>
+          <w:sz w:val="24"/>
+          <w:szCs w:val="24"/>
+        </w:rPr>
+        <w:t xml:space="preserve">Gonzalez R, Woods R, </w:t>
+      </w:r>
+      <w:proofErr w:type="spellStart"/>
+      <w:r>
+        <w:rPr>
+          <w:rFonts w:ascii="Times New Roman" w:hAnsi="Times New Roman" w:cs="Times New Roman"/>
+          <w:sz w:val="24"/>
+          <w:szCs w:val="24"/>
+        </w:rPr>
+        <w:t>Eddins</w:t>
+      </w:r>
+      <w:proofErr w:type="spellEnd"/>
+      <w:r>
+        <w:rPr>
+          <w:rFonts w:ascii="Times New Roman" w:hAnsi="Times New Roman" w:cs="Times New Roman"/>
+          <w:sz w:val="24"/>
+          <w:szCs w:val="24"/>
+        </w:rPr>
+        <w:t xml:space="preserve"> S. Digital Image Processing Using MATLAB. Englewood Cliffs, NJ. 2004;</w:t>
+      </w:r>
+    </w:p>
+    <w:bookmarkEnd w:id="57"/>
+    <w:p>
+      <w:pPr>
+        <w:jc w:val="both"/>
+        <w:rPr>
+          <w:rFonts w:ascii="Times New Roman" w:hAnsi="Times New Roman" w:cs="Times New Roman"/>
+          <w:sz w:val="24"/>
+          <w:szCs w:val="24"/>
+        </w:rPr>
+      </w:pPr>
+      <w:r>
+        <w:rPr>
+          <w:rFonts w:ascii="Times New Roman" w:hAnsi="Times New Roman" w:cs="Times New Roman"/>
+          <w:sz w:val="24"/>
+          <w:szCs w:val="24"/>
+        </w:rPr>
+        <w:t xml:space="preserve">47] </w:t>
+      </w:r>
+      <w:r>
+        <w:rPr>
+          <w:rFonts w:ascii="Times New Roman" w:hAnsi="Times New Roman" w:cs="Times New Roman"/>
+          <w:sz w:val="24"/>
+          <w:szCs w:val="24"/>
+        </w:rPr>
+        <w:t>Hughes JF. Computer graphics: principles and practice. Upper Saddle River, NJ: Addison-Wesley; 2014.</w:t>
+      </w:r>
+    </w:p>
+    <w:p>
+      <w:pPr>
+        <w:jc w:val="both"/>
+        <w:rPr>
+          <w:rFonts w:ascii="Times New Roman" w:hAnsi="Times New Roman" w:cs="Times New Roman"/>
+          <w:sz w:val="24"/>
+          <w:szCs w:val="24"/>
+        </w:rPr>
+      </w:pPr>
+      <w:bookmarkStart w:id="58" w:name="_Hlk639270"/>
+      <w:r>
+        <w:rPr>
+          <w:rFonts w:ascii="Times New Roman" w:hAnsi="Times New Roman" w:cs="Times New Roman"/>
+          <w:sz w:val="24"/>
+          <w:szCs w:val="24"/>
+        </w:rPr>
+        <w:t xml:space="preserve">48] </w:t>
+      </w:r>
+      <w:proofErr w:type="spellStart"/>
+      <w:r>
+        <w:rPr>
+          <w:rFonts w:ascii="Times New Roman" w:hAnsi="Times New Roman" w:cs="Times New Roman"/>
+          <w:sz w:val="24"/>
+          <w:szCs w:val="24"/>
+        </w:rPr>
+        <w:t>Nallaperumal</w:t>
+      </w:r>
+      <w:proofErr w:type="spellEnd"/>
+      <w:r>
+        <w:rPr>
+          <w:rFonts w:ascii="Times New Roman" w:hAnsi="Times New Roman" w:cs="Times New Roman"/>
+          <w:sz w:val="24"/>
+          <w:szCs w:val="24"/>
+        </w:rPr>
+        <w:t xml:space="preserve"> K, Ravi S, </w:t>
+      </w:r>
+      <w:proofErr w:type="spellStart"/>
+      <w:r>
+        <w:rPr>
+          <w:rFonts w:ascii="Times New Roman" w:hAnsi="Times New Roman" w:cs="Times New Roman"/>
+          <w:sz w:val="24"/>
+          <w:szCs w:val="24"/>
+        </w:rPr>
+        <w:t>Babu</w:t>
+      </w:r>
+      <w:proofErr w:type="spellEnd"/>
+      <w:r>
+        <w:rPr>
+          <w:rFonts w:ascii="Times New Roman" w:hAnsi="Times New Roman" w:cs="Times New Roman"/>
+          <w:sz w:val="24"/>
+          <w:szCs w:val="24"/>
+        </w:rPr>
+        <w:t xml:space="preserve"> K, </w:t>
+      </w:r>
+      <w:proofErr w:type="spellStart"/>
+      <w:r>
+        <w:rPr>
+          <w:rFonts w:ascii="Times New Roman" w:hAnsi="Times New Roman" w:cs="Times New Roman"/>
+          <w:sz w:val="24"/>
+          <w:szCs w:val="24"/>
+        </w:rPr>
+        <w:t>Selvakumar</w:t>
+      </w:r>
+      <w:proofErr w:type="spellEnd"/>
+      <w:r>
+        <w:rPr>
+          <w:rFonts w:ascii="Times New Roman" w:hAnsi="Times New Roman" w:cs="Times New Roman"/>
+          <w:sz w:val="24"/>
+          <w:szCs w:val="24"/>
+        </w:rPr>
+        <w:t xml:space="preserve"> K, Fred A, </w:t>
+      </w:r>
+      <w:proofErr w:type="spellStart"/>
+      <w:r>
+        <w:rPr>
+          <w:rFonts w:ascii="Times New Roman" w:hAnsi="Times New Roman" w:cs="Times New Roman"/>
+          <w:sz w:val="24"/>
+          <w:szCs w:val="24"/>
+        </w:rPr>
+        <w:t>Seldev</w:t>
+      </w:r>
+      <w:proofErr w:type="spellEnd"/>
+      <w:r>
+        <w:rPr>
+          <w:rFonts w:ascii="Times New Roman" w:hAnsi="Times New Roman" w:cs="Times New Roman"/>
+          <w:sz w:val="24"/>
+          <w:szCs w:val="24"/>
+        </w:rPr>
+        <w:t xml:space="preserve"> C, et al. Skin detection using color pixel classification with application to face detection: A comparative study. Proc IEEE Int Conf </w:t>
+      </w:r>
+      <w:proofErr w:type="spellStart"/>
+      <w:r>
+        <w:rPr>
+          <w:rFonts w:ascii="Times New Roman" w:hAnsi="Times New Roman" w:cs="Times New Roman"/>
+          <w:sz w:val="24"/>
+          <w:szCs w:val="24"/>
+        </w:rPr>
+        <w:t>Comput</w:t>
+      </w:r>
+      <w:proofErr w:type="spellEnd"/>
+      <w:r>
+        <w:rPr>
+          <w:rFonts w:ascii="Times New Roman" w:hAnsi="Times New Roman" w:cs="Times New Roman"/>
+          <w:sz w:val="24"/>
+          <w:szCs w:val="24"/>
+        </w:rPr>
+        <w:t xml:space="preserve"> </w:t>
+      </w:r>
+      <w:proofErr w:type="spellStart"/>
+      <w:r>
+        <w:rPr>
+          <w:rFonts w:ascii="Times New Roman" w:hAnsi="Times New Roman" w:cs="Times New Roman"/>
+          <w:sz w:val="24"/>
+          <w:szCs w:val="24"/>
+        </w:rPr>
+        <w:t>Intell</w:t>
+      </w:r>
+      <w:proofErr w:type="spellEnd"/>
+      <w:r>
+        <w:rPr>
+          <w:rFonts w:ascii="Times New Roman" w:hAnsi="Times New Roman" w:cs="Times New Roman"/>
+          <w:sz w:val="24"/>
+          <w:szCs w:val="24"/>
+        </w:rPr>
+        <w:t xml:space="preserve"> Multimedia </w:t>
+      </w:r>
+      <w:proofErr w:type="spellStart"/>
+      <w:r>
+        <w:rPr>
+          <w:rFonts w:ascii="Times New Roman" w:hAnsi="Times New Roman" w:cs="Times New Roman"/>
+          <w:sz w:val="24"/>
+          <w:szCs w:val="24"/>
+        </w:rPr>
+        <w:t>Appllication</w:t>
+      </w:r>
+      <w:proofErr w:type="spellEnd"/>
+      <w:r>
+        <w:rPr>
+          <w:rFonts w:ascii="Times New Roman" w:hAnsi="Times New Roman" w:cs="Times New Roman"/>
+          <w:sz w:val="24"/>
+          <w:szCs w:val="24"/>
+        </w:rPr>
+        <w:t>. 3:436–41.</w:t>
+      </w:r>
+    </w:p>
+    <w:bookmarkEnd w:id="58"/>
+    <w:p>
+      <w:pPr>
+        <w:jc w:val="both"/>
+        <w:rPr>
+          <w:rFonts w:ascii="Times New Roman" w:hAnsi="Times New Roman" w:cs="Times New Roman"/>
+          <w:sz w:val="24"/>
+          <w:szCs w:val="24"/>
+        </w:rPr>
+      </w:pPr>
+    </w:p>
+    <w:p>
+      <w:pPr>
+        <w:jc w:val="both"/>
+        <w:rPr>
+          <w:rFonts w:ascii="Times New Roman" w:hAnsi="Times New Roman" w:cs="Times New Roman"/>
+          <w:sz w:val="24"/>
+          <w:szCs w:val="24"/>
+        </w:rPr>
+      </w:pPr>
+      <w:bookmarkStart w:id="59" w:name="_Hlk530320979"/>
+      <w:r>
+        <w:rPr>
+          <w:rFonts w:ascii="Times New Roman" w:hAnsi="Times New Roman" w:cs="Times New Roman"/>
+          <w:sz w:val="24"/>
+          <w:szCs w:val="24"/>
+        </w:rPr>
+        <w:t>49</w:t>
+      </w:r>
+      <w:bookmarkEnd w:id="59"/>
+      <w:r>
+        <w:rPr>
+          <w:rFonts w:ascii="Times New Roman" w:hAnsi="Times New Roman" w:cs="Times New Roman"/>
+          <w:sz w:val="24"/>
+          <w:szCs w:val="24"/>
+        </w:rPr>
+        <w:t xml:space="preserve">] </w:t>
+      </w:r>
+      <w:r>
+        <w:rPr>
+          <w:rFonts w:ascii="Times New Roman" w:hAnsi="Times New Roman" w:cs="Times New Roman"/>
+          <w:sz w:val="24"/>
+          <w:szCs w:val="24"/>
+        </w:rPr>
+        <w:t xml:space="preserve">Abdulla D, Abdulla S, </w:t>
+      </w:r>
+      <w:proofErr w:type="spellStart"/>
+      <w:r>
+        <w:rPr>
+          <w:rFonts w:ascii="Times New Roman" w:hAnsi="Times New Roman" w:cs="Times New Roman"/>
+          <w:sz w:val="24"/>
+          <w:szCs w:val="24"/>
+        </w:rPr>
+        <w:t>Manaf</w:t>
+      </w:r>
+      <w:proofErr w:type="spellEnd"/>
+      <w:r>
+        <w:rPr>
+          <w:rFonts w:ascii="Times New Roman" w:hAnsi="Times New Roman" w:cs="Times New Roman"/>
+          <w:sz w:val="24"/>
+          <w:szCs w:val="24"/>
+        </w:rPr>
+        <w:t xml:space="preserve"> R, </w:t>
+      </w:r>
+      <w:proofErr w:type="spellStart"/>
+      <w:r>
+        <w:rPr>
+          <w:rFonts w:ascii="Times New Roman" w:hAnsi="Times New Roman" w:cs="Times New Roman"/>
+          <w:sz w:val="24"/>
+          <w:szCs w:val="24"/>
+        </w:rPr>
+        <w:t>Jarndal</w:t>
+      </w:r>
+      <w:proofErr w:type="spellEnd"/>
+      <w:r>
+        <w:rPr>
+          <w:rFonts w:ascii="Times New Roman" w:hAnsi="Times New Roman" w:cs="Times New Roman"/>
+          <w:sz w:val="24"/>
+          <w:szCs w:val="24"/>
+        </w:rPr>
+        <w:t xml:space="preserve"> AH. Design and implementation of a sign-to-speech/text system for deaf and dumb people. 2016 5th International Conference on Electronic Devices, Systems and Applications (ICEDSA). 2016;</w:t>
+      </w:r>
+    </w:p>
+    <w:p>
+      <w:pPr>
+        <w:jc w:val="both"/>
+        <w:rPr>
+          <w:rFonts w:ascii="Times New Roman" w:hAnsi="Times New Roman" w:cs="Times New Roman"/>
+          <w:sz w:val="24"/>
+          <w:szCs w:val="24"/>
+        </w:rPr>
+      </w:pPr>
+      <w:r>
+        <w:rPr>
+          <w:rFonts w:ascii="Times New Roman" w:hAnsi="Times New Roman" w:cs="Times New Roman"/>
+          <w:sz w:val="24"/>
+          <w:szCs w:val="24"/>
+        </w:rPr>
+        <w:t xml:space="preserve">50] </w:t>
+      </w:r>
+      <w:r>
+        <w:rPr>
+          <w:rFonts w:ascii="Times New Roman" w:hAnsi="Times New Roman" w:cs="Times New Roman"/>
+          <w:sz w:val="24"/>
+          <w:szCs w:val="24"/>
+        </w:rPr>
+        <w:t>Cutler R, Turk M. View-based interpretation of real-time optical flow for gesture recognition. Proceedings Third IEEE International Conference on Automatic Face and Gesture Recognition.</w:t>
+      </w:r>
+      <w:r>
+        <w:rPr>
+          <w:rFonts w:ascii="Times New Roman" w:hAnsi="Times New Roman" w:cs="Times New Roman"/>
+          <w:sz w:val="24"/>
+          <w:szCs w:val="24"/>
+        </w:rPr>
+        <w:t xml:space="preserve"> </w:t>
+      </w:r>
+    </w:p>
+    <w:p>
+      <w:pPr>
+        <w:jc w:val="both"/>
+        <w:rPr>
+          <w:rFonts w:ascii="Times New Roman" w:hAnsi="Times New Roman" w:cs="Times New Roman"/>
+          <w:sz w:val="24"/>
+          <w:szCs w:val="24"/>
+        </w:rPr>
+      </w:pPr>
+      <w:r>
+        <w:rPr>
+          <w:rFonts w:ascii="Times New Roman" w:hAnsi="Times New Roman" w:cs="Times New Roman"/>
+          <w:sz w:val="24"/>
+          <w:szCs w:val="24"/>
+        </w:rPr>
+        <w:t>51]</w:t>
+      </w:r>
+      <w:r>
+        <w:rPr>
+          <w:rFonts w:ascii="Times New Roman" w:hAnsi="Times New Roman" w:cs="Times New Roman"/>
+          <w:sz w:val="24"/>
+          <w:szCs w:val="24"/>
+        </w:rPr>
+        <w:t>Martin J, Devin V, Crowley J. Active hand tracking. Proceedings Third IEEE International Conference on Automatic Face and Gesture Recognition. 1998;573–8.</w:t>
+      </w:r>
+    </w:p>
+    <w:p>
+      <w:pPr>
+        <w:jc w:val="both"/>
+        <w:rPr>
+          <w:rFonts w:ascii="Times New Roman" w:hAnsi="Times New Roman" w:cs="Times New Roman"/>
+          <w:sz w:val="24"/>
+          <w:szCs w:val="24"/>
+        </w:rPr>
+      </w:pPr>
+      <w:bookmarkStart w:id="60" w:name="_Hlk639647"/>
+      <w:r>
+        <w:rPr>
+          <w:rFonts w:ascii="Times New Roman" w:hAnsi="Times New Roman" w:cs="Times New Roman"/>
+          <w:sz w:val="24"/>
+          <w:szCs w:val="24"/>
+        </w:rPr>
+        <w:t xml:space="preserve">52] </w:t>
+      </w:r>
+      <w:bookmarkEnd w:id="60"/>
+      <w:r>
+        <w:rPr>
+          <w:rFonts w:ascii="Times New Roman" w:hAnsi="Times New Roman" w:cs="Times New Roman"/>
+          <w:sz w:val="24"/>
+          <w:szCs w:val="24"/>
+        </w:rPr>
+        <w:t xml:space="preserve">Greenspan H, Goldberger J, </w:t>
+      </w:r>
+      <w:proofErr w:type="spellStart"/>
+      <w:r>
+        <w:rPr>
+          <w:rFonts w:ascii="Times New Roman" w:hAnsi="Times New Roman" w:cs="Times New Roman"/>
+          <w:sz w:val="24"/>
+          <w:szCs w:val="24"/>
+        </w:rPr>
+        <w:t>Eshet</w:t>
+      </w:r>
+      <w:proofErr w:type="spellEnd"/>
+      <w:r>
+        <w:rPr>
+          <w:rFonts w:ascii="Times New Roman" w:hAnsi="Times New Roman" w:cs="Times New Roman"/>
+          <w:sz w:val="24"/>
+          <w:szCs w:val="24"/>
+        </w:rPr>
+        <w:t xml:space="preserve"> I. Mixture model for face-color modeling and segmentation. Pattern Recognition Letters. 2001;22(14):1525–36.</w:t>
+      </w:r>
+      <w:r>
+        <w:rPr>
+          <w:rFonts w:ascii="Times New Roman" w:hAnsi="Times New Roman" w:cs="Times New Roman"/>
+          <w:sz w:val="24"/>
+          <w:szCs w:val="24"/>
+        </w:rPr>
+        <w:t xml:space="preserve"> </w:t>
+      </w:r>
+    </w:p>
+    <w:p>
+      <w:pPr>
+        <w:jc w:val="both"/>
+        <w:rPr>
+          <w:rFonts w:ascii="Times New Roman" w:hAnsi="Times New Roman" w:cs="Times New Roman"/>
+          <w:sz w:val="24"/>
+          <w:szCs w:val="24"/>
+        </w:rPr>
+      </w:pPr>
+      <w:r>
+        <w:rPr>
+          <w:rFonts w:ascii="Times New Roman" w:hAnsi="Times New Roman" w:cs="Times New Roman"/>
+          <w:sz w:val="24"/>
+          <w:szCs w:val="24"/>
+        </w:rPr>
+        <w:t xml:space="preserve">53] </w:t>
+      </w:r>
+      <w:r>
+        <w:rPr>
+          <w:rFonts w:ascii="Times New Roman" w:hAnsi="Times New Roman" w:cs="Times New Roman"/>
+          <w:sz w:val="24"/>
+          <w:szCs w:val="24"/>
+        </w:rPr>
+        <w:t xml:space="preserve">Phung SL, Chai D, </w:t>
+      </w:r>
+      <w:proofErr w:type="spellStart"/>
+      <w:r>
+        <w:rPr>
+          <w:rFonts w:ascii="Times New Roman" w:hAnsi="Times New Roman" w:cs="Times New Roman"/>
+          <w:sz w:val="24"/>
+          <w:szCs w:val="24"/>
+        </w:rPr>
+        <w:t>Bouzerdoum</w:t>
+      </w:r>
+      <w:proofErr w:type="spellEnd"/>
+      <w:r>
+        <w:rPr>
+          <w:rFonts w:ascii="Times New Roman" w:hAnsi="Times New Roman" w:cs="Times New Roman"/>
+          <w:sz w:val="24"/>
+          <w:szCs w:val="24"/>
+        </w:rPr>
+        <w:t xml:space="preserve"> A. A universal and robust human skin color model using neural networks. IJCNN01 International Joint Conference on Neural Networks Proceedings (Cat No01CH37222).</w:t>
+      </w:r>
+      <w:r>
+        <w:rPr>
+          <w:rFonts w:ascii="Times New Roman" w:hAnsi="Times New Roman" w:cs="Times New Roman"/>
+          <w:sz w:val="24"/>
+          <w:szCs w:val="24"/>
+        </w:rPr>
+        <w:t xml:space="preserve"> </w:t>
+      </w:r>
+    </w:p>
+    <w:p>
+      <w:pPr>
+        <w:jc w:val="both"/>
+        <w:rPr>
+          <w:rFonts w:ascii="Times New Roman" w:hAnsi="Times New Roman" w:cs="Times New Roman"/>
+          <w:sz w:val="24"/>
+          <w:szCs w:val="24"/>
+        </w:rPr>
+      </w:pPr>
+      <w:r>
+        <w:rPr>
+          <w:rFonts w:ascii="Times New Roman" w:hAnsi="Times New Roman" w:cs="Times New Roman"/>
+          <w:sz w:val="24"/>
+          <w:szCs w:val="24"/>
+        </w:rPr>
+        <w:t>54</w:t>
+      </w:r>
+      <w:r>
+        <w:rPr>
+          <w:rFonts w:ascii="Times New Roman" w:hAnsi="Times New Roman" w:cs="Times New Roman"/>
+          <w:sz w:val="24"/>
+          <w:szCs w:val="24"/>
+        </w:rPr>
+        <w:t xml:space="preserve">] </w:t>
+      </w:r>
+      <w:r>
+        <w:rPr>
+          <w:rFonts w:ascii="Times New Roman" w:hAnsi="Times New Roman" w:cs="Times New Roman"/>
+          <w:sz w:val="24"/>
+          <w:szCs w:val="24"/>
+        </w:rPr>
+        <w:t xml:space="preserve">Russell S, </w:t>
+      </w:r>
+      <w:proofErr w:type="spellStart"/>
+      <w:r>
+        <w:rPr>
+          <w:rFonts w:ascii="Times New Roman" w:hAnsi="Times New Roman" w:cs="Times New Roman"/>
+          <w:sz w:val="24"/>
+          <w:szCs w:val="24"/>
+        </w:rPr>
+        <w:t>Norvig</w:t>
+      </w:r>
+      <w:proofErr w:type="spellEnd"/>
+      <w:r>
+        <w:rPr>
+          <w:rFonts w:ascii="Times New Roman" w:hAnsi="Times New Roman" w:cs="Times New Roman"/>
+          <w:sz w:val="24"/>
+          <w:szCs w:val="24"/>
+        </w:rPr>
+        <w:t xml:space="preserve"> P. Artificial Intelligence: A Modern Approach. Computer Vision Group. 2015;</w:t>
+      </w:r>
+    </w:p>
+    <w:p>
+      <w:pPr>
+        <w:jc w:val="both"/>
+        <w:rPr>
+          <w:rFonts w:ascii="Times New Roman" w:hAnsi="Times New Roman" w:cs="Times New Roman"/>
+          <w:sz w:val="24"/>
+          <w:szCs w:val="24"/>
+        </w:rPr>
+      </w:pPr>
+      <w:r>
+        <w:rPr>
+          <w:rFonts w:ascii="Times New Roman" w:hAnsi="Times New Roman" w:cs="Times New Roman"/>
+          <w:sz w:val="24"/>
+          <w:szCs w:val="24"/>
+        </w:rPr>
+        <w:t>55</w:t>
+      </w:r>
+      <w:r>
+        <w:rPr>
+          <w:rFonts w:ascii="Times New Roman" w:hAnsi="Times New Roman" w:cs="Times New Roman"/>
+          <w:sz w:val="24"/>
+          <w:szCs w:val="24"/>
+        </w:rPr>
+        <w:t xml:space="preserve">] </w:t>
+      </w:r>
+      <w:proofErr w:type="spellStart"/>
+      <w:r>
+        <w:rPr>
+          <w:rFonts w:ascii="Times New Roman" w:hAnsi="Times New Roman" w:cs="Times New Roman"/>
+          <w:sz w:val="24"/>
+          <w:szCs w:val="24"/>
+        </w:rPr>
+        <w:t>Kalová</w:t>
+      </w:r>
+      <w:proofErr w:type="spellEnd"/>
+      <w:r>
+        <w:rPr>
+          <w:rFonts w:ascii="Times New Roman" w:hAnsi="Times New Roman" w:cs="Times New Roman"/>
+          <w:sz w:val="24"/>
+          <w:szCs w:val="24"/>
+        </w:rPr>
+        <w:t xml:space="preserve"> I, </w:t>
+      </w:r>
+      <w:proofErr w:type="spellStart"/>
+      <w:r>
+        <w:rPr>
+          <w:rFonts w:ascii="Times New Roman" w:hAnsi="Times New Roman" w:cs="Times New Roman"/>
+          <w:sz w:val="24"/>
+          <w:szCs w:val="24"/>
+        </w:rPr>
+        <w:t>obrazu</w:t>
+      </w:r>
+      <w:proofErr w:type="spellEnd"/>
+      <w:r>
+        <w:rPr>
+          <w:rFonts w:ascii="Times New Roman" w:hAnsi="Times New Roman" w:cs="Times New Roman"/>
+          <w:sz w:val="24"/>
+          <w:szCs w:val="24"/>
+        </w:rPr>
+        <w:t xml:space="preserve"> </w:t>
+      </w:r>
+      <w:proofErr w:type="gramStart"/>
+      <w:r>
+        <w:rPr>
+          <w:rFonts w:ascii="Times New Roman" w:hAnsi="Times New Roman" w:cs="Times New Roman"/>
+          <w:sz w:val="24"/>
+          <w:szCs w:val="24"/>
+        </w:rPr>
+        <w:t>P. .</w:t>
+      </w:r>
+      <w:proofErr w:type="gramEnd"/>
+      <w:r>
+        <w:rPr>
+          <w:rFonts w:ascii="Times New Roman" w:hAnsi="Times New Roman" w:cs="Times New Roman"/>
+          <w:sz w:val="24"/>
+          <w:szCs w:val="24"/>
+        </w:rPr>
+        <w:t xml:space="preserve"> VUT Brno Scriptum, </w:t>
+      </w:r>
+      <w:proofErr w:type="spellStart"/>
+      <w:r>
+        <w:rPr>
+          <w:rFonts w:ascii="Times New Roman" w:hAnsi="Times New Roman" w:cs="Times New Roman"/>
+          <w:sz w:val="24"/>
+          <w:szCs w:val="24"/>
+        </w:rPr>
+        <w:t>Pocitacove</w:t>
+      </w:r>
+      <w:proofErr w:type="spellEnd"/>
+      <w:r>
+        <w:rPr>
+          <w:rFonts w:ascii="Times New Roman" w:hAnsi="Times New Roman" w:cs="Times New Roman"/>
+          <w:sz w:val="24"/>
+          <w:szCs w:val="24"/>
+        </w:rPr>
+        <w:t xml:space="preserve"> </w:t>
+      </w:r>
+      <w:proofErr w:type="spellStart"/>
+      <w:r>
+        <w:rPr>
+          <w:rFonts w:ascii="Times New Roman" w:hAnsi="Times New Roman" w:cs="Times New Roman"/>
+          <w:sz w:val="24"/>
+          <w:szCs w:val="24"/>
+        </w:rPr>
+        <w:t>videni</w:t>
+      </w:r>
+      <w:proofErr w:type="spellEnd"/>
+      <w:r>
+        <w:rPr>
+          <w:rFonts w:ascii="Times New Roman" w:hAnsi="Times New Roman" w:cs="Times New Roman"/>
+          <w:sz w:val="24"/>
+          <w:szCs w:val="24"/>
+        </w:rPr>
+        <w:t>. Computer Vision Group. 2015;</w:t>
+      </w:r>
+    </w:p>
+    <w:p>
+      <w:pPr>
+        <w:jc w:val="both"/>
+        <w:rPr>
+          <w:rFonts w:ascii="Times New Roman" w:hAnsi="Times New Roman" w:cs="Times New Roman"/>
+          <w:sz w:val="24"/>
+          <w:szCs w:val="24"/>
+        </w:rPr>
+      </w:pPr>
+      <w:r>
+        <w:rPr>
+          <w:rFonts w:ascii="Times New Roman" w:hAnsi="Times New Roman" w:cs="Times New Roman"/>
+          <w:sz w:val="24"/>
+          <w:szCs w:val="24"/>
+        </w:rPr>
+        <w:lastRenderedPageBreak/>
+        <w:t>56</w:t>
+      </w:r>
+      <w:r>
+        <w:rPr>
+          <w:rFonts w:ascii="Times New Roman" w:hAnsi="Times New Roman" w:cs="Times New Roman"/>
+          <w:sz w:val="24"/>
+          <w:szCs w:val="24"/>
+        </w:rPr>
+        <w:t xml:space="preserve">] </w:t>
+      </w:r>
+      <w:proofErr w:type="spellStart"/>
+      <w:r>
+        <w:rPr>
+          <w:rFonts w:ascii="Times New Roman" w:hAnsi="Times New Roman" w:cs="Times New Roman"/>
+          <w:sz w:val="24"/>
+          <w:szCs w:val="24"/>
+        </w:rPr>
+        <w:t>Knewton</w:t>
+      </w:r>
+      <w:proofErr w:type="spellEnd"/>
+      <w:r>
+        <w:rPr>
+          <w:rFonts w:ascii="Times New Roman" w:hAnsi="Times New Roman" w:cs="Times New Roman"/>
+          <w:sz w:val="24"/>
+          <w:szCs w:val="24"/>
+        </w:rPr>
+        <w:t>. Over under fitting [Internet]. blog developer blog [online]. [cited 2017May13]. Available from: https: //18784-presscdn-0-49-pagely.netdna-ssl.com/wp-content/uploads/ 2014/09/Gizem1.jpg.png</w:t>
+      </w:r>
+    </w:p>
+    <w:p>
+      <w:pPr>
+        <w:jc w:val="both"/>
+        <w:rPr>
+          <w:rFonts w:ascii="Times New Roman" w:hAnsi="Times New Roman" w:cs="Times New Roman"/>
+          <w:sz w:val="24"/>
+          <w:szCs w:val="24"/>
+        </w:rPr>
+      </w:pPr>
+      <w:r>
+        <w:rPr>
+          <w:rFonts w:ascii="Times New Roman" w:hAnsi="Times New Roman" w:cs="Times New Roman"/>
+          <w:sz w:val="24"/>
+          <w:szCs w:val="24"/>
+        </w:rPr>
+        <w:t>57</w:t>
+      </w:r>
+      <w:r>
+        <w:rPr>
+          <w:rFonts w:ascii="Times New Roman" w:hAnsi="Times New Roman" w:cs="Times New Roman"/>
+          <w:sz w:val="24"/>
+          <w:szCs w:val="24"/>
+        </w:rPr>
+        <w:t xml:space="preserve">] </w:t>
+      </w:r>
+      <w:r>
+        <w:rPr>
+          <w:rFonts w:ascii="Times New Roman" w:hAnsi="Times New Roman" w:cs="Times New Roman"/>
+          <w:sz w:val="24"/>
+          <w:szCs w:val="24"/>
+        </w:rPr>
+        <w:t xml:space="preserve">Heaton J. Ian Goodfellow, </w:t>
+      </w:r>
+      <w:proofErr w:type="spellStart"/>
+      <w:r>
+        <w:rPr>
+          <w:rFonts w:ascii="Times New Roman" w:hAnsi="Times New Roman" w:cs="Times New Roman"/>
+          <w:sz w:val="24"/>
+          <w:szCs w:val="24"/>
+        </w:rPr>
+        <w:t>Yoshua</w:t>
+      </w:r>
+      <w:proofErr w:type="spellEnd"/>
+      <w:r>
+        <w:rPr>
+          <w:rFonts w:ascii="Times New Roman" w:hAnsi="Times New Roman" w:cs="Times New Roman"/>
+          <w:sz w:val="24"/>
+          <w:szCs w:val="24"/>
+        </w:rPr>
+        <w:t xml:space="preserve"> </w:t>
+      </w:r>
+      <w:proofErr w:type="spellStart"/>
+      <w:r>
+        <w:rPr>
+          <w:rFonts w:ascii="Times New Roman" w:hAnsi="Times New Roman" w:cs="Times New Roman"/>
+          <w:sz w:val="24"/>
+          <w:szCs w:val="24"/>
+        </w:rPr>
+        <w:t>Bengio</w:t>
+      </w:r>
+      <w:proofErr w:type="spellEnd"/>
+      <w:r>
+        <w:rPr>
+          <w:rFonts w:ascii="Times New Roman" w:hAnsi="Times New Roman" w:cs="Times New Roman"/>
+          <w:sz w:val="24"/>
+          <w:szCs w:val="24"/>
+        </w:rPr>
+        <w:t>, and Aaron Courville: Deep learning. Genetic Programming and Evolvable Machines. 2017;19(1-2):305–7.</w:t>
+      </w:r>
+      <w:r>
+        <w:rPr>
+          <w:rFonts w:ascii="Times New Roman" w:hAnsi="Times New Roman" w:cs="Times New Roman"/>
+          <w:sz w:val="24"/>
+          <w:szCs w:val="24"/>
+        </w:rPr>
+        <w:t xml:space="preserve"> </w:t>
+      </w:r>
+    </w:p>
+    <w:p>
+      <w:pPr>
+        <w:jc w:val="both"/>
+        <w:rPr>
+          <w:rFonts w:ascii="Times New Roman" w:hAnsi="Times New Roman" w:cs="Times New Roman"/>
+          <w:sz w:val="24"/>
+          <w:szCs w:val="24"/>
+        </w:rPr>
+      </w:pPr>
+      <w:r>
+        <w:rPr>
+          <w:rFonts w:ascii="Times New Roman" w:hAnsi="Times New Roman" w:cs="Times New Roman"/>
+          <w:sz w:val="24"/>
+          <w:szCs w:val="24"/>
+        </w:rPr>
+        <w:t>58</w:t>
+      </w:r>
+      <w:r>
+        <w:rPr>
+          <w:rFonts w:ascii="Times New Roman" w:hAnsi="Times New Roman" w:cs="Times New Roman"/>
+          <w:sz w:val="24"/>
+          <w:szCs w:val="24"/>
+        </w:rPr>
+        <w:t xml:space="preserve">] </w:t>
+      </w:r>
+      <w:r>
+        <w:rPr>
+          <w:rFonts w:ascii="Times New Roman" w:hAnsi="Times New Roman" w:cs="Times New Roman"/>
+          <w:sz w:val="24"/>
+          <w:szCs w:val="24"/>
+        </w:rPr>
+        <w:t xml:space="preserve">Test vs. training error. [Internet]. Stack </w:t>
+      </w:r>
+      <w:proofErr w:type="spellStart"/>
+      <w:r>
+        <w:rPr>
+          <w:rFonts w:ascii="Times New Roman" w:hAnsi="Times New Roman" w:cs="Times New Roman"/>
+          <w:sz w:val="24"/>
+          <w:szCs w:val="24"/>
+        </w:rPr>
+        <w:t>Exange</w:t>
+      </w:r>
+      <w:proofErr w:type="spellEnd"/>
+      <w:r>
+        <w:rPr>
+          <w:rFonts w:ascii="Times New Roman" w:hAnsi="Times New Roman" w:cs="Times New Roman"/>
+          <w:sz w:val="24"/>
+          <w:szCs w:val="24"/>
+        </w:rPr>
+        <w:t xml:space="preserve"> [online</w:t>
+      </w:r>
+      <w:proofErr w:type="gramStart"/>
+      <w:r>
+        <w:rPr>
+          <w:rFonts w:ascii="Times New Roman" w:hAnsi="Times New Roman" w:cs="Times New Roman"/>
+          <w:sz w:val="24"/>
+          <w:szCs w:val="24"/>
+        </w:rPr>
+        <w:t>] .</w:t>
+      </w:r>
+      <w:proofErr w:type="gramEnd"/>
+      <w:r>
+        <w:rPr>
+          <w:rFonts w:ascii="Times New Roman" w:hAnsi="Times New Roman" w:cs="Times New Roman"/>
+          <w:sz w:val="24"/>
+          <w:szCs w:val="24"/>
+        </w:rPr>
+        <w:t xml:space="preserve"> Available from: https://i.stack.imgur.com/ IpI8U.png</w:t>
+      </w:r>
+      <w:r>
+        <w:rPr>
+          <w:rFonts w:ascii="Times New Roman" w:hAnsi="Times New Roman" w:cs="Times New Roman"/>
+          <w:sz w:val="24"/>
+          <w:szCs w:val="24"/>
+        </w:rPr>
+        <w:t xml:space="preserve"> </w:t>
+      </w:r>
+    </w:p>
+    <w:p>
+      <w:pPr>
+        <w:jc w:val="both"/>
+        <w:rPr>
+          <w:rFonts w:ascii="Times New Roman" w:hAnsi="Times New Roman" w:cs="Times New Roman"/>
+          <w:sz w:val="24"/>
+          <w:szCs w:val="24"/>
+        </w:rPr>
+      </w:pPr>
+      <w:r>
+        <w:rPr>
+          <w:rFonts w:ascii="Times New Roman" w:hAnsi="Times New Roman" w:cs="Times New Roman"/>
+          <w:sz w:val="24"/>
+          <w:szCs w:val="24"/>
+        </w:rPr>
+        <w:t>59</w:t>
+      </w:r>
+      <w:r>
+        <w:rPr>
+          <w:rFonts w:ascii="Times New Roman" w:hAnsi="Times New Roman" w:cs="Times New Roman"/>
+          <w:sz w:val="24"/>
+          <w:szCs w:val="24"/>
+        </w:rPr>
+        <w:t xml:space="preserve">] </w:t>
+      </w:r>
+      <w:r>
+        <w:rPr>
+          <w:rFonts w:ascii="Times New Roman" w:hAnsi="Times New Roman" w:cs="Times New Roman"/>
+          <w:sz w:val="24"/>
+          <w:szCs w:val="24"/>
+        </w:rPr>
+        <w:t xml:space="preserve">Palm G. Warren McCulloch and Walter Pitts: A Logical Calculus of the Ideas Immanent in Nervous Activity. Brain Theory. </w:t>
+      </w:r>
+      <w:proofErr w:type="gramStart"/>
+      <w:r>
+        <w:rPr>
+          <w:rFonts w:ascii="Times New Roman" w:hAnsi="Times New Roman" w:cs="Times New Roman"/>
+          <w:sz w:val="24"/>
+          <w:szCs w:val="24"/>
+        </w:rPr>
+        <w:t>1986;:</w:t>
+      </w:r>
+      <w:proofErr w:type="gramEnd"/>
+      <w:r>
+        <w:rPr>
+          <w:rFonts w:ascii="Times New Roman" w:hAnsi="Times New Roman" w:cs="Times New Roman"/>
+          <w:sz w:val="24"/>
+          <w:szCs w:val="24"/>
+        </w:rPr>
+        <w:t>229–30.</w:t>
+      </w:r>
+    </w:p>
+    <w:p>
+      <w:pPr>
+        <w:jc w:val="both"/>
+        <w:rPr>
+          <w:rFonts w:ascii="Times New Roman" w:hAnsi="Times New Roman" w:cs="Times New Roman"/>
+          <w:sz w:val="24"/>
+          <w:szCs w:val="24"/>
+        </w:rPr>
+      </w:pPr>
+      <w:r>
+        <w:rPr>
+          <w:rFonts w:ascii="Times New Roman" w:hAnsi="Times New Roman" w:cs="Times New Roman"/>
+          <w:sz w:val="24"/>
+          <w:szCs w:val="24"/>
+        </w:rPr>
+        <w:t>60</w:t>
+      </w:r>
+      <w:r>
+        <w:rPr>
+          <w:rFonts w:ascii="Times New Roman" w:hAnsi="Times New Roman" w:cs="Times New Roman"/>
+          <w:sz w:val="24"/>
+          <w:szCs w:val="24"/>
+        </w:rPr>
+        <w:t xml:space="preserve">] </w:t>
+      </w:r>
+      <w:r>
+        <w:rPr>
+          <w:rFonts w:ascii="Times New Roman" w:hAnsi="Times New Roman" w:cs="Times New Roman"/>
+          <w:sz w:val="24"/>
+          <w:szCs w:val="24"/>
+        </w:rPr>
+        <w:t xml:space="preserve">Minsky M, </w:t>
+      </w:r>
+      <w:proofErr w:type="spellStart"/>
+      <w:r>
+        <w:rPr>
+          <w:rFonts w:ascii="Times New Roman" w:hAnsi="Times New Roman" w:cs="Times New Roman"/>
+          <w:sz w:val="24"/>
+          <w:szCs w:val="24"/>
+        </w:rPr>
+        <w:t>Papert</w:t>
+      </w:r>
+      <w:proofErr w:type="spellEnd"/>
+      <w:r>
+        <w:rPr>
+          <w:rFonts w:ascii="Times New Roman" w:hAnsi="Times New Roman" w:cs="Times New Roman"/>
+          <w:sz w:val="24"/>
+          <w:szCs w:val="24"/>
+        </w:rPr>
+        <w:t xml:space="preserve"> </w:t>
+      </w:r>
+      <w:proofErr w:type="gramStart"/>
+      <w:r>
+        <w:rPr>
+          <w:rFonts w:ascii="Times New Roman" w:hAnsi="Times New Roman" w:cs="Times New Roman"/>
+          <w:sz w:val="24"/>
+          <w:szCs w:val="24"/>
+        </w:rPr>
+        <w:t>S. :</w:t>
+      </w:r>
+      <w:proofErr w:type="gramEnd"/>
+      <w:r>
+        <w:rPr>
+          <w:rFonts w:ascii="Times New Roman" w:hAnsi="Times New Roman" w:cs="Times New Roman"/>
+          <w:sz w:val="24"/>
+          <w:szCs w:val="24"/>
+        </w:rPr>
+        <w:t xml:space="preserve"> an introduction to computational geometry. MIT Press. 1969.</w:t>
+      </w:r>
+      <w:r>
+        <w:rPr>
+          <w:rFonts w:ascii="Times New Roman" w:hAnsi="Times New Roman" w:cs="Times New Roman"/>
+          <w:sz w:val="24"/>
+          <w:szCs w:val="24"/>
+        </w:rPr>
+        <w:t xml:space="preserve"> </w:t>
+      </w:r>
+    </w:p>
+    <w:p>
+      <w:pPr>
+        <w:jc w:val="both"/>
+        <w:rPr>
+          <w:rFonts w:ascii="Times New Roman" w:hAnsi="Times New Roman" w:cs="Times New Roman"/>
+          <w:sz w:val="24"/>
+          <w:szCs w:val="24"/>
+        </w:rPr>
+      </w:pPr>
+      <w:r>
+        <w:rPr>
+          <w:rFonts w:ascii="Times New Roman" w:hAnsi="Times New Roman" w:cs="Times New Roman"/>
+          <w:sz w:val="24"/>
+          <w:szCs w:val="24"/>
+        </w:rPr>
+        <w:t>61</w:t>
+      </w:r>
+      <w:r>
+        <w:rPr>
+          <w:rFonts w:ascii="Times New Roman" w:hAnsi="Times New Roman" w:cs="Times New Roman"/>
+          <w:sz w:val="24"/>
+          <w:szCs w:val="24"/>
+        </w:rPr>
+        <w:t xml:space="preserve">] </w:t>
+      </w:r>
+      <w:r>
+        <w:rPr>
+          <w:rFonts w:ascii="Times New Roman" w:hAnsi="Times New Roman" w:cs="Times New Roman"/>
+          <w:sz w:val="24"/>
+          <w:szCs w:val="24"/>
+        </w:rPr>
+        <w:t>He K, Zhang X, Ren S, Sun J. Deep Residual Learning for Image Recognition. 2016 IEEE Conference on Computer Vision and Pattern Recognition (CVPR). 2016;</w:t>
+      </w:r>
+      <w:r>
+        <w:rPr>
+          <w:rFonts w:ascii="Times New Roman" w:hAnsi="Times New Roman" w:cs="Times New Roman"/>
+          <w:sz w:val="24"/>
+          <w:szCs w:val="24"/>
+        </w:rPr>
+        <w:t xml:space="preserve"> </w:t>
+      </w:r>
+    </w:p>
+    <w:p>
+      <w:pPr>
+        <w:jc w:val="both"/>
+        <w:rPr>
+          <w:rFonts w:ascii="Times New Roman" w:hAnsi="Times New Roman" w:cs="Times New Roman"/>
+          <w:sz w:val="24"/>
+          <w:szCs w:val="24"/>
+        </w:rPr>
+      </w:pPr>
+      <w:r>
+        <w:rPr>
+          <w:rFonts w:ascii="Times New Roman" w:hAnsi="Times New Roman" w:cs="Times New Roman"/>
+          <w:sz w:val="24"/>
+          <w:szCs w:val="24"/>
+        </w:rPr>
+        <w:t>62</w:t>
+      </w:r>
+      <w:r>
+        <w:rPr>
+          <w:rFonts w:ascii="Times New Roman" w:hAnsi="Times New Roman" w:cs="Times New Roman"/>
+          <w:sz w:val="24"/>
+          <w:szCs w:val="24"/>
+        </w:rPr>
+        <w:t xml:space="preserve">] </w:t>
+      </w:r>
+      <w:proofErr w:type="spellStart"/>
+      <w:r>
+        <w:rPr>
+          <w:rFonts w:ascii="Times New Roman" w:hAnsi="Times New Roman" w:cs="Times New Roman"/>
+          <w:sz w:val="24"/>
+          <w:szCs w:val="24"/>
+        </w:rPr>
+        <w:t>Cun</w:t>
+      </w:r>
+      <w:proofErr w:type="spellEnd"/>
+      <w:r>
+        <w:rPr>
+          <w:rFonts w:ascii="Times New Roman" w:hAnsi="Times New Roman" w:cs="Times New Roman"/>
+          <w:sz w:val="24"/>
+          <w:szCs w:val="24"/>
+        </w:rPr>
+        <w:t xml:space="preserve"> YL, </w:t>
+      </w:r>
+      <w:proofErr w:type="spellStart"/>
+      <w:r>
+        <w:rPr>
+          <w:rFonts w:ascii="Times New Roman" w:hAnsi="Times New Roman" w:cs="Times New Roman"/>
+          <w:sz w:val="24"/>
+          <w:szCs w:val="24"/>
+        </w:rPr>
+        <w:t>Jackel</w:t>
+      </w:r>
+      <w:proofErr w:type="spellEnd"/>
+      <w:r>
+        <w:rPr>
+          <w:rFonts w:ascii="Times New Roman" w:hAnsi="Times New Roman" w:cs="Times New Roman"/>
+          <w:sz w:val="24"/>
+          <w:szCs w:val="24"/>
+        </w:rPr>
+        <w:t xml:space="preserve"> L, </w:t>
+      </w:r>
+      <w:proofErr w:type="spellStart"/>
+      <w:r>
+        <w:rPr>
+          <w:rFonts w:ascii="Times New Roman" w:hAnsi="Times New Roman" w:cs="Times New Roman"/>
+          <w:sz w:val="24"/>
+          <w:szCs w:val="24"/>
+        </w:rPr>
+        <w:t>Boser</w:t>
+      </w:r>
+      <w:proofErr w:type="spellEnd"/>
+      <w:r>
+        <w:rPr>
+          <w:rFonts w:ascii="Times New Roman" w:hAnsi="Times New Roman" w:cs="Times New Roman"/>
+          <w:sz w:val="24"/>
+          <w:szCs w:val="24"/>
+        </w:rPr>
+        <w:t xml:space="preserve"> B, </w:t>
+      </w:r>
+      <w:proofErr w:type="spellStart"/>
+      <w:r>
+        <w:rPr>
+          <w:rFonts w:ascii="Times New Roman" w:hAnsi="Times New Roman" w:cs="Times New Roman"/>
+          <w:sz w:val="24"/>
+          <w:szCs w:val="24"/>
+        </w:rPr>
+        <w:t>Denker</w:t>
+      </w:r>
+      <w:proofErr w:type="spellEnd"/>
+      <w:r>
+        <w:rPr>
+          <w:rFonts w:ascii="Times New Roman" w:hAnsi="Times New Roman" w:cs="Times New Roman"/>
+          <w:sz w:val="24"/>
+          <w:szCs w:val="24"/>
+        </w:rPr>
+        <w:t xml:space="preserve"> J, Graf H, Guyon I, et al. Handwritten digit recognition: applications of neural network chips and automatic learning. IEEE Communications Magazine. 1989;27(11):41–6.</w:t>
+      </w:r>
+      <w:r>
+        <w:rPr>
+          <w:rFonts w:ascii="Times New Roman" w:hAnsi="Times New Roman" w:cs="Times New Roman"/>
+          <w:sz w:val="24"/>
+          <w:szCs w:val="24"/>
+        </w:rPr>
+        <w:t xml:space="preserve"> </w:t>
+      </w:r>
+    </w:p>
+    <w:p>
+      <w:pPr>
+        <w:jc w:val="both"/>
+        <w:rPr>
+          <w:rFonts w:ascii="Times New Roman" w:hAnsi="Times New Roman" w:cs="Times New Roman"/>
+          <w:sz w:val="24"/>
+          <w:szCs w:val="24"/>
+        </w:rPr>
+      </w:pPr>
+      <w:r>
+        <w:rPr>
+          <w:rFonts w:ascii="Times New Roman" w:hAnsi="Times New Roman" w:cs="Times New Roman"/>
+          <w:sz w:val="24"/>
+          <w:szCs w:val="24"/>
+        </w:rPr>
+        <w:t>63</w:t>
+      </w:r>
+      <w:r>
+        <w:rPr>
+          <w:rFonts w:ascii="Times New Roman" w:hAnsi="Times New Roman" w:cs="Times New Roman"/>
+          <w:sz w:val="24"/>
+          <w:szCs w:val="24"/>
+        </w:rPr>
+        <w:t xml:space="preserve">] </w:t>
+      </w:r>
+      <w:r>
+        <w:rPr>
+          <w:rFonts w:ascii="Times New Roman" w:hAnsi="Times New Roman" w:cs="Times New Roman"/>
+          <w:sz w:val="24"/>
+          <w:szCs w:val="24"/>
+        </w:rPr>
+        <w:t>Sadhu T. Machine learning: Introduction to the artificial neural network. http://durofy.com/ machine-learning-introduction-to-the-artificial-neural-network.</w:t>
+      </w:r>
+      <w:r>
+        <w:rPr>
+          <w:rFonts w:ascii="Times New Roman" w:hAnsi="Times New Roman" w:cs="Times New Roman"/>
+          <w:sz w:val="24"/>
+          <w:szCs w:val="24"/>
+        </w:rPr>
+        <w:t xml:space="preserve"> </w:t>
+      </w:r>
+    </w:p>
+    <w:p>
+      <w:pPr>
+        <w:jc w:val="both"/>
+        <w:rPr>
+          <w:rFonts w:ascii="Times New Roman" w:hAnsi="Times New Roman" w:cs="Times New Roman"/>
+          <w:sz w:val="24"/>
+          <w:szCs w:val="24"/>
+        </w:rPr>
+      </w:pPr>
+      <w:r>
+        <w:rPr>
+          <w:rFonts w:ascii="Times New Roman" w:hAnsi="Times New Roman" w:cs="Times New Roman"/>
+          <w:sz w:val="24"/>
+          <w:szCs w:val="24"/>
+        </w:rPr>
+        <w:t>64</w:t>
+      </w:r>
+      <w:r>
+        <w:rPr>
+          <w:rFonts w:ascii="Times New Roman" w:hAnsi="Times New Roman" w:cs="Times New Roman"/>
+          <w:sz w:val="24"/>
+          <w:szCs w:val="24"/>
+        </w:rPr>
+        <w:t xml:space="preserve">] </w:t>
+      </w:r>
+      <w:proofErr w:type="spellStart"/>
+      <w:r>
+        <w:rPr>
+          <w:rFonts w:ascii="Times New Roman" w:hAnsi="Times New Roman" w:cs="Times New Roman"/>
+          <w:sz w:val="24"/>
+          <w:szCs w:val="24"/>
+        </w:rPr>
+        <w:t>Krizhevsky</w:t>
+      </w:r>
+      <w:proofErr w:type="spellEnd"/>
+      <w:r>
+        <w:rPr>
+          <w:rFonts w:ascii="Times New Roman" w:hAnsi="Times New Roman" w:cs="Times New Roman"/>
+          <w:sz w:val="24"/>
+          <w:szCs w:val="24"/>
+        </w:rPr>
+        <w:t xml:space="preserve"> A, </w:t>
+      </w:r>
+      <w:proofErr w:type="spellStart"/>
+      <w:r>
+        <w:rPr>
+          <w:rFonts w:ascii="Times New Roman" w:hAnsi="Times New Roman" w:cs="Times New Roman"/>
+          <w:sz w:val="24"/>
+          <w:szCs w:val="24"/>
+        </w:rPr>
+        <w:t>Sutskever</w:t>
+      </w:r>
+      <w:proofErr w:type="spellEnd"/>
+      <w:r>
+        <w:rPr>
+          <w:rFonts w:ascii="Times New Roman" w:hAnsi="Times New Roman" w:cs="Times New Roman"/>
+          <w:sz w:val="24"/>
+          <w:szCs w:val="24"/>
+        </w:rPr>
+        <w:t xml:space="preserve"> I, Hinton GE. ImageNet classification with deep convolutional neural networks. Communications of the ACM. 2017;60(6):84–90.</w:t>
+      </w:r>
+    </w:p>
+    <w:p>
+      <w:pPr>
+        <w:jc w:val="both"/>
+        <w:rPr>
+          <w:rFonts w:ascii="Times New Roman" w:hAnsi="Times New Roman" w:cs="Times New Roman"/>
+          <w:sz w:val="24"/>
+          <w:szCs w:val="24"/>
+        </w:rPr>
+      </w:pPr>
+      <w:r>
+        <w:rPr>
+          <w:rFonts w:ascii="Times New Roman" w:hAnsi="Times New Roman" w:cs="Times New Roman"/>
+          <w:sz w:val="24"/>
+          <w:szCs w:val="24"/>
+        </w:rPr>
+        <w:t>65</w:t>
+      </w:r>
+      <w:r>
+        <w:rPr>
+          <w:rFonts w:ascii="Times New Roman" w:hAnsi="Times New Roman" w:cs="Times New Roman"/>
+          <w:sz w:val="24"/>
+          <w:szCs w:val="24"/>
+        </w:rPr>
+        <w:t xml:space="preserve">] </w:t>
+      </w:r>
+      <w:proofErr w:type="spellStart"/>
+      <w:r>
+        <w:rPr>
+          <w:rFonts w:ascii="Times New Roman" w:hAnsi="Times New Roman" w:cs="Times New Roman"/>
+          <w:sz w:val="24"/>
+          <w:szCs w:val="24"/>
+        </w:rPr>
+        <w:t>Karpathy</w:t>
+      </w:r>
+      <w:proofErr w:type="spellEnd"/>
+      <w:r>
+        <w:rPr>
+          <w:rFonts w:ascii="Times New Roman" w:hAnsi="Times New Roman" w:cs="Times New Roman"/>
+          <w:sz w:val="24"/>
+          <w:szCs w:val="24"/>
+        </w:rPr>
+        <w:t xml:space="preserve"> K. Convolutional neural networks for visual recognition. Available from: http://cs231n.github.io/convolutional-networks</w:t>
+      </w:r>
+    </w:p>
+    <w:p>
+      <w:pPr>
+        <w:jc w:val="both"/>
+        <w:rPr>
+          <w:rFonts w:ascii="Times New Roman" w:hAnsi="Times New Roman" w:cs="Times New Roman"/>
+          <w:sz w:val="24"/>
+          <w:szCs w:val="24"/>
+        </w:rPr>
+      </w:pPr>
+      <w:r>
+        <w:rPr>
+          <w:rFonts w:ascii="Times New Roman" w:hAnsi="Times New Roman" w:cs="Times New Roman"/>
+          <w:sz w:val="24"/>
+          <w:szCs w:val="24"/>
+        </w:rPr>
+        <w:t>66</w:t>
+      </w:r>
+      <w:r>
+        <w:rPr>
+          <w:rFonts w:ascii="Times New Roman" w:hAnsi="Times New Roman" w:cs="Times New Roman"/>
+          <w:sz w:val="24"/>
+          <w:szCs w:val="24"/>
+        </w:rPr>
+        <w:t xml:space="preserve">] </w:t>
+      </w:r>
+      <w:proofErr w:type="spellStart"/>
+      <w:r>
+        <w:rPr>
+          <w:rFonts w:ascii="Times New Roman" w:hAnsi="Times New Roman" w:cs="Times New Roman"/>
+          <w:sz w:val="24"/>
+          <w:szCs w:val="24"/>
+        </w:rPr>
+        <w:t>Dozat</w:t>
+      </w:r>
+      <w:proofErr w:type="spellEnd"/>
+      <w:r>
+        <w:rPr>
+          <w:rFonts w:ascii="Times New Roman" w:hAnsi="Times New Roman" w:cs="Times New Roman"/>
+          <w:sz w:val="24"/>
+          <w:szCs w:val="24"/>
+        </w:rPr>
+        <w:t xml:space="preserve"> T. Incorporating </w:t>
+      </w:r>
+      <w:proofErr w:type="spellStart"/>
+      <w:r>
+        <w:rPr>
+          <w:rFonts w:ascii="Times New Roman" w:hAnsi="Times New Roman" w:cs="Times New Roman"/>
+          <w:sz w:val="24"/>
+          <w:szCs w:val="24"/>
+        </w:rPr>
+        <w:t>nesterov</w:t>
+      </w:r>
+      <w:proofErr w:type="spellEnd"/>
+      <w:r>
+        <w:rPr>
+          <w:rFonts w:ascii="Times New Roman" w:hAnsi="Times New Roman" w:cs="Times New Roman"/>
+          <w:sz w:val="24"/>
+          <w:szCs w:val="24"/>
+        </w:rPr>
+        <w:t xml:space="preserve"> momentum into </w:t>
+      </w:r>
+      <w:proofErr w:type="spellStart"/>
+      <w:r>
+        <w:rPr>
+          <w:rFonts w:ascii="Times New Roman" w:hAnsi="Times New Roman" w:cs="Times New Roman"/>
+          <w:sz w:val="24"/>
+          <w:szCs w:val="24"/>
+        </w:rPr>
+        <w:t>adam</w:t>
+      </w:r>
+      <w:proofErr w:type="spellEnd"/>
+      <w:r>
+        <w:rPr>
+          <w:rFonts w:ascii="Times New Roman" w:hAnsi="Times New Roman" w:cs="Times New Roman"/>
+          <w:sz w:val="24"/>
+          <w:szCs w:val="24"/>
+        </w:rPr>
+        <w:t>. 2015;</w:t>
+      </w:r>
+    </w:p>
+    <w:p>
+      <w:pPr>
+        <w:jc w:val="both"/>
+        <w:rPr>
+          <w:rFonts w:ascii="Times New Roman" w:hAnsi="Times New Roman" w:cs="Times New Roman"/>
+          <w:sz w:val="24"/>
+          <w:szCs w:val="24"/>
+        </w:rPr>
+      </w:pPr>
+      <w:r>
+        <w:rPr>
+          <w:rFonts w:ascii="Times New Roman" w:hAnsi="Times New Roman" w:cs="Times New Roman"/>
+          <w:sz w:val="24"/>
+          <w:szCs w:val="24"/>
+        </w:rPr>
+        <w:t>67</w:t>
+      </w:r>
+      <w:r>
+        <w:rPr>
+          <w:rFonts w:ascii="Times New Roman" w:hAnsi="Times New Roman" w:cs="Times New Roman"/>
+          <w:sz w:val="24"/>
+          <w:szCs w:val="24"/>
+        </w:rPr>
+        <w:t xml:space="preserve">] </w:t>
+      </w:r>
+      <w:r>
+        <w:rPr>
+          <w:rFonts w:ascii="Times New Roman" w:hAnsi="Times New Roman" w:cs="Times New Roman"/>
+          <w:sz w:val="24"/>
+          <w:szCs w:val="24"/>
+        </w:rPr>
+        <w:t xml:space="preserve">Hubel DH, Wiesel TN. Receptive fields of single neurones in the </w:t>
+      </w:r>
+      <w:proofErr w:type="gramStart"/>
+      <w:r>
+        <w:rPr>
+          <w:rFonts w:ascii="Times New Roman" w:hAnsi="Times New Roman" w:cs="Times New Roman"/>
+          <w:sz w:val="24"/>
+          <w:szCs w:val="24"/>
+        </w:rPr>
+        <w:t>cats</w:t>
+      </w:r>
+      <w:proofErr w:type="gramEnd"/>
+      <w:r>
+        <w:rPr>
+          <w:rFonts w:ascii="Times New Roman" w:hAnsi="Times New Roman" w:cs="Times New Roman"/>
+          <w:sz w:val="24"/>
+          <w:szCs w:val="24"/>
+        </w:rPr>
+        <w:t xml:space="preserve"> striate cortex. The Journal of Physiology. 1959;148(3):574–91.</w:t>
+      </w:r>
+      <w:r>
+        <w:rPr>
+          <w:rFonts w:ascii="Times New Roman" w:hAnsi="Times New Roman" w:cs="Times New Roman"/>
+          <w:sz w:val="24"/>
+          <w:szCs w:val="24"/>
+        </w:rPr>
+        <w:t xml:space="preserve"> </w:t>
+      </w:r>
+    </w:p>
+    <w:p>
+      <w:pPr>
+        <w:jc w:val="both"/>
+        <w:rPr>
+          <w:rFonts w:ascii="Times New Roman" w:hAnsi="Times New Roman" w:cs="Times New Roman"/>
+          <w:sz w:val="24"/>
+          <w:szCs w:val="24"/>
+        </w:rPr>
+      </w:pPr>
+      <w:r>
+        <w:rPr>
+          <w:rFonts w:ascii="Times New Roman" w:hAnsi="Times New Roman" w:cs="Times New Roman"/>
+          <w:sz w:val="24"/>
+          <w:szCs w:val="24"/>
+        </w:rPr>
+        <w:t>68]An image of a traffic sign is filtered by 4 5×5 convolutional kernels [Internet]. Nvidia Developer; Available from: https://devblogs.nvidia.com/parallelforall/ wp-content/uploads/2015/11/fig1.png</w:t>
+      </w:r>
+      <w:r>
+        <w:rPr>
+          <w:rFonts w:ascii="Times New Roman" w:hAnsi="Times New Roman" w:cs="Times New Roman"/>
+          <w:sz w:val="24"/>
+          <w:szCs w:val="24"/>
+        </w:rPr>
+        <w:t xml:space="preserve"> </w:t>
+      </w:r>
+    </w:p>
+    <w:p>
+      <w:pPr>
+        <w:jc w:val="both"/>
+        <w:rPr>
+          <w:rFonts w:ascii="Times New Roman" w:hAnsi="Times New Roman" w:cs="Times New Roman"/>
+          <w:sz w:val="24"/>
+          <w:szCs w:val="24"/>
+        </w:rPr>
+      </w:pPr>
+      <w:r>
+        <w:rPr>
+          <w:rFonts w:ascii="Times New Roman" w:hAnsi="Times New Roman" w:cs="Times New Roman"/>
+          <w:sz w:val="24"/>
+          <w:szCs w:val="24"/>
+        </w:rPr>
+        <w:t>69</w:t>
+      </w:r>
+      <w:r>
+        <w:rPr>
+          <w:rFonts w:ascii="Times New Roman" w:hAnsi="Times New Roman" w:cs="Times New Roman"/>
+          <w:sz w:val="24"/>
+          <w:szCs w:val="24"/>
+        </w:rPr>
+        <w:t xml:space="preserve">] </w:t>
+      </w:r>
+      <w:r>
+        <w:rPr>
+          <w:rFonts w:ascii="Times New Roman" w:hAnsi="Times New Roman" w:cs="Times New Roman"/>
+          <w:sz w:val="24"/>
+          <w:szCs w:val="24"/>
+        </w:rPr>
+        <w:t>A zero-padded 4 x 4 matrix becomes a 6 x 6 matrix. [Internet]. XRDS Crossroads the ACM Magazine for Students; 2016. Available from: http://xrds.acm.org/blog/wp-content/ uploads/2016/06/Figure_3.png,</w:t>
+      </w:r>
+    </w:p>
+    <w:p>
+      <w:pPr>
+        <w:jc w:val="both"/>
+        <w:rPr>
+          <w:rFonts w:ascii="Times New Roman" w:hAnsi="Times New Roman" w:cs="Times New Roman"/>
+          <w:sz w:val="24"/>
+          <w:szCs w:val="24"/>
+        </w:rPr>
+      </w:pPr>
+      <w:r>
+        <w:rPr>
+          <w:rFonts w:ascii="Times New Roman" w:hAnsi="Times New Roman" w:cs="Times New Roman"/>
+          <w:sz w:val="24"/>
+          <w:szCs w:val="24"/>
+        </w:rPr>
+        <w:t>70</w:t>
+      </w:r>
+      <w:r>
+        <w:rPr>
+          <w:rFonts w:ascii="Times New Roman" w:hAnsi="Times New Roman" w:cs="Times New Roman"/>
+          <w:sz w:val="24"/>
+          <w:szCs w:val="24"/>
+        </w:rPr>
+        <w:t xml:space="preserve">] </w:t>
+      </w:r>
+      <w:r>
+        <w:rPr>
+          <w:rFonts w:ascii="Times New Roman" w:hAnsi="Times New Roman" w:cs="Times New Roman"/>
+          <w:sz w:val="24"/>
+          <w:szCs w:val="24"/>
+        </w:rPr>
+        <w:t>Max pooling. Intel Developer Zone [Internet]. Available from: https: //software.intel.com/sites/default/files/did_ feeds images/46c3bfae-84f5-48ed-9412-8c8e9a4df219/ 46c3bfae-84f5-48ed-9412-8c8e9a4df219-imageId= 542924f6-128a-4e45-8c09-b2438e2faec7.png</w:t>
+      </w:r>
+      <w:r>
+        <w:rPr>
+          <w:rFonts w:ascii="Times New Roman" w:hAnsi="Times New Roman" w:cs="Times New Roman"/>
+          <w:sz w:val="24"/>
+          <w:szCs w:val="24"/>
+        </w:rPr>
+        <w:br/>
+      </w:r>
+      <w:r>
+        <w:rPr>
+          <w:rFonts w:ascii="Times New Roman" w:hAnsi="Times New Roman" w:cs="Times New Roman"/>
+          <w:sz w:val="24"/>
+          <w:szCs w:val="24"/>
+        </w:rPr>
+        <w:t xml:space="preserve"> 71</w:t>
+      </w:r>
+      <w:r>
+        <w:rPr>
+          <w:rFonts w:ascii="Times New Roman" w:hAnsi="Times New Roman" w:cs="Times New Roman"/>
+          <w:sz w:val="24"/>
+          <w:szCs w:val="24"/>
+        </w:rPr>
+        <w:t xml:space="preserve">] </w:t>
+      </w:r>
+      <w:r>
+        <w:rPr>
+          <w:rFonts w:ascii="Times New Roman" w:hAnsi="Times New Roman" w:cs="Times New Roman"/>
+          <w:sz w:val="24"/>
+          <w:szCs w:val="24"/>
+        </w:rPr>
+        <w:t xml:space="preserve">Srivastava N, Hinton G, </w:t>
+      </w:r>
+      <w:proofErr w:type="spellStart"/>
+      <w:r>
+        <w:rPr>
+          <w:rFonts w:ascii="Times New Roman" w:hAnsi="Times New Roman" w:cs="Times New Roman"/>
+          <w:sz w:val="24"/>
+          <w:szCs w:val="24"/>
+        </w:rPr>
+        <w:t>Krizhevsky</w:t>
+      </w:r>
+      <w:proofErr w:type="spellEnd"/>
+      <w:r>
+        <w:rPr>
+          <w:rFonts w:ascii="Times New Roman" w:hAnsi="Times New Roman" w:cs="Times New Roman"/>
+          <w:sz w:val="24"/>
+          <w:szCs w:val="24"/>
+        </w:rPr>
+        <w:t xml:space="preserve"> I, </w:t>
+      </w:r>
+      <w:proofErr w:type="spellStart"/>
+      <w:r>
+        <w:rPr>
+          <w:rFonts w:ascii="Times New Roman" w:hAnsi="Times New Roman" w:cs="Times New Roman"/>
+          <w:sz w:val="24"/>
+          <w:szCs w:val="24"/>
+        </w:rPr>
+        <w:t>Sutskever</w:t>
+      </w:r>
+      <w:proofErr w:type="spellEnd"/>
+      <w:r>
+        <w:rPr>
+          <w:rFonts w:ascii="Times New Roman" w:hAnsi="Times New Roman" w:cs="Times New Roman"/>
+          <w:sz w:val="24"/>
+          <w:szCs w:val="24"/>
+        </w:rPr>
+        <w:t xml:space="preserve"> I. Dropout: A simple way to prevent neural networks from overfitting. Journal of Machine Learning Research. </w:t>
+      </w:r>
+      <w:proofErr w:type="gramStart"/>
+      <w:r>
+        <w:rPr>
+          <w:rFonts w:ascii="Times New Roman" w:hAnsi="Times New Roman" w:cs="Times New Roman"/>
+          <w:sz w:val="24"/>
+          <w:szCs w:val="24"/>
+        </w:rPr>
+        <w:t>2014;:</w:t>
+      </w:r>
+      <w:proofErr w:type="gramEnd"/>
+      <w:r>
+        <w:rPr>
+          <w:rFonts w:ascii="Times New Roman" w:hAnsi="Times New Roman" w:cs="Times New Roman"/>
+          <w:sz w:val="24"/>
+          <w:szCs w:val="24"/>
+        </w:rPr>
+        <w:t>1929–58.</w:t>
+      </w:r>
+    </w:p>
+    <w:p>
+      <w:pPr>
+        <w:jc w:val="both"/>
+        <w:rPr>
+          <w:rFonts w:ascii="Times New Roman" w:hAnsi="Times New Roman" w:cs="Times New Roman"/>
+          <w:sz w:val="24"/>
+          <w:szCs w:val="24"/>
+        </w:rPr>
+      </w:pPr>
+      <w:r>
+        <w:rPr>
+          <w:rFonts w:ascii="Times New Roman" w:hAnsi="Times New Roman" w:cs="Times New Roman"/>
+          <w:sz w:val="24"/>
+          <w:szCs w:val="24"/>
+        </w:rPr>
+        <w:lastRenderedPageBreak/>
+        <w:t>72</w:t>
+      </w:r>
+      <w:r>
+        <w:rPr>
+          <w:rFonts w:ascii="Times New Roman" w:hAnsi="Times New Roman" w:cs="Times New Roman"/>
+          <w:sz w:val="24"/>
+          <w:szCs w:val="24"/>
+        </w:rPr>
+        <w:t>]</w:t>
+      </w:r>
+      <w:r>
+        <w:rPr>
+          <w:rFonts w:ascii="Times New Roman" w:hAnsi="Times New Roman" w:cs="Times New Roman"/>
+          <w:sz w:val="24"/>
+          <w:szCs w:val="24"/>
+        </w:rPr>
+        <w:t>Dropout [Internet]. 2015. Available from: http://lamda.nju.edu.cn/weixs/project/CNNTricks/imgs/ dropout.png</w:t>
+      </w:r>
+      <w:r>
+        <w:rPr>
+          <w:rFonts w:ascii="Times New Roman" w:hAnsi="Times New Roman" w:cs="Times New Roman"/>
+          <w:sz w:val="24"/>
+          <w:szCs w:val="24"/>
+        </w:rPr>
+        <w:t xml:space="preserve"> </w:t>
+      </w:r>
+    </w:p>
+    <w:p>
+      <w:pPr>
+        <w:jc w:val="both"/>
+        <w:rPr>
+          <w:rFonts w:ascii="Times New Roman" w:hAnsi="Times New Roman" w:cs="Times New Roman"/>
+          <w:sz w:val="24"/>
+          <w:szCs w:val="24"/>
+        </w:rPr>
+      </w:pPr>
+      <w:r>
+        <w:rPr>
+          <w:rFonts w:ascii="Times New Roman" w:hAnsi="Times New Roman" w:cs="Times New Roman"/>
+          <w:sz w:val="24"/>
+          <w:szCs w:val="24"/>
+        </w:rPr>
+        <w:t>73</w:t>
+      </w:r>
+      <w:r>
+        <w:rPr>
+          <w:rFonts w:ascii="Times New Roman" w:hAnsi="Times New Roman" w:cs="Times New Roman"/>
+          <w:sz w:val="24"/>
+          <w:szCs w:val="24"/>
+        </w:rPr>
+        <w:t xml:space="preserve">] </w:t>
+      </w:r>
+      <w:proofErr w:type="spellStart"/>
+      <w:r>
+        <w:rPr>
+          <w:rFonts w:ascii="Times New Roman" w:hAnsi="Times New Roman" w:cs="Times New Roman"/>
+          <w:sz w:val="24"/>
+          <w:szCs w:val="24"/>
+        </w:rPr>
+        <w:t>Gibiansky</w:t>
+      </w:r>
+      <w:proofErr w:type="spellEnd"/>
+      <w:r>
+        <w:rPr>
+          <w:rFonts w:ascii="Times New Roman" w:hAnsi="Times New Roman" w:cs="Times New Roman"/>
+          <w:sz w:val="24"/>
+          <w:szCs w:val="24"/>
+        </w:rPr>
+        <w:t xml:space="preserve"> A. Convolutional neural networks. 2014.</w:t>
+      </w:r>
+    </w:p>
+    <w:p>
+      <w:pPr>
+        <w:spacing w:line="480" w:lineRule="auto"/>
+        <w:jc w:val="both"/>
+        <w:rPr>
+          <w:rFonts w:ascii="Times New Roman" w:hAnsi="Times New Roman" w:cs="Times New Roman"/>
+          <w:sz w:val="24"/>
+          <w:szCs w:val="24"/>
+        </w:rPr>
+      </w:pPr>
     </w:p>
     <w:p>
       <w:pPr>
@@ -38904,7 +44999,7 @@
 </file>
 
 <file path=customXml/itemProps1.xml><?xml version="1.0" encoding="utf-8"?>
-<ds:datastoreItem xmlns:ds="http://schemas.openxmlformats.org/officeDocument/2006/customXml" ds:itemID="{290FD95F-AC13-4343-BC5B-1C11939FC591}">
+<ds:datastoreItem xmlns:ds="http://schemas.openxmlformats.org/officeDocument/2006/customXml" ds:itemID="{134163D8-E2C9-4344-B4EA-0197AA47E320}">
   <ds:schemaRefs>
     <ds:schemaRef ds:uri="http://schemas.openxmlformats.org/officeDocument/2006/bibliography"/>
   </ds:schemaRefs>

--- a/Sign language/Final/IndexPage.docx
+++ b/Sign language/Final/IndexPage.docx
@@ -352,8 +352,6 @@
         </w:rPr>
         <w:t>Abstract</w:t>
       </w:r>
-      <w:bookmarkStart w:id="0" w:name="_GoBack"/>
-      <w:bookmarkEnd w:id="0"/>
     </w:p>
     <w:p>
       <w:pPr>
@@ -4649,7 +4647,7 @@
           <w:sz w:val="44"/>
         </w:rPr>
       </w:pPr>
-      <w:bookmarkStart w:id="1" w:name="_Hlk1418102"/>
+      <w:bookmarkStart w:id="0" w:name="_Hlk1418102"/>
       <w:r>
         <w:rPr>
           <w:rFonts w:ascii="Times New Roman" w:hAnsi="Times New Roman" w:cs="Times New Roman"/>
@@ -6711,7 +6709,7 @@
                 <w:lang w:val="en-US"/>
               </w:rPr>
             </w:pPr>
-            <w:bookmarkStart w:id="2" w:name="_Hlk1383976"/>
+            <w:bookmarkStart w:id="1" w:name="_Hlk1383976"/>
             <w:r>
               <w:rPr>
                 <w:rFonts w:ascii="Times New Roman" w:hAnsi="Times New Roman" w:cs="Times New Roman"/>
@@ -6721,7 +6719,7 @@
               </w:rPr>
               <w:t>Figure 7.1</w:t>
             </w:r>
-            <w:bookmarkEnd w:id="2"/>
+            <w:bookmarkEnd w:id="1"/>
           </w:p>
         </w:tc>
         <w:tc>
@@ -7156,7 +7154,7 @@
           </w:p>
         </w:tc>
       </w:tr>
-      <w:bookmarkEnd w:id="1"/>
+      <w:bookmarkEnd w:id="0"/>
     </w:tbl>
     <w:p>
       <w:pPr>
@@ -11235,17 +11233,6 @@
           <w:shd w:val="clear" w:color="auto" w:fill="FFFFFF"/>
         </w:rPr>
       </w:pPr>
-      <w:r>
-        <w:rPr>
-          <w:rFonts w:ascii="Times New Roman" w:hAnsi="Times New Roman" w:cs="Times New Roman"/>
-          <w:b/>
-          <w:color w:val="000000"/>
-          <w:sz w:val="32"/>
-          <w:szCs w:val="24"/>
-          <w:shd w:val="clear" w:color="auto" w:fill="FFFFFF"/>
-        </w:rPr>
-        <w:t>1.5 Outline:</w:t>
-      </w:r>
     </w:p>
     <w:p>
       <w:pPr>
@@ -11325,7 +11312,7 @@
           <w:sz w:val="36"/>
         </w:rPr>
       </w:pPr>
-      <w:bookmarkStart w:id="3" w:name="_Hlk536042858"/>
+      <w:bookmarkStart w:id="2" w:name="_Hlk536042858"/>
       <w:r>
         <w:rPr>
           <w:rFonts w:ascii="Times New Roman" w:hAnsi="Times New Roman" w:cs="Times New Roman"/>
@@ -11335,7 +11322,7 @@
         <w:t>Related Work</w:t>
       </w:r>
     </w:p>
-    <w:bookmarkEnd w:id="3"/>
+    <w:bookmarkEnd w:id="2"/>
     <w:p>
       <w:pPr>
         <w:rPr>
@@ -11353,7 +11340,7 @@
           <w:sz w:val="28"/>
         </w:rPr>
       </w:pPr>
-      <w:bookmarkStart w:id="4" w:name="_Hlk536042873"/>
+      <w:bookmarkStart w:id="3" w:name="_Hlk536042873"/>
       <w:r>
         <w:rPr>
           <w:rFonts w:ascii="Times New Roman" w:hAnsi="Times New Roman" w:cs="Times New Roman"/>
@@ -11363,7 +11350,7 @@
         <w:t xml:space="preserve">2.1 American Sign Language using Machine Learning </w:t>
       </w:r>
     </w:p>
-    <w:bookmarkEnd w:id="4"/>
+    <w:bookmarkEnd w:id="3"/>
     <w:p>
       <w:pPr>
         <w:spacing w:line="480" w:lineRule="auto"/>
@@ -11463,7 +11450,7 @@
         </w:rPr>
         <w:t xml:space="preserve"> up, first and index finger pointing left and right, and numbers only. Sharma [4] has done research using </w:t>
       </w:r>
-      <w:bookmarkStart w:id="5" w:name="_Hlk527982562"/>
+      <w:bookmarkStart w:id="4" w:name="_Hlk527982562"/>
       <w:r>
         <w:rPr>
           <w:rFonts w:ascii="Times New Roman" w:hAnsi="Times New Roman" w:cs="Times New Roman"/>
@@ -11471,7 +11458,7 @@
         </w:rPr>
         <w:t>Support Vector Machines (SVM) and k-Nearest Neighbors</w:t>
       </w:r>
-      <w:bookmarkEnd w:id="5"/>
+      <w:bookmarkEnd w:id="4"/>
       <w:r>
         <w:rPr>
           <w:rFonts w:ascii="Times New Roman" w:hAnsi="Times New Roman" w:cs="Times New Roman"/>
@@ -11507,7 +11494,7 @@
         </w:rPr>
         <w:t>is most commonly used for image recognition</w:t>
       </w:r>
-      <w:bookmarkStart w:id="6" w:name="_Hlk527983558"/>
+      <w:bookmarkStart w:id="5" w:name="_Hlk527983558"/>
       <w:r>
         <w:rPr>
           <w:rFonts w:ascii="Times New Roman" w:hAnsi="Times New Roman" w:cs="Times New Roman"/>
@@ -11516,7 +11503,7 @@
         </w:rPr>
         <w:t xml:space="preserve">. Hidden Markov Model </w:t>
       </w:r>
-      <w:bookmarkEnd w:id="6"/>
+      <w:bookmarkEnd w:id="5"/>
       <w:r>
         <w:rPr>
           <w:rFonts w:ascii="Times New Roman" w:hAnsi="Times New Roman" w:cs="Times New Roman"/>
@@ -11616,7 +11603,7 @@
         </w:rPr>
         <w:t xml:space="preserve">Suk [6] suggested a system for detecting hand gestures in a continuous video stream using a </w:t>
       </w:r>
-      <w:bookmarkStart w:id="7" w:name="_Hlk527984563"/>
+      <w:bookmarkStart w:id="6" w:name="_Hlk527984563"/>
       <w:r>
         <w:rPr>
           <w:rFonts w:ascii="Times New Roman" w:hAnsi="Times New Roman" w:cs="Times New Roman"/>
@@ -11624,33 +11611,33 @@
         </w:rPr>
         <w:t xml:space="preserve">dynamic Bayesian network or DBN </w:t>
       </w:r>
+      <w:bookmarkEnd w:id="6"/>
+      <w:r>
+        <w:rPr>
+          <w:rFonts w:ascii="Times New Roman" w:hAnsi="Times New Roman" w:cs="Times New Roman"/>
+          <w:sz w:val="24"/>
+        </w:rPr>
+        <w:t>model. They try to classify moving hand gestures, such as creating a circle around the body or waving. They attain an accuracy of nearly 99%, but it is worth noting that all hand gestures are different from each other and are not American Sign Language. However, the motion-tracking feature would be applicable for classifying the dynamic letters of ASL: j and z.</w:t>
+      </w:r>
+    </w:p>
+    <w:p>
+      <w:pPr>
+        <w:spacing w:line="480" w:lineRule="auto"/>
+        <w:jc w:val="both"/>
+        <w:rPr>
+          <w:rFonts w:ascii="Times New Roman" w:hAnsi="Times New Roman" w:cs="Times New Roman"/>
+          <w:sz w:val="24"/>
+        </w:rPr>
+      </w:pPr>
+      <w:bookmarkStart w:id="7" w:name="_Hlk527991620"/>
+      <w:r>
+        <w:rPr>
+          <w:rFonts w:ascii="Times New Roman" w:hAnsi="Times New Roman" w:cs="Times New Roman"/>
+          <w:sz w:val="24"/>
+        </w:rPr>
+        <w:t xml:space="preserve">Artificial Neural networks (ANN) </w:t>
+      </w:r>
       <w:bookmarkEnd w:id="7"/>
-      <w:r>
-        <w:rPr>
-          <w:rFonts w:ascii="Times New Roman" w:hAnsi="Times New Roman" w:cs="Times New Roman"/>
-          <w:sz w:val="24"/>
-        </w:rPr>
-        <w:t>model. They try to classify moving hand gestures, such as creating a circle around the body or waving. They attain an accuracy of nearly 99%, but it is worth noting that all hand gestures are different from each other and are not American Sign Language. However, the motion-tracking feature would be applicable for classifying the dynamic letters of ASL: j and z.</w:t>
-      </w:r>
-    </w:p>
-    <w:p>
-      <w:pPr>
-        <w:spacing w:line="480" w:lineRule="auto"/>
-        <w:jc w:val="both"/>
-        <w:rPr>
-          <w:rFonts w:ascii="Times New Roman" w:hAnsi="Times New Roman" w:cs="Times New Roman"/>
-          <w:sz w:val="24"/>
-        </w:rPr>
-      </w:pPr>
-      <w:bookmarkStart w:id="8" w:name="_Hlk527991620"/>
-      <w:r>
-        <w:rPr>
-          <w:rFonts w:ascii="Times New Roman" w:hAnsi="Times New Roman" w:cs="Times New Roman"/>
-          <w:sz w:val="24"/>
-        </w:rPr>
-        <w:t xml:space="preserve">Artificial Neural networks (ANN) </w:t>
-      </w:r>
-      <w:bookmarkEnd w:id="8"/>
       <w:r>
         <w:rPr>
           <w:rFonts w:ascii="Times New Roman" w:hAnsi="Times New Roman" w:cs="Times New Roman"/>
@@ -12298,7 +12285,7 @@
         </w:rPr>
         <w:t xml:space="preserve"> Glove. In their research they used a </w:t>
       </w:r>
-      <w:bookmarkStart w:id="9" w:name="_Hlk529711877"/>
+      <w:bookmarkStart w:id="8" w:name="_Hlk529711877"/>
       <w:r>
         <w:rPr>
           <w:rFonts w:ascii="Times New Roman" w:hAnsi="Times New Roman" w:cs="Times New Roman"/>
@@ -12307,7 +12294,7 @@
         </w:rPr>
         <w:t xml:space="preserve">microelectronic mechanical system (MEMS) </w:t>
       </w:r>
-      <w:bookmarkEnd w:id="9"/>
+      <w:bookmarkEnd w:id="8"/>
       <w:r>
         <w:rPr>
           <w:rFonts w:ascii="Times New Roman" w:hAnsi="Times New Roman" w:cs="Times New Roman"/>
@@ -12454,11 +12441,45 @@
       <w:r>
         <w:rPr>
           <w:rFonts w:ascii="Times New Roman" w:hAnsi="Times New Roman" w:cs="Times New Roman"/>
+          <w:sz w:val="24"/>
+          <w:szCs w:val="24"/>
+        </w:rPr>
+        <w:t>Nguyen HD</w:t>
+      </w:r>
+      <w:r>
+        <w:rPr>
+          <w:rFonts w:ascii="Times New Roman" w:hAnsi="Times New Roman" w:cs="Times New Roman"/>
+          <w:color w:val="000000" w:themeColor="text1"/>
+          <w:sz w:val="24"/>
+          <w:szCs w:val="24"/>
+        </w:rPr>
+        <w:t xml:space="preserve"> and </w:t>
+      </w:r>
+      <w:r>
+        <w:rPr>
+          <w:rFonts w:ascii="Times New Roman" w:hAnsi="Times New Roman" w:cs="Times New Roman"/>
+          <w:sz w:val="24"/>
+          <w:szCs w:val="24"/>
+        </w:rPr>
+        <w:t>Phi LT</w:t>
+      </w:r>
+      <w:r>
+        <w:rPr>
+          <w:rFonts w:ascii="Times New Roman" w:hAnsi="Times New Roman" w:cs="Times New Roman"/>
+          <w:color w:val="000000" w:themeColor="text1"/>
+          <w:sz w:val="24"/>
+          <w:szCs w:val="24"/>
+        </w:rPr>
+        <w:t xml:space="preserve"> [20]</w:t>
+      </w:r>
+      <w:r>
+        <w:rPr>
+          <w:rFonts w:ascii="Times New Roman" w:hAnsi="Times New Roman" w:cs="Times New Roman"/>
           <w:color w:val="FF0000"/>
           <w:sz w:val="24"/>
           <w:szCs w:val="24"/>
         </w:rPr>
-        <w:t xml:space="preserve">Researchers [] </w:t>
+        <w:t xml:space="preserve"> </w:t>
       </w:r>
       <w:r>
         <w:rPr>
@@ -12482,7 +12503,32 @@
           <w:sz w:val="24"/>
           <w:szCs w:val="24"/>
         </w:rPr>
-        <w:t xml:space="preserve">, applied to Arabic Sign Language. </w:t>
+        <w:t xml:space="preserve">, applied to Arabic Sign </w:t>
+      </w:r>
+      <w:r>
+        <w:rPr>
+          <w:rFonts w:ascii="Times New Roman" w:hAnsi="Times New Roman" w:cs="Times New Roman"/>
+          <w:sz w:val="24"/>
+          <w:szCs w:val="24"/>
+        </w:rPr>
+        <w:t>Language.</w:t>
+      </w:r>
+      <w:r>
+        <w:rPr>
+          <w:rFonts w:ascii="Times New Roman" w:hAnsi="Times New Roman" w:cs="Times New Roman"/>
+          <w:sz w:val="24"/>
+          <w:szCs w:val="24"/>
+        </w:rPr>
+        <w:t xml:space="preserve"> </w:t>
+      </w:r>
+      <w:proofErr w:type="gramStart"/>
+      <w:r>
+        <w:rPr>
+          <w:rFonts w:ascii="Times New Roman" w:hAnsi="Times New Roman" w:cs="Times New Roman"/>
+          <w:sz w:val="24"/>
+          <w:szCs w:val="24"/>
+        </w:rPr>
+        <w:t>These</w:t>
       </w:r>
       <w:r>
         <w:rPr>
@@ -12491,7 +12537,25 @@
           <w:sz w:val="24"/>
           <w:szCs w:val="24"/>
         </w:rPr>
-        <w:t xml:space="preserve">This author </w:t>
+        <w:t xml:space="preserve"> </w:t>
+      </w:r>
+      <w:r>
+        <w:rPr>
+          <w:rFonts w:ascii="Times New Roman" w:hAnsi="Times New Roman" w:cs="Times New Roman"/>
+          <w:sz w:val="24"/>
+          <w:szCs w:val="24"/>
+        </w:rPr>
+        <w:t>author</w:t>
+      </w:r>
+      <w:proofErr w:type="gramEnd"/>
+      <w:r>
+        <w:rPr>
+          <w:rFonts w:ascii="Times New Roman" w:hAnsi="Times New Roman" w:cs="Times New Roman"/>
+          <w:color w:val="FF0000"/>
+          <w:sz w:val="24"/>
+          <w:szCs w:val="24"/>
+        </w:rPr>
+        <w:t xml:space="preserve"> </w:t>
       </w:r>
       <w:r>
         <w:rPr>
@@ -12652,7 +12716,7 @@
           <w:lang w:val="en-US"/>
         </w:rPr>
       </w:pPr>
-      <w:bookmarkStart w:id="10" w:name="_Hlk536042945"/>
+      <w:bookmarkStart w:id="9" w:name="_Hlk536042945"/>
       <w:r>
         <w:rPr>
           <w:rFonts w:ascii="Times New Roman" w:hAnsi="Times New Roman" w:cs="Times New Roman"/>
@@ -12663,7 +12727,7 @@
         <w:t>Data set</w:t>
       </w:r>
     </w:p>
-    <w:bookmarkEnd w:id="10"/>
+    <w:bookmarkEnd w:id="9"/>
     <w:p>
       <w:pPr>
         <w:jc w:val="center"/>
@@ -12684,7 +12748,7 @@
           <w:lang w:val="en-US"/>
         </w:rPr>
       </w:pPr>
-      <w:bookmarkStart w:id="11" w:name="_Hlk536042956"/>
+      <w:bookmarkStart w:id="10" w:name="_Hlk536042956"/>
       <w:r>
         <w:rPr>
           <w:rFonts w:ascii="Times New Roman" w:hAnsi="Times New Roman" w:cs="Times New Roman"/>
@@ -12694,7 +12758,7 @@
         </w:rPr>
         <w:t>3.1 American Sign Language</w:t>
       </w:r>
-      <w:bookmarkEnd w:id="11"/>
+      <w:bookmarkEnd w:id="10"/>
       <w:r>
         <w:rPr>
           <w:rFonts w:ascii="Times New Roman" w:hAnsi="Times New Roman" w:cs="Times New Roman"/>
@@ -12976,7 +13040,7 @@
           <w:lang w:eastAsia="en-CA"/>
         </w:rPr>
       </w:pPr>
-      <w:bookmarkStart w:id="12" w:name="_Hlk536042963"/>
+      <w:bookmarkStart w:id="11" w:name="_Hlk536042963"/>
       <w:r>
         <w:rPr>
           <w:rFonts w:ascii="Times New Roman" w:eastAsia="Times New Roman" w:hAnsi="Times New Roman" w:cs="Times New Roman"/>
@@ -13000,7 +13064,7 @@
         <w:t xml:space="preserve"> </w:t>
       </w:r>
     </w:p>
-    <w:bookmarkEnd w:id="12"/>
+    <w:bookmarkEnd w:id="11"/>
     <w:p>
       <w:pPr>
         <w:pStyle w:val="ListParagraph"/>
@@ -13159,7 +13223,7 @@
           <w:lang w:val="en-US"/>
         </w:rPr>
       </w:pPr>
-      <w:bookmarkStart w:id="13" w:name="_Hlk536042969"/>
+      <w:bookmarkStart w:id="12" w:name="_Hlk536042969"/>
       <w:r>
         <w:rPr>
           <w:rFonts w:ascii="Times New Roman" w:eastAsia="Times New Roman" w:hAnsi="Times New Roman" w:cs="Times New Roman"/>
@@ -13192,7 +13256,7 @@
         <w:t>about sign language use in Canada:</w:t>
       </w:r>
     </w:p>
-    <w:bookmarkEnd w:id="13"/>
+    <w:bookmarkEnd w:id="12"/>
     <w:p>
       <w:pPr>
         <w:spacing w:after="0" w:line="480" w:lineRule="auto"/>
@@ -13777,7 +13841,7 @@
           <w:lang w:val="en-US"/>
         </w:rPr>
       </w:pPr>
-      <w:bookmarkStart w:id="14" w:name="_Hlk536042978"/>
+      <w:bookmarkStart w:id="13" w:name="_Hlk536042978"/>
       <w:r>
         <w:rPr>
           <w:rFonts w:ascii="Times New Roman" w:hAnsi="Times New Roman" w:cs="Times New Roman"/>
@@ -13789,7 +13853,7 @@
         <w:t>3.4 Dataset and variables:</w:t>
       </w:r>
     </w:p>
-    <w:bookmarkEnd w:id="14"/>
+    <w:bookmarkEnd w:id="13"/>
     <w:p>
       <w:pPr>
         <w:spacing w:line="480" w:lineRule="auto"/>
@@ -16784,7 +16848,7 @@
           <w:szCs w:val="24"/>
         </w:rPr>
       </w:pPr>
-      <w:bookmarkStart w:id="15" w:name="_Hlk536042985"/>
+      <w:bookmarkStart w:id="14" w:name="_Hlk536042985"/>
       <w:r>
         <w:rPr>
           <w:rFonts w:ascii="Times New Roman" w:hAnsi="Times New Roman" w:cs="Times New Roman"/>
@@ -16804,7 +16868,7 @@
         <w:t>Capturing Images for Dataset</w:t>
       </w:r>
     </w:p>
-    <w:bookmarkEnd w:id="15"/>
+    <w:bookmarkEnd w:id="14"/>
     <w:p>
       <w:pPr>
         <w:spacing w:line="480" w:lineRule="auto"/>
@@ -17018,7 +17082,7 @@
           <w:szCs w:val="36"/>
         </w:rPr>
       </w:pPr>
-      <w:bookmarkStart w:id="16" w:name="_Hlk536043149"/>
+      <w:bookmarkStart w:id="15" w:name="_Hlk536043149"/>
       <w:r>
         <w:rPr>
           <w:rFonts w:ascii="Times New Roman" w:hAnsi="Times New Roman" w:cs="Times New Roman"/>
@@ -17029,7 +17093,7 @@
         <w:t>Hand Gesture Detection</w:t>
       </w:r>
     </w:p>
-    <w:bookmarkEnd w:id="16"/>
+    <w:bookmarkEnd w:id="15"/>
     <w:p>
       <w:pPr>
         <w:ind w:left="2880"/>
@@ -17050,7 +17114,7 @@
           <w:szCs w:val="36"/>
         </w:rPr>
       </w:pPr>
-      <w:bookmarkStart w:id="17" w:name="_Hlk536043162"/>
+      <w:bookmarkStart w:id="16" w:name="_Hlk536043162"/>
       <w:r>
         <w:rPr>
           <w:rFonts w:ascii="Times New Roman" w:hAnsi="Times New Roman" w:cs="Times New Roman"/>
@@ -17061,7 +17125,7 @@
         <w:t>4.1 Introduction</w:t>
       </w:r>
     </w:p>
-    <w:bookmarkEnd w:id="17"/>
+    <w:bookmarkEnd w:id="16"/>
     <w:p>
       <w:pPr>
         <w:rPr>
@@ -17133,7 +17197,7 @@
           <w:szCs w:val="24"/>
         </w:rPr>
       </w:pPr>
-      <w:bookmarkStart w:id="18" w:name="_Hlk536043171"/>
+      <w:bookmarkStart w:id="17" w:name="_Hlk536043171"/>
       <w:r>
         <w:rPr>
           <w:rFonts w:ascii="Times New Roman" w:hAnsi="Times New Roman" w:cs="Times New Roman"/>
@@ -17145,7 +17209,7 @@
         <w:t xml:space="preserve">4.2 Hand Detection Approaches </w:t>
       </w:r>
     </w:p>
-    <w:bookmarkEnd w:id="18"/>
+    <w:bookmarkEnd w:id="17"/>
     <w:p>
       <w:pPr>
         <w:spacing w:line="480" w:lineRule="auto"/>
@@ -17176,7 +17240,7 @@
           <w:szCs w:val="24"/>
         </w:rPr>
       </w:pPr>
-      <w:bookmarkStart w:id="19" w:name="_Hlk536043179"/>
+      <w:bookmarkStart w:id="18" w:name="_Hlk536043179"/>
       <w:r>
         <w:rPr>
           <w:rFonts w:ascii="Times New Roman" w:hAnsi="Times New Roman" w:cs="Times New Roman"/>
@@ -17187,7 +17251,7 @@
         <w:t xml:space="preserve">4.2.1 Colour </w:t>
       </w:r>
     </w:p>
-    <w:bookmarkEnd w:id="19"/>
+    <w:bookmarkEnd w:id="18"/>
     <w:p>
       <w:pPr>
         <w:spacing w:line="480" w:lineRule="auto"/>
@@ -17312,7 +17376,7 @@
           <w:szCs w:val="24"/>
         </w:rPr>
       </w:pPr>
-      <w:bookmarkStart w:id="20" w:name="_Hlk536043187"/>
+      <w:bookmarkStart w:id="19" w:name="_Hlk536043187"/>
       <w:r>
         <w:rPr>
           <w:rFonts w:ascii="Times New Roman" w:hAnsi="Times New Roman" w:cs="Times New Roman"/>
@@ -17324,7 +17388,7 @@
         <w:t>4.2.2 Shape Hand</w:t>
       </w:r>
     </w:p>
-    <w:bookmarkEnd w:id="20"/>
+    <w:bookmarkEnd w:id="19"/>
     <w:p>
       <w:pPr>
         <w:spacing w:line="480" w:lineRule="auto"/>
@@ -17373,7 +17437,7 @@
           <w:sz w:val="32"/>
         </w:rPr>
       </w:pPr>
-      <w:bookmarkStart w:id="21" w:name="_Hlk536043195"/>
+      <w:bookmarkStart w:id="20" w:name="_Hlk536043195"/>
       <w:r>
         <w:rPr>
           <w:rFonts w:ascii="Times New Roman" w:hAnsi="Times New Roman" w:cs="Times New Roman"/>
@@ -17383,7 +17447,7 @@
         <w:t xml:space="preserve">4.2.3    Learning Detectors from Pixel Values </w:t>
       </w:r>
     </w:p>
-    <w:bookmarkEnd w:id="21"/>
+    <w:bookmarkEnd w:id="20"/>
     <w:p>
       <w:pPr>
         <w:spacing w:line="480" w:lineRule="auto"/>
@@ -17425,7 +17489,7 @@
           <w:szCs w:val="32"/>
         </w:rPr>
       </w:pPr>
-      <w:bookmarkStart w:id="22" w:name="_Hlk536043203"/>
+      <w:bookmarkStart w:id="21" w:name="_Hlk536043203"/>
       <w:r>
         <w:rPr>
           <w:rFonts w:ascii="Times New Roman" w:hAnsi="Times New Roman" w:cs="Times New Roman"/>
@@ -17437,7 +17501,7 @@
         <w:t xml:space="preserve">4.2.4    3D Model-Based Detection </w:t>
       </w:r>
     </w:p>
-    <w:bookmarkEnd w:id="22"/>
+    <w:bookmarkEnd w:id="21"/>
     <w:p>
       <w:pPr>
         <w:spacing w:line="480" w:lineRule="auto"/>
@@ -17466,7 +17530,7 @@
           <w:szCs w:val="24"/>
         </w:rPr>
       </w:pPr>
-      <w:bookmarkStart w:id="23" w:name="_Hlk536043210"/>
+      <w:bookmarkStart w:id="22" w:name="_Hlk536043210"/>
       <w:r>
         <w:rPr>
           <w:rFonts w:ascii="Times New Roman" w:hAnsi="Times New Roman" w:cs="Times New Roman"/>
@@ -17486,7 +17550,7 @@
         <w:t xml:space="preserve"> </w:t>
       </w:r>
     </w:p>
-    <w:bookmarkEnd w:id="23"/>
+    <w:bookmarkEnd w:id="22"/>
     <w:p>
       <w:pPr>
         <w:spacing w:line="480" w:lineRule="auto"/>
@@ -17517,7 +17581,7 @@
           <w:szCs w:val="24"/>
         </w:rPr>
       </w:pPr>
-      <w:bookmarkStart w:id="24" w:name="_Hlk536043216"/>
+      <w:bookmarkStart w:id="23" w:name="_Hlk536043216"/>
       <w:r>
         <w:rPr>
           <w:rFonts w:ascii="Times New Roman" w:hAnsi="Times New Roman" w:cs="Times New Roman"/>
@@ -17528,7 +17592,7 @@
         <w:t>4.3 My Approach for Hand Detection</w:t>
       </w:r>
     </w:p>
-    <w:bookmarkEnd w:id="24"/>
+    <w:bookmarkEnd w:id="23"/>
     <w:p>
       <w:pPr>
         <w:spacing w:line="480" w:lineRule="auto"/>
@@ -17727,7 +17791,7 @@
           <w:szCs w:val="24"/>
         </w:rPr>
       </w:pPr>
-      <w:bookmarkStart w:id="25" w:name="_Hlk536043225"/>
+      <w:bookmarkStart w:id="24" w:name="_Hlk536043225"/>
       <w:r>
         <w:rPr>
           <w:rFonts w:ascii="Times New Roman" w:hAnsi="Times New Roman" w:cs="Times New Roman"/>
@@ -17748,7 +17812,7 @@
         <w:t xml:space="preserve"> </w:t>
       </w:r>
     </w:p>
-    <w:bookmarkEnd w:id="25"/>
+    <w:bookmarkEnd w:id="24"/>
     <w:p>
       <w:pPr>
         <w:spacing w:line="480" w:lineRule="auto"/>
@@ -17834,7 +17898,7 @@
         </w:rPr>
         <w:t>The input images normally are in Colour format </w:t>
       </w:r>
-      <w:bookmarkStart w:id="26" w:name="_Hlk527886735"/>
+      <w:bookmarkStart w:id="25" w:name="_Hlk527886735"/>
       <w:r>
         <w:rPr>
           <w:rFonts w:ascii="Times New Roman" w:eastAsia="Times New Roman" w:hAnsi="Times New Roman" w:cs="Times New Roman"/>
@@ -17845,7 +17909,7 @@
         </w:rPr>
         <w:t>(RBG)</w:t>
       </w:r>
-      <w:bookmarkEnd w:id="26"/>
+      <w:bookmarkEnd w:id="25"/>
       <w:r>
         <w:rPr>
           <w:rFonts w:ascii="Times New Roman" w:eastAsia="Times New Roman" w:hAnsi="Times New Roman" w:cs="Times New Roman"/>
@@ -18902,7 +18966,7 @@
           <w:szCs w:val="24"/>
         </w:rPr>
       </w:pPr>
-      <w:bookmarkStart w:id="27" w:name="_Hlk536043237"/>
+      <w:bookmarkStart w:id="26" w:name="_Hlk536043237"/>
       <w:r>
         <w:rPr>
           <w:rFonts w:ascii="Times New Roman" w:hAnsi="Times New Roman" w:cs="Times New Roman"/>
@@ -18914,7 +18978,7 @@
         <w:t xml:space="preserve">4.3.2 Contour Comparisons </w:t>
       </w:r>
     </w:p>
-    <w:bookmarkEnd w:id="27"/>
+    <w:bookmarkEnd w:id="26"/>
     <w:p>
       <w:pPr>
         <w:spacing w:line="480" w:lineRule="auto"/>
@@ -19356,7 +19420,7 @@
           <w:szCs w:val="24"/>
         </w:rPr>
       </w:pPr>
-      <w:bookmarkStart w:id="28" w:name="_Hlk536043750"/>
+      <w:bookmarkStart w:id="27" w:name="_Hlk536043750"/>
       <w:r>
         <w:rPr>
           <w:rFonts w:ascii="Times New Roman" w:hAnsi="Times New Roman" w:cs="Times New Roman"/>
@@ -19378,8 +19442,8 @@
           <w:szCs w:val="24"/>
         </w:rPr>
       </w:pPr>
-      <w:bookmarkStart w:id="29" w:name="_Hlk536043762"/>
-      <w:bookmarkEnd w:id="28"/>
+      <w:bookmarkStart w:id="28" w:name="_Hlk536043762"/>
+      <w:bookmarkEnd w:id="27"/>
       <w:r>
         <w:rPr>
           <w:rFonts w:ascii="Times New Roman" w:hAnsi="Times New Roman" w:cs="Times New Roman"/>
@@ -19390,7 +19454,7 @@
         <w:t xml:space="preserve">5.1 Artificial Intelligence </w:t>
       </w:r>
     </w:p>
-    <w:bookmarkEnd w:id="29"/>
+    <w:bookmarkEnd w:id="28"/>
     <w:p>
       <w:pPr>
         <w:spacing w:line="480" w:lineRule="auto"/>
@@ -19409,7 +19473,7 @@
         </w:rPr>
         <w:t xml:space="preserve">Research in </w:t>
       </w:r>
-      <w:bookmarkStart w:id="30" w:name="_Hlk534447516"/>
+      <w:bookmarkStart w:id="29" w:name="_Hlk534447516"/>
       <w:r>
         <w:rPr>
           <w:rFonts w:ascii="Times New Roman" w:hAnsi="Times New Roman" w:cs="Times New Roman"/>
@@ -19418,7 +19482,7 @@
         </w:rPr>
         <w:t>Artificial Intelligence (AI)</w:t>
       </w:r>
-      <w:bookmarkEnd w:id="30"/>
+      <w:bookmarkEnd w:id="29"/>
       <w:r>
         <w:rPr>
           <w:rFonts w:ascii="Times New Roman" w:hAnsi="Times New Roman" w:cs="Times New Roman"/>
@@ -19521,7 +19585,7 @@
         <w:lastRenderedPageBreak/>
         <w:t xml:space="preserve">Machine learning is again relatively extensive term that can be used in multiple different frameworks. In this work, it is meant to be understood as a technique that is used to create mathematical representations used for image detection. There are numerous types of machine learning models that are useful for different tasks. The task that is conversed in this work and is also arguably most commonly attempted is called classification, which is the task to classify the occurrence of input into correct discreet and mainly predetermined class. One most common type of machine learning task is called regression, which is based on the input data trying to estimation unknown continues valued quantity. </w:t>
       </w:r>
-      <w:bookmarkStart w:id="31" w:name="_Hlk536043769"/>
+      <w:bookmarkStart w:id="30" w:name="_Hlk536043769"/>
     </w:p>
     <w:p>
       <w:pPr>
@@ -19544,7 +19608,7 @@
         <w:t xml:space="preserve">5.2 Image Processing </w:t>
       </w:r>
     </w:p>
-    <w:bookmarkEnd w:id="31"/>
+    <w:bookmarkEnd w:id="30"/>
     <w:p>
       <w:pPr>
         <w:spacing w:line="480" w:lineRule="auto"/>
@@ -19885,7 +19949,7 @@
           <w:szCs w:val="24"/>
         </w:rPr>
       </w:pPr>
-      <w:bookmarkStart w:id="32" w:name="_Hlk536043778"/>
+      <w:bookmarkStart w:id="31" w:name="_Hlk536043778"/>
       <w:r>
         <w:rPr>
           <w:rFonts w:ascii="Times New Roman" w:hAnsi="Times New Roman" w:cs="Times New Roman"/>
@@ -19906,7 +19970,7 @@
         <w:t xml:space="preserve"> </w:t>
       </w:r>
     </w:p>
-    <w:bookmarkEnd w:id="32"/>
+    <w:bookmarkEnd w:id="31"/>
     <w:p>
       <w:pPr>
         <w:spacing w:line="480" w:lineRule="auto"/>
@@ -19959,7 +20023,7 @@
           <w:szCs w:val="24"/>
         </w:rPr>
       </w:pPr>
-      <w:bookmarkStart w:id="33" w:name="_Hlk536043783"/>
+      <w:bookmarkStart w:id="32" w:name="_Hlk536043783"/>
       <w:r>
         <w:rPr>
           <w:rFonts w:ascii="Times New Roman" w:hAnsi="Times New Roman" w:cs="Times New Roman"/>
@@ -19970,7 +20034,7 @@
         <w:t xml:space="preserve">5.3.1 Machine Learning Approach </w:t>
       </w:r>
     </w:p>
-    <w:bookmarkEnd w:id="33"/>
+    <w:bookmarkEnd w:id="32"/>
     <w:p>
       <w:pPr>
         <w:spacing w:line="480" w:lineRule="auto"/>
@@ -20248,7 +20312,7 @@
         </w:rPr>
         <w:t xml:space="preserve">• </w:t>
       </w:r>
-      <w:bookmarkStart w:id="34" w:name="_Hlk534451861"/>
+      <w:bookmarkStart w:id="33" w:name="_Hlk534451861"/>
       <w:r>
         <w:rPr>
           <w:rFonts w:ascii="Times New Roman" w:hAnsi="Times New Roman" w:cs="Times New Roman"/>
@@ -20257,7 +20321,7 @@
         </w:rPr>
         <w:t>Self Organizing Maps (SOMs</w:t>
       </w:r>
-      <w:bookmarkEnd w:id="34"/>
+      <w:bookmarkEnd w:id="33"/>
       <w:r>
         <w:rPr>
           <w:rFonts w:ascii="Times New Roman" w:hAnsi="Times New Roman" w:cs="Times New Roman"/>
@@ -20375,7 +20439,7 @@
           <w:szCs w:val="24"/>
         </w:rPr>
       </w:pPr>
-      <w:bookmarkStart w:id="35" w:name="_Hlk536043791"/>
+      <w:bookmarkStart w:id="34" w:name="_Hlk536043791"/>
       <w:r>
         <w:rPr>
           <w:rFonts w:ascii="Times New Roman" w:hAnsi="Times New Roman" w:cs="Times New Roman"/>
@@ -20386,7 +20450,7 @@
         <w:t>5.3.2 Structure of Machine Learning Algorithm</w:t>
       </w:r>
     </w:p>
-    <w:bookmarkEnd w:id="35"/>
+    <w:bookmarkEnd w:id="34"/>
     <w:p>
       <w:pPr>
         <w:spacing w:line="480" w:lineRule="auto"/>
@@ -20636,6 +20700,629 @@
         <w:jc w:val="center"/>
         <w:rPr>
           <w:rFonts w:ascii="Cambria Math" w:eastAsiaTheme="minorEastAsia" w:hAnsi="Cambria Math" w:cs="Times New Roman"/>
+          <w:sz w:val="24"/>
+          <w:szCs w:val="24"/>
+        </w:rPr>
+      </w:pPr>
+      <m:oMath>
+        <m:sSubSup>
+          <m:sSubSupPr>
+            <m:ctrlPr>
+              <w:rPr>
+                <w:rFonts w:ascii="Cambria Math" w:hAnsi="Cambria Math" w:cs="Times New Roman"/>
+                <w:i/>
+                <w:sz w:val="24"/>
+                <w:szCs w:val="24"/>
+              </w:rPr>
+            </m:ctrlPr>
+          </m:sSubSupPr>
+          <m:e>
+            <m:r>
+              <w:rPr>
+                <w:rFonts w:ascii="Cambria Math" w:hAnsi="Cambria Math" w:cs="Times New Roman"/>
+                <w:sz w:val="24"/>
+                <w:szCs w:val="24"/>
+              </w:rPr>
+              <m:t>x</m:t>
+            </m:r>
+          </m:e>
+          <m:sub>
+            <m:r>
+              <w:rPr>
+                <w:rFonts w:ascii="Cambria Math" w:hAnsi="Cambria Math" w:cs="Times New Roman"/>
+                <w:sz w:val="24"/>
+                <w:szCs w:val="24"/>
+              </w:rPr>
+              <m:t>i</m:t>
+            </m:r>
+          </m:sub>
+          <m:sup>
+            <m:r>
+              <w:rPr>
+                <w:rFonts w:ascii="Cambria Math" w:hAnsi="Cambria Math" w:cs="Times New Roman"/>
+                <w:sz w:val="24"/>
+                <w:szCs w:val="24"/>
+              </w:rPr>
+              <m:t>T</m:t>
+            </m:r>
+          </m:sup>
+        </m:sSubSup>
+        <m:r>
+          <w:rPr>
+            <w:rFonts w:ascii="Cambria Math" w:hAnsi="Cambria Math" w:cs="Times New Roman"/>
+            <w:sz w:val="24"/>
+            <w:szCs w:val="24"/>
+          </w:rPr>
+          <m:t>=</m:t>
+        </m:r>
+        <m:d>
+          <m:dPr>
+            <m:begChr m:val="["/>
+            <m:endChr m:val="]"/>
+            <m:ctrlPr>
+              <w:rPr>
+                <w:rFonts w:ascii="Cambria Math" w:hAnsi="Cambria Math" w:cs="Times New Roman"/>
+                <w:i/>
+                <w:sz w:val="24"/>
+                <w:szCs w:val="24"/>
+              </w:rPr>
+            </m:ctrlPr>
+          </m:dPr>
+          <m:e>
+            <m:sSub>
+              <m:sSubPr>
+                <m:ctrlPr>
+                  <w:rPr>
+                    <w:rFonts w:ascii="Cambria Math" w:hAnsi="Cambria Math" w:cs="Times New Roman"/>
+                    <w:i/>
+                    <w:sz w:val="24"/>
+                    <w:szCs w:val="24"/>
+                  </w:rPr>
+                </m:ctrlPr>
+              </m:sSubPr>
+              <m:e>
+                <m:r>
+                  <w:rPr>
+                    <w:rFonts w:ascii="Cambria Math" w:hAnsi="Cambria Math" w:cs="Times New Roman"/>
+                    <w:sz w:val="24"/>
+                    <w:szCs w:val="24"/>
+                  </w:rPr>
+                  <m:t>x</m:t>
+                </m:r>
+              </m:e>
+              <m:sub>
+                <m:r>
+                  <w:rPr>
+                    <w:rFonts w:ascii="Cambria Math" w:hAnsi="Cambria Math" w:cs="Times New Roman"/>
+                    <w:sz w:val="24"/>
+                    <w:szCs w:val="24"/>
+                  </w:rPr>
+                  <m:t>1</m:t>
+                </m:r>
+              </m:sub>
+            </m:sSub>
+            <m:r>
+              <w:rPr>
+                <w:rFonts w:ascii="Cambria Math" w:hAnsi="Cambria Math" w:cs="Times New Roman"/>
+                <w:sz w:val="24"/>
+                <w:szCs w:val="24"/>
+              </w:rPr>
+              <m:t>,</m:t>
+            </m:r>
+            <m:sSub>
+              <m:sSubPr>
+                <m:ctrlPr>
+                  <w:rPr>
+                    <w:rFonts w:ascii="Cambria Math" w:hAnsi="Cambria Math" w:cs="Times New Roman"/>
+                    <w:i/>
+                    <w:sz w:val="24"/>
+                    <w:szCs w:val="24"/>
+                  </w:rPr>
+                </m:ctrlPr>
+              </m:sSubPr>
+              <m:e>
+                <m:r>
+                  <w:rPr>
+                    <w:rFonts w:ascii="Cambria Math" w:hAnsi="Cambria Math" w:cs="Times New Roman"/>
+                    <w:sz w:val="24"/>
+                    <w:szCs w:val="24"/>
+                  </w:rPr>
+                  <m:t>x</m:t>
+                </m:r>
+              </m:e>
+              <m:sub>
+                <m:r>
+                  <w:rPr>
+                    <w:rFonts w:ascii="Cambria Math" w:hAnsi="Cambria Math" w:cs="Times New Roman"/>
+                    <w:sz w:val="24"/>
+                    <w:szCs w:val="24"/>
+                  </w:rPr>
+                  <m:t>2</m:t>
+                </m:r>
+              </m:sub>
+            </m:sSub>
+            <m:r>
+              <w:rPr>
+                <w:rFonts w:ascii="Cambria Math" w:hAnsi="Cambria Math" w:cs="Times New Roman"/>
+                <w:sz w:val="24"/>
+                <w:szCs w:val="24"/>
+              </w:rPr>
+              <m:t>,…,</m:t>
+            </m:r>
+            <m:sSub>
+              <m:sSubPr>
+                <m:ctrlPr>
+                  <w:rPr>
+                    <w:rFonts w:ascii="Cambria Math" w:hAnsi="Cambria Math" w:cs="Times New Roman"/>
+                    <w:i/>
+                    <w:sz w:val="24"/>
+                    <w:szCs w:val="24"/>
+                  </w:rPr>
+                </m:ctrlPr>
+              </m:sSubPr>
+              <m:e>
+                <m:r>
+                  <w:rPr>
+                    <w:rFonts w:ascii="Cambria Math" w:hAnsi="Cambria Math" w:cs="Times New Roman"/>
+                    <w:sz w:val="24"/>
+                    <w:szCs w:val="24"/>
+                  </w:rPr>
+                  <m:t>x</m:t>
+                </m:r>
+              </m:e>
+              <m:sub>
+                <m:r>
+                  <w:rPr>
+                    <w:rFonts w:ascii="Cambria Math" w:hAnsi="Cambria Math" w:cs="Times New Roman"/>
+                    <w:sz w:val="24"/>
+                    <w:szCs w:val="24"/>
+                  </w:rPr>
+                  <m:t>p</m:t>
+                </m:r>
+              </m:sub>
+            </m:sSub>
+          </m:e>
+        </m:d>
+        <m:r>
+          <w:rPr>
+            <w:rFonts w:ascii="Cambria Math" w:hAnsi="Cambria Math" w:cs="Times New Roman"/>
+            <w:sz w:val="24"/>
+            <w:szCs w:val="24"/>
+          </w:rPr>
+          <m:t>,</m:t>
+        </m:r>
+      </m:oMath>
+      <w:r>
+        <w:rPr>
+          <w:rFonts w:ascii="Cambria Math" w:hAnsi="Cambria Math" w:cs="Times New Roman"/>
+          <w:sz w:val="24"/>
+          <w:szCs w:val="24"/>
+        </w:rPr>
+        <w:t>(5.1)</w:t>
+      </w:r>
+    </w:p>
+    <w:p>
+      <w:pPr>
+        <w:spacing w:line="480" w:lineRule="auto"/>
+        <w:ind w:left="-142"/>
+        <w:jc w:val="both"/>
+        <w:rPr>
+          <w:rFonts w:ascii="Times New Roman" w:hAnsi="Times New Roman" w:cs="Times New Roman"/>
+          <w:sz w:val="24"/>
+          <w:szCs w:val="24"/>
+        </w:rPr>
+      </w:pPr>
+      <w:r>
+        <w:rPr>
+          <w:rFonts w:ascii="Times New Roman" w:hAnsi="Times New Roman" w:cs="Times New Roman"/>
+          <w:sz w:val="24"/>
+          <w:szCs w:val="24"/>
+        </w:rPr>
+        <w:t>Where</w:t>
+      </w:r>
+      <w:r>
+        <w:rPr>
+          <w:rFonts w:ascii="Times New Roman" w:hAnsi="Times New Roman" w:cs="Times New Roman"/>
+          <w:sz w:val="24"/>
+          <w:szCs w:val="24"/>
+        </w:rPr>
+        <w:t xml:space="preserve"> </w:t>
+      </w:r>
+      <w:r>
+        <w:rPr>
+          <w:rFonts w:ascii="Cambria Math" w:hAnsi="Cambria Math" w:cs="Cambria Math"/>
+          <w:sz w:val="24"/>
+          <w:szCs w:val="24"/>
+        </w:rPr>
+        <w:t>𝑖</w:t>
+      </w:r>
+      <w:r>
+        <w:rPr>
+          <w:rFonts w:ascii="Times New Roman" w:hAnsi="Times New Roman" w:cs="Times New Roman"/>
+          <w:sz w:val="24"/>
+          <w:szCs w:val="24"/>
+        </w:rPr>
+        <w:t xml:space="preserve"> is </w:t>
+      </w:r>
+      <w:r>
+        <w:rPr>
+          <w:rFonts w:ascii="Times New Roman" w:hAnsi="Times New Roman" w:cs="Times New Roman"/>
+          <w:sz w:val="24"/>
+          <w:szCs w:val="24"/>
+        </w:rPr>
+        <w:t>an index</w:t>
+      </w:r>
+      <w:r>
+        <w:rPr>
+          <w:rFonts w:ascii="Times New Roman" w:hAnsi="Times New Roman" w:cs="Times New Roman"/>
+          <w:sz w:val="24"/>
+          <w:szCs w:val="24"/>
+        </w:rPr>
+        <w:t xml:space="preserve"> of instance, </w:t>
+      </w:r>
+      <w:r>
+        <w:rPr>
+          <w:rFonts w:ascii="Cambria Math" w:hAnsi="Cambria Math" w:cs="Cambria Math"/>
+          <w:sz w:val="24"/>
+          <w:szCs w:val="24"/>
+        </w:rPr>
+        <w:t>𝑝</w:t>
+      </w:r>
+      <w:r>
+        <w:rPr>
+          <w:rFonts w:ascii="Times New Roman" w:hAnsi="Times New Roman" w:cs="Times New Roman"/>
+          <w:sz w:val="24"/>
+          <w:szCs w:val="24"/>
+        </w:rPr>
+        <w:t xml:space="preserve">, is length of input </w:t>
+      </w:r>
+      <w:r>
+        <w:rPr>
+          <w:rFonts w:ascii="Times New Roman" w:hAnsi="Times New Roman" w:cs="Times New Roman"/>
+          <w:sz w:val="24"/>
+          <w:szCs w:val="24"/>
+        </w:rPr>
+        <w:t>vector</w:t>
+      </w:r>
+      <w:r>
+        <w:rPr>
+          <w:rFonts w:ascii="Times New Roman" w:hAnsi="Times New Roman" w:cs="Times New Roman"/>
+          <w:sz w:val="24"/>
+          <w:szCs w:val="24"/>
+        </w:rPr>
+        <w:t xml:space="preserve"> </w:t>
+      </w:r>
+    </w:p>
+    <w:p>
+      <w:pPr>
+        <w:spacing w:line="480" w:lineRule="auto"/>
+        <w:ind w:left="-142"/>
+        <w:jc w:val="both"/>
+        <w:rPr>
+          <w:rFonts w:ascii="Times New Roman" w:hAnsi="Times New Roman" w:cs="Times New Roman"/>
+          <w:sz w:val="24"/>
+          <w:szCs w:val="24"/>
+        </w:rPr>
+      </w:pPr>
+      <w:r>
+        <w:rPr>
+          <w:rFonts w:ascii="Times New Roman" w:hAnsi="Times New Roman" w:cs="Times New Roman"/>
+          <w:sz w:val="24"/>
+          <w:szCs w:val="24"/>
+        </w:rPr>
+        <w:t xml:space="preserve">Specific components of input vector must be of unified type. In case of image as input data it is </w:t>
+      </w:r>
+      <w:r>
+        <w:rPr>
+          <w:rFonts w:ascii="Times New Roman" w:hAnsi="Times New Roman" w:cs="Times New Roman"/>
+          <w:sz w:val="24"/>
+          <w:szCs w:val="24"/>
+        </w:rPr>
+        <w:t>the value</w:t>
+      </w:r>
+      <w:r>
+        <w:rPr>
+          <w:rFonts w:ascii="Times New Roman" w:hAnsi="Times New Roman" w:cs="Times New Roman"/>
+          <w:sz w:val="24"/>
+          <w:szCs w:val="24"/>
+        </w:rPr>
+        <w:t xml:space="preserve"> </w:t>
+      </w:r>
+      <w:r>
+        <w:rPr>
+          <w:rFonts w:ascii="Times New Roman" w:hAnsi="Times New Roman" w:cs="Times New Roman"/>
+          <w:sz w:val="24"/>
+          <w:szCs w:val="24"/>
+        </w:rPr>
+        <w:t>of</w:t>
+      </w:r>
+      <w:r>
+        <w:rPr>
+          <w:rFonts w:ascii="Times New Roman" w:hAnsi="Times New Roman" w:cs="Times New Roman"/>
+          <w:sz w:val="24"/>
+          <w:szCs w:val="24"/>
+        </w:rPr>
+        <w:t xml:space="preserve"> individual pixels (e.g. 0-255). In other cases, they could be real values. Almost commoner in machine learning, it stands that input should be normalized. This belief holds in images automatically since each pixel must have its values in a fixed range. It is very significant in other types of machine learning tasks, where this is not guaranteed. </w:t>
+      </w:r>
+    </w:p>
+    <w:p>
+      <w:pPr>
+        <w:spacing w:line="480" w:lineRule="auto"/>
+        <w:ind w:left="-142"/>
+        <w:jc w:val="both"/>
+        <w:rPr>
+          <w:rFonts w:ascii="Times New Roman" w:hAnsi="Times New Roman" w:cs="Times New Roman"/>
+          <w:sz w:val="24"/>
+          <w:szCs w:val="24"/>
+        </w:rPr>
+      </w:pPr>
+      <w:r>
+        <w:rPr>
+          <w:rFonts w:ascii="Times New Roman" w:hAnsi="Times New Roman" w:cs="Times New Roman"/>
+          <w:sz w:val="24"/>
+          <w:szCs w:val="24"/>
+        </w:rPr>
+        <w:t xml:space="preserve">Output scalar </w:t>
+      </w:r>
+      <w:r>
+        <w:rPr>
+          <w:rFonts w:ascii="Cambria Math" w:hAnsi="Cambria Math" w:cs="Cambria Math"/>
+          <w:sz w:val="24"/>
+          <w:szCs w:val="24"/>
+        </w:rPr>
+        <w:t>𝑦𝑖</w:t>
+      </w:r>
+      <w:r>
+        <w:rPr>
+          <w:rFonts w:ascii="Times New Roman" w:hAnsi="Times New Roman" w:cs="Times New Roman"/>
+          <w:sz w:val="24"/>
+          <w:szCs w:val="24"/>
+        </w:rPr>
+        <w:t xml:space="preserve"> characterized class of the given </w:t>
+      </w:r>
+      <w:r>
+        <w:rPr>
+          <w:rFonts w:ascii="Times New Roman" w:hAnsi="Times New Roman" w:cs="Times New Roman"/>
+          <w:sz w:val="24"/>
+          <w:szCs w:val="24"/>
+        </w:rPr>
+        <w:t>instance</w:t>
+      </w:r>
+      <w:r>
+        <w:rPr>
+          <w:rFonts w:ascii="Times New Roman" w:hAnsi="Times New Roman" w:cs="Times New Roman"/>
+          <w:sz w:val="24"/>
+          <w:szCs w:val="24"/>
+        </w:rPr>
+        <w:t xml:space="preserve">. </w:t>
+      </w:r>
+      <w:r>
+        <w:rPr>
+          <w:rFonts w:ascii="Times New Roman" w:hAnsi="Times New Roman" w:cs="Times New Roman"/>
+          <w:sz w:val="24"/>
+          <w:szCs w:val="24"/>
+        </w:rPr>
+        <w:t>The type of this output value</w:t>
+      </w:r>
+      <w:r>
+        <w:rPr>
+          <w:rFonts w:ascii="Times New Roman" w:hAnsi="Times New Roman" w:cs="Times New Roman"/>
+          <w:sz w:val="24"/>
+          <w:szCs w:val="24"/>
+        </w:rPr>
+        <w:t xml:space="preserve"> thus must obtain only certain values. To put it differently, it must be a set of cardinalities equal to </w:t>
+      </w:r>
+      <w:r>
+        <w:rPr>
+          <w:rFonts w:ascii="Times New Roman" w:hAnsi="Times New Roman" w:cs="Times New Roman"/>
+          <w:sz w:val="24"/>
+          <w:szCs w:val="24"/>
+        </w:rPr>
+        <w:t>the number</w:t>
+      </w:r>
+      <w:r>
+        <w:rPr>
+          <w:rFonts w:ascii="Times New Roman" w:hAnsi="Times New Roman" w:cs="Times New Roman"/>
+          <w:sz w:val="24"/>
+          <w:szCs w:val="24"/>
+        </w:rPr>
+        <w:t xml:space="preserve"> of all possible classes.</w:t>
+      </w:r>
+    </w:p>
+    <w:p>
+      <w:pPr>
+        <w:spacing w:line="480" w:lineRule="auto"/>
+        <w:ind w:left="-142"/>
+        <w:jc w:val="both"/>
+        <w:rPr>
+          <w:rFonts w:ascii="Times New Roman" w:hAnsi="Times New Roman" w:cs="Times New Roman"/>
+          <w:b/>
+          <w:sz w:val="24"/>
+          <w:szCs w:val="24"/>
+        </w:rPr>
+      </w:pPr>
+      <w:r>
+        <w:rPr>
+          <w:rFonts w:ascii="Times New Roman" w:hAnsi="Times New Roman" w:cs="Times New Roman"/>
+          <w:b/>
+          <w:sz w:val="24"/>
+          <w:szCs w:val="24"/>
+        </w:rPr>
+        <w:t xml:space="preserve">Model </w:t>
+      </w:r>
+    </w:p>
+    <w:p>
+      <w:pPr>
+        <w:spacing w:line="480" w:lineRule="auto"/>
+        <w:ind w:left="-142"/>
+        <w:jc w:val="both"/>
+        <w:rPr>
+          <w:rFonts w:ascii="Times New Roman" w:hAnsi="Times New Roman" w:cs="Times New Roman"/>
+          <w:sz w:val="32"/>
+          <w:szCs w:val="24"/>
+        </w:rPr>
+      </w:pPr>
+      <w:r>
+        <w:rPr>
+          <w:rFonts w:ascii="Times New Roman" w:hAnsi="Times New Roman" w:cs="Times New Roman"/>
+          <w:sz w:val="24"/>
+          <w:szCs w:val="24"/>
+        </w:rPr>
+        <w:t>The model</w:t>
+      </w:r>
+      <w:r>
+        <w:rPr>
+          <w:rFonts w:ascii="Times New Roman" w:hAnsi="Times New Roman" w:cs="Times New Roman"/>
+          <w:sz w:val="24"/>
+          <w:szCs w:val="24"/>
+        </w:rPr>
+        <w:t xml:space="preserve"> is </w:t>
+      </w:r>
+      <w:r>
+        <w:rPr>
+          <w:rFonts w:ascii="Times New Roman" w:hAnsi="Times New Roman" w:cs="Times New Roman"/>
+          <w:sz w:val="24"/>
+          <w:szCs w:val="24"/>
+        </w:rPr>
+        <w:t>predicted</w:t>
+      </w:r>
+      <w:r>
+        <w:rPr>
+          <w:rFonts w:ascii="Times New Roman" w:hAnsi="Times New Roman" w:cs="Times New Roman"/>
+          <w:sz w:val="24"/>
+          <w:szCs w:val="24"/>
+        </w:rPr>
+        <w:t xml:space="preserve"> tackle that takes input </w:t>
+      </w:r>
+      <w:r>
+        <w:rPr>
+          <w:rFonts w:ascii="Cambria Math" w:hAnsi="Cambria Math" w:cs="Cambria Math"/>
+          <w:sz w:val="24"/>
+          <w:szCs w:val="24"/>
+        </w:rPr>
+        <w:t>𝑥𝑖</w:t>
+      </w:r>
+      <w:r>
+        <w:rPr>
+          <w:rFonts w:ascii="Times New Roman" w:hAnsi="Times New Roman" w:cs="Times New Roman"/>
+          <w:sz w:val="24"/>
+          <w:szCs w:val="24"/>
+        </w:rPr>
+        <w:t xml:space="preserve"> to predict </w:t>
+      </w:r>
+      <w:r>
+        <w:rPr>
+          <w:rFonts w:ascii="Times New Roman" w:hAnsi="Times New Roman" w:cs="Times New Roman"/>
+          <w:sz w:val="24"/>
+          <w:szCs w:val="24"/>
+        </w:rPr>
+        <w:t>values</w:t>
+      </w:r>
+      <w:r>
+        <w:rPr>
+          <w:rFonts w:ascii="Times New Roman" w:hAnsi="Times New Roman" w:cs="Times New Roman"/>
+          <w:sz w:val="24"/>
+          <w:szCs w:val="24"/>
+        </w:rPr>
+        <w:t xml:space="preserve"> of its output </w:t>
+      </w:r>
+      <w:r>
+        <w:rPr>
+          <w:rFonts w:ascii="Cambria Math" w:hAnsi="Cambria Math" w:cs="Cambria Math"/>
+          <w:sz w:val="24"/>
+          <w:szCs w:val="24"/>
+        </w:rPr>
+        <w:t>𝑦𝑖</w:t>
+      </w:r>
+      <w:r>
+        <w:rPr>
+          <w:rFonts w:ascii="Times New Roman" w:hAnsi="Times New Roman" w:cs="Times New Roman"/>
+          <w:sz w:val="24"/>
+          <w:szCs w:val="24"/>
+        </w:rPr>
+        <w:t xml:space="preserve">. </w:t>
+      </w:r>
+      <w:r>
+        <w:rPr>
+          <w:rFonts w:ascii="Times New Roman" w:hAnsi="Times New Roman" w:cs="Times New Roman"/>
+          <w:sz w:val="24"/>
+          <w:szCs w:val="24"/>
+        </w:rPr>
+        <w:t>For</w:t>
+      </w:r>
+      <w:r>
+        <w:rPr>
+          <w:rFonts w:ascii="Times New Roman" w:hAnsi="Times New Roman" w:cs="Times New Roman"/>
+          <w:sz w:val="24"/>
+          <w:szCs w:val="24"/>
+        </w:rPr>
+        <w:t xml:space="preserve"> each model has parameters represented by vector </w:t>
+      </w:r>
+      <w:r>
+        <w:rPr>
+          <w:rFonts w:ascii="Cambria Math" w:hAnsi="Cambria Math" w:cs="Cambria Math"/>
+          <w:sz w:val="24"/>
+          <w:szCs w:val="24"/>
+        </w:rPr>
+        <w:t>𝜃</w:t>
+      </w:r>
+      <w:r>
+        <w:rPr>
+          <w:rFonts w:ascii="Times New Roman" w:hAnsi="Times New Roman" w:cs="Times New Roman"/>
+          <w:sz w:val="24"/>
+          <w:szCs w:val="24"/>
+        </w:rPr>
+        <w:t xml:space="preserve">, which are used to during the training process. The modest example of model type is </w:t>
+      </w:r>
+      <w:r>
+        <w:rPr>
+          <w:rFonts w:ascii="Times New Roman" w:hAnsi="Times New Roman" w:cs="Times New Roman"/>
+          <w:sz w:val="24"/>
+          <w:szCs w:val="24"/>
+        </w:rPr>
+        <w:t>a linear model</w:t>
+      </w:r>
+      <w:r>
+        <w:rPr>
+          <w:rFonts w:ascii="Times New Roman" w:hAnsi="Times New Roman" w:cs="Times New Roman"/>
+          <w:sz w:val="24"/>
+          <w:szCs w:val="24"/>
+        </w:rPr>
+        <w:t xml:space="preserve">, also called linear regression. Parameters </w:t>
+      </w:r>
+      <w:r>
+        <w:rPr>
+          <w:rFonts w:ascii="Cambria Math" w:hAnsi="Cambria Math" w:cs="Cambria Math"/>
+          <w:sz w:val="24"/>
+          <w:szCs w:val="24"/>
+        </w:rPr>
+        <w:t>𝜃</w:t>
+      </w:r>
+      <w:r>
+        <w:rPr>
+          <w:rFonts w:ascii="Times New Roman" w:hAnsi="Times New Roman" w:cs="Times New Roman"/>
+          <w:sz w:val="24"/>
+          <w:szCs w:val="24"/>
+        </w:rPr>
+        <w:t xml:space="preserve"> of this model </w:t>
+      </w:r>
+      <w:r>
+        <w:rPr>
+          <w:rFonts w:ascii="Times New Roman" w:hAnsi="Times New Roman" w:cs="Times New Roman"/>
+          <w:sz w:val="24"/>
+          <w:szCs w:val="24"/>
+        </w:rPr>
+        <w:t>year</w:t>
+      </w:r>
+    </w:p>
+    <w:p>
+      <w:pPr>
+        <w:spacing w:line="480" w:lineRule="auto"/>
+        <w:ind w:left="-142"/>
+        <w:jc w:val="center"/>
+        <w:rPr>
+          <w:rFonts w:ascii="Times New Roman" w:hAnsi="Times New Roman" w:cs="Times New Roman"/>
+          <w:i/>
           <w:sz w:val="24"/>
           <w:szCs w:val="24"/>
         </w:rPr>
@@ -20659,7 +21346,7 @@
                 <w:sz w:val="24"/>
                 <w:szCs w:val="24"/>
               </w:rPr>
-              <m:t>x</m:t>
+              <m:t>θ</m:t>
             </m:r>
           </m:e>
           <m:sup>
@@ -20679,8 +21366,299 @@
             <w:sz w:val="24"/>
             <w:szCs w:val="24"/>
           </w:rPr>
-          <m:t xml:space="preserve"> i =[</m:t>
+          <m:t>=</m:t>
         </m:r>
+        <m:d>
+          <m:dPr>
+            <m:begChr m:val="["/>
+            <m:endChr m:val="]"/>
+            <m:ctrlPr>
+              <w:rPr>
+                <w:rFonts w:ascii="Cambria Math" w:hAnsi="Cambria Math" w:cs="Times New Roman"/>
+                <w:i/>
+                <w:sz w:val="24"/>
+                <w:szCs w:val="24"/>
+              </w:rPr>
+            </m:ctrlPr>
+          </m:dPr>
+          <m:e>
+            <m:sSub>
+              <m:sSubPr>
+                <m:ctrlPr>
+                  <w:rPr>
+                    <w:rFonts w:ascii="Cambria Math" w:hAnsi="Cambria Math" w:cs="Times New Roman"/>
+                    <w:i/>
+                    <w:sz w:val="24"/>
+                    <w:szCs w:val="24"/>
+                  </w:rPr>
+                </m:ctrlPr>
+              </m:sSubPr>
+              <m:e>
+                <m:r>
+                  <w:rPr>
+                    <w:rFonts w:ascii="Cambria Math" w:hAnsi="Cambria Math" w:cs="Times New Roman"/>
+                    <w:sz w:val="24"/>
+                    <w:szCs w:val="24"/>
+                  </w:rPr>
+                  <m:t>θ</m:t>
+                </m:r>
+              </m:e>
+              <m:sub>
+                <m:r>
+                  <w:rPr>
+                    <w:rFonts w:ascii="Cambria Math" w:hAnsi="Cambria Math" w:cs="Times New Roman"/>
+                    <w:sz w:val="24"/>
+                    <w:szCs w:val="24"/>
+                  </w:rPr>
+                  <m:t>1</m:t>
+                </m:r>
+              </m:sub>
+            </m:sSub>
+            <m:r>
+              <w:rPr>
+                <w:rFonts w:ascii="Cambria Math" w:hAnsi="Cambria Math" w:cs="Times New Roman"/>
+                <w:sz w:val="24"/>
+                <w:szCs w:val="24"/>
+              </w:rPr>
+              <m:t>,</m:t>
+            </m:r>
+            <m:sSub>
+              <m:sSubPr>
+                <m:ctrlPr>
+                  <w:rPr>
+                    <w:rFonts w:ascii="Cambria Math" w:hAnsi="Cambria Math" w:cs="Times New Roman"/>
+                    <w:i/>
+                    <w:sz w:val="24"/>
+                    <w:szCs w:val="24"/>
+                  </w:rPr>
+                </m:ctrlPr>
+              </m:sSubPr>
+              <m:e>
+                <m:r>
+                  <w:rPr>
+                    <w:rFonts w:ascii="Cambria Math" w:hAnsi="Cambria Math" w:cs="Times New Roman"/>
+                    <w:sz w:val="24"/>
+                    <w:szCs w:val="24"/>
+                  </w:rPr>
+                  <m:t>θ</m:t>
+                </m:r>
+              </m:e>
+              <m:sub>
+                <m:r>
+                  <w:rPr>
+                    <w:rFonts w:ascii="Cambria Math" w:hAnsi="Cambria Math" w:cs="Times New Roman"/>
+                    <w:sz w:val="24"/>
+                    <w:szCs w:val="24"/>
+                  </w:rPr>
+                  <m:t>2</m:t>
+                </m:r>
+              </m:sub>
+            </m:sSub>
+            <m:r>
+              <w:rPr>
+                <w:rFonts w:ascii="Cambria Math" w:hAnsi="Cambria Math" w:cs="Times New Roman"/>
+                <w:sz w:val="24"/>
+                <w:szCs w:val="24"/>
+              </w:rPr>
+              <m:t>,…,</m:t>
+            </m:r>
+            <m:sSub>
+              <m:sSubPr>
+                <m:ctrlPr>
+                  <w:rPr>
+                    <w:rFonts w:ascii="Cambria Math" w:hAnsi="Cambria Math" w:cs="Times New Roman"/>
+                    <w:i/>
+                    <w:sz w:val="24"/>
+                    <w:szCs w:val="24"/>
+                  </w:rPr>
+                </m:ctrlPr>
+              </m:sSubPr>
+              <m:e>
+                <m:r>
+                  <w:rPr>
+                    <w:rFonts w:ascii="Cambria Math" w:hAnsi="Cambria Math" w:cs="Times New Roman"/>
+                    <w:sz w:val="24"/>
+                    <w:szCs w:val="24"/>
+                  </w:rPr>
+                  <m:t>θ</m:t>
+                </m:r>
+              </m:e>
+              <m:sub>
+                <m:r>
+                  <w:rPr>
+                    <w:rFonts w:ascii="Cambria Math" w:hAnsi="Cambria Math" w:cs="Times New Roman"/>
+                    <w:sz w:val="24"/>
+                    <w:szCs w:val="24"/>
+                  </w:rPr>
+                  <m:t>p</m:t>
+                </m:r>
+              </m:sub>
+            </m:sSub>
+          </m:e>
+        </m:d>
+      </m:oMath>
+      <w:r>
+        <w:rPr>
+          <w:rFonts w:ascii="Times New Roman" w:hAnsi="Times New Roman" w:cs="Times New Roman"/>
+          <w:i/>
+          <w:sz w:val="24"/>
+          <w:szCs w:val="24"/>
+        </w:rPr>
+        <w:t>, (5.2)</w:t>
+      </w:r>
+    </w:p>
+    <w:p>
+      <w:pPr>
+        <w:spacing w:line="480" w:lineRule="auto"/>
+        <w:ind w:left="-142"/>
+        <w:jc w:val="both"/>
+        <w:rPr>
+          <w:rFonts w:ascii="Times New Roman" w:hAnsi="Times New Roman" w:cs="Times New Roman"/>
+          <w:sz w:val="24"/>
+          <w:szCs w:val="24"/>
+        </w:rPr>
+      </w:pPr>
+      <w:r>
+        <w:rPr>
+          <w:rFonts w:ascii="Times New Roman" w:hAnsi="Times New Roman" w:cs="Times New Roman"/>
+          <w:sz w:val="24"/>
+          <w:szCs w:val="24"/>
+        </w:rPr>
+        <w:t>Where</w:t>
+      </w:r>
+      <w:r>
+        <w:rPr>
+          <w:rFonts w:ascii="Times New Roman" w:hAnsi="Times New Roman" w:cs="Times New Roman"/>
+          <w:sz w:val="24"/>
+          <w:szCs w:val="24"/>
+        </w:rPr>
+        <w:t xml:space="preserve"> </w:t>
+      </w:r>
+      <w:r>
+        <w:rPr>
+          <w:rFonts w:ascii="Cambria Math" w:hAnsi="Cambria Math" w:cs="Cambria Math"/>
+          <w:sz w:val="24"/>
+          <w:szCs w:val="24"/>
+        </w:rPr>
+        <w:t>𝑝</w:t>
+      </w:r>
+      <w:r>
+        <w:rPr>
+          <w:rFonts w:ascii="Times New Roman" w:hAnsi="Times New Roman" w:cs="Times New Roman"/>
+          <w:sz w:val="24"/>
+          <w:szCs w:val="24"/>
+        </w:rPr>
+        <w:t xml:space="preserve"> is </w:t>
+      </w:r>
+      <w:r>
+        <w:rPr>
+          <w:rFonts w:ascii="Times New Roman" w:hAnsi="Times New Roman" w:cs="Times New Roman"/>
+          <w:sz w:val="24"/>
+          <w:szCs w:val="24"/>
+        </w:rPr>
+        <w:t>the number</w:t>
+      </w:r>
+      <w:r>
+        <w:rPr>
+          <w:rFonts w:ascii="Times New Roman" w:hAnsi="Times New Roman" w:cs="Times New Roman"/>
+          <w:sz w:val="24"/>
+          <w:szCs w:val="24"/>
+        </w:rPr>
+        <w:t xml:space="preserve"> of parameters equal to size of input vector </w:t>
+      </w:r>
+      <w:r>
+        <w:rPr>
+          <w:rFonts w:ascii="Cambria Math" w:hAnsi="Cambria Math" w:cs="Cambria Math"/>
+          <w:sz w:val="24"/>
+          <w:szCs w:val="24"/>
+        </w:rPr>
+        <w:t>𝑥𝑖</w:t>
+      </w:r>
+      <w:r>
+        <w:rPr>
+          <w:rFonts w:ascii="Times New Roman" w:hAnsi="Times New Roman" w:cs="Times New Roman"/>
+          <w:sz w:val="24"/>
+          <w:szCs w:val="24"/>
+        </w:rPr>
+        <w:t>.</w:t>
+      </w:r>
+      <w:r>
+        <w:rPr>
+          <w:rFonts w:ascii="Times New Roman" w:hAnsi="Times New Roman" w:cs="Times New Roman"/>
+          <w:sz w:val="24"/>
+          <w:szCs w:val="24"/>
+        </w:rPr>
+        <w:t xml:space="preserve"> Prediction </w:t>
+      </w:r>
+      <w:r>
+        <w:rPr>
+          <w:rFonts w:ascii="Cambria Math" w:hAnsi="Cambria Math" w:cs="Cambria Math"/>
+          <w:sz w:val="24"/>
+          <w:szCs w:val="24"/>
+        </w:rPr>
+        <w:t>𝑦</w:t>
+      </w:r>
+      <w:r>
+        <w:rPr>
+          <w:rFonts w:ascii="Times New Roman" w:hAnsi="Times New Roman" w:cs="Times New Roman"/>
+          <w:sz w:val="24"/>
+          <w:szCs w:val="24"/>
+        </w:rPr>
+        <w:t>^</w:t>
+      </w:r>
+      <w:r>
+        <w:rPr>
+          <w:rFonts w:ascii="Cambria Math" w:hAnsi="Cambria Math" w:cs="Cambria Math"/>
+          <w:sz w:val="24"/>
+          <w:szCs w:val="24"/>
+        </w:rPr>
+        <w:t>𝑖</w:t>
+      </w:r>
+      <w:r>
+        <w:rPr>
+          <w:rFonts w:ascii="Times New Roman" w:hAnsi="Times New Roman" w:cs="Times New Roman"/>
+          <w:sz w:val="24"/>
+          <w:szCs w:val="24"/>
+        </w:rPr>
+        <w:t xml:space="preserve"> of the model on instance </w:t>
+      </w:r>
+      <w:r>
+        <w:rPr>
+          <w:rFonts w:ascii="Cambria Math" w:hAnsi="Cambria Math" w:cs="Cambria Math"/>
+          <w:sz w:val="24"/>
+          <w:szCs w:val="24"/>
+        </w:rPr>
+        <w:t>𝑖</w:t>
+      </w:r>
+      <w:r>
+        <w:rPr>
+          <w:rFonts w:ascii="Times New Roman" w:hAnsi="Times New Roman" w:cs="Times New Roman"/>
+          <w:sz w:val="24"/>
+          <w:szCs w:val="24"/>
+        </w:rPr>
+        <w:t xml:space="preserve"> is </w:t>
+      </w:r>
+      <w:r>
+        <w:rPr>
+          <w:rFonts w:ascii="Times New Roman" w:hAnsi="Times New Roman" w:cs="Times New Roman"/>
+          <w:sz w:val="24"/>
+          <w:szCs w:val="24"/>
+        </w:rPr>
+        <w:t>computed as</w:t>
+      </w:r>
+    </w:p>
+    <w:p>
+      <w:pPr>
+        <w:spacing w:line="480" w:lineRule="auto"/>
+        <w:ind w:left="-142"/>
+        <w:jc w:val="center"/>
+        <w:rPr>
+          <w:rFonts w:ascii="Cambria Math" w:hAnsi="Cambria Math" w:cs="Times New Roman"/>
+          <w:sz w:val="24"/>
+          <w:szCs w:val="24"/>
+        </w:rPr>
+      </w:pPr>
+      <m:oMath>
         <m:sSub>
           <m:sSubPr>
             <m:ctrlPr>
@@ -20693,14 +21671,27 @@
             </m:ctrlPr>
           </m:sSubPr>
           <m:e>
-            <m:r>
-              <w:rPr>
-                <w:rFonts w:ascii="Cambria Math" w:hAnsi="Cambria Math" w:cs="Times New Roman"/>
-                <w:sz w:val="24"/>
-                <w:szCs w:val="24"/>
-              </w:rPr>
-              <m:t>x</m:t>
-            </m:r>
+            <m:acc>
+              <m:accPr>
+                <m:ctrlPr>
+                  <w:rPr>
+                    <w:rFonts w:ascii="Cambria Math" w:hAnsi="Cambria Math" w:cs="Times New Roman"/>
+                    <w:sz w:val="24"/>
+                    <w:szCs w:val="24"/>
+                  </w:rPr>
+                </m:ctrlPr>
+              </m:accPr>
+              <m:e>
+                <m:r>
+                  <w:rPr>
+                    <w:rFonts w:ascii="Cambria Math" w:hAnsi="Cambria Math" w:cs="Times New Roman"/>
+                    <w:sz w:val="24"/>
+                    <w:szCs w:val="24"/>
+                  </w:rPr>
+                  <m:t>y</m:t>
+                </m:r>
+              </m:e>
+            </m:acc>
           </m:e>
           <m:sub>
             <m:r>
@@ -20709,97 +21700,223 @@
                 <w:sz w:val="24"/>
                 <w:szCs w:val="24"/>
               </w:rPr>
-              <m:t>1</m:t>
+              <m:t>i</m:t>
             </m:r>
           </m:sub>
         </m:sSub>
+      </m:oMath>
+      <w:r>
+        <w:rPr>
+          <w:rFonts w:ascii="Cambria Math" w:hAnsi="Cambria Math" w:cs="Times New Roman"/>
+          <w:sz w:val="24"/>
+          <w:szCs w:val="24"/>
+        </w:rPr>
+        <w:t xml:space="preserve"> =</w:t>
+      </w:r>
+      <m:oMath>
+        <m:nary>
+          <m:naryPr>
+            <m:chr m:val="∑"/>
+            <m:limLoc m:val="undOvr"/>
+            <m:ctrlPr>
+              <w:rPr>
+                <w:rFonts w:ascii="Cambria Math" w:hAnsi="Cambria Math" w:cs="Times New Roman"/>
+                <w:i/>
+                <w:sz w:val="24"/>
+                <w:szCs w:val="24"/>
+              </w:rPr>
+            </m:ctrlPr>
+          </m:naryPr>
+          <m:sub>
+            <m:r>
+              <w:rPr>
+                <w:rFonts w:ascii="Cambria Math" w:hAnsi="Cambria Math" w:cs="Times New Roman"/>
+                <w:sz w:val="24"/>
+                <w:szCs w:val="24"/>
+              </w:rPr>
+              <m:t>j=1</m:t>
+            </m:r>
+          </m:sub>
+          <m:sup>
+            <m:r>
+              <w:rPr>
+                <w:rFonts w:ascii="Cambria Math" w:hAnsi="Cambria Math" w:cs="Times New Roman"/>
+                <w:sz w:val="24"/>
+                <w:szCs w:val="24"/>
+              </w:rPr>
+              <m:t>p</m:t>
+            </m:r>
+          </m:sup>
+          <m:e>
+            <m:sSub>
+              <m:sSubPr>
+                <m:ctrlPr>
+                  <w:rPr>
+                    <w:rFonts w:ascii="Cambria Math" w:hAnsi="Cambria Math" w:cs="Times New Roman"/>
+                    <w:i/>
+                    <w:sz w:val="24"/>
+                    <w:szCs w:val="24"/>
+                  </w:rPr>
+                </m:ctrlPr>
+              </m:sSubPr>
+              <m:e>
+                <m:r>
+                  <w:rPr>
+                    <w:rFonts w:ascii="Cambria Math" w:hAnsi="Cambria Math" w:cs="Times New Roman"/>
+                    <w:sz w:val="24"/>
+                    <w:szCs w:val="24"/>
+                  </w:rPr>
+                  <m:t>x</m:t>
+                </m:r>
+              </m:e>
+              <m:sub>
+                <m:r>
+                  <w:rPr>
+                    <w:rFonts w:ascii="Cambria Math" w:hAnsi="Cambria Math" w:cs="Times New Roman"/>
+                    <w:sz w:val="24"/>
+                    <w:szCs w:val="24"/>
+                  </w:rPr>
+                  <m:t>ij</m:t>
+                </m:r>
+                <m:sSub>
+                  <m:sSubPr>
+                    <m:ctrlPr>
+                      <w:rPr>
+                        <w:rFonts w:ascii="Cambria Math" w:hAnsi="Cambria Math" w:cs="Times New Roman"/>
+                        <w:i/>
+                        <w:sz w:val="24"/>
+                        <w:szCs w:val="24"/>
+                      </w:rPr>
+                    </m:ctrlPr>
+                  </m:sSubPr>
+                  <m:e>
+                    <m:r>
+                      <m:rPr>
+                        <m:sty m:val="p"/>
+                      </m:rPr>
+                      <w:rPr>
+                        <w:rFonts w:ascii="Cambria Math" w:hAnsi="Cambria Math" w:cs="Times New Roman"/>
+                        <w:sz w:val="24"/>
+                        <w:szCs w:val="24"/>
+                      </w:rPr>
+                      <m:t>θ</m:t>
+                    </m:r>
+                  </m:e>
+                  <m:sub>
+                    <m:r>
+                      <w:rPr>
+                        <w:rFonts w:ascii="Cambria Math" w:hAnsi="Cambria Math" w:cs="Times New Roman"/>
+                        <w:sz w:val="24"/>
+                        <w:szCs w:val="24"/>
+                      </w:rPr>
+                      <m:t>j</m:t>
+                    </m:r>
+                  </m:sub>
+                </m:sSub>
+                <m:r>
+                  <w:rPr>
+                    <w:rFonts w:ascii="Cambria Math" w:hAnsi="Cambria Math" w:cs="Times New Roman"/>
+                    <w:sz w:val="24"/>
+                    <w:szCs w:val="24"/>
+                  </w:rPr>
+                  <m:t>.</m:t>
+                </m:r>
+              </m:sub>
+            </m:sSub>
+          </m:e>
+        </m:nary>
+      </m:oMath>
+      <w:r>
+        <w:rPr>
+          <w:rFonts w:ascii="Cambria Math" w:hAnsi="Cambria Math" w:cs="Times New Roman"/>
+          <w:sz w:val="24"/>
+          <w:szCs w:val="24"/>
+        </w:rPr>
+        <w:t xml:space="preserve"> (5.3)</w:t>
+      </w:r>
+    </w:p>
+    <w:p>
+      <w:pPr>
+        <w:autoSpaceDE w:val="0"/>
+        <w:autoSpaceDN w:val="0"/>
+        <w:adjustRightInd w:val="0"/>
+        <w:spacing w:after="0" w:line="240" w:lineRule="auto"/>
+        <w:rPr>
+          <w:rFonts w:ascii="Times New Roman" w:hAnsi="Times New Roman" w:cs="Times New Roman"/>
+          <w:sz w:val="36"/>
+          <w:szCs w:val="24"/>
+        </w:rPr>
+      </w:pPr>
+    </w:p>
+    <w:p>
+      <w:pPr>
+        <w:spacing w:line="480" w:lineRule="auto"/>
+        <w:ind w:left="-142"/>
+        <w:jc w:val="both"/>
+        <w:rPr>
+          <w:rFonts w:ascii="Times New Roman" w:hAnsi="Times New Roman" w:cs="Times New Roman"/>
+          <w:sz w:val="24"/>
+          <w:szCs w:val="24"/>
+        </w:rPr>
+      </w:pPr>
+      <w:r>
+        <w:rPr>
+          <w:rFonts w:ascii="Times New Roman" w:hAnsi="Times New Roman" w:cs="Times New Roman"/>
+          <w:sz w:val="24"/>
+          <w:szCs w:val="24"/>
+        </w:rPr>
+        <w:t xml:space="preserve">Therefore, estimates of the model on the entire dataset in matrix notation </w:t>
+      </w:r>
+      <w:r>
+        <w:rPr>
+          <w:rFonts w:ascii="Times New Roman" w:hAnsi="Times New Roman" w:cs="Times New Roman"/>
+          <w:sz w:val="24"/>
+          <w:szCs w:val="24"/>
+        </w:rPr>
+        <w:t>are</w:t>
+      </w:r>
+    </w:p>
+    <w:p>
+      <w:pPr>
+        <w:spacing w:line="480" w:lineRule="auto"/>
+        <w:ind w:left="-142"/>
+        <w:jc w:val="center"/>
+        <w:rPr>
+          <w:rFonts w:ascii="Cambria Math" w:hAnsi="Cambria Math" w:cs="Times New Roman"/>
+          <w:sz w:val="24"/>
+          <w:szCs w:val="24"/>
+        </w:rPr>
+      </w:pPr>
+      <m:oMath>
+        <m:acc>
+          <m:accPr>
+            <m:ctrlPr>
+              <w:rPr>
+                <w:rFonts w:ascii="Cambria Math" w:hAnsi="Cambria Math" w:cs="Times New Roman"/>
+                <w:i/>
+                <w:sz w:val="24"/>
+                <w:szCs w:val="24"/>
+              </w:rPr>
+            </m:ctrlPr>
+          </m:accPr>
+          <m:e>
+            <m:r>
+              <w:rPr>
+                <w:rFonts w:ascii="Cambria Math" w:hAnsi="Cambria Math" w:cs="Times New Roman"/>
+                <w:sz w:val="24"/>
+                <w:szCs w:val="24"/>
+              </w:rPr>
+              <m:t>y</m:t>
+            </m:r>
+          </m:e>
+        </m:acc>
         <m:r>
           <w:rPr>
             <w:rFonts w:ascii="Cambria Math" w:hAnsi="Cambria Math" w:cs="Times New Roman"/>
             <w:sz w:val="24"/>
             <w:szCs w:val="24"/>
           </w:rPr>
-          <m:t>,</m:t>
-        </m:r>
-        <m:sSub>
-          <m:sSubPr>
-            <m:ctrlPr>
-              <w:rPr>
-                <w:rFonts w:ascii="Cambria Math" w:hAnsi="Cambria Math" w:cs="Times New Roman"/>
-                <w:i/>
-                <w:sz w:val="24"/>
-                <w:szCs w:val="24"/>
-              </w:rPr>
-            </m:ctrlPr>
-          </m:sSubPr>
-          <m:e>
-            <m:r>
-              <w:rPr>
-                <w:rFonts w:ascii="Cambria Math" w:hAnsi="Cambria Math" w:cs="Times New Roman"/>
-                <w:sz w:val="24"/>
-                <w:szCs w:val="24"/>
-              </w:rPr>
-              <m:t>x</m:t>
-            </m:r>
-          </m:e>
-          <m:sub>
-            <m:r>
-              <w:rPr>
-                <w:rFonts w:ascii="Cambria Math" w:hAnsi="Cambria Math" w:cs="Times New Roman"/>
-                <w:sz w:val="24"/>
-                <w:szCs w:val="24"/>
-              </w:rPr>
-              <m:t>2</m:t>
-            </m:r>
-          </m:sub>
-        </m:sSub>
-        <m:r>
-          <w:rPr>
-            <w:rFonts w:ascii="Cambria Math" w:hAnsi="Cambria Math" w:cs="Times New Roman"/>
-            <w:sz w:val="24"/>
-            <w:szCs w:val="24"/>
-          </w:rPr>
-          <m:t>,...,</m:t>
-        </m:r>
-        <m:sSub>
-          <m:sSubPr>
-            <m:ctrlPr>
-              <w:rPr>
-                <w:rFonts w:ascii="Cambria Math" w:hAnsi="Cambria Math" w:cs="Times New Roman"/>
-                <w:i/>
-                <w:sz w:val="24"/>
-                <w:szCs w:val="24"/>
-              </w:rPr>
-            </m:ctrlPr>
-          </m:sSubPr>
-          <m:e>
-            <m:r>
-              <w:rPr>
-                <w:rFonts w:ascii="Cambria Math" w:hAnsi="Cambria Math" w:cs="Times New Roman"/>
-                <w:sz w:val="24"/>
-                <w:szCs w:val="24"/>
-              </w:rPr>
-              <m:t>x</m:t>
-            </m:r>
-          </m:e>
-          <m:sub>
-            <m:r>
-              <w:rPr>
-                <w:rFonts w:ascii="Cambria Math" w:hAnsi="Cambria Math" w:cs="Times New Roman"/>
-                <w:sz w:val="24"/>
-                <w:szCs w:val="24"/>
-              </w:rPr>
-              <m:t>p</m:t>
-            </m:r>
-          </m:sub>
-        </m:sSub>
-        <m:r>
-          <w:rPr>
-            <w:rFonts w:ascii="Cambria Math" w:hAnsi="Cambria Math" w:cs="Times New Roman"/>
-            <w:sz w:val="24"/>
-            <w:szCs w:val="24"/>
-          </w:rPr>
-          <m:t xml:space="preserve">], </m:t>
+          <m:t>=Xθ</m:t>
         </m:r>
       </m:oMath>
       <w:r>
@@ -20808,902 +21925,7 @@
           <w:sz w:val="24"/>
           <w:szCs w:val="24"/>
         </w:rPr>
-        <w:t>(5.1)</w:t>
-      </w:r>
-    </w:p>
-    <w:p>
-      <w:pPr>
-        <w:spacing w:line="480" w:lineRule="auto"/>
-        <w:ind w:left="-142"/>
-        <w:jc w:val="both"/>
-        <w:rPr>
-          <w:rFonts w:ascii="Times New Roman" w:hAnsi="Times New Roman" w:cs="Times New Roman"/>
-          <w:sz w:val="24"/>
-          <w:szCs w:val="24"/>
-        </w:rPr>
-      </w:pPr>
-      <w:r>
-        <w:rPr>
-          <w:rFonts w:ascii="Times New Roman" w:hAnsi="Times New Roman" w:cs="Times New Roman"/>
-          <w:sz w:val="24"/>
-          <w:szCs w:val="24"/>
-        </w:rPr>
-        <w:t>Where</w:t>
-      </w:r>
-      <w:r>
-        <w:rPr>
-          <w:rFonts w:ascii="Times New Roman" w:hAnsi="Times New Roman" w:cs="Times New Roman"/>
-          <w:sz w:val="24"/>
-          <w:szCs w:val="24"/>
-        </w:rPr>
-        <w:t xml:space="preserve"> </w:t>
-      </w:r>
-      <w:r>
-        <w:rPr>
-          <w:rFonts w:ascii="Cambria Math" w:hAnsi="Cambria Math" w:cs="Cambria Math"/>
-          <w:sz w:val="24"/>
-          <w:szCs w:val="24"/>
-        </w:rPr>
-        <w:t>𝑖</w:t>
-      </w:r>
-      <w:r>
-        <w:rPr>
-          <w:rFonts w:ascii="Times New Roman" w:hAnsi="Times New Roman" w:cs="Times New Roman"/>
-          <w:sz w:val="24"/>
-          <w:szCs w:val="24"/>
-        </w:rPr>
-        <w:t xml:space="preserve"> is </w:t>
-      </w:r>
-      <w:r>
-        <w:rPr>
-          <w:rFonts w:ascii="Times New Roman" w:hAnsi="Times New Roman" w:cs="Times New Roman"/>
-          <w:sz w:val="24"/>
-          <w:szCs w:val="24"/>
-        </w:rPr>
-        <w:t>an index</w:t>
-      </w:r>
-      <w:r>
-        <w:rPr>
-          <w:rFonts w:ascii="Times New Roman" w:hAnsi="Times New Roman" w:cs="Times New Roman"/>
-          <w:sz w:val="24"/>
-          <w:szCs w:val="24"/>
-        </w:rPr>
-        <w:t xml:space="preserve"> of instance, </w:t>
-      </w:r>
-      <w:r>
-        <w:rPr>
-          <w:rFonts w:ascii="Cambria Math" w:hAnsi="Cambria Math" w:cs="Cambria Math"/>
-          <w:sz w:val="24"/>
-          <w:szCs w:val="24"/>
-        </w:rPr>
-        <w:t>𝑝</w:t>
-      </w:r>
-      <w:r>
-        <w:rPr>
-          <w:rFonts w:ascii="Times New Roman" w:hAnsi="Times New Roman" w:cs="Times New Roman"/>
-          <w:sz w:val="24"/>
-          <w:szCs w:val="24"/>
-        </w:rPr>
-        <w:t xml:space="preserve">, is length of input </w:t>
-      </w:r>
-      <w:r>
-        <w:rPr>
-          <w:rFonts w:ascii="Times New Roman" w:hAnsi="Times New Roman" w:cs="Times New Roman"/>
-          <w:sz w:val="24"/>
-          <w:szCs w:val="24"/>
-        </w:rPr>
-        <w:t>vector</w:t>
-      </w:r>
-      <w:r>
-        <w:rPr>
-          <w:rFonts w:ascii="Times New Roman" w:hAnsi="Times New Roman" w:cs="Times New Roman"/>
-          <w:sz w:val="24"/>
-          <w:szCs w:val="24"/>
-        </w:rPr>
-        <w:t xml:space="preserve"> </w:t>
-      </w:r>
-    </w:p>
-    <w:p>
-      <w:pPr>
-        <w:spacing w:line="480" w:lineRule="auto"/>
-        <w:ind w:left="-142"/>
-        <w:jc w:val="both"/>
-        <w:rPr>
-          <w:rFonts w:ascii="Times New Roman" w:hAnsi="Times New Roman" w:cs="Times New Roman"/>
-          <w:sz w:val="24"/>
-          <w:szCs w:val="24"/>
-        </w:rPr>
-      </w:pPr>
-      <w:r>
-        <w:rPr>
-          <w:rFonts w:ascii="Times New Roman" w:hAnsi="Times New Roman" w:cs="Times New Roman"/>
-          <w:sz w:val="24"/>
-          <w:szCs w:val="24"/>
-        </w:rPr>
-        <w:t xml:space="preserve">Specific components of input vector must be of unified type. In case of image as input data it is </w:t>
-      </w:r>
-      <w:r>
-        <w:rPr>
-          <w:rFonts w:ascii="Times New Roman" w:hAnsi="Times New Roman" w:cs="Times New Roman"/>
-          <w:sz w:val="24"/>
-          <w:szCs w:val="24"/>
-        </w:rPr>
-        <w:t>the value</w:t>
-      </w:r>
-      <w:r>
-        <w:rPr>
-          <w:rFonts w:ascii="Times New Roman" w:hAnsi="Times New Roman" w:cs="Times New Roman"/>
-          <w:sz w:val="24"/>
-          <w:szCs w:val="24"/>
-        </w:rPr>
-        <w:t xml:space="preserve"> </w:t>
-      </w:r>
-      <w:r>
-        <w:rPr>
-          <w:rFonts w:ascii="Times New Roman" w:hAnsi="Times New Roman" w:cs="Times New Roman"/>
-          <w:sz w:val="24"/>
-          <w:szCs w:val="24"/>
-        </w:rPr>
-        <w:t>of</w:t>
-      </w:r>
-      <w:r>
-        <w:rPr>
-          <w:rFonts w:ascii="Times New Roman" w:hAnsi="Times New Roman" w:cs="Times New Roman"/>
-          <w:sz w:val="24"/>
-          <w:szCs w:val="24"/>
-        </w:rPr>
-        <w:t xml:space="preserve"> individual pixels (e.g. 0-255). In other cases, they could be real values. Almost commoner in machine learning, it stands that input should be normalized. This belief holds in images automatically since each pixel must have its values in a fixed range. It is very significant in other types of machine learning tasks, where this is not guaranteed. </w:t>
-      </w:r>
-    </w:p>
-    <w:p>
-      <w:pPr>
-        <w:spacing w:line="480" w:lineRule="auto"/>
-        <w:ind w:left="-142"/>
-        <w:jc w:val="both"/>
-        <w:rPr>
-          <w:rFonts w:ascii="Times New Roman" w:hAnsi="Times New Roman" w:cs="Times New Roman"/>
-          <w:sz w:val="24"/>
-          <w:szCs w:val="24"/>
-        </w:rPr>
-      </w:pPr>
-      <w:r>
-        <w:rPr>
-          <w:rFonts w:ascii="Times New Roman" w:hAnsi="Times New Roman" w:cs="Times New Roman"/>
-          <w:sz w:val="24"/>
-          <w:szCs w:val="24"/>
-        </w:rPr>
-        <w:t xml:space="preserve">Output scalar </w:t>
-      </w:r>
-      <w:r>
-        <w:rPr>
-          <w:rFonts w:ascii="Cambria Math" w:hAnsi="Cambria Math" w:cs="Cambria Math"/>
-          <w:sz w:val="24"/>
-          <w:szCs w:val="24"/>
-        </w:rPr>
-        <w:t>𝑦𝑖</w:t>
-      </w:r>
-      <w:r>
-        <w:rPr>
-          <w:rFonts w:ascii="Times New Roman" w:hAnsi="Times New Roman" w:cs="Times New Roman"/>
-          <w:sz w:val="24"/>
-          <w:szCs w:val="24"/>
-        </w:rPr>
-        <w:t xml:space="preserve"> characterized class of the given </w:t>
-      </w:r>
-      <w:r>
-        <w:rPr>
-          <w:rFonts w:ascii="Times New Roman" w:hAnsi="Times New Roman" w:cs="Times New Roman"/>
-          <w:sz w:val="24"/>
-          <w:szCs w:val="24"/>
-        </w:rPr>
-        <w:t>instance</w:t>
-      </w:r>
-      <w:r>
-        <w:rPr>
-          <w:rFonts w:ascii="Times New Roman" w:hAnsi="Times New Roman" w:cs="Times New Roman"/>
-          <w:sz w:val="24"/>
-          <w:szCs w:val="24"/>
-        </w:rPr>
-        <w:t xml:space="preserve">. </w:t>
-      </w:r>
-      <w:proofErr w:type="gramStart"/>
-      <w:r>
-        <w:rPr>
-          <w:rFonts w:ascii="Times New Roman" w:hAnsi="Times New Roman" w:cs="Times New Roman"/>
-          <w:sz w:val="24"/>
-          <w:szCs w:val="24"/>
-        </w:rPr>
-        <w:t>The type of this output value,</w:t>
-      </w:r>
-      <w:proofErr w:type="gramEnd"/>
-      <w:r>
-        <w:rPr>
-          <w:rFonts w:ascii="Times New Roman" w:hAnsi="Times New Roman" w:cs="Times New Roman"/>
-          <w:sz w:val="24"/>
-          <w:szCs w:val="24"/>
-        </w:rPr>
-        <w:t xml:space="preserve"> thus must obtain only certain values. To put it differently, it must be a set of cardinalities equal to </w:t>
-      </w:r>
-      <w:r>
-        <w:rPr>
-          <w:rFonts w:ascii="Times New Roman" w:hAnsi="Times New Roman" w:cs="Times New Roman"/>
-          <w:sz w:val="24"/>
-          <w:szCs w:val="24"/>
-        </w:rPr>
-        <w:t>the number</w:t>
-      </w:r>
-      <w:r>
-        <w:rPr>
-          <w:rFonts w:ascii="Times New Roman" w:hAnsi="Times New Roman" w:cs="Times New Roman"/>
-          <w:sz w:val="24"/>
-          <w:szCs w:val="24"/>
-        </w:rPr>
-        <w:t xml:space="preserve"> of all possible classes.</w:t>
-      </w:r>
-    </w:p>
-    <w:p>
-      <w:pPr>
-        <w:spacing w:line="480" w:lineRule="auto"/>
-        <w:ind w:left="-142"/>
-        <w:jc w:val="both"/>
-        <w:rPr>
-          <w:rFonts w:ascii="Times New Roman" w:hAnsi="Times New Roman" w:cs="Times New Roman"/>
-          <w:b/>
-          <w:sz w:val="24"/>
-          <w:szCs w:val="24"/>
-        </w:rPr>
-      </w:pPr>
-      <w:r>
-        <w:rPr>
-          <w:rFonts w:ascii="Times New Roman" w:hAnsi="Times New Roman" w:cs="Times New Roman"/>
-          <w:b/>
-          <w:sz w:val="24"/>
-          <w:szCs w:val="24"/>
-        </w:rPr>
-        <w:t xml:space="preserve">Model </w:t>
-      </w:r>
-    </w:p>
-    <w:p>
-      <w:pPr>
-        <w:spacing w:line="480" w:lineRule="auto"/>
-        <w:ind w:left="-142"/>
-        <w:jc w:val="both"/>
-        <w:rPr>
-          <w:rFonts w:ascii="Times New Roman" w:hAnsi="Times New Roman" w:cs="Times New Roman"/>
-          <w:sz w:val="32"/>
-          <w:szCs w:val="24"/>
-        </w:rPr>
-      </w:pPr>
-      <w:r>
-        <w:rPr>
-          <w:rFonts w:ascii="Times New Roman" w:hAnsi="Times New Roman" w:cs="Times New Roman"/>
-          <w:sz w:val="24"/>
-          <w:szCs w:val="24"/>
-        </w:rPr>
-        <w:t>The model</w:t>
-      </w:r>
-      <w:r>
-        <w:rPr>
-          <w:rFonts w:ascii="Times New Roman" w:hAnsi="Times New Roman" w:cs="Times New Roman"/>
-          <w:sz w:val="24"/>
-          <w:szCs w:val="24"/>
-        </w:rPr>
-        <w:t xml:space="preserve"> is </w:t>
-      </w:r>
-      <w:r>
-        <w:rPr>
-          <w:rFonts w:ascii="Times New Roman" w:hAnsi="Times New Roman" w:cs="Times New Roman"/>
-          <w:sz w:val="24"/>
-          <w:szCs w:val="24"/>
-        </w:rPr>
-        <w:t>predicted</w:t>
-      </w:r>
-      <w:r>
-        <w:rPr>
-          <w:rFonts w:ascii="Times New Roman" w:hAnsi="Times New Roman" w:cs="Times New Roman"/>
-          <w:sz w:val="24"/>
-          <w:szCs w:val="24"/>
-        </w:rPr>
-        <w:t xml:space="preserve"> tackle that takes input </w:t>
-      </w:r>
-      <w:r>
-        <w:rPr>
-          <w:rFonts w:ascii="Cambria Math" w:hAnsi="Cambria Math" w:cs="Cambria Math"/>
-          <w:sz w:val="24"/>
-          <w:szCs w:val="24"/>
-        </w:rPr>
-        <w:t>𝑥𝑖</w:t>
-      </w:r>
-      <w:r>
-        <w:rPr>
-          <w:rFonts w:ascii="Times New Roman" w:hAnsi="Times New Roman" w:cs="Times New Roman"/>
-          <w:sz w:val="24"/>
-          <w:szCs w:val="24"/>
-        </w:rPr>
-        <w:t xml:space="preserve"> to predict </w:t>
-      </w:r>
-      <w:r>
-        <w:rPr>
-          <w:rFonts w:ascii="Times New Roman" w:hAnsi="Times New Roman" w:cs="Times New Roman"/>
-          <w:sz w:val="24"/>
-          <w:szCs w:val="24"/>
-        </w:rPr>
-        <w:t>values</w:t>
-      </w:r>
-      <w:r>
-        <w:rPr>
-          <w:rFonts w:ascii="Times New Roman" w:hAnsi="Times New Roman" w:cs="Times New Roman"/>
-          <w:sz w:val="24"/>
-          <w:szCs w:val="24"/>
-        </w:rPr>
-        <w:t xml:space="preserve"> of its output </w:t>
-      </w:r>
-      <w:r>
-        <w:rPr>
-          <w:rFonts w:ascii="Cambria Math" w:hAnsi="Cambria Math" w:cs="Cambria Math"/>
-          <w:sz w:val="24"/>
-          <w:szCs w:val="24"/>
-        </w:rPr>
-        <w:t>𝑦𝑖</w:t>
-      </w:r>
-      <w:r>
-        <w:rPr>
-          <w:rFonts w:ascii="Times New Roman" w:hAnsi="Times New Roman" w:cs="Times New Roman"/>
-          <w:sz w:val="24"/>
-          <w:szCs w:val="24"/>
-        </w:rPr>
-        <w:t xml:space="preserve">. </w:t>
-      </w:r>
-      <w:r>
-        <w:rPr>
-          <w:rFonts w:ascii="Times New Roman" w:hAnsi="Times New Roman" w:cs="Times New Roman"/>
-          <w:sz w:val="24"/>
-          <w:szCs w:val="24"/>
-        </w:rPr>
-        <w:t>For</w:t>
-      </w:r>
-      <w:r>
-        <w:rPr>
-          <w:rFonts w:ascii="Times New Roman" w:hAnsi="Times New Roman" w:cs="Times New Roman"/>
-          <w:sz w:val="24"/>
-          <w:szCs w:val="24"/>
-        </w:rPr>
-        <w:t xml:space="preserve"> each model has parameters represented by vector </w:t>
-      </w:r>
-      <w:r>
-        <w:rPr>
-          <w:rFonts w:ascii="Cambria Math" w:hAnsi="Cambria Math" w:cs="Cambria Math"/>
-          <w:sz w:val="24"/>
-          <w:szCs w:val="24"/>
-        </w:rPr>
-        <w:t>𝜃</w:t>
-      </w:r>
-      <w:r>
-        <w:rPr>
-          <w:rFonts w:ascii="Times New Roman" w:hAnsi="Times New Roman" w:cs="Times New Roman"/>
-          <w:sz w:val="24"/>
-          <w:szCs w:val="24"/>
-        </w:rPr>
-        <w:t xml:space="preserve">, which are used to during the training process. The modest example of model type is </w:t>
-      </w:r>
-      <w:r>
-        <w:rPr>
-          <w:rFonts w:ascii="Times New Roman" w:hAnsi="Times New Roman" w:cs="Times New Roman"/>
-          <w:sz w:val="24"/>
-          <w:szCs w:val="24"/>
-        </w:rPr>
-        <w:t>a linear model</w:t>
-      </w:r>
-      <w:r>
-        <w:rPr>
-          <w:rFonts w:ascii="Times New Roman" w:hAnsi="Times New Roman" w:cs="Times New Roman"/>
-          <w:sz w:val="24"/>
-          <w:szCs w:val="24"/>
-        </w:rPr>
-        <w:t xml:space="preserve">, also called linear regression. Parameters </w:t>
-      </w:r>
-      <w:r>
-        <w:rPr>
-          <w:rFonts w:ascii="Cambria Math" w:hAnsi="Cambria Math" w:cs="Cambria Math"/>
-          <w:sz w:val="24"/>
-          <w:szCs w:val="24"/>
-        </w:rPr>
-        <w:t>𝜃</w:t>
-      </w:r>
-      <w:r>
-        <w:rPr>
-          <w:rFonts w:ascii="Times New Roman" w:hAnsi="Times New Roman" w:cs="Times New Roman"/>
-          <w:sz w:val="24"/>
-          <w:szCs w:val="24"/>
-        </w:rPr>
-        <w:t xml:space="preserve"> of this model </w:t>
-      </w:r>
-      <w:r>
-        <w:rPr>
-          <w:rFonts w:ascii="Times New Roman" w:hAnsi="Times New Roman" w:cs="Times New Roman"/>
-          <w:sz w:val="24"/>
-          <w:szCs w:val="24"/>
-        </w:rPr>
-        <w:t>year</w:t>
-      </w:r>
-    </w:p>
-    <w:p>
-      <w:pPr>
-        <w:spacing w:line="480" w:lineRule="auto"/>
-        <w:ind w:left="-142"/>
-        <w:jc w:val="center"/>
-        <w:rPr>
-          <w:rFonts w:ascii="Times New Roman" w:hAnsi="Times New Roman" w:cs="Times New Roman"/>
-          <w:sz w:val="24"/>
-          <w:szCs w:val="24"/>
-        </w:rPr>
-      </w:pPr>
-      <m:oMath>
-        <m:sSup>
-          <m:sSupPr>
-            <m:ctrlPr>
-              <w:rPr>
-                <w:rFonts w:ascii="Cambria Math" w:hAnsi="Cambria Math" w:cs="Times New Roman"/>
-                <w:sz w:val="24"/>
-                <w:szCs w:val="24"/>
-              </w:rPr>
-            </m:ctrlPr>
-          </m:sSupPr>
-          <m:e>
-            <m:r>
-              <w:rPr>
-                <w:rFonts w:ascii="Cambria Math" w:hAnsi="Cambria Math" w:cs="Times New Roman"/>
-                <w:sz w:val="24"/>
-                <w:szCs w:val="24"/>
-              </w:rPr>
-              <m:t>θ</m:t>
-            </m:r>
-          </m:e>
-          <m:sup>
-            <m:r>
-              <w:rPr>
-                <w:rFonts w:ascii="Cambria Math" w:hAnsi="Cambria Math" w:cs="Times New Roman"/>
-                <w:sz w:val="24"/>
-                <w:szCs w:val="24"/>
-              </w:rPr>
-              <m:t>T</m:t>
-            </m:r>
-          </m:sup>
-        </m:sSup>
-        <m:r>
-          <m:rPr>
-            <m:sty m:val="p"/>
-          </m:rPr>
-          <w:rPr>
-            <w:rFonts w:ascii="Cambria Math" w:hAnsi="Cambria Math" w:cs="Times New Roman"/>
-            <w:sz w:val="24"/>
-            <w:szCs w:val="24"/>
-          </w:rPr>
-          <m:t xml:space="preserve"> =[</m:t>
-        </m:r>
-        <m:sSub>
-          <m:sSubPr>
-            <m:ctrlPr>
-              <w:rPr>
-                <w:rFonts w:ascii="Cambria Math" w:hAnsi="Cambria Math" w:cs="Times New Roman"/>
-                <w:sz w:val="24"/>
-                <w:szCs w:val="24"/>
-              </w:rPr>
-            </m:ctrlPr>
-          </m:sSubPr>
-          <m:e>
-            <m:r>
-              <w:rPr>
-                <w:rFonts w:ascii="Cambria Math" w:hAnsi="Cambria Math" w:cs="Times New Roman"/>
-                <w:sz w:val="24"/>
-                <w:szCs w:val="24"/>
-              </w:rPr>
-              <m:t>θ</m:t>
-            </m:r>
-          </m:e>
-          <m:sub>
-            <m:r>
-              <m:rPr>
-                <m:sty m:val="p"/>
-              </m:rPr>
-              <w:rPr>
-                <w:rFonts w:ascii="Cambria Math" w:hAnsi="Cambria Math" w:cs="Times New Roman"/>
-                <w:sz w:val="24"/>
-                <w:szCs w:val="24"/>
-              </w:rPr>
-              <m:t>1</m:t>
-            </m:r>
-          </m:sub>
-        </m:sSub>
-        <m:r>
-          <m:rPr>
-            <m:sty m:val="p"/>
-          </m:rPr>
-          <w:rPr>
-            <w:rFonts w:ascii="Cambria Math" w:hAnsi="Cambria Math" w:cs="Times New Roman"/>
-            <w:sz w:val="24"/>
-            <w:szCs w:val="24"/>
-          </w:rPr>
-          <m:t>,</m:t>
-        </m:r>
-        <m:sSub>
-          <m:sSubPr>
-            <m:ctrlPr>
-              <w:rPr>
-                <w:rFonts w:ascii="Cambria Math" w:hAnsi="Cambria Math" w:cs="Times New Roman"/>
-                <w:sz w:val="24"/>
-                <w:szCs w:val="24"/>
-              </w:rPr>
-            </m:ctrlPr>
-          </m:sSubPr>
-          <m:e>
-            <m:r>
-              <w:rPr>
-                <w:rFonts w:ascii="Cambria Math" w:hAnsi="Cambria Math" w:cs="Times New Roman"/>
-                <w:sz w:val="24"/>
-                <w:szCs w:val="24"/>
-              </w:rPr>
-              <m:t>θ</m:t>
-            </m:r>
-          </m:e>
-          <m:sub>
-            <m:r>
-              <m:rPr>
-                <m:sty m:val="p"/>
-              </m:rPr>
-              <w:rPr>
-                <w:rFonts w:ascii="Cambria Math" w:hAnsi="Cambria Math" w:cs="Times New Roman"/>
-                <w:sz w:val="24"/>
-                <w:szCs w:val="24"/>
-              </w:rPr>
-              <m:t>2</m:t>
-            </m:r>
-          </m:sub>
-        </m:sSub>
-        <m:r>
-          <m:rPr>
-            <m:sty m:val="p"/>
-          </m:rPr>
-          <w:rPr>
-            <w:rFonts w:ascii="Cambria Math" w:hAnsi="Cambria Math" w:cs="Times New Roman"/>
-            <w:sz w:val="24"/>
-            <w:szCs w:val="24"/>
-          </w:rPr>
-          <m:t>,...,</m:t>
-        </m:r>
-        <m:sSub>
-          <m:sSubPr>
-            <m:ctrlPr>
-              <w:rPr>
-                <w:rFonts w:ascii="Cambria Math" w:hAnsi="Cambria Math" w:cs="Times New Roman"/>
-                <w:sz w:val="24"/>
-                <w:szCs w:val="24"/>
-              </w:rPr>
-            </m:ctrlPr>
-          </m:sSubPr>
-          <m:e>
-            <m:r>
-              <w:rPr>
-                <w:rFonts w:ascii="Cambria Math" w:hAnsi="Cambria Math" w:cs="Times New Roman"/>
-                <w:sz w:val="24"/>
-                <w:szCs w:val="24"/>
-              </w:rPr>
-              <m:t>θ</m:t>
-            </m:r>
-          </m:e>
-          <m:sub>
-            <m:r>
-              <w:rPr>
-                <w:rFonts w:ascii="Cambria Math" w:hAnsi="Cambria Math" w:cs="Times New Roman"/>
-                <w:sz w:val="24"/>
-                <w:szCs w:val="24"/>
-              </w:rPr>
-              <m:t>p</m:t>
-            </m:r>
-          </m:sub>
-        </m:sSub>
-        <m:r>
-          <m:rPr>
-            <m:sty m:val="p"/>
-          </m:rPr>
-          <w:rPr>
-            <w:rFonts w:ascii="Cambria Math" w:hAnsi="Cambria Math" w:cs="Times New Roman"/>
-            <w:sz w:val="24"/>
-            <w:szCs w:val="24"/>
-          </w:rPr>
-          <m:t>]</m:t>
-        </m:r>
-      </m:oMath>
-      <w:r>
-        <w:rPr>
-          <w:rFonts w:ascii="Times New Roman" w:hAnsi="Times New Roman" w:cs="Times New Roman"/>
-          <w:sz w:val="24"/>
-          <w:szCs w:val="24"/>
-        </w:rPr>
-        <w:t>, (5.2)</w:t>
-      </w:r>
-    </w:p>
-    <w:p>
-      <w:pPr>
-        <w:spacing w:line="480" w:lineRule="auto"/>
-        <w:ind w:left="-142"/>
-        <w:jc w:val="both"/>
-        <w:rPr>
-          <w:rFonts w:ascii="Times New Roman" w:hAnsi="Times New Roman" w:cs="Times New Roman"/>
-          <w:sz w:val="24"/>
-          <w:szCs w:val="24"/>
-        </w:rPr>
-      </w:pPr>
-      <w:r>
-        <w:rPr>
-          <w:rFonts w:ascii="Times New Roman" w:hAnsi="Times New Roman" w:cs="Times New Roman"/>
-          <w:sz w:val="24"/>
-          <w:szCs w:val="24"/>
-        </w:rPr>
-        <w:t>Where</w:t>
-      </w:r>
-      <w:r>
-        <w:rPr>
-          <w:rFonts w:ascii="Times New Roman" w:hAnsi="Times New Roman" w:cs="Times New Roman"/>
-          <w:sz w:val="24"/>
-          <w:szCs w:val="24"/>
-        </w:rPr>
-        <w:t xml:space="preserve"> </w:t>
-      </w:r>
-      <w:r>
-        <w:rPr>
-          <w:rFonts w:ascii="Cambria Math" w:hAnsi="Cambria Math" w:cs="Cambria Math"/>
-          <w:sz w:val="24"/>
-          <w:szCs w:val="24"/>
-        </w:rPr>
-        <w:t>𝑝</w:t>
-      </w:r>
-      <w:r>
-        <w:rPr>
-          <w:rFonts w:ascii="Times New Roman" w:hAnsi="Times New Roman" w:cs="Times New Roman"/>
-          <w:sz w:val="24"/>
-          <w:szCs w:val="24"/>
-        </w:rPr>
-        <w:t xml:space="preserve"> is </w:t>
-      </w:r>
-      <w:r>
-        <w:rPr>
-          <w:rFonts w:ascii="Times New Roman" w:hAnsi="Times New Roman" w:cs="Times New Roman"/>
-          <w:sz w:val="24"/>
-          <w:szCs w:val="24"/>
-        </w:rPr>
-        <w:t>the number</w:t>
-      </w:r>
-      <w:r>
-        <w:rPr>
-          <w:rFonts w:ascii="Times New Roman" w:hAnsi="Times New Roman" w:cs="Times New Roman"/>
-          <w:sz w:val="24"/>
-          <w:szCs w:val="24"/>
-        </w:rPr>
-        <w:t xml:space="preserve"> of parameters equal to size of input vector </w:t>
-      </w:r>
-      <w:r>
-        <w:rPr>
-          <w:rFonts w:ascii="Cambria Math" w:hAnsi="Cambria Math" w:cs="Cambria Math"/>
-          <w:sz w:val="24"/>
-          <w:szCs w:val="24"/>
-        </w:rPr>
-        <w:t>𝑥𝑖</w:t>
-      </w:r>
-      <w:r>
-        <w:rPr>
-          <w:rFonts w:ascii="Times New Roman" w:hAnsi="Times New Roman" w:cs="Times New Roman"/>
-          <w:sz w:val="24"/>
-          <w:szCs w:val="24"/>
-        </w:rPr>
-        <w:t>.</w:t>
-      </w:r>
-      <w:r>
-        <w:rPr>
-          <w:rFonts w:ascii="Times New Roman" w:hAnsi="Times New Roman" w:cs="Times New Roman"/>
-          <w:sz w:val="24"/>
-          <w:szCs w:val="24"/>
-        </w:rPr>
-        <w:t xml:space="preserve"> Prediction </w:t>
-      </w:r>
-      <w:r>
-        <w:rPr>
-          <w:rFonts w:ascii="Cambria Math" w:hAnsi="Cambria Math" w:cs="Cambria Math"/>
-          <w:sz w:val="24"/>
-          <w:szCs w:val="24"/>
-        </w:rPr>
-        <w:t>𝑦</w:t>
-      </w:r>
-      <w:r>
-        <w:rPr>
-          <w:rFonts w:ascii="Times New Roman" w:hAnsi="Times New Roman" w:cs="Times New Roman"/>
-          <w:sz w:val="24"/>
-          <w:szCs w:val="24"/>
-        </w:rPr>
-        <w:t>^</w:t>
-      </w:r>
-      <w:r>
-        <w:rPr>
-          <w:rFonts w:ascii="Cambria Math" w:hAnsi="Cambria Math" w:cs="Cambria Math"/>
-          <w:sz w:val="24"/>
-          <w:szCs w:val="24"/>
-        </w:rPr>
-        <w:t>𝑖</w:t>
-      </w:r>
-      <w:r>
-        <w:rPr>
-          <w:rFonts w:ascii="Times New Roman" w:hAnsi="Times New Roman" w:cs="Times New Roman"/>
-          <w:sz w:val="24"/>
-          <w:szCs w:val="24"/>
-        </w:rPr>
-        <w:t xml:space="preserve"> of the model on instance </w:t>
-      </w:r>
-      <w:r>
-        <w:rPr>
-          <w:rFonts w:ascii="Cambria Math" w:hAnsi="Cambria Math" w:cs="Cambria Math"/>
-          <w:sz w:val="24"/>
-          <w:szCs w:val="24"/>
-        </w:rPr>
-        <w:t>𝑖</w:t>
-      </w:r>
-      <w:r>
-        <w:rPr>
-          <w:rFonts w:ascii="Times New Roman" w:hAnsi="Times New Roman" w:cs="Times New Roman"/>
-          <w:sz w:val="24"/>
-          <w:szCs w:val="24"/>
-        </w:rPr>
-        <w:t xml:space="preserve"> is </w:t>
-      </w:r>
-      <w:r>
-        <w:rPr>
-          <w:rFonts w:ascii="Times New Roman" w:hAnsi="Times New Roman" w:cs="Times New Roman"/>
-          <w:sz w:val="24"/>
-          <w:szCs w:val="24"/>
-        </w:rPr>
-        <w:t>computed as</w:t>
-      </w:r>
-    </w:p>
-    <w:p>
-      <w:pPr>
-        <w:spacing w:line="480" w:lineRule="auto"/>
-        <w:ind w:left="-142"/>
-        <w:jc w:val="center"/>
-        <w:rPr>
-          <w:rFonts w:ascii="Cambria Math" w:hAnsi="Cambria Math" w:cs="Times New Roman"/>
-          <w:sz w:val="24"/>
-          <w:szCs w:val="24"/>
-        </w:rPr>
-      </w:pPr>
-      <w:r>
-        <w:rPr>
-          <w:rFonts w:ascii="Cambria Math" w:hAnsi="Cambria Math" w:cs="Times New Roman"/>
-          <w:sz w:val="24"/>
-          <w:szCs w:val="24"/>
-        </w:rPr>
-        <w:t>𝑦𝑖 =</w:t>
-      </w:r>
-      <m:oMath>
-        <m:nary>
-          <m:naryPr>
-            <m:chr m:val="∑"/>
-            <m:grow m:val="1"/>
-            <m:ctrlPr>
-              <w:rPr>
-                <w:rFonts w:ascii="Cambria Math" w:hAnsi="Cambria Math" w:cs="Times New Roman"/>
-                <w:sz w:val="24"/>
-                <w:szCs w:val="24"/>
-              </w:rPr>
-            </m:ctrlPr>
-          </m:naryPr>
-          <m:sub>
-            <m:r>
-              <m:rPr>
-                <m:sty m:val="p"/>
-              </m:rPr>
-              <w:rPr>
-                <w:rFonts w:ascii="Cambria Math" w:eastAsia="Cambria Math" w:hAnsi="Cambria Math" w:cs="Times New Roman"/>
-                <w:sz w:val="24"/>
-                <w:szCs w:val="24"/>
-              </w:rPr>
-              <m:t>j=0</m:t>
-            </m:r>
-          </m:sub>
-          <m:sup>
-            <m:r>
-              <m:rPr>
-                <m:sty m:val="p"/>
-              </m:rPr>
-              <w:rPr>
-                <w:rFonts w:ascii="Cambria Math" w:eastAsia="Cambria Math" w:hAnsi="Cambria Math" w:cs="Times New Roman"/>
-                <w:sz w:val="24"/>
-                <w:szCs w:val="24"/>
-              </w:rPr>
-              <m:t>p</m:t>
-            </m:r>
-          </m:sup>
-          <m:e>
-            <m:r>
-              <m:rPr>
-                <m:sty m:val="p"/>
-              </m:rPr>
-              <w:rPr>
-                <w:rFonts w:ascii="Cambria Math" w:hAnsi="Cambria Math" w:cs="Times New Roman"/>
-                <w:sz w:val="24"/>
-                <w:szCs w:val="24"/>
-              </w:rPr>
-              <m:t>xijθj</m:t>
-            </m:r>
-          </m:e>
-        </m:nary>
-      </m:oMath>
-      <w:r>
-        <w:rPr>
-          <w:rFonts w:ascii="Cambria Math" w:hAnsi="Cambria Math" w:cs="Times New Roman"/>
-          <w:sz w:val="24"/>
-          <w:szCs w:val="24"/>
-        </w:rPr>
-        <w:t xml:space="preserve">  (5.3)</w:t>
-      </w:r>
-    </w:p>
-    <w:p>
-      <w:pPr>
-        <w:autoSpaceDE w:val="0"/>
-        <w:autoSpaceDN w:val="0"/>
-        <w:adjustRightInd w:val="0"/>
-        <w:spacing w:after="0" w:line="240" w:lineRule="auto"/>
-        <w:rPr>
-          <w:rFonts w:ascii="Times New Roman" w:hAnsi="Times New Roman" w:cs="Times New Roman"/>
-          <w:sz w:val="36"/>
-          <w:szCs w:val="24"/>
-        </w:rPr>
-      </w:pPr>
-    </w:p>
-    <w:p>
-      <w:pPr>
-        <w:spacing w:line="480" w:lineRule="auto"/>
-        <w:ind w:left="-142"/>
-        <w:jc w:val="both"/>
-        <w:rPr>
-          <w:rFonts w:ascii="Times New Roman" w:hAnsi="Times New Roman" w:cs="Times New Roman"/>
-          <w:sz w:val="24"/>
-          <w:szCs w:val="24"/>
-        </w:rPr>
-      </w:pPr>
-      <w:r>
-        <w:rPr>
-          <w:rFonts w:ascii="Times New Roman" w:hAnsi="Times New Roman" w:cs="Times New Roman"/>
-          <w:sz w:val="24"/>
-          <w:szCs w:val="24"/>
-        </w:rPr>
-        <w:t xml:space="preserve">Therefore, estimates of the model on the entire dataset in matrix notation </w:t>
-      </w:r>
-      <w:r>
-        <w:rPr>
-          <w:rFonts w:ascii="Times New Roman" w:hAnsi="Times New Roman" w:cs="Times New Roman"/>
-          <w:sz w:val="24"/>
-          <w:szCs w:val="24"/>
-        </w:rPr>
-        <w:t>are</w:t>
-      </w:r>
-    </w:p>
-    <w:p>
-      <w:pPr>
-        <w:spacing w:line="480" w:lineRule="auto"/>
-        <w:ind w:left="-142"/>
-        <w:jc w:val="center"/>
-        <w:rPr>
-          <w:rFonts w:ascii="Cambria Math" w:hAnsi="Cambria Math" w:cs="Times New Roman"/>
-          <w:sz w:val="24"/>
-          <w:szCs w:val="24"/>
-        </w:rPr>
-      </w:pPr>
-      <w:r>
-        <w:rPr>
-          <w:rFonts w:ascii="Cambria Math" w:hAnsi="Cambria Math" w:cs="Times New Roman"/>
-          <w:sz w:val="24"/>
-          <w:szCs w:val="24"/>
-        </w:rPr>
-        <w:t>𝑦^ = 𝑋𝜃. (5.4)</w:t>
+        <w:t>. (5.4)</w:t>
       </w:r>
     </w:p>
     <w:p>
@@ -22263,17 +22485,1034 @@
               </m:m>
             </m:e>
           </m:d>
+          <m:d>
+            <m:dPr>
+              <m:ctrlPr>
+                <w:rPr>
+                  <w:rFonts w:ascii="Cambria Math" w:hAnsi="Cambria Math" w:cs="Times New Roman"/>
+                  <w:sz w:val="24"/>
+                  <w:szCs w:val="24"/>
+                </w:rPr>
+              </m:ctrlPr>
+            </m:dPr>
+            <m:e>
+              <m:r>
+                <m:rPr>
+                  <m:sty m:val="p"/>
+                </m:rPr>
+                <w:rPr>
+                  <w:rFonts w:ascii="Cambria Math" w:hAnsi="Cambria Math" w:cs="Times New Roman"/>
+                  <w:sz w:val="24"/>
+                  <w:szCs w:val="24"/>
+                </w:rPr>
+                <m:t>5.5</m:t>
+              </m:r>
+            </m:e>
+          </m:d>
+        </m:oMath>
+      </m:oMathPara>
+    </w:p>
+    <w:p>
+      <w:pPr>
+        <w:spacing w:line="480" w:lineRule="auto"/>
+        <w:ind w:left="-142"/>
+        <w:jc w:val="center"/>
+        <w:rPr>
+          <w:rFonts w:ascii="Times New Roman" w:hAnsi="Times New Roman" w:cs="Times New Roman"/>
+          <w:sz w:val="24"/>
+          <w:szCs w:val="24"/>
+        </w:rPr>
+      </w:pPr>
+      <w:r>
+        <w:rPr>
+          <w:rFonts w:ascii="Times New Roman" w:hAnsi="Times New Roman" w:cs="Times New Roman"/>
+          <w:sz w:val="24"/>
+          <w:szCs w:val="24"/>
+        </w:rPr>
+        <w:t xml:space="preserve">       </w:t>
+      </w:r>
+    </w:p>
+    <w:p>
+      <w:pPr>
+        <w:spacing w:line="480" w:lineRule="auto"/>
+        <w:ind w:left="-142"/>
+        <w:rPr>
+          <w:rFonts w:ascii="Times New Roman" w:hAnsi="Times New Roman" w:cs="Times New Roman"/>
+          <w:sz w:val="24"/>
+          <w:szCs w:val="24"/>
+        </w:rPr>
+      </w:pPr>
+      <w:r>
+        <w:rPr>
+          <w:rFonts w:ascii="Times New Roman" w:hAnsi="Times New Roman" w:cs="Times New Roman"/>
+          <w:b/>
+          <w:sz w:val="24"/>
+          <w:szCs w:val="24"/>
+        </w:rPr>
+        <w:t xml:space="preserve">Cost Function </w:t>
+      </w:r>
+    </w:p>
+    <w:p>
+      <w:pPr>
+        <w:spacing w:line="480" w:lineRule="auto"/>
+        <w:ind w:left="-142"/>
+        <w:jc w:val="both"/>
+        <w:rPr>
+          <w:rFonts w:ascii="Times New Roman" w:hAnsi="Times New Roman" w:cs="Times New Roman"/>
+          <w:sz w:val="24"/>
+          <w:szCs w:val="24"/>
+        </w:rPr>
+      </w:pPr>
+      <w:r>
+        <w:rPr>
+          <w:rFonts w:ascii="Times New Roman" w:hAnsi="Times New Roman" w:cs="Times New Roman"/>
+          <w:sz w:val="24"/>
+          <w:szCs w:val="24"/>
+        </w:rPr>
+        <w:t xml:space="preserve">To achieve the learning skill of the machine learning algorithm, it is necessary to approximation the error of its predictions. This is assessed with so called cost function and called loss function. </w:t>
+      </w:r>
+    </w:p>
+    <w:p>
+      <w:pPr>
+        <w:spacing w:line="480" w:lineRule="auto"/>
+        <w:ind w:left="-142"/>
+        <w:jc w:val="both"/>
+        <w:rPr>
+          <w:rFonts w:ascii="Times New Roman" w:hAnsi="Times New Roman" w:cs="Times New Roman"/>
+          <w:sz w:val="24"/>
+          <w:szCs w:val="24"/>
+        </w:rPr>
+      </w:pPr>
+      <w:r>
+        <w:rPr>
+          <w:rFonts w:ascii="Times New Roman" w:hAnsi="Times New Roman" w:cs="Times New Roman"/>
+          <w:sz w:val="24"/>
+          <w:szCs w:val="24"/>
+        </w:rPr>
+        <w:t xml:space="preserve">This function must have certain properties. </w:t>
+      </w:r>
+      <w:r>
+        <w:rPr>
+          <w:rFonts w:ascii="Times New Roman" w:hAnsi="Times New Roman" w:cs="Times New Roman"/>
+          <w:sz w:val="24"/>
+          <w:szCs w:val="24"/>
+        </w:rPr>
+        <w:t>The ability</w:t>
+      </w:r>
+      <w:r>
+        <w:rPr>
+          <w:rFonts w:ascii="Times New Roman" w:hAnsi="Times New Roman" w:cs="Times New Roman"/>
+          <w:sz w:val="24"/>
+          <w:szCs w:val="24"/>
+        </w:rPr>
+        <w:t xml:space="preserve"> of the machine learning algorithm to learn rests on the approximation of its improvement with </w:t>
+      </w:r>
+      <w:r>
+        <w:rPr>
+          <w:rFonts w:ascii="Times New Roman" w:hAnsi="Times New Roman" w:cs="Times New Roman"/>
+          <w:sz w:val="24"/>
+          <w:szCs w:val="24"/>
+        </w:rPr>
+        <w:t>the change</w:t>
+      </w:r>
+      <w:r>
+        <w:rPr>
+          <w:rFonts w:ascii="Times New Roman" w:hAnsi="Times New Roman" w:cs="Times New Roman"/>
+          <w:sz w:val="24"/>
+          <w:szCs w:val="24"/>
+        </w:rPr>
+        <w:t xml:space="preserve"> of its parameters. Therefore, cost function must be at least partially differentiable. In case of linear regression, it is most common to </w:t>
+      </w:r>
+      <w:r>
+        <w:rPr>
+          <w:rFonts w:ascii="Times New Roman" w:hAnsi="Times New Roman" w:cs="Times New Roman"/>
+          <w:sz w:val="24"/>
+          <w:szCs w:val="24"/>
+        </w:rPr>
+        <w:t>the usage sum</w:t>
+      </w:r>
+      <w:r>
+        <w:rPr>
+          <w:rFonts w:ascii="Times New Roman" w:hAnsi="Times New Roman" w:cs="Times New Roman"/>
+          <w:sz w:val="24"/>
+          <w:szCs w:val="24"/>
+        </w:rPr>
+        <w:t xml:space="preserve"> of square error. The main aim being that derivative of this function for linear model has only one global minimum. </w:t>
+      </w:r>
+    </w:p>
+    <w:p>
+      <w:pPr>
+        <w:spacing w:line="480" w:lineRule="auto"/>
+        <w:ind w:left="-142"/>
+        <w:jc w:val="both"/>
+        <w:rPr>
+          <w:rFonts w:ascii="Times New Roman" w:hAnsi="Times New Roman" w:cs="Times New Roman"/>
+          <w:sz w:val="24"/>
+          <w:szCs w:val="24"/>
+        </w:rPr>
+      </w:pPr>
+      <w:r>
+        <w:rPr>
+          <w:rFonts w:ascii="Times New Roman" w:hAnsi="Times New Roman" w:cs="Times New Roman"/>
+          <w:sz w:val="24"/>
+          <w:szCs w:val="24"/>
+        </w:rPr>
+        <w:t>The cost function</w:t>
+      </w:r>
+      <w:r>
+        <w:rPr>
+          <w:rFonts w:ascii="Times New Roman" w:hAnsi="Times New Roman" w:cs="Times New Roman"/>
+          <w:sz w:val="24"/>
+          <w:szCs w:val="24"/>
+        </w:rPr>
+        <w:t xml:space="preserve"> is defined as</w:t>
+      </w:r>
+    </w:p>
+    <w:p>
+      <w:pPr>
+        <w:spacing w:line="480" w:lineRule="auto"/>
+        <w:ind w:left="-142"/>
+        <w:jc w:val="center"/>
+        <w:rPr>
+          <w:rFonts w:ascii="Cambria Math" w:hAnsi="Cambria Math" w:cs="Times New Roman"/>
+          <w:sz w:val="24"/>
+          <w:szCs w:val="24"/>
+        </w:rPr>
+      </w:pPr>
+      <m:oMath>
+        <m:r>
+          <w:rPr>
+            <w:rFonts w:ascii="Cambria Math" w:hAnsi="Cambria Math" w:cs="Times New Roman"/>
+            <w:sz w:val="24"/>
+            <w:szCs w:val="24"/>
+          </w:rPr>
+          <m:t>J(θ)=</m:t>
+        </m:r>
+        <m:nary>
+          <m:naryPr>
+            <m:chr m:val="∑"/>
+            <m:limLoc m:val="undOvr"/>
+            <m:ctrlPr>
+              <w:rPr>
+                <w:rFonts w:ascii="Cambria Math" w:hAnsi="Cambria Math" w:cs="Times New Roman"/>
+                <w:i/>
+                <w:sz w:val="24"/>
+                <w:szCs w:val="24"/>
+              </w:rPr>
+            </m:ctrlPr>
+          </m:naryPr>
+          <m:sub>
+            <m:r>
+              <w:rPr>
+                <w:rFonts w:ascii="Cambria Math" w:hAnsi="Cambria Math" w:cs="Times New Roman"/>
+                <w:sz w:val="24"/>
+                <w:szCs w:val="24"/>
+              </w:rPr>
+              <m:t>i=1</m:t>
+            </m:r>
+          </m:sub>
+          <m:sup>
+            <m:r>
+              <w:rPr>
+                <w:rFonts w:ascii="Cambria Math" w:hAnsi="Cambria Math" w:cs="Times New Roman"/>
+                <w:sz w:val="24"/>
+                <w:szCs w:val="24"/>
+              </w:rPr>
+              <m:t>n</m:t>
+            </m:r>
+          </m:sup>
+          <m:e>
+            <m:sSup>
+              <m:sSupPr>
+                <m:ctrlPr>
+                  <w:rPr>
+                    <w:rFonts w:ascii="Cambria Math" w:hAnsi="Cambria Math" w:cs="Times New Roman"/>
+                    <w:i/>
+                    <w:sz w:val="24"/>
+                    <w:szCs w:val="24"/>
+                  </w:rPr>
+                </m:ctrlPr>
+              </m:sSupPr>
+              <m:e>
+                <m:d>
+                  <m:dPr>
+                    <m:ctrlPr>
+                      <w:rPr>
+                        <w:rFonts w:ascii="Cambria Math" w:hAnsi="Cambria Math" w:cs="Times New Roman"/>
+                        <w:i/>
+                        <w:sz w:val="24"/>
+                        <w:szCs w:val="24"/>
+                      </w:rPr>
+                    </m:ctrlPr>
+                  </m:dPr>
+                  <m:e>
+                    <m:sSub>
+                      <m:sSubPr>
+                        <m:ctrlPr>
+                          <w:rPr>
+                            <w:rFonts w:ascii="Cambria Math" w:hAnsi="Cambria Math" w:cs="Times New Roman"/>
+                            <w:i/>
+                            <w:sz w:val="24"/>
+                            <w:szCs w:val="24"/>
+                          </w:rPr>
+                        </m:ctrlPr>
+                      </m:sSubPr>
+                      <m:e>
+                        <m:r>
+                          <w:rPr>
+                            <w:rFonts w:ascii="Cambria Math" w:hAnsi="Cambria Math" w:cs="Times New Roman"/>
+                            <w:sz w:val="24"/>
+                            <w:szCs w:val="24"/>
+                          </w:rPr>
+                          <m:t>y</m:t>
+                        </m:r>
+                      </m:e>
+                      <m:sub>
+                        <m:r>
+                          <w:rPr>
+                            <w:rFonts w:ascii="Cambria Math" w:hAnsi="Cambria Math" w:cs="Times New Roman"/>
+                            <w:sz w:val="24"/>
+                            <w:szCs w:val="24"/>
+                          </w:rPr>
+                          <m:t>i</m:t>
+                        </m:r>
+                      </m:sub>
+                    </m:sSub>
+                    <m:r>
+                      <w:rPr>
+                        <w:rFonts w:ascii="Cambria Math" w:hAnsi="Cambria Math" w:cs="Times New Roman"/>
+                        <w:sz w:val="24"/>
+                        <w:szCs w:val="24"/>
+                      </w:rPr>
+                      <m:t>-</m:t>
+                    </m:r>
+                    <m:sSub>
+                      <m:sSubPr>
+                        <m:ctrlPr>
+                          <w:rPr>
+                            <w:rFonts w:ascii="Cambria Math" w:hAnsi="Cambria Math" w:cs="Times New Roman"/>
+                            <w:i/>
+                            <w:sz w:val="24"/>
+                            <w:szCs w:val="24"/>
+                          </w:rPr>
+                        </m:ctrlPr>
+                      </m:sSubPr>
+                      <m:e>
+                        <m:acc>
+                          <m:accPr>
+                            <m:ctrlPr>
+                              <w:rPr>
+                                <w:rFonts w:ascii="Cambria Math" w:hAnsi="Cambria Math" w:cs="Times New Roman"/>
+                                <w:i/>
+                                <w:sz w:val="24"/>
+                                <w:szCs w:val="24"/>
+                              </w:rPr>
+                            </m:ctrlPr>
+                          </m:accPr>
+                          <m:e>
+                            <m:r>
+                              <w:rPr>
+                                <w:rFonts w:ascii="Cambria Math" w:hAnsi="Cambria Math" w:cs="Times New Roman"/>
+                                <w:sz w:val="24"/>
+                                <w:szCs w:val="24"/>
+                              </w:rPr>
+                              <m:t>y</m:t>
+                            </m:r>
+                          </m:e>
+                        </m:acc>
+                      </m:e>
+                      <m:sub>
+                        <m:r>
+                          <w:rPr>
+                            <w:rFonts w:ascii="Cambria Math" w:hAnsi="Cambria Math" w:cs="Times New Roman"/>
+                            <w:sz w:val="24"/>
+                            <w:szCs w:val="24"/>
+                          </w:rPr>
+                          <m:t>i</m:t>
+                        </m:r>
+                      </m:sub>
+                    </m:sSub>
+                  </m:e>
+                </m:d>
+              </m:e>
+              <m:sup>
+                <m:r>
+                  <w:rPr>
+                    <w:rFonts w:ascii="Cambria Math" w:hAnsi="Cambria Math" w:cs="Times New Roman"/>
+                    <w:sz w:val="24"/>
+                    <w:szCs w:val="24"/>
+                  </w:rPr>
+                  <m:t>2</m:t>
+                </m:r>
+              </m:sup>
+            </m:sSup>
+          </m:e>
+        </m:nary>
+        <m:r>
+          <w:rPr>
+            <w:rFonts w:ascii="Cambria Math" w:hAnsi="Cambria Math" w:cs="Times New Roman"/>
+            <w:sz w:val="24"/>
+            <w:szCs w:val="24"/>
+          </w:rPr>
+          <m:t>=</m:t>
+        </m:r>
+        <m:nary>
+          <m:naryPr>
+            <m:chr m:val="∑"/>
+            <m:limLoc m:val="undOvr"/>
+            <m:ctrlPr>
+              <w:rPr>
+                <w:rFonts w:ascii="Cambria Math" w:hAnsi="Cambria Math" w:cs="Times New Roman"/>
+                <w:i/>
+                <w:sz w:val="24"/>
+                <w:szCs w:val="24"/>
+              </w:rPr>
+            </m:ctrlPr>
+          </m:naryPr>
+          <m:sub>
+            <m:r>
+              <w:rPr>
+                <w:rFonts w:ascii="Cambria Math" w:hAnsi="Cambria Math" w:cs="Times New Roman"/>
+                <w:sz w:val="24"/>
+                <w:szCs w:val="24"/>
+              </w:rPr>
+              <m:t>i=1</m:t>
+            </m:r>
+          </m:sub>
+          <m:sup>
+            <m:r>
+              <w:rPr>
+                <w:rFonts w:ascii="Cambria Math" w:hAnsi="Cambria Math" w:cs="Times New Roman"/>
+                <w:sz w:val="24"/>
+                <w:szCs w:val="24"/>
+              </w:rPr>
+              <m:t>n</m:t>
+            </m:r>
+          </m:sup>
+          <m:e>
+            <m:sSup>
+              <m:sSupPr>
+                <m:ctrlPr>
+                  <w:rPr>
+                    <w:rFonts w:ascii="Cambria Math" w:hAnsi="Cambria Math" w:cs="Times New Roman"/>
+                    <w:i/>
+                    <w:sz w:val="24"/>
+                    <w:szCs w:val="24"/>
+                  </w:rPr>
+                </m:ctrlPr>
+              </m:sSupPr>
+              <m:e>
+                <m:d>
+                  <m:dPr>
+                    <m:ctrlPr>
+                      <w:rPr>
+                        <w:rFonts w:ascii="Cambria Math" w:hAnsi="Cambria Math" w:cs="Times New Roman"/>
+                        <w:i/>
+                        <w:sz w:val="24"/>
+                        <w:szCs w:val="24"/>
+                      </w:rPr>
+                    </m:ctrlPr>
+                  </m:dPr>
+                  <m:e>
+                    <m:sSub>
+                      <m:sSubPr>
+                        <m:ctrlPr>
+                          <w:rPr>
+                            <w:rFonts w:ascii="Cambria Math" w:hAnsi="Cambria Math" w:cs="Times New Roman"/>
+                            <w:i/>
+                            <w:sz w:val="24"/>
+                            <w:szCs w:val="24"/>
+                          </w:rPr>
+                        </m:ctrlPr>
+                      </m:sSubPr>
+                      <m:e>
+                        <m:r>
+                          <w:rPr>
+                            <w:rFonts w:ascii="Cambria Math" w:hAnsi="Cambria Math" w:cs="Times New Roman"/>
+                            <w:sz w:val="24"/>
+                            <w:szCs w:val="24"/>
+                          </w:rPr>
+                          <m:t>y</m:t>
+                        </m:r>
+                      </m:e>
+                      <m:sub>
+                        <m:r>
+                          <w:rPr>
+                            <w:rFonts w:ascii="Cambria Math" w:hAnsi="Cambria Math" w:cs="Times New Roman"/>
+                            <w:sz w:val="24"/>
+                            <w:szCs w:val="24"/>
+                          </w:rPr>
+                          <m:t>i</m:t>
+                        </m:r>
+                      </m:sub>
+                    </m:sSub>
+                    <m:r>
+                      <w:rPr>
+                        <w:rFonts w:ascii="Cambria Math" w:hAnsi="Cambria Math" w:cs="Times New Roman"/>
+                        <w:sz w:val="24"/>
+                        <w:szCs w:val="24"/>
+                      </w:rPr>
+                      <m:t>-</m:t>
+                    </m:r>
+                    <m:sSubSup>
+                      <m:sSubSupPr>
+                        <m:ctrlPr>
+                          <w:rPr>
+                            <w:rFonts w:ascii="Cambria Math" w:hAnsi="Cambria Math" w:cs="Times New Roman"/>
+                            <w:i/>
+                            <w:sz w:val="24"/>
+                            <w:szCs w:val="24"/>
+                          </w:rPr>
+                        </m:ctrlPr>
+                      </m:sSubSupPr>
+                      <m:e>
+                        <m:r>
+                          <w:rPr>
+                            <w:rFonts w:ascii="Cambria Math" w:hAnsi="Cambria Math" w:cs="Times New Roman"/>
+                            <w:sz w:val="24"/>
+                            <w:szCs w:val="24"/>
+                          </w:rPr>
+                          <m:t>x</m:t>
+                        </m:r>
+                      </m:e>
+                      <m:sub>
+                        <m:r>
+                          <w:rPr>
+                            <w:rFonts w:ascii="Cambria Math" w:hAnsi="Cambria Math" w:cs="Times New Roman"/>
+                            <w:sz w:val="24"/>
+                            <w:szCs w:val="24"/>
+                          </w:rPr>
+                          <m:t>i</m:t>
+                        </m:r>
+                      </m:sub>
+                      <m:sup>
+                        <m:r>
+                          <w:rPr>
+                            <w:rFonts w:ascii="Cambria Math" w:hAnsi="Cambria Math" w:cs="Times New Roman"/>
+                            <w:sz w:val="24"/>
+                            <w:szCs w:val="24"/>
+                          </w:rPr>
+                          <m:t>T</m:t>
+                        </m:r>
+                      </m:sup>
+                    </m:sSubSup>
+                    <m:r>
+                      <w:rPr>
+                        <w:rFonts w:ascii="Cambria Math" w:hAnsi="Cambria Math" w:cs="Times New Roman"/>
+                        <w:sz w:val="24"/>
+                        <w:szCs w:val="24"/>
+                      </w:rPr>
+                      <m:t>θ</m:t>
+                    </m:r>
+                  </m:e>
+                </m:d>
+              </m:e>
+              <m:sup>
+                <m:r>
+                  <w:rPr>
+                    <w:rFonts w:ascii="Cambria Math" w:hAnsi="Cambria Math" w:cs="Times New Roman"/>
+                    <w:sz w:val="24"/>
+                    <w:szCs w:val="24"/>
+                  </w:rPr>
+                  <m:t>2</m:t>
+                </m:r>
+              </m:sup>
+            </m:sSup>
+          </m:e>
+        </m:nary>
+      </m:oMath>
+      <w:r>
+        <w:rPr>
+          <w:rFonts w:ascii="Cambria Math" w:hAnsi="Cambria Math" w:cs="Times New Roman"/>
+          <w:sz w:val="24"/>
+          <w:szCs w:val="24"/>
+        </w:rPr>
+        <w:t xml:space="preserve">    (5.6)</w:t>
+      </w:r>
+    </w:p>
+    <w:p>
+      <w:pPr>
+        <w:autoSpaceDE w:val="0"/>
+        <w:autoSpaceDN w:val="0"/>
+        <w:adjustRightInd w:val="0"/>
+        <w:spacing w:after="0" w:line="240" w:lineRule="auto"/>
+        <w:rPr>
+          <w:rFonts w:ascii="Times New Roman" w:hAnsi="Times New Roman" w:cs="Times New Roman"/>
+          <w:sz w:val="24"/>
+          <w:szCs w:val="24"/>
+        </w:rPr>
+      </w:pPr>
+    </w:p>
+    <w:p>
+      <w:pPr>
+        <w:spacing w:line="480" w:lineRule="auto"/>
+        <w:ind w:left="-142"/>
+        <w:jc w:val="both"/>
+        <w:rPr>
+          <w:rFonts w:ascii="Cambria Math" w:hAnsi="Cambria Math" w:cs="Times New Roman"/>
+          <w:sz w:val="24"/>
+          <w:szCs w:val="24"/>
+        </w:rPr>
+      </w:pPr>
+      <w:r>
+        <w:rPr>
+          <w:rFonts w:ascii="Times New Roman" w:hAnsi="Times New Roman" w:cs="Times New Roman"/>
+          <w:sz w:val="24"/>
+          <w:szCs w:val="24"/>
+        </w:rPr>
+        <w:t xml:space="preserve">For the optimization determinations it is usually useful to express the cost function in matrix notation </w:t>
+      </w:r>
+    </w:p>
+    <w:p>
+      <w:pPr>
+        <w:spacing w:line="480" w:lineRule="auto"/>
+        <w:ind w:left="-142"/>
+        <w:jc w:val="center"/>
+        <w:rPr>
+          <w:rFonts w:ascii="Cambria Math" w:hAnsi="Cambria Math" w:cs="Times New Roman"/>
+          <w:sz w:val="24"/>
+          <w:szCs w:val="24"/>
+        </w:rPr>
+      </w:pPr>
+      <m:oMath>
+        <m:r>
+          <w:rPr>
+            <w:rFonts w:ascii="Cambria Math" w:hAnsi="Cambria Math" w:cs="Times New Roman"/>
+            <w:sz w:val="24"/>
+            <w:szCs w:val="24"/>
+          </w:rPr>
+          <m:t>J(θ)=</m:t>
+        </m:r>
+        <m:sSup>
+          <m:sSupPr>
+            <m:ctrlPr>
+              <w:rPr>
+                <w:rFonts w:ascii="Cambria Math" w:hAnsi="Cambria Math" w:cs="Times New Roman"/>
+                <w:i/>
+                <w:sz w:val="24"/>
+                <w:szCs w:val="24"/>
+              </w:rPr>
+            </m:ctrlPr>
+          </m:sSupPr>
+          <m:e>
+            <m:r>
+              <w:rPr>
+                <w:rFonts w:ascii="Cambria Math" w:hAnsi="Cambria Math" w:cs="Times New Roman"/>
+                <w:sz w:val="24"/>
+                <w:szCs w:val="24"/>
+              </w:rPr>
+              <m:t>(y-Xθ)</m:t>
+            </m:r>
+          </m:e>
+          <m:sup>
+            <m:r>
+              <w:rPr>
+                <w:rFonts w:ascii="Cambria Math" w:hAnsi="Cambria Math" w:cs="Times New Roman"/>
+                <w:sz w:val="24"/>
+                <w:szCs w:val="24"/>
+              </w:rPr>
+              <m:t>T</m:t>
+            </m:r>
+          </m:sup>
+        </m:sSup>
+        <m:r>
+          <w:rPr>
+            <w:rFonts w:ascii="Cambria Math" w:hAnsi="Cambria Math" w:cs="Times New Roman"/>
+            <w:sz w:val="24"/>
+            <w:szCs w:val="24"/>
+          </w:rPr>
+          <m:t xml:space="preserve"> (y-Xθ)</m:t>
+        </m:r>
+      </m:oMath>
+      <w:r>
+        <w:rPr>
+          <w:rFonts w:ascii="Cambria Math" w:hAnsi="Cambria Math" w:cs="Times New Roman"/>
+          <w:sz w:val="24"/>
+          <w:szCs w:val="24"/>
+        </w:rPr>
+        <w:t xml:space="preserve"> (5.7)</w:t>
+      </w:r>
+    </w:p>
+    <w:p>
+      <w:pPr>
+        <w:spacing w:line="480" w:lineRule="auto"/>
+        <w:ind w:left="-142"/>
+        <w:jc w:val="both"/>
+        <w:rPr>
+          <w:rFonts w:ascii="Times New Roman" w:hAnsi="Times New Roman" w:cs="Times New Roman"/>
+          <w:b/>
+          <w:sz w:val="24"/>
+          <w:szCs w:val="24"/>
+        </w:rPr>
+      </w:pPr>
+      <w:r>
+        <w:rPr>
+          <w:rFonts w:ascii="Times New Roman" w:hAnsi="Times New Roman" w:cs="Times New Roman"/>
+          <w:b/>
+          <w:sz w:val="24"/>
+          <w:szCs w:val="24"/>
+        </w:rPr>
+        <w:t>Optimization technique</w:t>
+      </w:r>
+    </w:p>
+    <w:p>
+      <w:pPr>
+        <w:spacing w:line="480" w:lineRule="auto"/>
+        <w:ind w:left="-142"/>
+        <w:jc w:val="both"/>
+        <w:rPr>
+          <w:rFonts w:ascii="Times New Roman" w:hAnsi="Times New Roman" w:cs="Times New Roman"/>
+          <w:sz w:val="24"/>
+          <w:szCs w:val="24"/>
+        </w:rPr>
+      </w:pPr>
+      <w:r>
+        <w:rPr>
+          <w:rFonts w:ascii="Times New Roman" w:hAnsi="Times New Roman" w:cs="Times New Roman"/>
+          <w:sz w:val="24"/>
+          <w:szCs w:val="24"/>
+        </w:rPr>
+        <w:t xml:space="preserve">The last part of learning algorithm is the optimization technique. It consists of </w:t>
+      </w:r>
+      <w:r>
+        <w:rPr>
+          <w:rFonts w:ascii="Times New Roman" w:hAnsi="Times New Roman" w:cs="Times New Roman"/>
+          <w:sz w:val="24"/>
+          <w:szCs w:val="24"/>
+        </w:rPr>
+        <w:t>an update</w:t>
+      </w:r>
+      <w:r>
+        <w:rPr>
+          <w:rFonts w:ascii="Times New Roman" w:hAnsi="Times New Roman" w:cs="Times New Roman"/>
+          <w:sz w:val="24"/>
+          <w:szCs w:val="24"/>
+        </w:rPr>
+        <w:t xml:space="preserve"> of model’s parameters </w:t>
+      </w:r>
+      <w:r>
+        <w:rPr>
+          <w:rFonts w:ascii="Cambria Math" w:hAnsi="Cambria Math" w:cs="Cambria Math"/>
+          <w:sz w:val="24"/>
+          <w:szCs w:val="24"/>
+        </w:rPr>
+        <w:t>𝜃</w:t>
+      </w:r>
+      <w:r>
+        <w:rPr>
+          <w:rFonts w:ascii="Times New Roman" w:hAnsi="Times New Roman" w:cs="Times New Roman"/>
+          <w:sz w:val="24"/>
+          <w:szCs w:val="24"/>
+        </w:rPr>
+        <w:t xml:space="preserve"> in order to progress its prediction. </w:t>
+      </w:r>
+      <w:r>
+        <w:rPr>
+          <w:rFonts w:ascii="Times New Roman" w:hAnsi="Times New Roman" w:cs="Times New Roman"/>
+          <w:sz w:val="24"/>
+          <w:szCs w:val="24"/>
+        </w:rPr>
+        <w:t xml:space="preserve">In other words, to find </w:t>
+      </w:r>
+      <w:r>
+        <w:rPr>
+          <w:rFonts w:ascii="Cambria Math" w:hAnsi="Cambria Math" w:cs="Cambria Math"/>
+          <w:sz w:val="24"/>
+          <w:szCs w:val="24"/>
+        </w:rPr>
+        <w:t>𝜃</w:t>
+      </w:r>
+      <w:r>
+        <w:rPr>
+          <w:rFonts w:ascii="Times New Roman" w:hAnsi="Times New Roman" w:cs="Times New Roman"/>
+          <w:sz w:val="24"/>
+          <w:szCs w:val="24"/>
+        </w:rPr>
+        <w:t xml:space="preserve"> such that the value of cost function </w:t>
+      </w:r>
+      <w:r>
+        <w:rPr>
+          <w:rFonts w:ascii="Cambria Math" w:hAnsi="Cambria Math" w:cs="Cambria Math"/>
+          <w:sz w:val="24"/>
+          <w:szCs w:val="24"/>
+        </w:rPr>
+        <w:t>𝐽</w:t>
+      </w:r>
+      <w:r>
+        <w:rPr>
+          <w:rFonts w:ascii="Times New Roman" w:hAnsi="Times New Roman" w:cs="Times New Roman"/>
+          <w:sz w:val="24"/>
+          <w:szCs w:val="24"/>
+        </w:rPr>
+        <w:t xml:space="preserve"> (</w:t>
+      </w:r>
+      <w:r>
+        <w:rPr>
+          <w:rFonts w:ascii="Cambria Math" w:hAnsi="Cambria Math" w:cs="Cambria Math"/>
+          <w:sz w:val="24"/>
+          <w:szCs w:val="24"/>
+        </w:rPr>
+        <w:t>𝜃</w:t>
+      </w:r>
+      <w:r>
+        <w:rPr>
+          <w:rFonts w:ascii="Times New Roman" w:hAnsi="Times New Roman" w:cs="Times New Roman"/>
+          <w:sz w:val="24"/>
+          <w:szCs w:val="24"/>
+        </w:rPr>
+        <w:t xml:space="preserve">) for </w:t>
+      </w:r>
+      <w:r>
+        <w:rPr>
+          <w:rFonts w:ascii="Times New Roman" w:hAnsi="Times New Roman" w:cs="Times New Roman"/>
+          <w:sz w:val="24"/>
+          <w:szCs w:val="24"/>
+        </w:rPr>
+        <w:t>giving</w:t>
+      </w:r>
+      <w:r>
+        <w:rPr>
+          <w:rFonts w:ascii="Times New Roman" w:hAnsi="Times New Roman" w:cs="Times New Roman"/>
+          <w:sz w:val="24"/>
+          <w:szCs w:val="24"/>
+        </w:rPr>
+        <w:t xml:space="preserve"> </w:t>
+      </w:r>
+      <w:r>
+        <w:rPr>
+          <w:rFonts w:ascii="Times New Roman" w:hAnsi="Times New Roman" w:cs="Times New Roman"/>
+          <w:sz w:val="24"/>
+          <w:szCs w:val="24"/>
+        </w:rPr>
+        <w:t>dataset</w:t>
+      </w:r>
+      <w:r>
+        <w:rPr>
+          <w:rFonts w:ascii="Times New Roman" w:hAnsi="Times New Roman" w:cs="Times New Roman"/>
+          <w:sz w:val="24"/>
+          <w:szCs w:val="24"/>
+        </w:rPr>
+        <w:t xml:space="preserve"> is as small as </w:t>
+      </w:r>
+      <w:r>
+        <w:rPr>
+          <w:rFonts w:ascii="Times New Roman" w:hAnsi="Times New Roman" w:cs="Times New Roman"/>
+          <w:sz w:val="24"/>
+          <w:szCs w:val="24"/>
+        </w:rPr>
+        <w:t>possible</w:t>
+      </w:r>
+      <w:r>
+        <w:rPr>
+          <w:rFonts w:ascii="Times New Roman" w:hAnsi="Times New Roman" w:cs="Times New Roman"/>
+          <w:sz w:val="24"/>
+          <w:szCs w:val="24"/>
+        </w:rPr>
+        <w:t>.</w:t>
+      </w:r>
+    </w:p>
+    <w:p>
+      <w:pPr>
+        <w:spacing w:line="480" w:lineRule="auto"/>
+        <w:ind w:left="-142"/>
+        <w:jc w:val="both"/>
+        <w:rPr>
+          <w:rFonts w:ascii="Cambria Math" w:hAnsi="Cambria Math" w:cs="Times New Roman"/>
+          <w:sz w:val="24"/>
+          <w:szCs w:val="24"/>
+        </w:rPr>
+      </w:pPr>
+      <w:r>
+        <w:rPr>
+          <w:rFonts w:ascii="Times New Roman" w:hAnsi="Times New Roman" w:cs="Times New Roman"/>
+          <w:sz w:val="24"/>
+          <w:szCs w:val="24"/>
+        </w:rPr>
+        <w:lastRenderedPageBreak/>
+        <w:t xml:space="preserve">To examine the change of cost function on given dataset it is necessary to compute the derivative of </w:t>
+      </w:r>
+      <w:r>
+        <w:rPr>
+          <w:rFonts w:ascii="Cambria Math" w:hAnsi="Cambria Math" w:cs="Cambria Math"/>
+          <w:sz w:val="24"/>
+          <w:szCs w:val="24"/>
+        </w:rPr>
+        <w:t>𝐽</w:t>
+      </w:r>
+      <w:r>
+        <w:rPr>
+          <w:rFonts w:ascii="Times New Roman" w:hAnsi="Times New Roman" w:cs="Times New Roman"/>
+          <w:sz w:val="24"/>
+          <w:szCs w:val="24"/>
+        </w:rPr>
+        <w:t>(</w:t>
+      </w:r>
+      <w:r>
+        <w:rPr>
+          <w:rFonts w:ascii="Cambria Math" w:hAnsi="Cambria Math" w:cs="Cambria Math"/>
+          <w:sz w:val="24"/>
+          <w:szCs w:val="24"/>
+        </w:rPr>
+        <w:t>𝜃</w:t>
+      </w:r>
+      <w:r>
+        <w:rPr>
+          <w:rFonts w:ascii="Times New Roman" w:hAnsi="Times New Roman" w:cs="Times New Roman"/>
+          <w:sz w:val="24"/>
+          <w:szCs w:val="24"/>
+        </w:rPr>
+        <w:t>) with respect to</w:t>
+      </w:r>
+      <w:r>
+        <w:rPr>
+          <w:rFonts w:ascii="Cambria Math" w:hAnsi="Cambria Math" w:cs="Times New Roman"/>
+          <w:sz w:val="24"/>
+          <w:szCs w:val="24"/>
+        </w:rPr>
+        <w:t xml:space="preserve"> 𝜃 </w:t>
+      </w:r>
+    </w:p>
+    <w:p>
+      <w:pPr>
+        <w:spacing w:line="480" w:lineRule="auto"/>
+        <w:ind w:left="-142"/>
+        <w:jc w:val="center"/>
+        <w:rPr>
+          <w:rFonts w:ascii="Cambria Math" w:eastAsiaTheme="minorEastAsia" w:hAnsi="Cambria Math" w:cs="Times New Roman"/>
+          <w:sz w:val="24"/>
+          <w:szCs w:val="24"/>
+        </w:rPr>
+      </w:pPr>
+      <m:oMathPara>
+        <m:oMath>
+          <m:f>
+            <m:fPr>
+              <m:ctrlPr>
+                <w:rPr>
+                  <w:rFonts w:ascii="Cambria Math" w:hAnsi="Cambria Math" w:cs="Times New Roman"/>
+                  <w:i/>
+                  <w:sz w:val="24"/>
+                  <w:szCs w:val="24"/>
+                </w:rPr>
+              </m:ctrlPr>
+            </m:fPr>
+            <m:num>
+              <m:r>
+                <w:rPr>
+                  <w:rFonts w:ascii="Cambria Math" w:hAnsi="Cambria Math" w:cs="Times New Roman"/>
+                  <w:sz w:val="24"/>
+                  <w:szCs w:val="24"/>
+                </w:rPr>
+                <m:t>∂J(θ)</m:t>
+              </m:r>
+            </m:num>
+            <m:den>
+              <m:r>
+                <w:rPr>
+                  <w:rFonts w:ascii="Cambria Math" w:hAnsi="Cambria Math" w:cs="Times New Roman"/>
+                  <w:sz w:val="24"/>
+                  <w:szCs w:val="24"/>
+                </w:rPr>
+                <m:t>∂θ</m:t>
+              </m:r>
+            </m:den>
+          </m:f>
           <m:r>
-            <m:rPr>
-              <m:sty m:val="p"/>
-            </m:rPr>
             <w:rPr>
               <w:rFonts w:ascii="Cambria Math" w:hAnsi="Cambria Math" w:cs="Times New Roman"/>
               <w:sz w:val="24"/>
               <w:szCs w:val="24"/>
             </w:rPr>
-            <m:t xml:space="preserve">   (5.5)</m:t>
+            <m:t>=</m:t>
           </m:r>
+          <m:f>
+            <m:fPr>
+              <m:ctrlPr>
+                <w:rPr>
+                  <w:rFonts w:ascii="Cambria Math" w:hAnsi="Cambria Math" w:cs="Times New Roman"/>
+                  <w:i/>
+                  <w:sz w:val="24"/>
+                  <w:szCs w:val="24"/>
+                </w:rPr>
+              </m:ctrlPr>
+            </m:fPr>
+            <m:num>
+              <m:r>
+                <w:rPr>
+                  <w:rFonts w:ascii="Cambria Math" w:hAnsi="Cambria Math" w:cs="Times New Roman"/>
+                  <w:sz w:val="24"/>
+                  <w:szCs w:val="24"/>
+                </w:rPr>
+                <m:t>∂</m:t>
+              </m:r>
+            </m:num>
+            <m:den>
+              <m:r>
+                <w:rPr>
+                  <w:rFonts w:ascii="Cambria Math" w:hAnsi="Cambria Math" w:cs="Times New Roman"/>
+                  <w:sz w:val="24"/>
+                  <w:szCs w:val="24"/>
+                </w:rPr>
+                <m:t>∂θ</m:t>
+              </m:r>
+            </m:den>
+          </m:f>
+          <m:d>
+            <m:dPr>
+              <m:begChr m:val="["/>
+              <m:endChr m:val="]"/>
+              <m:ctrlPr>
+                <w:rPr>
+                  <w:rFonts w:ascii="Cambria Math" w:hAnsi="Cambria Math" w:cs="Times New Roman"/>
+                  <w:i/>
+                  <w:sz w:val="24"/>
+                  <w:szCs w:val="24"/>
+                </w:rPr>
+              </m:ctrlPr>
+            </m:dPr>
+            <m:e>
+              <m:sSup>
+                <m:sSupPr>
+                  <m:ctrlPr>
+                    <w:rPr>
+                      <w:rFonts w:ascii="Cambria Math" w:hAnsi="Cambria Math" w:cs="Times New Roman"/>
+                      <w:i/>
+                      <w:sz w:val="24"/>
+                      <w:szCs w:val="24"/>
+                    </w:rPr>
+                  </m:ctrlPr>
+                </m:sSupPr>
+                <m:e>
+                  <m:r>
+                    <w:rPr>
+                      <w:rFonts w:ascii="Cambria Math" w:hAnsi="Cambria Math" w:cs="Times New Roman"/>
+                      <w:sz w:val="24"/>
+                      <w:szCs w:val="24"/>
+                    </w:rPr>
+                    <m:t>(y-Xθ)</m:t>
+                  </m:r>
+                </m:e>
+                <m:sup>
+                  <m:r>
+                    <w:rPr>
+                      <w:rFonts w:ascii="Cambria Math" w:hAnsi="Cambria Math" w:cs="Times New Roman"/>
+                      <w:sz w:val="24"/>
+                      <w:szCs w:val="24"/>
+                    </w:rPr>
+                    <m:t>T</m:t>
+                  </m:r>
+                </m:sup>
+              </m:sSup>
+              <m:r>
+                <w:rPr>
+                  <w:rFonts w:ascii="Cambria Math" w:hAnsi="Cambria Math" w:cs="Times New Roman"/>
+                  <w:sz w:val="24"/>
+                  <w:szCs w:val="24"/>
+                </w:rPr>
+                <m:t xml:space="preserve"> (y-Xθ)</m:t>
+              </m:r>
+            </m:e>
+          </m:d>
         </m:oMath>
       </m:oMathPara>
     </w:p>
@@ -22283,155 +23522,223 @@
         <w:ind w:left="-142"/>
         <w:jc w:val="center"/>
         <w:rPr>
-          <w:rFonts w:ascii="Times New Roman" w:hAnsi="Times New Roman" w:cs="Times New Roman"/>
-          <w:sz w:val="24"/>
-          <w:szCs w:val="24"/>
-        </w:rPr>
-      </w:pPr>
-      <w:r>
-        <w:rPr>
-          <w:rFonts w:ascii="Times New Roman" w:hAnsi="Times New Roman" w:cs="Times New Roman"/>
-          <w:sz w:val="24"/>
-          <w:szCs w:val="24"/>
-        </w:rPr>
-        <w:t xml:space="preserve">       </w:t>
-      </w:r>
-    </w:p>
-    <w:p>
-      <w:pPr>
-        <w:spacing w:line="480" w:lineRule="auto"/>
-        <w:ind w:left="-142"/>
-        <w:rPr>
-          <w:rFonts w:ascii="Times New Roman" w:hAnsi="Times New Roman" w:cs="Times New Roman"/>
-          <w:sz w:val="24"/>
-          <w:szCs w:val="24"/>
-        </w:rPr>
-      </w:pPr>
-      <w:r>
-        <w:rPr>
-          <w:rFonts w:ascii="Times New Roman" w:hAnsi="Times New Roman" w:cs="Times New Roman"/>
-          <w:b/>
-          <w:sz w:val="24"/>
-          <w:szCs w:val="24"/>
-        </w:rPr>
-        <w:t xml:space="preserve">Cost Function </w:t>
-      </w:r>
-    </w:p>
-    <w:p>
-      <w:pPr>
-        <w:spacing w:line="480" w:lineRule="auto"/>
-        <w:ind w:left="-142"/>
-        <w:jc w:val="both"/>
-        <w:rPr>
-          <w:rFonts w:ascii="Times New Roman" w:hAnsi="Times New Roman" w:cs="Times New Roman"/>
-          <w:sz w:val="24"/>
-          <w:szCs w:val="24"/>
-        </w:rPr>
-      </w:pPr>
-      <w:r>
-        <w:rPr>
-          <w:rFonts w:ascii="Times New Roman" w:hAnsi="Times New Roman" w:cs="Times New Roman"/>
-          <w:sz w:val="24"/>
-          <w:szCs w:val="24"/>
-        </w:rPr>
-        <w:t xml:space="preserve">To achieve the learning skill of the machine learning algorithm, it is necessary to approximation the error of its predictions. This is assessed with so called cost function and called loss function. </w:t>
-      </w:r>
-    </w:p>
-    <w:p>
-      <w:pPr>
-        <w:spacing w:line="480" w:lineRule="auto"/>
-        <w:ind w:left="-142"/>
-        <w:jc w:val="both"/>
-        <w:rPr>
-          <w:rFonts w:ascii="Times New Roman" w:hAnsi="Times New Roman" w:cs="Times New Roman"/>
-          <w:sz w:val="24"/>
-          <w:szCs w:val="24"/>
-        </w:rPr>
-      </w:pPr>
-      <w:r>
-        <w:rPr>
-          <w:rFonts w:ascii="Times New Roman" w:hAnsi="Times New Roman" w:cs="Times New Roman"/>
-          <w:sz w:val="24"/>
-          <w:szCs w:val="24"/>
-        </w:rPr>
-        <w:t xml:space="preserve">This function must have certain properties. </w:t>
-      </w:r>
-      <w:r>
-        <w:rPr>
-          <w:rFonts w:ascii="Times New Roman" w:hAnsi="Times New Roman" w:cs="Times New Roman"/>
-          <w:sz w:val="24"/>
-          <w:szCs w:val="24"/>
-        </w:rPr>
-        <w:t>The ability</w:t>
-      </w:r>
-      <w:r>
-        <w:rPr>
-          <w:rFonts w:ascii="Times New Roman" w:hAnsi="Times New Roman" w:cs="Times New Roman"/>
-          <w:sz w:val="24"/>
-          <w:szCs w:val="24"/>
-        </w:rPr>
-        <w:t xml:space="preserve"> of the machine learning algorithm to learn rests on the approximation of its improvement with </w:t>
-      </w:r>
-      <w:r>
-        <w:rPr>
-          <w:rFonts w:ascii="Times New Roman" w:hAnsi="Times New Roman" w:cs="Times New Roman"/>
-          <w:sz w:val="24"/>
-          <w:szCs w:val="24"/>
-        </w:rPr>
-        <w:t>the change</w:t>
-      </w:r>
-      <w:r>
-        <w:rPr>
-          <w:rFonts w:ascii="Times New Roman" w:hAnsi="Times New Roman" w:cs="Times New Roman"/>
-          <w:sz w:val="24"/>
-          <w:szCs w:val="24"/>
-        </w:rPr>
-        <w:t xml:space="preserve"> of its parameters. Therefore, cost function must be at least partially differentiable. In case of linear regression, it is most common to </w:t>
-      </w:r>
-      <w:r>
-        <w:rPr>
-          <w:rFonts w:ascii="Times New Roman" w:hAnsi="Times New Roman" w:cs="Times New Roman"/>
-          <w:sz w:val="24"/>
-          <w:szCs w:val="24"/>
-        </w:rPr>
-        <w:t>the usage sum</w:t>
-      </w:r>
-      <w:r>
-        <w:rPr>
-          <w:rFonts w:ascii="Times New Roman" w:hAnsi="Times New Roman" w:cs="Times New Roman"/>
-          <w:sz w:val="24"/>
-          <w:szCs w:val="24"/>
-        </w:rPr>
-        <w:t xml:space="preserve"> of square error. The main aim being that derivative of this function for linear model has only one global minimum. </w:t>
-      </w:r>
-    </w:p>
-    <w:p>
-      <w:pPr>
-        <w:spacing w:line="480" w:lineRule="auto"/>
-        <w:ind w:left="-142"/>
-        <w:jc w:val="both"/>
-        <w:rPr>
-          <w:rFonts w:ascii="Times New Roman" w:hAnsi="Times New Roman" w:cs="Times New Roman"/>
-          <w:sz w:val="24"/>
-          <w:szCs w:val="24"/>
-        </w:rPr>
-      </w:pPr>
-      <w:r>
-        <w:rPr>
-          <w:rFonts w:ascii="Times New Roman" w:hAnsi="Times New Roman" w:cs="Times New Roman"/>
-          <w:sz w:val="24"/>
-          <w:szCs w:val="24"/>
-        </w:rPr>
-        <w:t>The cost function</w:t>
-      </w:r>
-      <w:r>
-        <w:rPr>
-          <w:rFonts w:ascii="Times New Roman" w:hAnsi="Times New Roman" w:cs="Times New Roman"/>
-          <w:sz w:val="24"/>
-          <w:szCs w:val="24"/>
-        </w:rPr>
-        <w:t xml:space="preserve"> is defined as</w:t>
-      </w:r>
+          <w:rFonts w:ascii="Cambria Math" w:eastAsiaTheme="minorEastAsia" w:hAnsi="Cambria Math" w:cs="Times New Roman"/>
+          <w:sz w:val="24"/>
+          <w:szCs w:val="24"/>
+        </w:rPr>
+      </w:pPr>
+      <m:oMathPara>
+        <m:oMath>
+          <m:r>
+            <w:rPr>
+              <w:rFonts w:ascii="Cambria Math" w:hAnsi="Cambria Math" w:cs="Times New Roman"/>
+              <w:sz w:val="24"/>
+              <w:szCs w:val="24"/>
+            </w:rPr>
+            <m:t>=</m:t>
+          </m:r>
+          <m:f>
+            <m:fPr>
+              <m:ctrlPr>
+                <w:rPr>
+                  <w:rFonts w:ascii="Cambria Math" w:hAnsi="Cambria Math" w:cs="Times New Roman"/>
+                  <w:i/>
+                  <w:sz w:val="24"/>
+                  <w:szCs w:val="24"/>
+                </w:rPr>
+              </m:ctrlPr>
+            </m:fPr>
+            <m:num>
+              <m:r>
+                <w:rPr>
+                  <w:rFonts w:ascii="Cambria Math" w:hAnsi="Cambria Math" w:cs="Times New Roman"/>
+                  <w:sz w:val="24"/>
+                  <w:szCs w:val="24"/>
+                </w:rPr>
+                <m:t>∂</m:t>
+              </m:r>
+            </m:num>
+            <m:den>
+              <m:r>
+                <w:rPr>
+                  <w:rFonts w:ascii="Cambria Math" w:hAnsi="Cambria Math" w:cs="Times New Roman"/>
+                  <w:sz w:val="24"/>
+                  <w:szCs w:val="24"/>
+                </w:rPr>
+                <m:t>∂θ</m:t>
+              </m:r>
+            </m:den>
+          </m:f>
+          <m:d>
+            <m:dPr>
+              <m:begChr m:val="["/>
+              <m:endChr m:val="]"/>
+              <m:ctrlPr>
+                <w:rPr>
+                  <w:rFonts w:ascii="Cambria Math" w:hAnsi="Cambria Math" w:cs="Times New Roman"/>
+                  <w:i/>
+                  <w:sz w:val="24"/>
+                  <w:szCs w:val="24"/>
+                </w:rPr>
+              </m:ctrlPr>
+            </m:dPr>
+            <m:e>
+              <m:sSup>
+                <m:sSupPr>
+                  <m:ctrlPr>
+                    <w:rPr>
+                      <w:rFonts w:ascii="Cambria Math" w:hAnsi="Cambria Math" w:cs="Times New Roman"/>
+                      <w:i/>
+                      <w:sz w:val="24"/>
+                      <w:szCs w:val="24"/>
+                    </w:rPr>
+                  </m:ctrlPr>
+                </m:sSupPr>
+                <m:e>
+                  <m:r>
+                    <w:rPr>
+                      <w:rFonts w:ascii="Cambria Math" w:hAnsi="Cambria Math" w:cs="Times New Roman"/>
+                      <w:sz w:val="24"/>
+                      <w:szCs w:val="24"/>
+                    </w:rPr>
+                    <m:t>y</m:t>
+                  </m:r>
+                </m:e>
+                <m:sup>
+                  <m:r>
+                    <w:rPr>
+                      <w:rFonts w:ascii="Cambria Math" w:hAnsi="Cambria Math" w:cs="Times New Roman"/>
+                      <w:sz w:val="24"/>
+                      <w:szCs w:val="24"/>
+                    </w:rPr>
+                    <m:t>T</m:t>
+                  </m:r>
+                </m:sup>
+              </m:sSup>
+              <m:r>
+                <w:rPr>
+                  <w:rFonts w:ascii="Cambria Math" w:hAnsi="Cambria Math" w:cs="Times New Roman"/>
+                  <w:sz w:val="24"/>
+                  <w:szCs w:val="24"/>
+                </w:rPr>
+                <m:t>y+</m:t>
+              </m:r>
+              <m:sSup>
+                <m:sSupPr>
+                  <m:ctrlPr>
+                    <w:rPr>
+                      <w:rFonts w:ascii="Cambria Math" w:hAnsi="Cambria Math" w:cs="Times New Roman"/>
+                      <w:i/>
+                      <w:sz w:val="24"/>
+                      <w:szCs w:val="24"/>
+                    </w:rPr>
+                  </m:ctrlPr>
+                </m:sSupPr>
+                <m:e>
+                  <m:r>
+                    <w:rPr>
+                      <w:rFonts w:ascii="Cambria Math" w:hAnsi="Cambria Math" w:cs="Times New Roman"/>
+                      <w:sz w:val="24"/>
+                      <w:szCs w:val="24"/>
+                    </w:rPr>
+                    <m:t>θ</m:t>
+                  </m:r>
+                </m:e>
+                <m:sup>
+                  <m:r>
+                    <w:rPr>
+                      <w:rFonts w:ascii="Cambria Math" w:hAnsi="Cambria Math" w:cs="Times New Roman"/>
+                      <w:sz w:val="24"/>
+                      <w:szCs w:val="24"/>
+                    </w:rPr>
+                    <m:t>T</m:t>
+                  </m:r>
+                </m:sup>
+              </m:sSup>
+              <m:sSup>
+                <m:sSupPr>
+                  <m:ctrlPr>
+                    <w:rPr>
+                      <w:rFonts w:ascii="Cambria Math" w:hAnsi="Cambria Math" w:cs="Times New Roman"/>
+                      <w:i/>
+                      <w:sz w:val="24"/>
+                      <w:szCs w:val="24"/>
+                    </w:rPr>
+                  </m:ctrlPr>
+                </m:sSupPr>
+                <m:e>
+                  <m:r>
+                    <w:rPr>
+                      <w:rFonts w:ascii="Cambria Math" w:hAnsi="Cambria Math" w:cs="Times New Roman"/>
+                      <w:sz w:val="24"/>
+                      <w:szCs w:val="24"/>
+                    </w:rPr>
+                    <m:t>X</m:t>
+                  </m:r>
+                </m:e>
+                <m:sup>
+                  <m:r>
+                    <w:rPr>
+                      <w:rFonts w:ascii="Cambria Math" w:hAnsi="Cambria Math" w:cs="Times New Roman"/>
+                      <w:sz w:val="24"/>
+                      <w:szCs w:val="24"/>
+                    </w:rPr>
+                    <m:t>T</m:t>
+                  </m:r>
+                </m:sup>
+              </m:sSup>
+              <m:r>
+                <w:rPr>
+                  <w:rFonts w:ascii="Cambria Math" w:hAnsi="Cambria Math" w:cs="Times New Roman"/>
+                  <w:sz w:val="24"/>
+                  <w:szCs w:val="24"/>
+                </w:rPr>
+                <m:t>Xθ-2</m:t>
+              </m:r>
+              <m:sSup>
+                <m:sSupPr>
+                  <m:ctrlPr>
+                    <w:rPr>
+                      <w:rFonts w:ascii="Cambria Math" w:hAnsi="Cambria Math" w:cs="Times New Roman"/>
+                      <w:i/>
+                      <w:sz w:val="24"/>
+                      <w:szCs w:val="24"/>
+                    </w:rPr>
+                  </m:ctrlPr>
+                </m:sSupPr>
+                <m:e>
+                  <m:r>
+                    <w:rPr>
+                      <w:rFonts w:ascii="Cambria Math" w:hAnsi="Cambria Math" w:cs="Times New Roman"/>
+                      <w:sz w:val="24"/>
+                      <w:szCs w:val="24"/>
+                    </w:rPr>
+                    <m:t>y</m:t>
+                  </m:r>
+                </m:e>
+                <m:sup>
+                  <m:r>
+                    <w:rPr>
+                      <w:rFonts w:ascii="Cambria Math" w:hAnsi="Cambria Math" w:cs="Times New Roman"/>
+                      <w:sz w:val="24"/>
+                      <w:szCs w:val="24"/>
+                    </w:rPr>
+                    <m:t>T</m:t>
+                  </m:r>
+                </m:sup>
+              </m:sSup>
+              <m:r>
+                <w:rPr>
+                  <w:rFonts w:ascii="Cambria Math" w:hAnsi="Cambria Math" w:cs="Times New Roman"/>
+                  <w:sz w:val="24"/>
+                  <w:szCs w:val="24"/>
+                </w:rPr>
+                <m:t>Xθ</m:t>
+              </m:r>
+            </m:e>
+          </m:d>
+        </m:oMath>
+      </m:oMathPara>
     </w:p>
     <w:p>
       <w:pPr>
@@ -22444,147 +23751,287 @@
           <w:szCs w:val="24"/>
         </w:rPr>
       </w:pPr>
-      <w:r>
-        <w:rPr>
-          <w:rFonts w:ascii="Cambria Math" w:hAnsi="Cambria Math" w:cs="Times New Roman"/>
-          <w:sz w:val="24"/>
-          <w:szCs w:val="24"/>
-        </w:rPr>
-        <w:t>𝐽(𝜃) =</w:t>
-      </w:r>
       <m:oMath>
-        <m:nary>
-          <m:naryPr>
-            <m:chr m:val="∑"/>
-            <m:grow m:val="1"/>
+        <m:r>
+          <w:rPr>
+            <w:rFonts w:ascii="Cambria Math" w:hAnsi="Cambria Math" w:cs="Times New Roman"/>
+            <w:sz w:val="24"/>
+            <w:szCs w:val="24"/>
+          </w:rPr>
+          <m:t>=2</m:t>
+        </m:r>
+        <m:sSup>
+          <m:sSupPr>
             <m:ctrlPr>
               <w:rPr>
                 <w:rFonts w:ascii="Cambria Math" w:hAnsi="Cambria Math" w:cs="Times New Roman"/>
+                <w:i/>
                 <w:sz w:val="24"/>
                 <w:szCs w:val="24"/>
               </w:rPr>
             </m:ctrlPr>
-          </m:naryPr>
-          <m:sub>
+          </m:sSupPr>
+          <m:e>
             <m:r>
-              <m:rPr>
-                <m:sty m:val="p"/>
-              </m:rPr>
-              <w:rPr>
-                <w:rFonts w:ascii="Cambria Math" w:eastAsia="Cambria Math" w:hAnsi="Cambria Math" w:cs="Times New Roman"/>
+              <w:rPr>
+                <w:rFonts w:ascii="Cambria Math" w:hAnsi="Cambria Math" w:cs="Times New Roman"/>
                 <w:sz w:val="24"/>
                 <w:szCs w:val="24"/>
               </w:rPr>
-              <m:t>i=0</m:t>
+              <m:t>X</m:t>
             </m:r>
-          </m:sub>
+          </m:e>
           <m:sup>
             <m:r>
-              <m:rPr>
-                <m:sty m:val="p"/>
-              </m:rPr>
-              <w:rPr>
-                <w:rFonts w:ascii="Cambria Math" w:eastAsia="Cambria Math" w:hAnsi="Cambria Math" w:cs="Times New Roman"/>
+              <w:rPr>
+                <w:rFonts w:ascii="Cambria Math" w:hAnsi="Cambria Math" w:cs="Times New Roman"/>
                 <w:sz w:val="24"/>
                 <w:szCs w:val="24"/>
               </w:rPr>
-              <m:t>n</m:t>
+              <m:t>T</m:t>
             </m:r>
           </m:sup>
+        </m:sSup>
+        <m:r>
+          <w:rPr>
+            <w:rFonts w:ascii="Cambria Math" w:hAnsi="Cambria Math" w:cs="Times New Roman"/>
+            <w:sz w:val="24"/>
+            <w:szCs w:val="24"/>
+          </w:rPr>
+          <m:t>Xθ-2</m:t>
+        </m:r>
+        <m:sSup>
+          <m:sSupPr>
+            <m:ctrlPr>
+              <w:rPr>
+                <w:rFonts w:ascii="Cambria Math" w:hAnsi="Cambria Math" w:cs="Times New Roman"/>
+                <w:i/>
+                <w:sz w:val="24"/>
+                <w:szCs w:val="24"/>
+              </w:rPr>
+            </m:ctrlPr>
+          </m:sSupPr>
           <m:e>
             <m:r>
-              <m:rPr>
-                <m:sty m:val="p"/>
-              </m:rPr>
               <w:rPr>
                 <w:rFonts w:ascii="Cambria Math" w:hAnsi="Cambria Math" w:cs="Times New Roman"/>
                 <w:sz w:val="24"/>
                 <w:szCs w:val="24"/>
               </w:rPr>
-              <m:t xml:space="preserve"> </m:t>
+              <m:t>X</m:t>
             </m:r>
           </m:e>
-        </m:nary>
-      </m:oMath>
-      <w:r>
-        <w:rPr>
-          <w:rFonts w:ascii="Cambria Math" w:hAnsi="Cambria Math" w:cs="Times New Roman"/>
-          <w:sz w:val="24"/>
-          <w:szCs w:val="24"/>
-        </w:rPr>
-        <w:t>(𝑦𝑖 − ^𝑦𝑖)</w:t>
-      </w:r>
-      <w:proofErr w:type="gramStart"/>
-      <w:r>
-        <w:rPr>
-          <w:rFonts w:ascii="Cambria Math" w:hAnsi="Cambria Math" w:cs="Times New Roman"/>
-          <w:sz w:val="24"/>
-          <w:szCs w:val="24"/>
-        </w:rPr>
-        <w:t>2  =</w:t>
-      </w:r>
-      <w:proofErr w:type="gramEnd"/>
-      <w:r>
-        <w:rPr>
-          <w:rFonts w:ascii="Cambria Math" w:hAnsi="Cambria Math" w:cs="Times New Roman"/>
-          <w:sz w:val="24"/>
-          <w:szCs w:val="24"/>
-        </w:rPr>
-        <w:t xml:space="preserve"> </w:t>
-      </w:r>
-      <m:oMath>
-        <m:nary>
-          <m:naryPr>
-            <m:chr m:val="∑"/>
-            <m:grow m:val="1"/>
-            <m:ctrlPr>
-              <w:rPr>
-                <w:rFonts w:ascii="Cambria Math" w:hAnsi="Cambria Math" w:cs="Times New Roman"/>
-                <w:sz w:val="24"/>
-                <w:szCs w:val="24"/>
-              </w:rPr>
-            </m:ctrlPr>
-          </m:naryPr>
-          <m:sub>
-            <m:r>
-              <m:rPr>
-                <m:sty m:val="p"/>
-              </m:rPr>
-              <w:rPr>
-                <w:rFonts w:ascii="Cambria Math" w:eastAsia="Cambria Math" w:hAnsi="Cambria Math" w:cs="Times New Roman"/>
-                <w:sz w:val="24"/>
-                <w:szCs w:val="24"/>
-              </w:rPr>
-              <m:t>i=0</m:t>
-            </m:r>
-          </m:sub>
           <m:sup>
             <m:r>
-              <m:rPr>
-                <m:sty m:val="p"/>
-              </m:rPr>
-              <w:rPr>
-                <w:rFonts w:ascii="Cambria Math" w:eastAsia="Cambria Math" w:hAnsi="Cambria Math" w:cs="Times New Roman"/>
+              <w:rPr>
+                <w:rFonts w:ascii="Cambria Math" w:hAnsi="Cambria Math" w:cs="Times New Roman"/>
                 <w:sz w:val="24"/>
                 <w:szCs w:val="24"/>
               </w:rPr>
-              <m:t>n</m:t>
+              <m:t>T</m:t>
             </m:r>
           </m:sup>
+        </m:sSup>
+        <m:r>
+          <w:rPr>
+            <w:rFonts w:ascii="Cambria Math" w:hAnsi="Cambria Math" w:cs="Times New Roman"/>
+            <w:sz w:val="24"/>
+            <w:szCs w:val="24"/>
+          </w:rPr>
+          <m:t>y</m:t>
+        </m:r>
+      </m:oMath>
+      <w:r>
+        <w:rPr>
+          <w:rFonts w:ascii="Cambria Math" w:eastAsiaTheme="minorEastAsia" w:hAnsi="Cambria Math" w:cs="Times New Roman"/>
+          <w:sz w:val="24"/>
+          <w:szCs w:val="24"/>
+        </w:rPr>
+        <w:t xml:space="preserve">    </w:t>
+      </w:r>
+      <w:r>
+        <w:rPr>
+          <w:rFonts w:ascii="Cambria Math" w:eastAsiaTheme="minorEastAsia" w:hAnsi="Cambria Math" w:cs="Times New Roman"/>
+          <w:sz w:val="24"/>
+          <w:szCs w:val="24"/>
+        </w:rPr>
+        <w:t>(5.8)</w:t>
+      </w:r>
+    </w:p>
+    <w:p>
+      <w:pPr>
+        <w:spacing w:line="480" w:lineRule="auto"/>
+        <w:ind w:left="-142"/>
+        <w:jc w:val="both"/>
+        <w:rPr>
+          <w:rFonts w:ascii="Cambria Math" w:hAnsi="Cambria Math" w:cs="Times New Roman"/>
+          <w:sz w:val="24"/>
+          <w:szCs w:val="24"/>
+        </w:rPr>
+      </w:pPr>
+      <w:r>
+        <w:rPr>
+          <w:rFonts w:ascii="Times New Roman" w:hAnsi="Times New Roman" w:cs="Times New Roman"/>
+          <w:sz w:val="24"/>
+          <w:szCs w:val="24"/>
+        </w:rPr>
+        <w:t xml:space="preserve">For linear model is possible to find optimal result which is </w:t>
+      </w:r>
+      <w:r>
+        <w:rPr>
+          <w:rFonts w:ascii="Times New Roman" w:hAnsi="Times New Roman" w:cs="Times New Roman"/>
+          <w:sz w:val="24"/>
+          <w:szCs w:val="24"/>
+        </w:rPr>
+        <w:t>a global minimum</w:t>
+      </w:r>
+      <w:r>
+        <w:rPr>
+          <w:rFonts w:ascii="Times New Roman" w:hAnsi="Times New Roman" w:cs="Times New Roman"/>
+          <w:sz w:val="24"/>
+          <w:szCs w:val="24"/>
+        </w:rPr>
+        <w:t xml:space="preserve"> of the cost function. The optimal result </w:t>
+      </w:r>
+    </w:p>
+    <w:p>
+      <w:pPr>
+        <w:spacing w:line="480" w:lineRule="auto"/>
+        <w:ind w:left="-142"/>
+        <w:jc w:val="center"/>
+        <w:rPr>
+          <w:rFonts w:ascii="Cambria Math" w:hAnsi="Cambria Math" w:cs="Times New Roman"/>
+          <w:sz w:val="24"/>
+          <w:szCs w:val="24"/>
+        </w:rPr>
+      </w:pPr>
+      <m:oMath>
+        <m:r>
+          <w:rPr>
+            <w:rFonts w:ascii="Cambria Math" w:hAnsi="Cambria Math" w:cs="Times New Roman"/>
+            <w:sz w:val="24"/>
+            <w:szCs w:val="24"/>
+          </w:rPr>
+          <m:t>θ=</m:t>
+        </m:r>
+        <m:sSup>
+          <m:sSupPr>
+            <m:ctrlPr>
+              <w:rPr>
+                <w:rFonts w:ascii="Cambria Math" w:hAnsi="Cambria Math" w:cs="Times New Roman"/>
+                <w:i/>
+                <w:sz w:val="24"/>
+                <w:szCs w:val="24"/>
+              </w:rPr>
+            </m:ctrlPr>
+          </m:sSupPr>
+          <m:e>
+            <m:d>
+              <m:dPr>
+                <m:ctrlPr>
+                  <w:rPr>
+                    <w:rFonts w:ascii="Cambria Math" w:hAnsi="Cambria Math" w:cs="Times New Roman"/>
+                    <w:i/>
+                    <w:sz w:val="24"/>
+                    <w:szCs w:val="24"/>
+                  </w:rPr>
+                </m:ctrlPr>
+              </m:dPr>
+              <m:e>
+                <m:sSup>
+                  <m:sSupPr>
+                    <m:ctrlPr>
+                      <w:rPr>
+                        <w:rFonts w:ascii="Cambria Math" w:hAnsi="Cambria Math" w:cs="Times New Roman"/>
+                        <w:i/>
+                        <w:sz w:val="24"/>
+                        <w:szCs w:val="24"/>
+                      </w:rPr>
+                    </m:ctrlPr>
+                  </m:sSupPr>
+                  <m:e>
+                    <m:r>
+                      <w:rPr>
+                        <w:rFonts w:ascii="Cambria Math" w:hAnsi="Cambria Math" w:cs="Times New Roman"/>
+                        <w:sz w:val="24"/>
+                        <w:szCs w:val="24"/>
+                      </w:rPr>
+                      <m:t>X</m:t>
+                    </m:r>
+                  </m:e>
+                  <m:sup>
+                    <m:r>
+                      <w:rPr>
+                        <w:rFonts w:ascii="Cambria Math" w:hAnsi="Cambria Math" w:cs="Times New Roman"/>
+                        <w:sz w:val="24"/>
+                        <w:szCs w:val="24"/>
+                      </w:rPr>
+                      <m:t>T</m:t>
+                    </m:r>
+                  </m:sup>
+                </m:sSup>
+                <m:r>
+                  <w:rPr>
+                    <w:rFonts w:ascii="Cambria Math" w:hAnsi="Cambria Math" w:cs="Times New Roman"/>
+                    <w:sz w:val="24"/>
+                    <w:szCs w:val="24"/>
+                  </w:rPr>
+                  <m:t>X</m:t>
+                </m:r>
+              </m:e>
+            </m:d>
+          </m:e>
+          <m:sup>
+            <m:r>
+              <w:rPr>
+                <w:rFonts w:ascii="Cambria Math" w:hAnsi="Cambria Math" w:cs="Times New Roman"/>
+                <w:sz w:val="24"/>
+                <w:szCs w:val="24"/>
+              </w:rPr>
+              <m:t>-1</m:t>
+            </m:r>
+          </m:sup>
+        </m:sSup>
+        <m:sSup>
+          <m:sSupPr>
+            <m:ctrlPr>
+              <w:rPr>
+                <w:rFonts w:ascii="Cambria Math" w:hAnsi="Cambria Math" w:cs="Times New Roman"/>
+                <w:i/>
+                <w:sz w:val="24"/>
+                <w:szCs w:val="24"/>
+              </w:rPr>
+            </m:ctrlPr>
+          </m:sSupPr>
           <m:e>
             <m:r>
-              <m:rPr>
-                <m:sty m:val="p"/>
-              </m:rPr>
               <w:rPr>
                 <w:rFonts w:ascii="Cambria Math" w:hAnsi="Cambria Math" w:cs="Times New Roman"/>
                 <w:sz w:val="24"/>
                 <w:szCs w:val="24"/>
               </w:rPr>
-              <m:t xml:space="preserve"> </m:t>
+              <m:t>X</m:t>
             </m:r>
           </m:e>
-        </m:nary>
+          <m:sup>
+            <m:r>
+              <w:rPr>
+                <w:rFonts w:ascii="Cambria Math" w:hAnsi="Cambria Math" w:cs="Times New Roman"/>
+                <w:sz w:val="24"/>
+                <w:szCs w:val="24"/>
+              </w:rPr>
+              <m:t>T</m:t>
+            </m:r>
+          </m:sup>
+        </m:sSup>
+        <m:r>
+          <w:rPr>
+            <w:rFonts w:ascii="Cambria Math" w:hAnsi="Cambria Math" w:cs="Times New Roman"/>
+            <w:sz w:val="24"/>
+            <w:szCs w:val="24"/>
+          </w:rPr>
+          <m:t xml:space="preserve">y  </m:t>
+        </m:r>
       </m:oMath>
       <w:r>
         <w:rPr>
@@ -22592,423 +24039,15 @@
           <w:sz w:val="24"/>
           <w:szCs w:val="24"/>
         </w:rPr>
-        <w:t>(︁𝑦𝑖 − 𝑥𝑖𝑇𝜃)︁            (5 . 6)</w:t>
-      </w:r>
-    </w:p>
-    <w:p>
-      <w:pPr>
-        <w:autoSpaceDE w:val="0"/>
-        <w:autoSpaceDN w:val="0"/>
-        <w:adjustRightInd w:val="0"/>
-        <w:spacing w:after="0" w:line="240" w:lineRule="auto"/>
-        <w:rPr>
-          <w:rFonts w:ascii="Times New Roman" w:hAnsi="Times New Roman" w:cs="Times New Roman"/>
-          <w:sz w:val="24"/>
-          <w:szCs w:val="24"/>
-        </w:rPr>
-      </w:pPr>
-    </w:p>
-    <w:p>
-      <w:pPr>
-        <w:spacing w:line="480" w:lineRule="auto"/>
-        <w:ind w:left="-142"/>
-        <w:jc w:val="both"/>
+        <w:t>(</w:t>
+      </w:r>
+      <w:r>
         <w:rPr>
           <w:rFonts w:ascii="Cambria Math" w:hAnsi="Cambria Math" w:cs="Times New Roman"/>
           <w:sz w:val="24"/>
           <w:szCs w:val="24"/>
         </w:rPr>
-      </w:pPr>
-      <w:r>
-        <w:rPr>
-          <w:rFonts w:ascii="Times New Roman" w:hAnsi="Times New Roman" w:cs="Times New Roman"/>
-          <w:sz w:val="24"/>
-          <w:szCs w:val="24"/>
-        </w:rPr>
-        <w:t xml:space="preserve">For the optimization determinations it is usually useful to express the cost function in matrix notation </w:t>
-      </w:r>
-    </w:p>
-    <w:p>
-      <w:pPr>
-        <w:spacing w:line="480" w:lineRule="auto"/>
-        <w:ind w:left="-142"/>
-        <w:jc w:val="center"/>
-        <w:rPr>
-          <w:rFonts w:ascii="Cambria Math" w:hAnsi="Cambria Math" w:cs="Times New Roman"/>
-          <w:sz w:val="24"/>
-          <w:szCs w:val="24"/>
-        </w:rPr>
-      </w:pPr>
-      <w:r>
-        <w:rPr>
-          <w:rFonts w:ascii="Cambria Math" w:hAnsi="Cambria Math" w:cs="Times New Roman"/>
-          <w:sz w:val="24"/>
-          <w:szCs w:val="24"/>
-        </w:rPr>
-        <w:t>𝐽(𝜃) = (𝑦 −</w:t>
-      </w:r>
-      <w:proofErr w:type="gramStart"/>
-      <w:r>
-        <w:rPr>
-          <w:rFonts w:ascii="Cambria Math" w:hAnsi="Cambria Math" w:cs="Times New Roman"/>
-          <w:sz w:val="24"/>
-          <w:szCs w:val="24"/>
-        </w:rPr>
-        <w:t>𝑋𝜃)𝑇</w:t>
-      </w:r>
-      <w:proofErr w:type="gramEnd"/>
-      <w:r>
-        <w:rPr>
-          <w:rFonts w:ascii="Cambria Math" w:hAnsi="Cambria Math" w:cs="Times New Roman"/>
-          <w:sz w:val="24"/>
-          <w:szCs w:val="24"/>
-        </w:rPr>
-        <w:t xml:space="preserve"> (𝑦 −𝑋𝜃)    (5.7)</w:t>
-      </w:r>
-    </w:p>
-    <w:p>
-      <w:pPr>
-        <w:spacing w:line="480" w:lineRule="auto"/>
-        <w:ind w:left="-142"/>
-        <w:jc w:val="both"/>
-        <w:rPr>
-          <w:rFonts w:ascii="Times New Roman" w:hAnsi="Times New Roman" w:cs="Times New Roman"/>
-          <w:b/>
-          <w:sz w:val="24"/>
-          <w:szCs w:val="24"/>
-        </w:rPr>
-      </w:pPr>
-      <w:r>
-        <w:rPr>
-          <w:rFonts w:ascii="Times New Roman" w:hAnsi="Times New Roman" w:cs="Times New Roman"/>
-          <w:b/>
-          <w:sz w:val="24"/>
-          <w:szCs w:val="24"/>
-        </w:rPr>
-        <w:t>Optimization technique</w:t>
-      </w:r>
-    </w:p>
-    <w:p>
-      <w:pPr>
-        <w:spacing w:line="480" w:lineRule="auto"/>
-        <w:ind w:left="-142"/>
-        <w:jc w:val="both"/>
-        <w:rPr>
-          <w:rFonts w:ascii="Times New Roman" w:hAnsi="Times New Roman" w:cs="Times New Roman"/>
-          <w:sz w:val="24"/>
-          <w:szCs w:val="24"/>
-        </w:rPr>
-      </w:pPr>
-      <w:r>
-        <w:rPr>
-          <w:rFonts w:ascii="Times New Roman" w:hAnsi="Times New Roman" w:cs="Times New Roman"/>
-          <w:sz w:val="24"/>
-          <w:szCs w:val="24"/>
-        </w:rPr>
-        <w:t xml:space="preserve">The last part of learning algorithm is the optimization technique. It consists of </w:t>
-      </w:r>
-      <w:r>
-        <w:rPr>
-          <w:rFonts w:ascii="Times New Roman" w:hAnsi="Times New Roman" w:cs="Times New Roman"/>
-          <w:sz w:val="24"/>
-          <w:szCs w:val="24"/>
-        </w:rPr>
-        <w:t>an update</w:t>
-      </w:r>
-      <w:r>
-        <w:rPr>
-          <w:rFonts w:ascii="Times New Roman" w:hAnsi="Times New Roman" w:cs="Times New Roman"/>
-          <w:sz w:val="24"/>
-          <w:szCs w:val="24"/>
-        </w:rPr>
-        <w:t xml:space="preserve"> of model’s parameters </w:t>
-      </w:r>
-      <w:r>
-        <w:rPr>
-          <w:rFonts w:ascii="Cambria Math" w:hAnsi="Cambria Math" w:cs="Cambria Math"/>
-          <w:sz w:val="24"/>
-          <w:szCs w:val="24"/>
-        </w:rPr>
-        <w:t>𝜃</w:t>
-      </w:r>
-      <w:r>
-        <w:rPr>
-          <w:rFonts w:ascii="Times New Roman" w:hAnsi="Times New Roman" w:cs="Times New Roman"/>
-          <w:sz w:val="24"/>
-          <w:szCs w:val="24"/>
-        </w:rPr>
-        <w:t xml:space="preserve"> in order to progress its prediction. In other words, to find </w:t>
-      </w:r>
-      <w:r>
-        <w:rPr>
-          <w:rFonts w:ascii="Cambria Math" w:hAnsi="Cambria Math" w:cs="Cambria Math"/>
-          <w:sz w:val="24"/>
-          <w:szCs w:val="24"/>
-        </w:rPr>
-        <w:t>𝜃</w:t>
-      </w:r>
-      <w:r>
-        <w:rPr>
-          <w:rFonts w:ascii="Times New Roman" w:hAnsi="Times New Roman" w:cs="Times New Roman"/>
-          <w:sz w:val="24"/>
-          <w:szCs w:val="24"/>
-        </w:rPr>
-        <w:t xml:space="preserve"> such that the value of cost function </w:t>
-      </w:r>
-      <w:r>
-        <w:rPr>
-          <w:rFonts w:ascii="Cambria Math" w:hAnsi="Cambria Math" w:cs="Cambria Math"/>
-          <w:sz w:val="24"/>
-          <w:szCs w:val="24"/>
-        </w:rPr>
-        <w:t>𝐽</w:t>
-      </w:r>
-      <w:r>
-        <w:rPr>
-          <w:rFonts w:ascii="Times New Roman" w:hAnsi="Times New Roman" w:cs="Times New Roman"/>
-          <w:sz w:val="24"/>
-          <w:szCs w:val="24"/>
-        </w:rPr>
-        <w:t>(</w:t>
-      </w:r>
-      <w:r>
-        <w:rPr>
-          <w:rFonts w:ascii="Cambria Math" w:hAnsi="Cambria Math" w:cs="Cambria Math"/>
-          <w:sz w:val="24"/>
-          <w:szCs w:val="24"/>
-        </w:rPr>
-        <w:t>𝜃</w:t>
-      </w:r>
-      <w:r>
-        <w:rPr>
-          <w:rFonts w:ascii="Times New Roman" w:hAnsi="Times New Roman" w:cs="Times New Roman"/>
-          <w:sz w:val="24"/>
-          <w:szCs w:val="24"/>
-        </w:rPr>
-        <w:t>) for given dataset is as small as possible.</w:t>
-      </w:r>
-    </w:p>
-    <w:p>
-      <w:pPr>
-        <w:spacing w:line="480" w:lineRule="auto"/>
-        <w:ind w:left="-142"/>
-        <w:jc w:val="both"/>
-        <w:rPr>
-          <w:rFonts w:ascii="Cambria Math" w:hAnsi="Cambria Math" w:cs="Times New Roman"/>
-          <w:sz w:val="24"/>
-          <w:szCs w:val="24"/>
-        </w:rPr>
-      </w:pPr>
-      <w:r>
-        <w:rPr>
-          <w:rFonts w:ascii="Times New Roman" w:hAnsi="Times New Roman" w:cs="Times New Roman"/>
-          <w:sz w:val="24"/>
-          <w:szCs w:val="24"/>
-        </w:rPr>
-        <w:lastRenderedPageBreak/>
-        <w:t xml:space="preserve">To examine the change of cost function on given dataset it is necessary to compute the derivative of </w:t>
-      </w:r>
-      <w:r>
-        <w:rPr>
-          <w:rFonts w:ascii="Cambria Math" w:hAnsi="Cambria Math" w:cs="Cambria Math"/>
-          <w:sz w:val="24"/>
-          <w:szCs w:val="24"/>
-        </w:rPr>
-        <w:t>𝐽</w:t>
-      </w:r>
-      <w:r>
-        <w:rPr>
-          <w:rFonts w:ascii="Times New Roman" w:hAnsi="Times New Roman" w:cs="Times New Roman"/>
-          <w:sz w:val="24"/>
-          <w:szCs w:val="24"/>
-        </w:rPr>
-        <w:t>(</w:t>
-      </w:r>
-      <w:r>
-        <w:rPr>
-          <w:rFonts w:ascii="Cambria Math" w:hAnsi="Cambria Math" w:cs="Cambria Math"/>
-          <w:sz w:val="24"/>
-          <w:szCs w:val="24"/>
-        </w:rPr>
-        <w:t>𝜃</w:t>
-      </w:r>
-      <w:r>
-        <w:rPr>
-          <w:rFonts w:ascii="Times New Roman" w:hAnsi="Times New Roman" w:cs="Times New Roman"/>
-          <w:sz w:val="24"/>
-          <w:szCs w:val="24"/>
-        </w:rPr>
-        <w:t>) with respect to</w:t>
-      </w:r>
-      <w:r>
-        <w:rPr>
-          <w:rFonts w:ascii="Cambria Math" w:hAnsi="Cambria Math" w:cs="Times New Roman"/>
-          <w:sz w:val="24"/>
-          <w:szCs w:val="24"/>
-        </w:rPr>
-        <w:t xml:space="preserve"> 𝜃 </w:t>
-      </w:r>
-    </w:p>
-    <w:p>
-      <w:pPr>
-        <w:spacing w:line="480" w:lineRule="auto"/>
-        <w:ind w:left="-142"/>
-        <w:jc w:val="center"/>
-        <w:rPr>
-          <w:rFonts w:ascii="Cambria Math" w:hAnsi="Cambria Math" w:cs="Times New Roman"/>
-          <w:sz w:val="24"/>
-          <w:szCs w:val="24"/>
-        </w:rPr>
-      </w:pPr>
-      <w:r>
-        <w:rPr>
-          <w:rFonts w:ascii="Cambria Math" w:hAnsi="Cambria Math" w:cs="Times New Roman"/>
-          <w:sz w:val="24"/>
-          <w:szCs w:val="24"/>
-        </w:rPr>
-        <w:t>𝜕𝐽(𝜃)/𝜕𝜃= 𝜕/𝜕𝜃 [︁(𝑦 −𝑋𝜃)𝑇 (𝑦 −𝑋𝜃)]︁</w:t>
-      </w:r>
-    </w:p>
-    <w:p>
-      <w:pPr>
-        <w:spacing w:line="480" w:lineRule="auto"/>
-        <w:ind w:left="-142"/>
-        <w:jc w:val="center"/>
-        <w:rPr>
-          <w:rFonts w:ascii="Cambria Math" w:hAnsi="Cambria Math" w:cs="Times New Roman"/>
-          <w:sz w:val="24"/>
-          <w:szCs w:val="24"/>
-        </w:rPr>
-      </w:pPr>
-      <w:r>
-        <w:rPr>
-          <w:rFonts w:ascii="Cambria Math" w:hAnsi="Cambria Math" w:cs="Times New Roman"/>
-          <w:sz w:val="24"/>
-          <w:szCs w:val="24"/>
-        </w:rPr>
-        <w:t>= 𝜕/𝜕𝜃 [︁𝑦𝑇𝑦 + 𝜃𝑇𝑋𝑇𝑋𝜃 − 2</w:t>
-      </w:r>
-      <w:proofErr w:type="gramStart"/>
-      <w:r>
-        <w:rPr>
-          <w:rFonts w:ascii="Cambria Math" w:hAnsi="Cambria Math" w:cs="Times New Roman"/>
-          <w:sz w:val="24"/>
-          <w:szCs w:val="24"/>
-        </w:rPr>
-        <w:t>𝑦𝑇𝑋𝜃]︁</w:t>
-      </w:r>
-      <w:proofErr w:type="gramEnd"/>
-    </w:p>
-    <w:p>
-      <w:pPr>
-        <w:spacing w:line="480" w:lineRule="auto"/>
-        <w:ind w:left="-142"/>
-        <w:jc w:val="center"/>
-        <w:rPr>
-          <w:rFonts w:ascii="Cambria Math" w:hAnsi="Cambria Math" w:cs="Times New Roman"/>
-          <w:sz w:val="24"/>
-          <w:szCs w:val="24"/>
-        </w:rPr>
-      </w:pPr>
-      <w:r>
-        <w:rPr>
-          <w:rFonts w:ascii="Cambria Math" w:hAnsi="Cambria Math" w:cs="Times New Roman"/>
-          <w:sz w:val="24"/>
-          <w:szCs w:val="24"/>
-        </w:rPr>
-        <w:t>= 2𝑋𝑇𝑋𝜃 − 2𝑋𝑇𝑦</w:t>
-      </w:r>
-      <w:proofErr w:type="gramStart"/>
-      <w:r>
-        <w:rPr>
-          <w:rFonts w:ascii="Cambria Math" w:hAnsi="Cambria Math" w:cs="Times New Roman"/>
-          <w:sz w:val="24"/>
-          <w:szCs w:val="24"/>
-        </w:rPr>
-        <w:t xml:space="preserve">   (</w:t>
-      </w:r>
-      <w:proofErr w:type="gramEnd"/>
-      <w:r>
-        <w:rPr>
-          <w:rFonts w:ascii="Cambria Math" w:hAnsi="Cambria Math" w:cs="Times New Roman"/>
-          <w:sz w:val="24"/>
-          <w:szCs w:val="24"/>
-        </w:rPr>
-        <w:t>5.8)</w:t>
-      </w:r>
-    </w:p>
-    <w:p>
-      <w:pPr>
-        <w:spacing w:line="480" w:lineRule="auto"/>
-        <w:ind w:left="-142"/>
-        <w:jc w:val="both"/>
-        <w:rPr>
-          <w:rFonts w:ascii="Cambria Math" w:hAnsi="Cambria Math" w:cs="Times New Roman"/>
-          <w:sz w:val="24"/>
-          <w:szCs w:val="24"/>
-        </w:rPr>
-      </w:pPr>
-      <w:r>
-        <w:rPr>
-          <w:rFonts w:ascii="Times New Roman" w:hAnsi="Times New Roman" w:cs="Times New Roman"/>
-          <w:sz w:val="24"/>
-          <w:szCs w:val="24"/>
-        </w:rPr>
-        <w:t xml:space="preserve">For linear model is possible to find optimal result which is </w:t>
-      </w:r>
-      <w:r>
-        <w:rPr>
-          <w:rFonts w:ascii="Times New Roman" w:hAnsi="Times New Roman" w:cs="Times New Roman"/>
-          <w:sz w:val="24"/>
-          <w:szCs w:val="24"/>
-        </w:rPr>
-        <w:t>a global minimum</w:t>
-      </w:r>
-      <w:r>
-        <w:rPr>
-          <w:rFonts w:ascii="Times New Roman" w:hAnsi="Times New Roman" w:cs="Times New Roman"/>
-          <w:sz w:val="24"/>
-          <w:szCs w:val="24"/>
-        </w:rPr>
-        <w:t xml:space="preserve"> of the cost function. The optimal result </w:t>
-      </w:r>
-    </w:p>
-    <w:p>
-      <w:pPr>
-        <w:spacing w:line="480" w:lineRule="auto"/>
-        <w:ind w:left="-142"/>
-        <w:jc w:val="center"/>
-        <w:rPr>
-          <w:rFonts w:ascii="Cambria Math" w:hAnsi="Cambria Math" w:cs="Times New Roman"/>
-          <w:sz w:val="24"/>
-          <w:szCs w:val="24"/>
-        </w:rPr>
-      </w:pPr>
-      <w:r>
-        <w:rPr>
-          <w:rFonts w:ascii="Cambria Math" w:hAnsi="Cambria Math" w:cs="Times New Roman"/>
-          <w:sz w:val="24"/>
-          <w:szCs w:val="24"/>
-        </w:rPr>
-        <w:t>𝜃 =(︁</w:t>
-      </w:r>
-      <w:proofErr w:type="gramStart"/>
-      <w:r>
-        <w:rPr>
-          <w:rFonts w:ascii="Cambria Math" w:hAnsi="Cambria Math" w:cs="Times New Roman"/>
-          <w:sz w:val="24"/>
-          <w:szCs w:val="24"/>
-        </w:rPr>
-        <w:t>𝑋𝑇𝑋)︁</w:t>
-      </w:r>
-      <w:proofErr w:type="gramEnd"/>
-      <w:r>
-        <w:rPr>
-          <w:rFonts w:ascii="Cambria Math" w:hAnsi="Cambria Math" w:cs="Times New Roman"/>
-          <w:sz w:val="24"/>
-          <w:szCs w:val="24"/>
-        </w:rPr>
-        <w:t>−1𝑋𝑇𝑦  (5.9)</w:t>
+        <w:t>5.9)</w:t>
       </w:r>
     </w:p>
     <w:p>
@@ -23237,7 +24276,7 @@
           <w:szCs w:val="24"/>
         </w:rPr>
       </w:pPr>
-      <w:bookmarkStart w:id="36" w:name="_Hlk536043801"/>
+      <w:bookmarkStart w:id="35" w:name="_Hlk536043801"/>
       <w:r>
         <w:rPr>
           <w:rFonts w:ascii="Times New Roman" w:hAnsi="Times New Roman" w:cs="Times New Roman"/>
@@ -23248,7 +24287,7 @@
         <w:t xml:space="preserve">5.3.3 Model Complexity </w:t>
       </w:r>
     </w:p>
-    <w:bookmarkEnd w:id="36"/>
+    <w:bookmarkEnd w:id="35"/>
     <w:p>
       <w:pPr>
         <w:spacing w:line="480" w:lineRule="auto"/>
@@ -23931,31 +24970,139 @@
           <w:szCs w:val="24"/>
         </w:rPr>
       </w:pPr>
+      <m:oMath>
+        <m:r>
+          <w:rPr>
+            <w:rFonts w:ascii="Cambria Math" w:hAnsi="Cambria Math" w:cs="Times New Roman"/>
+            <w:sz w:val="24"/>
+            <w:szCs w:val="24"/>
+          </w:rPr>
+          <m:t>J(θ)=</m:t>
+        </m:r>
+        <m:sSup>
+          <m:sSupPr>
+            <m:ctrlPr>
+              <w:rPr>
+                <w:rFonts w:ascii="Cambria Math" w:hAnsi="Cambria Math" w:cs="Times New Roman"/>
+                <w:i/>
+                <w:sz w:val="24"/>
+                <w:szCs w:val="24"/>
+              </w:rPr>
+            </m:ctrlPr>
+          </m:sSupPr>
+          <m:e>
+            <m:d>
+              <m:dPr>
+                <m:ctrlPr>
+                  <w:rPr>
+                    <w:rFonts w:ascii="Cambria Math" w:hAnsi="Cambria Math" w:cs="Times New Roman"/>
+                    <w:i/>
+                    <w:sz w:val="24"/>
+                    <w:szCs w:val="24"/>
+                  </w:rPr>
+                </m:ctrlPr>
+              </m:dPr>
+              <m:e>
+                <m:r>
+                  <w:rPr>
+                    <w:rFonts w:ascii="Cambria Math" w:hAnsi="Cambria Math" w:cs="Times New Roman"/>
+                    <w:sz w:val="24"/>
+                    <w:szCs w:val="24"/>
+                  </w:rPr>
+                  <m:t>y-Xθ</m:t>
+                </m:r>
+              </m:e>
+            </m:d>
+          </m:e>
+          <m:sup>
+            <m:r>
+              <w:rPr>
+                <w:rFonts w:ascii="Cambria Math" w:hAnsi="Cambria Math" w:cs="Times New Roman"/>
+                <w:sz w:val="24"/>
+                <w:szCs w:val="24"/>
+              </w:rPr>
+              <m:t>T</m:t>
+            </m:r>
+          </m:sup>
+        </m:sSup>
+        <m:d>
+          <m:dPr>
+            <m:ctrlPr>
+              <w:rPr>
+                <w:rFonts w:ascii="Cambria Math" w:hAnsi="Cambria Math" w:cs="Times New Roman"/>
+                <w:i/>
+                <w:sz w:val="24"/>
+                <w:szCs w:val="24"/>
+              </w:rPr>
+            </m:ctrlPr>
+          </m:dPr>
+          <m:e>
+            <m:r>
+              <w:rPr>
+                <w:rFonts w:ascii="Cambria Math" w:hAnsi="Cambria Math" w:cs="Times New Roman"/>
+                <w:sz w:val="24"/>
+                <w:szCs w:val="24"/>
+              </w:rPr>
+              <m:t>y-Xθ</m:t>
+            </m:r>
+          </m:e>
+        </m:d>
+        <m:r>
+          <w:rPr>
+            <w:rFonts w:ascii="Cambria Math" w:hAnsi="Cambria Math" w:cs="Times New Roman"/>
+            <w:sz w:val="24"/>
+            <w:szCs w:val="24"/>
+          </w:rPr>
+          <m:t>+λ</m:t>
+        </m:r>
+        <m:sSup>
+          <m:sSupPr>
+            <m:ctrlPr>
+              <w:rPr>
+                <w:rFonts w:ascii="Cambria Math" w:hAnsi="Cambria Math" w:cs="Times New Roman"/>
+                <w:i/>
+                <w:sz w:val="24"/>
+                <w:szCs w:val="24"/>
+              </w:rPr>
+            </m:ctrlPr>
+          </m:sSupPr>
+          <m:e>
+            <m:r>
+              <w:rPr>
+                <w:rFonts w:ascii="Cambria Math" w:hAnsi="Cambria Math" w:cs="Times New Roman"/>
+                <w:sz w:val="24"/>
+                <w:szCs w:val="24"/>
+              </w:rPr>
+              <m:t>θ</m:t>
+            </m:r>
+          </m:e>
+          <m:sup>
+            <m:r>
+              <w:rPr>
+                <w:rFonts w:ascii="Cambria Math" w:hAnsi="Cambria Math" w:cs="Times New Roman"/>
+                <w:sz w:val="24"/>
+                <w:szCs w:val="24"/>
+              </w:rPr>
+              <m:t>T</m:t>
+            </m:r>
+          </m:sup>
+        </m:sSup>
+        <m:r>
+          <w:rPr>
+            <w:rFonts w:ascii="Cambria Math" w:hAnsi="Cambria Math" w:cs="Times New Roman"/>
+            <w:sz w:val="24"/>
+            <w:szCs w:val="24"/>
+          </w:rPr>
+          <m:t>θ</m:t>
+        </m:r>
+      </m:oMath>
       <w:r>
         <w:rPr>
           <w:rFonts w:ascii="Cambria Math" w:hAnsi="Cambria Math" w:cs="Times New Roman"/>
           <w:sz w:val="24"/>
           <w:szCs w:val="24"/>
         </w:rPr>
-        <w:t>𝐽(𝜃) = (𝑦 −</w:t>
-      </w:r>
-      <w:proofErr w:type="gramStart"/>
-      <w:r>
-        <w:rPr>
-          <w:rFonts w:ascii="Cambria Math" w:hAnsi="Cambria Math" w:cs="Times New Roman"/>
-          <w:sz w:val="24"/>
-          <w:szCs w:val="24"/>
-        </w:rPr>
-        <w:t>𝑋𝜃)𝑇</w:t>
-      </w:r>
-      <w:proofErr w:type="gramEnd"/>
-      <w:r>
-        <w:rPr>
-          <w:rFonts w:ascii="Cambria Math" w:hAnsi="Cambria Math" w:cs="Times New Roman"/>
-          <w:sz w:val="24"/>
-          <w:szCs w:val="24"/>
-        </w:rPr>
-        <w:t xml:space="preserve"> (𝑦 −𝑋𝜃) + 𝜆𝜃𝑇𝜃 (5.10)</w:t>
+        <w:t xml:space="preserve"> (5.10)</w:t>
       </w:r>
     </w:p>
     <w:p>
@@ -24228,7 +25375,7 @@
           <w:sz w:val="36"/>
         </w:rPr>
       </w:pPr>
-      <w:bookmarkStart w:id="37" w:name="_Hlk536044141"/>
+      <w:bookmarkStart w:id="36" w:name="_Hlk536044141"/>
       <w:r>
         <w:rPr>
           <w:rFonts w:ascii="Times New Roman" w:hAnsi="Times New Roman" w:cs="Times New Roman"/>
@@ -24238,22 +25385,22 @@
         <w:t>NEURAL NETWORKS</w:t>
       </w:r>
     </w:p>
-    <w:bookmarkEnd w:id="37"/>
-    <w:p>
-      <w:pPr>
-        <w:spacing w:line="480" w:lineRule="auto"/>
-        <w:jc w:val="both"/>
-        <w:rPr>
-          <w:rFonts w:ascii="Times New Roman" w:hAnsi="Times New Roman" w:cs="Times New Roman"/>
-          <w:sz w:val="24"/>
-        </w:rPr>
-      </w:pPr>
-      <w:r>
-        <w:rPr>
-          <w:rFonts w:ascii="Times New Roman" w:hAnsi="Times New Roman" w:cs="Times New Roman"/>
-          <w:sz w:val="24"/>
-        </w:rPr>
-        <w:t>This chapter is dedicated to description of NN in general and its special type called CNN.</w:t>
+    <w:bookmarkEnd w:id="36"/>
+    <w:p>
+      <w:pPr>
+        <w:spacing w:line="480" w:lineRule="auto"/>
+        <w:jc w:val="both"/>
+        <w:rPr>
+          <w:rFonts w:ascii="Times New Roman" w:hAnsi="Times New Roman" w:cs="Times New Roman"/>
+          <w:sz w:val="24"/>
+        </w:rPr>
+      </w:pPr>
+      <w:r>
+        <w:rPr>
+          <w:rFonts w:ascii="Times New Roman" w:hAnsi="Times New Roman" w:cs="Times New Roman"/>
+          <w:sz w:val="24"/>
+        </w:rPr>
+        <w:t>This chapter is devoted to description of NN in general and its special type called CNN.</w:t>
       </w:r>
     </w:p>
     <w:p>
@@ -24266,7 +25413,7 @@
           <w:sz w:val="32"/>
         </w:rPr>
       </w:pPr>
-      <w:bookmarkStart w:id="38" w:name="_Hlk536044153"/>
+      <w:bookmarkStart w:id="37" w:name="_Hlk536044153"/>
       <w:r>
         <w:rPr>
           <w:rFonts w:ascii="Times New Roman" w:hAnsi="Times New Roman" w:cs="Times New Roman"/>
@@ -24276,7 +25423,7 @@
         <w:t xml:space="preserve">6.1 History </w:t>
       </w:r>
     </w:p>
-    <w:bookmarkEnd w:id="38"/>
+    <w:bookmarkEnd w:id="37"/>
     <w:p>
       <w:pPr>
         <w:spacing w:line="480" w:lineRule="auto"/>
@@ -24424,7 +25571,7 @@
         <w:lastRenderedPageBreak/>
         <w:t>neurons into groups called layers, which can be weighted into hierarchical structures to form a network. NN of this type were generally called Multilayer Perceptron (MLP). In 80s and 90s the awareness in NNs plateaued again and general research on AI was more focused on other machine learning methods. In the field of classification problems, it was particularly SVM and ensemble model. AI research communities also established several other paradigms of NNs that were likewise inspired by Biology of certain aspect of central nervous system but took different methods. Most significant examples were SOM and </w:t>
       </w:r>
-      <w:bookmarkStart w:id="39" w:name="_Hlk534478889"/>
+      <w:bookmarkStart w:id="38" w:name="_Hlk534478889"/>
       <w:r>
         <w:rPr>
           <w:rFonts w:ascii="Times New Roman" w:eastAsia="Times New Roman" w:hAnsi="Times New Roman" w:cs="Times New Roman"/>
@@ -24435,7 +25582,7 @@
         </w:rPr>
         <w:t>Recurrent Neural Network (RNN).</w:t>
       </w:r>
-      <w:bookmarkEnd w:id="39"/>
+      <w:bookmarkEnd w:id="38"/>
     </w:p>
     <w:p>
       <w:pPr>
@@ -24660,7 +25807,7 @@
         </w:rPr>
         <w:t>Both inventions in computational hardware and improvement of training methods were needed to resolve the third problem. One of the technical revolutions was use </w:t>
       </w:r>
-      <w:bookmarkStart w:id="40" w:name="_Hlk534479661"/>
+      <w:bookmarkStart w:id="39" w:name="_Hlk534479661"/>
       <w:r>
         <w:rPr>
           <w:rFonts w:ascii="Times New Roman" w:hAnsi="Times New Roman" w:cs="Times New Roman"/>
@@ -24668,7 +25815,7 @@
         </w:rPr>
         <w:t>of Graphics Processing Units (GPUs) </w:t>
       </w:r>
-      <w:bookmarkEnd w:id="40"/>
+      <w:bookmarkEnd w:id="39"/>
       <w:r>
         <w:rPr>
           <w:rFonts w:ascii="Times New Roman" w:hAnsi="Times New Roman" w:cs="Times New Roman"/>
@@ -24694,7 +25841,7 @@
         </w:rPr>
         <w:br/>
       </w:r>
-      <w:bookmarkStart w:id="41" w:name="_Hlk536044168"/>
+      <w:bookmarkStart w:id="40" w:name="_Hlk536044168"/>
       <w:r>
         <w:rPr>
           <w:rFonts w:ascii="Times New Roman" w:hAnsi="Times New Roman" w:cs="Times New Roman"/>
@@ -24703,7 +25850,7 @@
         </w:rPr>
         <w:t xml:space="preserve">6.2 Structure of Neural Networks </w:t>
       </w:r>
-      <w:bookmarkEnd w:id="41"/>
+      <w:bookmarkEnd w:id="40"/>
     </w:p>
     <w:p>
       <w:pPr>
@@ -24758,7 +25905,7 @@
           <w:sz w:val="28"/>
         </w:rPr>
       </w:pPr>
-      <w:bookmarkStart w:id="42" w:name="_Hlk536044176"/>
+      <w:bookmarkStart w:id="41" w:name="_Hlk536044176"/>
       <w:r>
         <w:rPr>
           <w:rFonts w:ascii="Times New Roman" w:hAnsi="Times New Roman" w:cs="Times New Roman"/>
@@ -24768,7 +25915,7 @@
         <w:t xml:space="preserve">6.2.1 Model of Neuron </w:t>
       </w:r>
     </w:p>
-    <w:bookmarkEnd w:id="42"/>
+    <w:bookmarkEnd w:id="41"/>
     <w:p>
       <w:pPr>
         <w:spacing w:line="480" w:lineRule="auto"/>
@@ -24837,6 +25984,66 @@
           <w:lang w:val="en-US" w:eastAsia="en-CA"/>
         </w:rPr>
       </w:pPr>
+      <m:oMath>
+        <m:r>
+          <w:rPr>
+            <w:rFonts w:ascii="Cambria Math" w:eastAsia="Times New Roman" w:hAnsi="Cambria Math" w:cs="Times New Roman"/>
+            <w:color w:val="000000"/>
+            <w:sz w:val="24"/>
+            <w:szCs w:val="24"/>
+            <w:lang w:val="en-US" w:eastAsia="en-CA"/>
+          </w:rPr>
+          <m:t>y=g(</m:t>
+        </m:r>
+        <m:sSup>
+          <m:sSupPr>
+            <m:ctrlPr>
+              <w:rPr>
+                <w:rFonts w:ascii="Cambria Math" w:eastAsia="Times New Roman" w:hAnsi="Cambria Math" w:cs="Times New Roman"/>
+                <w:i/>
+                <w:color w:val="000000"/>
+                <w:sz w:val="24"/>
+                <w:szCs w:val="24"/>
+                <w:lang w:val="en-US" w:eastAsia="en-CA"/>
+              </w:rPr>
+            </m:ctrlPr>
+          </m:sSupPr>
+          <m:e>
+            <m:r>
+              <w:rPr>
+                <w:rFonts w:ascii="Cambria Math" w:eastAsia="Times New Roman" w:hAnsi="Cambria Math" w:cs="Times New Roman"/>
+                <w:color w:val="000000"/>
+                <w:sz w:val="24"/>
+                <w:szCs w:val="24"/>
+                <w:lang w:val="en-US" w:eastAsia="en-CA"/>
+              </w:rPr>
+              <m:t>w</m:t>
+            </m:r>
+          </m:e>
+          <m:sup>
+            <m:r>
+              <w:rPr>
+                <w:rFonts w:ascii="Cambria Math" w:eastAsia="Times New Roman" w:hAnsi="Cambria Math" w:cs="Times New Roman"/>
+                <w:color w:val="000000"/>
+                <w:sz w:val="24"/>
+                <w:szCs w:val="24"/>
+                <w:lang w:val="en-US" w:eastAsia="en-CA"/>
+              </w:rPr>
+              <m:t>T</m:t>
+            </m:r>
+          </m:sup>
+        </m:sSup>
+        <m:r>
+          <w:rPr>
+            <w:rFonts w:ascii="Cambria Math" w:eastAsia="Times New Roman" w:hAnsi="Cambria Math" w:cs="Times New Roman"/>
+            <w:color w:val="000000"/>
+            <w:sz w:val="24"/>
+            <w:szCs w:val="24"/>
+            <w:lang w:val="en-US" w:eastAsia="en-CA"/>
+          </w:rPr>
+          <m:t>x+b)</m:t>
+        </m:r>
+      </m:oMath>
       <w:r>
         <w:rPr>
           <w:rFonts w:ascii="Cambria Math" w:eastAsia="Times New Roman" w:hAnsi="Cambria Math" w:cs="Times New Roman"/>
@@ -24846,31 +26053,7 @@
           <w:szCs w:val="24"/>
           <w:lang w:val="en-US" w:eastAsia="en-CA"/>
         </w:rPr>
-        <w:t xml:space="preserve">𝑦 = </w:t>
-      </w:r>
-      <w:proofErr w:type="gramStart"/>
-      <w:r>
-        <w:rPr>
-          <w:rFonts w:ascii="Cambria Math" w:eastAsia="Times New Roman" w:hAnsi="Cambria Math" w:cs="Times New Roman"/>
-          <w:i/>
-          <w:color w:val="000000"/>
-          <w:sz w:val="24"/>
-          <w:szCs w:val="24"/>
-          <w:lang w:val="en-US" w:eastAsia="en-CA"/>
-        </w:rPr>
-        <w:t>𝑔(</w:t>
-      </w:r>
-      <w:proofErr w:type="gramEnd"/>
-      <w:r>
-        <w:rPr>
-          <w:rFonts w:ascii="Cambria Math" w:eastAsia="Times New Roman" w:hAnsi="Cambria Math" w:cs="Times New Roman"/>
-          <w:i/>
-          <w:color w:val="000000"/>
-          <w:sz w:val="24"/>
-          <w:szCs w:val="24"/>
-          <w:lang w:val="en-US" w:eastAsia="en-CA"/>
-        </w:rPr>
-        <w:t>𝑤𝑇𝑥 + 𝑏)  (6.1)</w:t>
+        <w:t xml:space="preserve"> (6.1)</w:t>
       </w:r>
     </w:p>
     <w:p>
@@ -25212,14 +26395,14 @@
           <w:color w:val="000000" w:themeColor="text1"/>
           <w:sz w:val="24"/>
         </w:rPr>
-        <w:t xml:space="preserve">Each </w:t>
-      </w:r>
-      <w:r>
-        <w:rPr>
-          <w:rFonts w:ascii="Times New Roman" w:hAnsi="Times New Roman" w:cs="Times New Roman"/>
-          <w:sz w:val="24"/>
-        </w:rPr>
-        <w:t xml:space="preserve">weight gives strength to each individual input into the neuron. The basic awareness is that when the weight is small the input doesn’t affect the output of the neuron very much. Its effect is large in the opposite case. </w:t>
+        <w:t>Each weight gives strength to each individual input into the nerve cell.</w:t>
+      </w:r>
+      <w:r>
+        <w:rPr>
+          <w:rFonts w:ascii="Times New Roman" w:hAnsi="Times New Roman" w:cs="Times New Roman"/>
+          <w:sz w:val="24"/>
+        </w:rPr>
+        <w:t xml:space="preserve"> The basic awareness is that when the weight is small the input doesn’t affect the output of the neuron very much. Its effect is large in the opposite case. </w:t>
       </w:r>
     </w:p>
     <w:p>
@@ -25395,18 +26578,7 @@
           <w:szCs w:val="24"/>
           <w:lang w:val="en-US" w:eastAsia="en-CA"/>
         </w:rPr>
-        <w:t>𝑔(𝑧) = 1/1 + 𝑒</w:t>
-      </w:r>
-      <w:r>
-        <w:rPr>
-          <w:rFonts w:ascii="Cambria Math" w:eastAsia="Times New Roman" w:hAnsi="Cambria Math" w:cs="Times New Roman" w:hint="eastAsia"/>
-          <w:i/>
-          <w:color w:val="000000"/>
-          <w:sz w:val="24"/>
-          <w:szCs w:val="24"/>
-          <w:lang w:val="en-US" w:eastAsia="en-CA"/>
-        </w:rPr>
-        <w:t>−</w:t>
+        <w:t>𝑔(𝑧)</w:t>
       </w:r>
       <w:r>
         <w:rPr>
@@ -25417,7 +26589,96 @@
           <w:szCs w:val="24"/>
           <w:lang w:val="en-US" w:eastAsia="en-CA"/>
         </w:rPr>
-        <w:t>𝑧 (6.3)</w:t>
+        <w:t>=</w:t>
+      </w:r>
+      <m:oMath>
+        <m:f>
+          <m:fPr>
+            <m:ctrlPr>
+              <w:rPr>
+                <w:rFonts w:ascii="Cambria Math" w:eastAsia="Times New Roman" w:hAnsi="Cambria Math" w:cs="Times New Roman"/>
+                <w:i/>
+                <w:color w:val="000000"/>
+                <w:sz w:val="24"/>
+                <w:szCs w:val="24"/>
+                <w:lang w:val="en-US" w:eastAsia="en-CA"/>
+              </w:rPr>
+            </m:ctrlPr>
+          </m:fPr>
+          <m:num>
+            <m:r>
+              <w:rPr>
+                <w:rFonts w:ascii="Cambria Math" w:eastAsia="Times New Roman" w:hAnsi="Cambria Math" w:cs="Times New Roman"/>
+                <w:color w:val="000000"/>
+                <w:sz w:val="24"/>
+                <w:szCs w:val="24"/>
+                <w:lang w:val="en-US" w:eastAsia="en-CA"/>
+              </w:rPr>
+              <m:t>1</m:t>
+            </m:r>
+          </m:num>
+          <m:den>
+            <m:r>
+              <w:rPr>
+                <w:rFonts w:ascii="Cambria Math" w:eastAsia="Times New Roman" w:hAnsi="Cambria Math" w:cs="Times New Roman"/>
+                <w:color w:val="000000"/>
+                <w:sz w:val="24"/>
+                <w:szCs w:val="24"/>
+                <w:lang w:val="en-US" w:eastAsia="en-CA"/>
+              </w:rPr>
+              <m:t>1+</m:t>
+            </m:r>
+            <m:sSup>
+              <m:sSupPr>
+                <m:ctrlPr>
+                  <w:rPr>
+                    <w:rFonts w:ascii="Cambria Math" w:eastAsia="Times New Roman" w:hAnsi="Cambria Math" w:cs="Times New Roman"/>
+                    <w:i/>
+                    <w:color w:val="000000"/>
+                    <w:sz w:val="24"/>
+                    <w:szCs w:val="24"/>
+                    <w:lang w:val="en-US" w:eastAsia="en-CA"/>
+                  </w:rPr>
+                </m:ctrlPr>
+              </m:sSupPr>
+              <m:e>
+                <m:r>
+                  <w:rPr>
+                    <w:rFonts w:ascii="Cambria Math" w:eastAsia="Times New Roman" w:hAnsi="Cambria Math" w:cs="Times New Roman"/>
+                    <w:color w:val="000000"/>
+                    <w:sz w:val="24"/>
+                    <w:szCs w:val="24"/>
+                    <w:lang w:val="en-US" w:eastAsia="en-CA"/>
+                  </w:rPr>
+                  <m:t>e</m:t>
+                </m:r>
+              </m:e>
+              <m:sup>
+                <m:r>
+                  <w:rPr>
+                    <w:rFonts w:ascii="Cambria Math" w:eastAsia="Times New Roman" w:hAnsi="Cambria Math" w:cs="Times New Roman"/>
+                    <w:color w:val="000000"/>
+                    <w:sz w:val="24"/>
+                    <w:szCs w:val="24"/>
+                    <w:lang w:val="en-US" w:eastAsia="en-CA"/>
+                  </w:rPr>
+                  <m:t>-z</m:t>
+                </m:r>
+              </m:sup>
+            </m:sSup>
+          </m:den>
+        </m:f>
+      </m:oMath>
+      <w:r>
+        <w:rPr>
+          <w:rFonts w:ascii="Cambria Math" w:eastAsia="Times New Roman" w:hAnsi="Cambria Math" w:cs="Times New Roman"/>
+          <w:i/>
+          <w:color w:val="000000"/>
+          <w:sz w:val="24"/>
+          <w:szCs w:val="24"/>
+          <w:lang w:val="en-US" w:eastAsia="en-CA"/>
+        </w:rPr>
+        <w:t xml:space="preserve"> (6.3)</w:t>
       </w:r>
     </w:p>
     <w:p>
@@ -25697,6 +26958,7 @@
           <w:rFonts w:ascii="Times New Roman" w:hAnsi="Times New Roman" w:cs="Times New Roman"/>
           <w:sz w:val="24"/>
         </w:rPr>
+        <w:lastRenderedPageBreak/>
         <w:t>All three activation functions are illustrated in Figure 6.2.</w:t>
       </w:r>
     </w:p>
@@ -25710,18 +26972,17 @@
           <w:sz w:val="28"/>
         </w:rPr>
       </w:pPr>
-      <w:bookmarkStart w:id="43" w:name="_Hlk536044185"/>
+      <w:bookmarkStart w:id="42" w:name="_Hlk536044185"/>
       <w:r>
         <w:rPr>
           <w:rFonts w:ascii="Times New Roman" w:hAnsi="Times New Roman" w:cs="Times New Roman"/>
           <w:b/>
           <w:sz w:val="28"/>
         </w:rPr>
-        <w:lastRenderedPageBreak/>
         <w:t xml:space="preserve">6.2.2 Topology of the Network </w:t>
       </w:r>
     </w:p>
-    <w:bookmarkEnd w:id="43"/>
+    <w:bookmarkEnd w:id="42"/>
     <w:p>
       <w:pPr>
         <w:spacing w:line="480" w:lineRule="auto"/>
@@ -25740,7 +27001,49 @@
           <w:szCs w:val="24"/>
           <w:lang w:eastAsia="en-CA"/>
         </w:rPr>
-        <w:t>There are several different generally used topologies. The two most frequently used in deep learning are feed-forward and recurrent. Feed forward networks are categorized by the fact that during activation the information move only in a forward direction from inputs to outputs. A recurrent network has some sort of feedback loop.</w:t>
+        <w:t xml:space="preserve">There are several different generally used topologies. The two most frequently used in deep learning are feed-forward and recurrent. Feed forward networks are categorized by the fact that during activation the information move only in a forward direction from inputs to outputs. </w:t>
+      </w:r>
+      <w:r>
+        <w:rPr>
+          <w:rFonts w:ascii="Times New Roman" w:eastAsia="Times New Roman" w:hAnsi="Times New Roman" w:cs="Times New Roman"/>
+          <w:color w:val="222222"/>
+          <w:sz w:val="24"/>
+          <w:szCs w:val="24"/>
+          <w:lang w:eastAsia="en-CA"/>
+        </w:rPr>
+        <w:t xml:space="preserve">A recurrent network </w:t>
+      </w:r>
+      <w:r>
+        <w:rPr>
+          <w:rFonts w:ascii="Times New Roman" w:eastAsia="Times New Roman" w:hAnsi="Times New Roman" w:cs="Times New Roman"/>
+          <w:color w:val="222222"/>
+          <w:sz w:val="24"/>
+          <w:szCs w:val="24"/>
+          <w:lang w:eastAsia="en-CA"/>
+        </w:rPr>
+        <w:t xml:space="preserve">has </w:t>
+      </w:r>
+      <w:proofErr w:type="gramStart"/>
+      <w:r>
+        <w:rPr>
+          <w:rFonts w:ascii="Times New Roman" w:eastAsia="Times New Roman" w:hAnsi="Times New Roman" w:cs="Times New Roman"/>
+          <w:color w:val="222222"/>
+          <w:sz w:val="24"/>
+          <w:szCs w:val="24"/>
+          <w:lang w:eastAsia="en-CA"/>
+        </w:rPr>
+        <w:t>provide</w:t>
+      </w:r>
+      <w:proofErr w:type="gramEnd"/>
+      <w:r>
+        <w:rPr>
+          <w:rFonts w:ascii="Times New Roman" w:eastAsia="Times New Roman" w:hAnsi="Times New Roman" w:cs="Times New Roman"/>
+          <w:color w:val="222222"/>
+          <w:sz w:val="24"/>
+          <w:szCs w:val="24"/>
+          <w:lang w:eastAsia="en-CA"/>
+        </w:rPr>
+        <w:t xml:space="preserve"> some sort of feedback loop.</w:t>
       </w:r>
     </w:p>
     <w:p>
@@ -25761,7 +27064,17 @@
           <w:szCs w:val="24"/>
           <w:lang w:eastAsia="en-CA"/>
         </w:rPr>
-        <w:t>Another principle of topology is how are individual neurons in the network linked. Most commonly are NNs ordered in layers. In each layer there can be from one to n neurons. Layers are hierarchically fixed.  The first layer is called input layer, the last layer is called an output layer and the layers intermediate are called hidden.</w:t>
+        <w:t xml:space="preserve">Another principle of topology is how are individual neurons in the network linked. </w:t>
+      </w:r>
+      <w:r>
+        <w:rPr>
+          <w:rFonts w:ascii="Times New Roman" w:eastAsia="Times New Roman" w:hAnsi="Times New Roman" w:cs="Times New Roman"/>
+          <w:color w:val="222222"/>
+          <w:sz w:val="24"/>
+          <w:szCs w:val="24"/>
+          <w:lang w:eastAsia="en-CA"/>
+        </w:rPr>
+        <w:t>Most commonly are NNs ordered in layers. In each layer there can be from one to n neurons. Layers are hierarchically fixed.  The first layer is called input layer, the last layer is called an output layer and the layers intermediate are called hidden.</w:t>
       </w:r>
     </w:p>
     <w:p>
@@ -25979,7 +27292,28 @@
           <w:rFonts w:ascii="Times New Roman" w:hAnsi="Times New Roman" w:cs="Times New Roman"/>
           <w:sz w:val="24"/>
         </w:rPr>
-        <w:t xml:space="preserve">Types of neurons are dependent on the type of the layer. Currently the core difference is in their activation function, which wasn’t the case for a long time. In history all layers had neurons with sigmoid activation function. It was mostly because the output sigmoid layer can be easily mapped onto probability distribution, since it obtains values between 0 and 1. Only relatively recently it was found that network composed of neurons with </w:t>
+        <w:t>Types of neurons are dependent on the type of the layer</w:t>
+      </w:r>
+      <w:r>
+        <w:rPr>
+          <w:rFonts w:ascii="Times New Roman" w:hAnsi="Times New Roman" w:cs="Times New Roman"/>
+          <w:sz w:val="24"/>
+        </w:rPr>
+        <w:t xml:space="preserve"> provided to network</w:t>
+      </w:r>
+      <w:r>
+        <w:rPr>
+          <w:rFonts w:ascii="Times New Roman" w:hAnsi="Times New Roman" w:cs="Times New Roman"/>
+          <w:sz w:val="24"/>
+        </w:rPr>
+        <w:t xml:space="preserve">. </w:t>
+      </w:r>
+      <w:r>
+        <w:rPr>
+          <w:rFonts w:ascii="Times New Roman" w:hAnsi="Times New Roman" w:cs="Times New Roman"/>
+          <w:sz w:val="24"/>
+        </w:rPr>
+        <w:t xml:space="preserve">Currently the core difference is in their activation function, which wasn’t the case for a long time. In history all layers had neurons with sigmoid activation function. It was mostly because the output sigmoid layer can be easily mapped onto probability distribution, since it obtains values between 0 and 1. Only relatively recently it was found that network composed of neurons with </w:t>
       </w:r>
       <w:proofErr w:type="spellStart"/>
       <w:r>
@@ -26174,8 +27508,28 @@
                 <w:rFonts w:ascii="Cambria Math" w:hAnsi="Cambria Math" w:cs="Times New Roman"/>
                 <w:sz w:val="24"/>
               </w:rPr>
-              <m:t>g(z)</m:t>
+              <m:t>g</m:t>
             </m:r>
+            <m:d>
+              <m:dPr>
+                <m:ctrlPr>
+                  <w:rPr>
+                    <w:rFonts w:ascii="Cambria Math" w:hAnsi="Cambria Math" w:cs="Times New Roman"/>
+                    <w:i/>
+                    <w:sz w:val="24"/>
+                  </w:rPr>
+                </m:ctrlPr>
+              </m:dPr>
+              <m:e>
+                <m:r>
+                  <w:rPr>
+                    <w:rFonts w:ascii="Cambria Math" w:hAnsi="Cambria Math" w:cs="Times New Roman"/>
+                    <w:sz w:val="24"/>
+                  </w:rPr>
+                  <m:t>z</m:t>
+                </m:r>
+              </m:e>
+            </m:d>
           </m:e>
           <m:sub>
             <m:r>
@@ -26421,7 +27775,7 @@
           <w:sz w:val="28"/>
         </w:rPr>
       </w:pPr>
-      <w:bookmarkStart w:id="44" w:name="_Hlk536044192"/>
+      <w:bookmarkStart w:id="43" w:name="_Hlk536044192"/>
       <w:r>
         <w:rPr>
           <w:rFonts w:ascii="Times New Roman" w:hAnsi="Times New Roman" w:cs="Times New Roman"/>
@@ -26431,7 +27785,7 @@
         <w:t xml:space="preserve">6.2.3 Cost Function </w:t>
       </w:r>
     </w:p>
-    <w:bookmarkEnd w:id="44"/>
+    <w:bookmarkEnd w:id="43"/>
     <w:p>
       <w:pPr>
         <w:spacing w:line="480" w:lineRule="auto"/>
@@ -26565,13 +27919,26 @@
                   </m:r>
                 </m:e>
                 <m:sup>
-                  <m:r>
-                    <w:rPr>
-                      <w:rFonts w:ascii="Cambria Math" w:hAnsi="Cambria Math" w:cs="Times New Roman"/>
-                      <w:sz w:val="24"/>
-                    </w:rPr>
-                    <m:t>(i)</m:t>
-                  </m:r>
+                  <m:d>
+                    <m:dPr>
+                      <m:ctrlPr>
+                        <w:rPr>
+                          <w:rFonts w:ascii="Cambria Math" w:hAnsi="Cambria Math" w:cs="Times New Roman"/>
+                          <w:i/>
+                          <w:sz w:val="24"/>
+                        </w:rPr>
+                      </m:ctrlPr>
+                    </m:dPr>
+                    <m:e>
+                      <m:r>
+                        <w:rPr>
+                          <w:rFonts w:ascii="Cambria Math" w:hAnsi="Cambria Math" w:cs="Times New Roman"/>
+                          <w:sz w:val="24"/>
+                        </w:rPr>
+                        <m:t>i</m:t>
+                      </m:r>
+                    </m:e>
+                  </m:d>
                 </m:sup>
               </m:sSup>
             </m:e>
@@ -26581,10 +27948,10 @@
               <w:rFonts w:ascii="Cambria Math" w:hAnsi="Cambria Math" w:cs="Times New Roman"/>
               <w:sz w:val="24"/>
             </w:rPr>
-            <m:t>ln g(</m:t>
+            <m:t>lng</m:t>
           </m:r>
-          <m:sSup>
-            <m:sSupPr>
+          <m:d>
+            <m:dPr>
               <m:ctrlPr>
                 <w:rPr>
                   <w:rFonts w:ascii="Cambria Math" w:hAnsi="Cambria Math" w:cs="Times New Roman"/>
@@ -26592,35 +27959,61 @@
                   <w:sz w:val="24"/>
                 </w:rPr>
               </m:ctrlPr>
-            </m:sSupPr>
+            </m:dPr>
             <m:e>
-              <m:r>
-                <w:rPr>
-                  <w:rFonts w:ascii="Cambria Math" w:hAnsi="Cambria Math" w:cs="Times New Roman"/>
-                  <w:sz w:val="24"/>
-                </w:rPr>
-                <m:t>z</m:t>
-              </m:r>
+              <m:sSup>
+                <m:sSupPr>
+                  <m:ctrlPr>
+                    <w:rPr>
+                      <w:rFonts w:ascii="Cambria Math" w:hAnsi="Cambria Math" w:cs="Times New Roman"/>
+                      <w:i/>
+                      <w:sz w:val="24"/>
+                    </w:rPr>
+                  </m:ctrlPr>
+                </m:sSupPr>
+                <m:e>
+                  <m:r>
+                    <w:rPr>
+                      <w:rFonts w:ascii="Cambria Math" w:hAnsi="Cambria Math" w:cs="Times New Roman"/>
+                      <w:sz w:val="24"/>
+                    </w:rPr>
+                    <m:t>z</m:t>
+                  </m:r>
+                </m:e>
+                <m:sup>
+                  <m:d>
+                    <m:dPr>
+                      <m:ctrlPr>
+                        <w:rPr>
+                          <w:rFonts w:ascii="Cambria Math" w:hAnsi="Cambria Math" w:cs="Times New Roman"/>
+                          <w:i/>
+                          <w:sz w:val="24"/>
+                        </w:rPr>
+                      </m:ctrlPr>
+                    </m:dPr>
+                    <m:e>
+                      <m:r>
+                        <w:rPr>
+                          <w:rFonts w:ascii="Cambria Math" w:hAnsi="Cambria Math" w:cs="Times New Roman"/>
+                          <w:sz w:val="24"/>
+                        </w:rPr>
+                        <m:t>i</m:t>
+                      </m:r>
+                    </m:e>
+                  </m:d>
+                </m:sup>
+              </m:sSup>
             </m:e>
-            <m:sup>
-              <m:r>
-                <w:rPr>
-                  <w:rFonts w:ascii="Cambria Math" w:hAnsi="Cambria Math" w:cs="Times New Roman"/>
-                  <w:sz w:val="24"/>
-                </w:rPr>
-                <m:t>(i)</m:t>
-              </m:r>
-            </m:sup>
-          </m:sSup>
+          </m:d>
           <m:r>
             <w:rPr>
               <w:rFonts w:ascii="Cambria Math" w:hAnsi="Cambria Math" w:cs="Times New Roman"/>
               <w:sz w:val="24"/>
             </w:rPr>
-            <m:t>)+ (1+</m:t>
+            <m:t>+</m:t>
           </m:r>
-          <m:sSup>
-            <m:sSupPr>
+          <m:d>
+            <m:dPr>
               <m:ctrlPr>
                 <w:rPr>
                   <w:rFonts w:ascii="Cambria Math" w:hAnsi="Cambria Math" w:cs="Times New Roman"/>
@@ -26628,35 +28021,68 @@
                   <w:sz w:val="24"/>
                 </w:rPr>
               </m:ctrlPr>
-            </m:sSupPr>
+            </m:dPr>
             <m:e>
               <m:r>
                 <w:rPr>
                   <w:rFonts w:ascii="Cambria Math" w:hAnsi="Cambria Math" w:cs="Times New Roman"/>
                   <w:sz w:val="24"/>
                 </w:rPr>
-                <m:t>y</m:t>
+                <m:t>1+</m:t>
               </m:r>
+              <m:sSup>
+                <m:sSupPr>
+                  <m:ctrlPr>
+                    <w:rPr>
+                      <w:rFonts w:ascii="Cambria Math" w:hAnsi="Cambria Math" w:cs="Times New Roman"/>
+                      <w:i/>
+                      <w:sz w:val="24"/>
+                    </w:rPr>
+                  </m:ctrlPr>
+                </m:sSupPr>
+                <m:e>
+                  <m:r>
+                    <w:rPr>
+                      <w:rFonts w:ascii="Cambria Math" w:hAnsi="Cambria Math" w:cs="Times New Roman"/>
+                      <w:sz w:val="24"/>
+                    </w:rPr>
+                    <m:t>y</m:t>
+                  </m:r>
+                </m:e>
+                <m:sup>
+                  <m:d>
+                    <m:dPr>
+                      <m:ctrlPr>
+                        <w:rPr>
+                          <w:rFonts w:ascii="Cambria Math" w:hAnsi="Cambria Math" w:cs="Times New Roman"/>
+                          <w:i/>
+                          <w:sz w:val="24"/>
+                        </w:rPr>
+                      </m:ctrlPr>
+                    </m:dPr>
+                    <m:e>
+                      <m:r>
+                        <w:rPr>
+                          <w:rFonts w:ascii="Cambria Math" w:hAnsi="Cambria Math" w:cs="Times New Roman"/>
+                          <w:sz w:val="24"/>
+                        </w:rPr>
+                        <m:t>i</m:t>
+                      </m:r>
+                    </m:e>
+                  </m:d>
+                </m:sup>
+              </m:sSup>
             </m:e>
-            <m:sup>
-              <m:r>
-                <w:rPr>
-                  <w:rFonts w:ascii="Cambria Math" w:hAnsi="Cambria Math" w:cs="Times New Roman"/>
-                  <w:sz w:val="24"/>
-                </w:rPr>
-                <m:t>(i)</m:t>
-              </m:r>
-            </m:sup>
-          </m:sSup>
+          </m:d>
           <m:r>
             <w:rPr>
               <w:rFonts w:ascii="Cambria Math" w:hAnsi="Cambria Math" w:cs="Times New Roman"/>
               <w:sz w:val="24"/>
             </w:rPr>
-            <m:t>) ln (1-g(</m:t>
+            <m:t>ln</m:t>
           </m:r>
-          <m:sSup>
-            <m:sSupPr>
+          <m:d>
+            <m:dPr>
               <m:ctrlPr>
                 <w:rPr>
                   <w:rFonts w:ascii="Cambria Math" w:hAnsi="Cambria Math" w:cs="Times New Roman"/>
@@ -26664,33 +28090,99 @@
                   <w:sz w:val="24"/>
                 </w:rPr>
               </m:ctrlPr>
-            </m:sSupPr>
+            </m:dPr>
             <m:e>
               <m:r>
                 <w:rPr>
                   <w:rFonts w:ascii="Cambria Math" w:hAnsi="Cambria Math" w:cs="Times New Roman"/>
                   <w:sz w:val="24"/>
                 </w:rPr>
-                <m:t>z</m:t>
+                <m:t>1-g</m:t>
               </m:r>
+              <m:d>
+                <m:dPr>
+                  <m:ctrlPr>
+                    <w:rPr>
+                      <w:rFonts w:ascii="Cambria Math" w:hAnsi="Cambria Math" w:cs="Times New Roman"/>
+                      <w:i/>
+                      <w:sz w:val="24"/>
+                    </w:rPr>
+                  </m:ctrlPr>
+                </m:dPr>
+                <m:e>
+                  <m:sSup>
+                    <m:sSupPr>
+                      <m:ctrlPr>
+                        <w:rPr>
+                          <w:rFonts w:ascii="Cambria Math" w:hAnsi="Cambria Math" w:cs="Times New Roman"/>
+                          <w:i/>
+                          <w:sz w:val="24"/>
+                        </w:rPr>
+                      </m:ctrlPr>
+                    </m:sSupPr>
+                    <m:e>
+                      <m:r>
+                        <w:rPr>
+                          <w:rFonts w:ascii="Cambria Math" w:hAnsi="Cambria Math" w:cs="Times New Roman"/>
+                          <w:sz w:val="24"/>
+                        </w:rPr>
+                        <m:t>z</m:t>
+                      </m:r>
+                    </m:e>
+                    <m:sup>
+                      <m:d>
+                        <m:dPr>
+                          <m:ctrlPr>
+                            <w:rPr>
+                              <w:rFonts w:ascii="Cambria Math" w:hAnsi="Cambria Math" w:cs="Times New Roman"/>
+                              <w:i/>
+                              <w:sz w:val="24"/>
+                            </w:rPr>
+                          </m:ctrlPr>
+                        </m:dPr>
+                        <m:e>
+                          <m:r>
+                            <w:rPr>
+                              <w:rFonts w:ascii="Cambria Math" w:hAnsi="Cambria Math" w:cs="Times New Roman"/>
+                              <w:sz w:val="24"/>
+                            </w:rPr>
+                            <m:t>i</m:t>
+                          </m:r>
+                        </m:e>
+                      </m:d>
+                    </m:sup>
+                  </m:sSup>
+                </m:e>
+              </m:d>
             </m:e>
-            <m:sup>
+          </m:d>
+          <m:r>
+            <w:rPr>
+              <w:rFonts w:ascii="Cambria Math" w:hAnsi="Cambria Math" w:cs="Times New Roman"/>
+              <w:sz w:val="24"/>
+            </w:rPr>
+            <m:t>,</m:t>
+          </m:r>
+          <m:d>
+            <m:dPr>
+              <m:ctrlPr>
+                <w:rPr>
+                  <w:rFonts w:ascii="Cambria Math" w:hAnsi="Cambria Math" w:cs="Times New Roman"/>
+                  <w:i/>
+                  <w:sz w:val="24"/>
+                </w:rPr>
+              </m:ctrlPr>
+            </m:dPr>
+            <m:e>
               <m:r>
                 <w:rPr>
                   <w:rFonts w:ascii="Cambria Math" w:hAnsi="Cambria Math" w:cs="Times New Roman"/>
                   <w:sz w:val="24"/>
                 </w:rPr>
-                <m:t>(i)</m:t>
+                <m:t>6.7</m:t>
               </m:r>
-            </m:sup>
-          </m:sSup>
-          <m:r>
-            <w:rPr>
-              <w:rFonts w:ascii="Cambria Math" w:hAnsi="Cambria Math" w:cs="Times New Roman"/>
-              <w:sz w:val="24"/>
-            </w:rPr>
-            <m:t xml:space="preserve">)),                     (6.7)        </m:t>
-          </m:r>
+            </m:e>
+          </m:d>
         </m:oMath>
       </m:oMathPara>
     </w:p>
@@ -26822,7 +28314,7 @@
           <w:sz w:val="28"/>
         </w:rPr>
       </w:pPr>
-      <w:bookmarkStart w:id="45" w:name="_Hlk536044198"/>
+      <w:bookmarkStart w:id="44" w:name="_Hlk536044198"/>
       <w:r>
         <w:rPr>
           <w:rFonts w:ascii="Times New Roman" w:hAnsi="Times New Roman" w:cs="Times New Roman"/>
@@ -26832,7 +28324,7 @@
         <w:t>6.2.4 Optimization Procedure</w:t>
       </w:r>
     </w:p>
-    <w:bookmarkEnd w:id="45"/>
+    <w:bookmarkEnd w:id="44"/>
     <w:p>
       <w:pPr>
         <w:spacing w:line="480" w:lineRule="auto"/>
@@ -27143,15 +28635,8 @@
         </w:rPr>
         <w:t>𝑥𝐶 ⊙ 𝑔'</w:t>
       </w:r>
-      <w:proofErr w:type="gramStart"/>
-      <w:r>
-        <w:rPr>
-          <w:rFonts w:ascii="Cambria Math" w:hAnsi="Cambria Math" w:cs="Times New Roman" w:hint="eastAsia"/>
-          <w:i/>
-          <w:sz w:val="24"/>
-        </w:rPr>
-        <w:t>′</w:t>
-      </w:r>
+      <w:bookmarkStart w:id="45" w:name="_GoBack"/>
+      <w:bookmarkEnd w:id="45"/>
       <w:r>
         <w:rPr>
           <w:rFonts w:ascii="Cambria Math" w:hAnsi="Cambria Math" w:cs="Times New Roman"/>
@@ -27160,7 +28645,6 @@
         </w:rPr>
         <w:t>(</w:t>
       </w:r>
-      <w:proofErr w:type="gramEnd"/>
       <m:oMath>
         <m:sSup>
           <m:sSupPr>
@@ -27198,7 +28682,25 @@
           <w:i/>
           <w:sz w:val="24"/>
         </w:rPr>
-        <w:t>)      (6.8)</w:t>
+        <w:t xml:space="preserve">)   </w:t>
+      </w:r>
+      <w:proofErr w:type="gramStart"/>
+      <w:r>
+        <w:rPr>
+          <w:rFonts w:ascii="Cambria Math" w:hAnsi="Cambria Math" w:cs="Times New Roman"/>
+          <w:i/>
+          <w:sz w:val="24"/>
+        </w:rPr>
+        <w:t xml:space="preserve">   (</w:t>
+      </w:r>
+      <w:proofErr w:type="gramEnd"/>
+      <w:r>
+        <w:rPr>
+          <w:rFonts w:ascii="Cambria Math" w:hAnsi="Cambria Math" w:cs="Times New Roman"/>
+          <w:i/>
+          <w:sz w:val="24"/>
+        </w:rPr>
+        <w:t>6.8)</w:t>
       </w:r>
     </w:p>
     <w:p>
@@ -28282,7 +29784,14 @@
           <w:rFonts w:ascii="Times New Roman" w:hAnsi="Times New Roman" w:cs="Times New Roman"/>
           <w:sz w:val="24"/>
         </w:rPr>
-        <w:t xml:space="preserve">. Therefore, the gradient of the function to be minimized can be written as </w:t>
+        <w:t xml:space="preserve">. </w:t>
+      </w:r>
+      <w:r>
+        <w:rPr>
+          <w:rFonts w:ascii="Times New Roman" w:hAnsi="Times New Roman" w:cs="Times New Roman"/>
+          <w:sz w:val="24"/>
+        </w:rPr>
+        <w:t xml:space="preserve">Thus, the gradient of the role to be minimized can be written as </w:t>
       </w:r>
       <w:r>
         <w:rPr>
@@ -28310,59 +29819,52 @@
           <w:rFonts w:ascii="Times New Roman" w:hAnsi="Times New Roman" w:cs="Times New Roman"/>
           <w:sz w:val="24"/>
         </w:rPr>
-        <w:t>(</w:t>
+        <w:t xml:space="preserve"> (</w:t>
       </w:r>
       <w:r>
         <w:rPr>
           <w:rFonts w:ascii="Cambria Math" w:hAnsi="Cambria Math" w:cs="Cambria Math"/>
           <w:sz w:val="24"/>
         </w:rPr>
-        <w:t>𝜃𝑡</w:t>
-      </w:r>
-      <w:r>
-        <w:rPr>
-          <w:rFonts w:ascii="Times New Roman" w:hAnsi="Times New Roman" w:cs="Times New Roman"/>
-          <w:sz w:val="24"/>
-        </w:rPr>
-        <w:t xml:space="preserve">−1). </w:t>
-      </w:r>
-    </w:p>
-    <w:p>
-      <w:pPr>
-        <w:spacing w:line="480" w:lineRule="auto"/>
-        <w:jc w:val="both"/>
-        <w:rPr>
-          <w:rFonts w:ascii="Times New Roman" w:hAnsi="Times New Roman" w:cs="Times New Roman"/>
-          <w:sz w:val="24"/>
-        </w:rPr>
-      </w:pPr>
-      <w:r>
-        <w:rPr>
-          <w:rFonts w:ascii="Times New Roman" w:hAnsi="Times New Roman" w:cs="Times New Roman"/>
-          <w:sz w:val="24"/>
-        </w:rPr>
-        <w:t>The modest learning algorithm</w:t>
-      </w:r>
-      <w:r>
-        <w:rPr>
-          <w:rFonts w:ascii="Times New Roman" w:hAnsi="Times New Roman" w:cs="Times New Roman"/>
-          <w:sz w:val="24"/>
-        </w:rPr>
-        <w:t xml:space="preserve"> is called gradient descent. Even though simple, it is </w:t>
-      </w:r>
-      <w:r>
-        <w:rPr>
-          <w:rFonts w:ascii="Times New Roman" w:hAnsi="Times New Roman" w:cs="Times New Roman"/>
-          <w:sz w:val="24"/>
-        </w:rPr>
-        <w:t>a very robust learning algorithm</w:t>
-      </w:r>
-      <w:r>
-        <w:rPr>
-          <w:rFonts w:ascii="Times New Roman" w:hAnsi="Times New Roman" w:cs="Times New Roman"/>
-          <w:sz w:val="24"/>
-        </w:rPr>
-        <w:t xml:space="preserve">. </w:t>
+        <w:t>𝜃</w:t>
+      </w:r>
+      <w:r>
+        <w:rPr>
+          <w:rFonts w:ascii="Tahoma" w:hAnsi="Tahoma" w:cs="Tahoma"/>
+          <w:sz w:val="24"/>
+        </w:rPr>
+        <w:t>-</w:t>
+      </w:r>
+      <w:r>
+        <w:rPr>
+          <w:rFonts w:ascii="Times New Roman" w:hAnsi="Times New Roman" w:cs="Times New Roman"/>
+          <w:sz w:val="24"/>
+        </w:rPr>
+        <w:t xml:space="preserve">1).  </w:t>
+      </w:r>
+      <w:r>
+        <w:rPr>
+          <w:rFonts w:ascii="Times New Roman" w:hAnsi="Times New Roman" w:cs="Times New Roman"/>
+          <w:sz w:val="24"/>
+        </w:rPr>
+        <w:t xml:space="preserve"> </w:t>
+      </w:r>
+    </w:p>
+    <w:p>
+      <w:pPr>
+        <w:spacing w:line="480" w:lineRule="auto"/>
+        <w:jc w:val="both"/>
+        <w:rPr>
+          <w:rFonts w:ascii="Times New Roman" w:hAnsi="Times New Roman" w:cs="Times New Roman"/>
+          <w:sz w:val="24"/>
+        </w:rPr>
+      </w:pPr>
+      <w:r>
+        <w:rPr>
+          <w:rFonts w:ascii="Times New Roman" w:hAnsi="Times New Roman" w:cs="Times New Roman"/>
+          <w:sz w:val="24"/>
+        </w:rPr>
+        <w:t xml:space="preserve">The modest learning algorithm is called gradient descent. Even though simple, it is a very robust learning algorithm. </w:t>
       </w:r>
     </w:p>
     <w:p>
@@ -28471,10 +29973,10 @@
             <w:rFonts w:ascii="Cambria Math" w:hAnsi="Cambria Math" w:cs="Times New Roman"/>
             <w:sz w:val="24"/>
           </w:rPr>
-          <m:t>f(</m:t>
+          <m:t>f</m:t>
         </m:r>
-        <m:sSub>
-          <m:sSubPr>
+        <m:d>
+          <m:dPr>
             <m:ctrlPr>
               <w:rPr>
                 <w:rFonts w:ascii="Cambria Math" w:hAnsi="Cambria Math" w:cs="Times New Roman"/>
@@ -28482,33 +29984,39 @@
                 <w:sz w:val="24"/>
               </w:rPr>
             </m:ctrlPr>
-          </m:sSubPr>
+          </m:dPr>
           <m:e>
-            <m:r>
-              <w:rPr>
-                <w:rFonts w:ascii="Cambria Math" w:hAnsi="Cambria Math" w:cs="Times New Roman"/>
-                <w:sz w:val="24"/>
-              </w:rPr>
-              <m:t>θ</m:t>
-            </m:r>
+            <m:sSub>
+              <m:sSubPr>
+                <m:ctrlPr>
+                  <w:rPr>
+                    <w:rFonts w:ascii="Cambria Math" w:hAnsi="Cambria Math" w:cs="Times New Roman"/>
+                    <w:i/>
+                    <w:sz w:val="24"/>
+                  </w:rPr>
+                </m:ctrlPr>
+              </m:sSubPr>
+              <m:e>
+                <m:r>
+                  <w:rPr>
+                    <w:rFonts w:ascii="Cambria Math" w:hAnsi="Cambria Math" w:cs="Times New Roman"/>
+                    <w:sz w:val="24"/>
+                  </w:rPr>
+                  <m:t>θ</m:t>
+                </m:r>
+              </m:e>
+              <m:sub>
+                <m:r>
+                  <w:rPr>
+                    <w:rFonts w:ascii="Cambria Math" w:hAnsi="Cambria Math" w:cs="Times New Roman"/>
+                    <w:sz w:val="24"/>
+                  </w:rPr>
+                  <m:t>t-1</m:t>
+                </m:r>
+              </m:sub>
+            </m:sSub>
           </m:e>
-          <m:sub>
-            <m:r>
-              <w:rPr>
-                <w:rFonts w:ascii="Cambria Math" w:hAnsi="Cambria Math" w:cs="Times New Roman"/>
-                <w:sz w:val="24"/>
-              </w:rPr>
-              <m:t>t-1</m:t>
-            </m:r>
-          </m:sub>
-        </m:sSub>
-        <m:r>
-          <w:rPr>
-            <w:rFonts w:ascii="Cambria Math" w:hAnsi="Cambria Math" w:cs="Times New Roman"/>
-            <w:sz w:val="24"/>
-          </w:rPr>
-          <m:t>)</m:t>
-        </m:r>
+        </m:d>
       </m:oMath>
       <w:r>
         <w:rPr>
@@ -29021,8 +30529,28 @@
                   <w:rFonts w:ascii="Cambria Math" w:hAnsi="Cambria Math" w:cs="Cambria Math"/>
                   <w:sz w:val="24"/>
                 </w:rPr>
-                <m:t>+(1-μ)</m:t>
+                <m:t>+</m:t>
               </m:r>
+              <m:d>
+                <m:dPr>
+                  <m:ctrlPr>
+                    <w:rPr>
+                      <w:rFonts w:ascii="Cambria Math" w:hAnsi="Cambria Math" w:cs="Cambria Math"/>
+                      <w:i/>
+                      <w:sz w:val="24"/>
+                    </w:rPr>
+                  </m:ctrlPr>
+                </m:dPr>
+                <m:e>
+                  <m:r>
+                    <w:rPr>
+                      <w:rFonts w:ascii="Cambria Math" w:hAnsi="Cambria Math" w:cs="Cambria Math"/>
+                      <w:sz w:val="24"/>
+                    </w:rPr>
+                    <m:t>1-μ</m:t>
+                  </m:r>
+                </m:e>
+              </m:d>
               <m:sSub>
                 <m:sSubPr>
                   <m:ctrlPr>
@@ -29054,13 +30582,26 @@
               </m:sSub>
             </m:sub>
           </m:sSub>
-          <m:r>
-            <w:rPr>
-              <w:rFonts w:ascii="Cambria Math" w:hAnsi="Cambria Math" w:cs="Cambria Math"/>
-              <w:sz w:val="24"/>
-            </w:rPr>
-            <m:t xml:space="preserve">  (6.15)</m:t>
-          </m:r>
+          <m:d>
+            <m:dPr>
+              <m:ctrlPr>
+                <w:rPr>
+                  <w:rFonts w:ascii="Cambria Math" w:hAnsi="Cambria Math" w:cs="Cambria Math"/>
+                  <w:i/>
+                  <w:sz w:val="24"/>
+                </w:rPr>
+              </m:ctrlPr>
+            </m:dPr>
+            <m:e>
+              <m:r>
+                <w:rPr>
+                  <w:rFonts w:ascii="Cambria Math" w:hAnsi="Cambria Math" w:cs="Cambria Math"/>
+                  <w:sz w:val="24"/>
+                </w:rPr>
+                <m:t>6.15</m:t>
+              </m:r>
+            </m:e>
+          </m:d>
         </m:oMath>
       </m:oMathPara>
     </w:p>
@@ -29183,13 +30724,26 @@
               </m:sSup>
             </m:den>
           </m:f>
-          <m:r>
-            <w:rPr>
-              <w:rFonts w:ascii="Cambria Math" w:hAnsi="Cambria Math" w:cs="Cambria Math"/>
-              <w:sz w:val="24"/>
-            </w:rPr>
-            <m:t xml:space="preserve">  (6.15)</m:t>
-          </m:r>
+          <m:d>
+            <m:dPr>
+              <m:ctrlPr>
+                <w:rPr>
+                  <w:rFonts w:ascii="Cambria Math" w:hAnsi="Cambria Math" w:cs="Cambria Math"/>
+                  <w:i/>
+                  <w:sz w:val="24"/>
+                </w:rPr>
+              </m:ctrlPr>
+            </m:dPr>
+            <m:e>
+              <m:r>
+                <w:rPr>
+                  <w:rFonts w:ascii="Cambria Math" w:hAnsi="Cambria Math" w:cs="Cambria Math"/>
+                  <w:sz w:val="24"/>
+                </w:rPr>
+                <m:t>6.15</m:t>
+              </m:r>
+            </m:e>
+          </m:d>
         </m:oMath>
       </m:oMathPara>
     </w:p>
@@ -29280,8 +30834,28 @@
             <w:rFonts w:ascii="Cambria Math" w:hAnsi="Cambria Math" w:cs="Cambria Math"/>
             <w:sz w:val="24"/>
           </w:rPr>
-          <m:t>+(1-v)</m:t>
+          <m:t>+</m:t>
         </m:r>
+        <m:d>
+          <m:dPr>
+            <m:ctrlPr>
+              <w:rPr>
+                <w:rFonts w:ascii="Cambria Math" w:hAnsi="Cambria Math" w:cs="Cambria Math"/>
+                <w:i/>
+                <w:sz w:val="24"/>
+              </w:rPr>
+            </m:ctrlPr>
+          </m:dPr>
+          <m:e>
+            <m:r>
+              <w:rPr>
+                <w:rFonts w:ascii="Cambria Math" w:hAnsi="Cambria Math" w:cs="Cambria Math"/>
+                <w:sz w:val="24"/>
+              </w:rPr>
+              <m:t>1-v</m:t>
+            </m:r>
+          </m:e>
+        </m:d>
         <m:sSubSup>
           <m:sSubSupPr>
             <m:ctrlPr>
@@ -29456,13 +31030,26 @@
               </m:sSup>
             </m:den>
           </m:f>
-          <m:r>
-            <w:rPr>
-              <w:rFonts w:ascii="Cambria Math" w:hAnsi="Cambria Math" w:cs="Cambria Math"/>
-              <w:sz w:val="24"/>
-            </w:rPr>
-            <m:t xml:space="preserve">   (6.17)</m:t>
-          </m:r>
+          <m:d>
+            <m:dPr>
+              <m:ctrlPr>
+                <w:rPr>
+                  <w:rFonts w:ascii="Cambria Math" w:hAnsi="Cambria Math" w:cs="Cambria Math"/>
+                  <w:i/>
+                  <w:sz w:val="24"/>
+                </w:rPr>
+              </m:ctrlPr>
+            </m:dPr>
+            <m:e>
+              <m:r>
+                <w:rPr>
+                  <w:rFonts w:ascii="Cambria Math" w:hAnsi="Cambria Math" w:cs="Cambria Math"/>
+                  <w:sz w:val="24"/>
+                </w:rPr>
+                <m:t>6.17</m:t>
+              </m:r>
+            </m:e>
+          </m:d>
         </m:oMath>
       </m:oMathPara>
     </w:p>
@@ -29597,15 +31184,9 @@
               </m:sSub>
             </m:num>
             <m:den>
-              <m:r>
-                <w:rPr>
-                  <w:rFonts w:ascii="Cambria Math" w:hAnsi="Cambria Math" w:cs="Cambria Math"/>
-                  <w:sz w:val="24"/>
-                </w:rPr>
-                <m:t>√</m:t>
-              </m:r>
-              <m:sSub>
-                <m:sSubPr>
+              <m:rad>
+                <m:radPr>
+                  <m:degHide m:val="1"/>
                   <m:ctrlPr>
                     <w:rPr>
                       <w:rFonts w:ascii="Cambria Math" w:hAnsi="Cambria Math" w:cs="Cambria Math"/>
@@ -29613,26 +31194,40 @@
                       <w:sz w:val="24"/>
                     </w:rPr>
                   </m:ctrlPr>
-                </m:sSubPr>
+                </m:radPr>
+                <m:deg/>
                 <m:e>
-                  <m:r>
-                    <w:rPr>
-                      <w:rFonts w:ascii="Cambria Math" w:hAnsi="Cambria Math" w:cs="Cambria Math"/>
-                      <w:sz w:val="24"/>
-                    </w:rPr>
-                    <m:t>n</m:t>
-                  </m:r>
+                  <m:sSub>
+                    <m:sSubPr>
+                      <m:ctrlPr>
+                        <w:rPr>
+                          <w:rFonts w:ascii="Cambria Math" w:hAnsi="Cambria Math" w:cs="Cambria Math"/>
+                          <w:i/>
+                          <w:sz w:val="24"/>
+                        </w:rPr>
+                      </m:ctrlPr>
+                    </m:sSubPr>
+                    <m:e>
+                      <m:r>
+                        <w:rPr>
+                          <w:rFonts w:ascii="Cambria Math" w:hAnsi="Cambria Math" w:cs="Cambria Math"/>
+                          <w:sz w:val="24"/>
+                        </w:rPr>
+                        <m:t>n</m:t>
+                      </m:r>
+                    </m:e>
+                    <m:sub>
+                      <m:r>
+                        <w:rPr>
+                          <w:rFonts w:ascii="Cambria Math" w:hAnsi="Cambria Math" w:cs="Cambria Math"/>
+                          <w:sz w:val="24"/>
+                        </w:rPr>
+                        <m:t>t</m:t>
+                      </m:r>
+                    </m:sub>
+                  </m:sSub>
                 </m:e>
-                <m:sub>
-                  <m:r>
-                    <w:rPr>
-                      <w:rFonts w:ascii="Cambria Math" w:hAnsi="Cambria Math" w:cs="Cambria Math"/>
-                      <w:sz w:val="24"/>
-                    </w:rPr>
-                    <m:t>t</m:t>
-                  </m:r>
-                </m:sub>
-              </m:sSub>
+              </m:rad>
               <m:r>
                 <w:rPr>
                   <w:rFonts w:ascii="Cambria Math" w:hAnsi="Cambria Math" w:cs="Cambria Math"/>
@@ -29642,13 +31237,26 @@
               </m:r>
             </m:den>
           </m:f>
-          <m:r>
-            <w:rPr>
-              <w:rFonts w:ascii="Cambria Math" w:hAnsi="Cambria Math" w:cs="Cambria Math"/>
-              <w:sz w:val="24"/>
-            </w:rPr>
-            <m:t xml:space="preserve">   (6.18)</m:t>
-          </m:r>
+          <m:d>
+            <m:dPr>
+              <m:ctrlPr>
+                <w:rPr>
+                  <w:rFonts w:ascii="Cambria Math" w:hAnsi="Cambria Math" w:cs="Cambria Math"/>
+                  <w:i/>
+                  <w:sz w:val="24"/>
+                </w:rPr>
+              </m:ctrlPr>
+            </m:dPr>
+            <m:e>
+              <m:r>
+                <w:rPr>
+                  <w:rFonts w:ascii="Cambria Math" w:hAnsi="Cambria Math" w:cs="Cambria Math"/>
+                  <w:sz w:val="24"/>
+                </w:rPr>
+                <m:t>6.18</m:t>
+              </m:r>
+            </m:e>
+          </m:d>
         </m:oMath>
       </m:oMathPara>
     </w:p>
@@ -30434,49 +32042,35 @@
           <w:sz w:val="24"/>
         </w:rPr>
         <w:lastRenderedPageBreak/>
-        <w:t xml:space="preserve">is premeditated to underline different features of input image. In the first layers these features are typically edges. </w:t>
-      </w:r>
-      <w:r>
-        <w:rPr>
-          <w:rFonts w:ascii="Times New Roman" w:hAnsi="Times New Roman" w:cs="Times New Roman"/>
-          <w:sz w:val="24"/>
-        </w:rPr>
-        <w:t>The next layer</w:t>
-      </w:r>
-      <w:r>
-        <w:rPr>
-          <w:rFonts w:ascii="Times New Roman" w:hAnsi="Times New Roman" w:cs="Times New Roman"/>
-          <w:sz w:val="24"/>
-        </w:rPr>
-        <w:t xml:space="preserve">, the more complex features are captured. Each kernel that is used is applied to all inputs of the image to produce one feature map which basically means that </w:t>
-      </w:r>
-      <w:r>
-        <w:rPr>
-          <w:rFonts w:ascii="Times New Roman" w:hAnsi="Times New Roman" w:cs="Times New Roman"/>
-          <w:sz w:val="24"/>
-        </w:rPr>
-        <w:t>neighboring</w:t>
-      </w:r>
-      <w:r>
-        <w:rPr>
-          <w:rFonts w:ascii="Times New Roman" w:hAnsi="Times New Roman" w:cs="Times New Roman"/>
-          <w:sz w:val="24"/>
-        </w:rPr>
-        <w:t xml:space="preserve"> layers are </w:t>
-      </w:r>
-      <w:r>
-        <w:rPr>
-          <w:rFonts w:ascii="Times New Roman" w:hAnsi="Times New Roman" w:cs="Times New Roman"/>
-          <w:sz w:val="24"/>
-        </w:rPr>
-        <w:t>distributing</w:t>
-      </w:r>
-      <w:r>
-        <w:rPr>
-          <w:rFonts w:ascii="Times New Roman" w:hAnsi="Times New Roman" w:cs="Times New Roman"/>
-          <w:sz w:val="24"/>
-        </w:rPr>
-        <w:t xml:space="preserve"> the same weights. This might not be appropriate in some applications and therefore it is possible to use two other types of networks. Locally linked which basically means that applied kernel is </w:t>
+        <w:t xml:space="preserve">is premeditated to underline different features of input image. </w:t>
+      </w:r>
+      <w:r>
+        <w:rPr>
+          <w:rFonts w:ascii="Times New Roman" w:hAnsi="Times New Roman" w:cs="Times New Roman"/>
+          <w:sz w:val="24"/>
+        </w:rPr>
+        <w:t xml:space="preserve">In the </w:t>
+      </w:r>
+      <w:r>
+        <w:rPr>
+          <w:rFonts w:ascii="Times New Roman" w:hAnsi="Times New Roman" w:cs="Times New Roman"/>
+          <w:sz w:val="24"/>
+        </w:rPr>
+        <w:t>starting</w:t>
+      </w:r>
+      <w:r>
+        <w:rPr>
+          <w:rFonts w:ascii="Times New Roman" w:hAnsi="Times New Roman" w:cs="Times New Roman"/>
+          <w:sz w:val="24"/>
+        </w:rPr>
+        <w:t xml:space="preserve"> layers these features are typically edges. The next layer, the more complex features are captured. Each kernel that is used is applied to all inputs of the image to produce one feature map which basically means that neighboring layers are distributing the same weights. This might not be appropriate in some applications and therefore it is possible to use two other types of networks. </w:t>
+      </w:r>
+      <w:r>
+        <w:rPr>
+          <w:rFonts w:ascii="Times New Roman" w:hAnsi="Times New Roman" w:cs="Times New Roman"/>
+          <w:sz w:val="24"/>
+        </w:rPr>
+        <w:t xml:space="preserve">Locally linked which basically means that applied kernel is </w:t>
       </w:r>
       <w:r>
         <w:rPr>
@@ -30507,8 +32101,8 @@
           <w:noProof/>
         </w:rPr>
         <w:drawing>
-          <wp:inline distT="0" distB="0" distL="0" distR="0" wp14:anchorId="1C43C11E" wp14:editId="6E5457FD">
-            <wp:extent cx="5943600" cy="3909060"/>
+          <wp:inline distT="0" distB="0" distL="0" distR="0" wp14:anchorId="1C43C11E" wp14:editId="27A9DEC5">
+            <wp:extent cx="5943600" cy="2651760"/>
             <wp:effectExtent l="0" t="0" r="0" b="0"/>
             <wp:docPr id="72" name="Picture 72"/>
             <wp:cNvGraphicFramePr>
@@ -30539,7 +32133,7 @@
                   <pic:spPr bwMode="auto">
                     <a:xfrm>
                       <a:off x="0" y="0"/>
-                      <a:ext cx="5943600" cy="3909060"/>
+                      <a:ext cx="5943600" cy="2651760"/>
                     </a:xfrm>
                     <a:prstGeom prst="rect">
                       <a:avLst/>
@@ -30652,53 +32246,60 @@
           <w:b/>
           <w:sz w:val="24"/>
         </w:rPr>
+        <w:t xml:space="preserve">Pooling layer </w:t>
+      </w:r>
+    </w:p>
+    <w:p>
+      <w:pPr>
+        <w:spacing w:line="480" w:lineRule="auto"/>
+        <w:jc w:val="both"/>
+        <w:rPr>
+          <w:rFonts w:ascii="Times New Roman" w:hAnsi="Times New Roman" w:cs="Times New Roman"/>
+          <w:sz w:val="24"/>
+        </w:rPr>
+      </w:pPr>
+      <w:r>
+        <w:rPr>
+          <w:rFonts w:ascii="Times New Roman" w:hAnsi="Times New Roman" w:cs="Times New Roman"/>
+          <w:sz w:val="24"/>
+        </w:rPr>
+        <w:t xml:space="preserve">This layer typically doesn’t find any learning process, but it is used </w:t>
+      </w:r>
+      <w:r>
+        <w:rPr>
+          <w:rFonts w:ascii="Times New Roman" w:hAnsi="Times New Roman" w:cs="Times New Roman"/>
+          <w:sz w:val="24"/>
+        </w:rPr>
+        <w:t>for</w:t>
+      </w:r>
+      <w:r>
+        <w:rPr>
+          <w:rFonts w:ascii="Times New Roman" w:hAnsi="Times New Roman" w:cs="Times New Roman"/>
+          <w:sz w:val="24"/>
+        </w:rPr>
+        <w:t xml:space="preserve"> </w:t>
+      </w:r>
+      <w:r>
+        <w:rPr>
+          <w:rFonts w:ascii="Times New Roman" w:hAnsi="Times New Roman" w:cs="Times New Roman"/>
+          <w:sz w:val="24"/>
+        </w:rPr>
+        <w:t>the dejected sample size</w:t>
+      </w:r>
+      <w:r>
+        <w:rPr>
+          <w:rFonts w:ascii="Times New Roman" w:hAnsi="Times New Roman" w:cs="Times New Roman"/>
+          <w:sz w:val="24"/>
+        </w:rPr>
+        <w:t xml:space="preserve"> of the input. The Principle is that input is divided into multiple not overlapping rectangular elements </w:t>
+      </w:r>
+      <w:r>
+        <w:rPr>
+          <w:rFonts w:ascii="Times New Roman" w:hAnsi="Times New Roman" w:cs="Times New Roman"/>
+          <w:sz w:val="24"/>
+        </w:rPr>
         <w:lastRenderedPageBreak/>
-        <w:t xml:space="preserve">Pooling layer </w:t>
-      </w:r>
-    </w:p>
-    <w:p>
-      <w:pPr>
-        <w:spacing w:line="480" w:lineRule="auto"/>
-        <w:jc w:val="both"/>
-        <w:rPr>
-          <w:rFonts w:ascii="Times New Roman" w:hAnsi="Times New Roman" w:cs="Times New Roman"/>
-          <w:sz w:val="24"/>
-        </w:rPr>
-      </w:pPr>
-      <w:r>
-        <w:rPr>
-          <w:rFonts w:ascii="Times New Roman" w:hAnsi="Times New Roman" w:cs="Times New Roman"/>
-          <w:sz w:val="24"/>
-        </w:rPr>
-        <w:t xml:space="preserve">This layer typically doesn’t find any learning process, but it is used </w:t>
-      </w:r>
-      <w:r>
-        <w:rPr>
-          <w:rFonts w:ascii="Times New Roman" w:hAnsi="Times New Roman" w:cs="Times New Roman"/>
-          <w:sz w:val="24"/>
-        </w:rPr>
-        <w:t>for</w:t>
-      </w:r>
-      <w:r>
-        <w:rPr>
-          <w:rFonts w:ascii="Times New Roman" w:hAnsi="Times New Roman" w:cs="Times New Roman"/>
-          <w:sz w:val="24"/>
-        </w:rPr>
-        <w:t xml:space="preserve"> </w:t>
-      </w:r>
-      <w:r>
-        <w:rPr>
-          <w:rFonts w:ascii="Times New Roman" w:hAnsi="Times New Roman" w:cs="Times New Roman"/>
-          <w:sz w:val="24"/>
-        </w:rPr>
-        <w:t>the dejected sample size</w:t>
-      </w:r>
-      <w:r>
-        <w:rPr>
-          <w:rFonts w:ascii="Times New Roman" w:hAnsi="Times New Roman" w:cs="Times New Roman"/>
-          <w:sz w:val="24"/>
-        </w:rPr>
-        <w:t xml:space="preserve"> of the input. The Principle is that input is divided into multiple not overlapping rectangular elements and units within each element are used to make </w:t>
+        <w:t xml:space="preserve">and units within each element are used to make </w:t>
       </w:r>
       <w:r>
         <w:rPr>
@@ -31024,36 +32625,43 @@
           <w:rFonts w:ascii="Times New Roman" w:hAnsi="Times New Roman" w:cs="Times New Roman"/>
           <w:sz w:val="24"/>
         </w:rPr>
+        <w:t xml:space="preserve">As already said, another benefit of Max-pooling arises when combined with tiled convolution. To generate simple detector that is invariant to </w:t>
+      </w:r>
+      <w:r>
+        <w:rPr>
+          <w:rFonts w:ascii="Times New Roman" w:hAnsi="Times New Roman" w:cs="Times New Roman"/>
+          <w:sz w:val="24"/>
+        </w:rPr>
+        <w:t>rotate</w:t>
+      </w:r>
+      <w:r>
+        <w:rPr>
+          <w:rFonts w:ascii="Times New Roman" w:hAnsi="Times New Roman" w:cs="Times New Roman"/>
+          <w:sz w:val="24"/>
+        </w:rPr>
+        <w:t xml:space="preserve"> it possible to use four different kernels that are rotated by 90 degrees among each other and when the smooth convolution is used to </w:t>
+      </w:r>
+      <w:r>
+        <w:rPr>
+          <w:rFonts w:ascii="Times New Roman" w:hAnsi="Times New Roman" w:cs="Times New Roman"/>
+          <w:sz w:val="24"/>
+        </w:rPr>
+        <w:t>tile</w:t>
+      </w:r>
+      <w:r>
+        <w:rPr>
+          <w:rFonts w:ascii="Times New Roman" w:hAnsi="Times New Roman" w:cs="Times New Roman"/>
+          <w:sz w:val="24"/>
+        </w:rPr>
+        <w:t xml:space="preserve"> them in groups of four, the Max-pooling makes sure that resulted feature map holds output from the kernel </w:t>
+      </w:r>
+      <w:r>
+        <w:rPr>
+          <w:rFonts w:ascii="Times New Roman" w:hAnsi="Times New Roman" w:cs="Times New Roman"/>
+          <w:sz w:val="24"/>
+        </w:rPr>
         <w:lastRenderedPageBreak/>
-        <w:t xml:space="preserve">As already said, another benefit of Max-pooling arises when combined with tiled convolution. To generate simple detector that is invariant to </w:t>
-      </w:r>
-      <w:r>
-        <w:rPr>
-          <w:rFonts w:ascii="Times New Roman" w:hAnsi="Times New Roman" w:cs="Times New Roman"/>
-          <w:sz w:val="24"/>
-        </w:rPr>
-        <w:t>rotate</w:t>
-      </w:r>
-      <w:r>
-        <w:rPr>
-          <w:rFonts w:ascii="Times New Roman" w:hAnsi="Times New Roman" w:cs="Times New Roman"/>
-          <w:sz w:val="24"/>
-        </w:rPr>
-        <w:t xml:space="preserve"> it possible to use four different kernels that are rotated by 90 degrees among each other and when the smooth convolution is used to </w:t>
-      </w:r>
-      <w:r>
-        <w:rPr>
-          <w:rFonts w:ascii="Times New Roman" w:hAnsi="Times New Roman" w:cs="Times New Roman"/>
-          <w:sz w:val="24"/>
-        </w:rPr>
-        <w:t>tile</w:t>
-      </w:r>
-      <w:r>
-        <w:rPr>
-          <w:rFonts w:ascii="Times New Roman" w:hAnsi="Times New Roman" w:cs="Times New Roman"/>
-          <w:sz w:val="24"/>
-        </w:rPr>
-        <w:t xml:space="preserve"> them in groups of four, the Max-pooling makes sure that resulted feature map holds output from the kernel with </w:t>
+        <w:t xml:space="preserve">with </w:t>
       </w:r>
       <w:r>
         <w:rPr>
@@ -31409,21 +33017,66 @@
         </w:rPr>
         <w:t xml:space="preserve">Calculation of convolution output </w:t>
       </w:r>
-      <w:proofErr w:type="spellStart"/>
-      <w:r>
-        <w:rPr>
-          <w:rFonts w:ascii="Times New Roman" w:hAnsi="Times New Roman" w:cs="Times New Roman"/>
-          <w:sz w:val="24"/>
-        </w:rPr>
-        <w:t>xlij</w:t>
-      </w:r>
-      <w:proofErr w:type="spellEnd"/>
-      <w:r>
-        <w:rPr>
-          <w:rFonts w:ascii="Times New Roman" w:hAnsi="Times New Roman" w:cs="Times New Roman"/>
-          <w:sz w:val="24"/>
-        </w:rPr>
-        <w:t xml:space="preserve"> is defined as0</w:t>
+      <m:oMath>
+        <m:sSubSup>
+          <m:sSubSupPr>
+            <m:ctrlPr>
+              <w:rPr>
+                <w:rFonts w:ascii="Cambria Math" w:hAnsi="Cambria Math" w:cs="Cambria Math"/>
+                <w:i/>
+                <w:sz w:val="24"/>
+              </w:rPr>
+            </m:ctrlPr>
+          </m:sSubSupPr>
+          <m:e>
+            <m:r>
+              <w:rPr>
+                <w:rFonts w:ascii="Cambria Math" w:hAnsi="Cambria Math" w:cs="Cambria Math"/>
+                <w:sz w:val="24"/>
+              </w:rPr>
+              <m:t>x</m:t>
+            </m:r>
+          </m:e>
+          <m:sub>
+            <m:r>
+              <w:rPr>
+                <w:rFonts w:ascii="Cambria Math" w:hAnsi="Cambria Math" w:cs="Cambria Math"/>
+                <w:sz w:val="24"/>
+              </w:rPr>
+              <m:t>ij</m:t>
+            </m:r>
+          </m:sub>
+          <m:sup>
+            <m:r>
+              <w:rPr>
+                <w:rFonts w:ascii="Cambria Math" w:hAnsi="Cambria Math" w:cs="Cambria Math"/>
+                <w:sz w:val="24"/>
+              </w:rPr>
+              <m:t>l</m:t>
+            </m:r>
+          </m:sup>
+        </m:sSubSup>
+      </m:oMath>
+      <w:r>
+        <w:rPr>
+          <w:rFonts w:ascii="Times New Roman" w:hAnsi="Times New Roman" w:cs="Times New Roman"/>
+          <w:sz w:val="24"/>
+        </w:rPr>
+        <w:t xml:space="preserve"> is defined as</w:t>
+      </w:r>
+      <w:r>
+        <w:rPr>
+          <w:rFonts w:ascii="Times New Roman" w:hAnsi="Times New Roman" w:cs="Times New Roman"/>
+          <w:sz w:val="24"/>
+        </w:rPr>
+        <w:t xml:space="preserve"> </w:t>
+      </w:r>
+      <w:r>
+        <w:rPr>
+          <w:rFonts w:ascii="Times New Roman" w:hAnsi="Times New Roman" w:cs="Times New Roman"/>
+          <w:sz w:val="24"/>
+        </w:rPr>
+        <w:t>0</w:t>
       </w:r>
     </w:p>
     <w:p>
@@ -31594,13 +33247,66 @@
                       </m:r>
                     </m:e>
                     <m:sub>
-                      <m:r>
-                        <w:rPr>
-                          <w:rFonts w:ascii="Cambria Math" w:hAnsi="Cambria Math" w:cs="Cambria Math"/>
-                          <w:sz w:val="24"/>
-                        </w:rPr>
-                        <m:t>(i+a)(j+b) (6.20)</m:t>
-                      </m:r>
+                      <m:d>
+                        <m:dPr>
+                          <m:ctrlPr>
+                            <w:rPr>
+                              <w:rFonts w:ascii="Cambria Math" w:hAnsi="Cambria Math" w:cs="Cambria Math"/>
+                              <w:i/>
+                              <w:sz w:val="24"/>
+                            </w:rPr>
+                          </m:ctrlPr>
+                        </m:dPr>
+                        <m:e>
+                          <m:r>
+                            <w:rPr>
+                              <w:rFonts w:ascii="Cambria Math" w:hAnsi="Cambria Math" w:cs="Cambria Math"/>
+                              <w:sz w:val="24"/>
+                            </w:rPr>
+                            <m:t>i+a</m:t>
+                          </m:r>
+                        </m:e>
+                      </m:d>
+                      <m:d>
+                        <m:dPr>
+                          <m:ctrlPr>
+                            <w:rPr>
+                              <w:rFonts w:ascii="Cambria Math" w:hAnsi="Cambria Math" w:cs="Cambria Math"/>
+                              <w:i/>
+                              <w:sz w:val="24"/>
+                            </w:rPr>
+                          </m:ctrlPr>
+                        </m:dPr>
+                        <m:e>
+                          <m:r>
+                            <w:rPr>
+                              <w:rFonts w:ascii="Cambria Math" w:hAnsi="Cambria Math" w:cs="Cambria Math"/>
+                              <w:sz w:val="24"/>
+                            </w:rPr>
+                            <m:t>j+b</m:t>
+                          </m:r>
+                        </m:e>
+                      </m:d>
+                      <m:d>
+                        <m:dPr>
+                          <m:ctrlPr>
+                            <w:rPr>
+                              <w:rFonts w:ascii="Cambria Math" w:hAnsi="Cambria Math" w:cs="Cambria Math"/>
+                              <w:i/>
+                              <w:sz w:val="24"/>
+                            </w:rPr>
+                          </m:ctrlPr>
+                        </m:dPr>
+                        <m:e>
+                          <m:r>
+                            <w:rPr>
+                              <w:rFonts w:ascii="Cambria Math" w:hAnsi="Cambria Math" w:cs="Cambria Math"/>
+                              <w:sz w:val="24"/>
+                            </w:rPr>
+                            <m:t>6.20</m:t>
+                          </m:r>
+                        </m:e>
+                      </m:d>
                     </m:sub>
                     <m:sup>
                       <m:r>
@@ -31633,6 +33339,7 @@
           <w:rFonts w:ascii="Times New Roman" w:hAnsi="Times New Roman" w:cs="Times New Roman"/>
           <w:sz w:val="24"/>
         </w:rPr>
+        <w:lastRenderedPageBreak/>
         <w:t xml:space="preserve">where </w:t>
       </w:r>
       <m:oMath>
@@ -31641,7 +33348,34 @@
             <w:rFonts w:ascii="Cambria Math" w:hAnsi="Cambria Math" w:cs="Times New Roman"/>
             <w:sz w:val="24"/>
           </w:rPr>
-          <m:t>i,j ϵ (0,N - m+1),1</m:t>
+          <m:t>i,jϵ</m:t>
+        </m:r>
+        <m:d>
+          <m:dPr>
+            <m:ctrlPr>
+              <w:rPr>
+                <w:rFonts w:ascii="Cambria Math" w:hAnsi="Cambria Math" w:cs="Times New Roman"/>
+                <w:i/>
+                <w:sz w:val="24"/>
+              </w:rPr>
+            </m:ctrlPr>
+          </m:dPr>
+          <m:e>
+            <m:r>
+              <w:rPr>
+                <w:rFonts w:ascii="Cambria Math" w:hAnsi="Cambria Math" w:cs="Times New Roman"/>
+                <w:sz w:val="24"/>
+              </w:rPr>
+              <m:t>0,N-m+1</m:t>
+            </m:r>
+          </m:e>
+        </m:d>
+        <m:r>
+          <w:rPr>
+            <w:rFonts w:ascii="Cambria Math" w:hAnsi="Cambria Math" w:cs="Times New Roman"/>
+            <w:sz w:val="24"/>
+          </w:rPr>
+          <m:t>,1</m:t>
         </m:r>
       </m:oMath>
       <w:r>
@@ -31672,13 +33406,46 @@
             </m:r>
           </m:e>
           <m:sub>
-            <m:r>
-              <w:rPr>
-                <w:rFonts w:ascii="Cambria Math" w:hAnsi="Cambria Math" w:cs="Times New Roman"/>
-                <w:sz w:val="32"/>
-              </w:rPr>
-              <m:t xml:space="preserve">(i+a)(j+b)     </m:t>
-            </m:r>
+            <m:d>
+              <m:dPr>
+                <m:ctrlPr>
+                  <w:rPr>
+                    <w:rFonts w:ascii="Cambria Math" w:hAnsi="Cambria Math" w:cs="Times New Roman"/>
+                    <w:i/>
+                    <w:sz w:val="32"/>
+                  </w:rPr>
+                </m:ctrlPr>
+              </m:dPr>
+              <m:e>
+                <m:r>
+                  <w:rPr>
+                    <w:rFonts w:ascii="Cambria Math" w:hAnsi="Cambria Math" w:cs="Times New Roman"/>
+                    <w:sz w:val="32"/>
+                  </w:rPr>
+                  <m:t>i+a</m:t>
+                </m:r>
+              </m:e>
+            </m:d>
+            <m:d>
+              <m:dPr>
+                <m:ctrlPr>
+                  <w:rPr>
+                    <w:rFonts w:ascii="Cambria Math" w:hAnsi="Cambria Math" w:cs="Times New Roman"/>
+                    <w:i/>
+                    <w:sz w:val="32"/>
+                  </w:rPr>
+                </m:ctrlPr>
+              </m:dPr>
+              <m:e>
+                <m:r>
+                  <w:rPr>
+                    <w:rFonts w:ascii="Cambria Math" w:hAnsi="Cambria Math" w:cs="Times New Roman"/>
+                    <w:sz w:val="32"/>
+                  </w:rPr>
+                  <m:t>j+b</m:t>
+                </m:r>
+              </m:e>
+            </m:d>
           </m:sub>
           <m:sup>
             <m:r>
@@ -31848,10 +33615,10 @@
               <w:rFonts w:ascii="Cambria Math" w:hAnsi="Cambria Math" w:cs="Cambria Math"/>
               <w:sz w:val="24"/>
             </w:rPr>
-            <m:t>=g(</m:t>
+            <m:t>=g</m:t>
           </m:r>
-          <m:sSubSup>
-            <m:sSubSupPr>
+          <m:d>
+            <m:dPr>
               <m:ctrlPr>
                 <w:rPr>
                   <w:rFonts w:ascii="Cambria Math" w:hAnsi="Cambria Math" w:cs="Cambria Math"/>
@@ -31859,42 +33626,68 @@
                   <w:sz w:val="24"/>
                 </w:rPr>
               </m:ctrlPr>
-            </m:sSubSupPr>
+            </m:dPr>
+            <m:e>
+              <m:sSubSup>
+                <m:sSubSupPr>
+                  <m:ctrlPr>
+                    <w:rPr>
+                      <w:rFonts w:ascii="Cambria Math" w:hAnsi="Cambria Math" w:cs="Cambria Math"/>
+                      <w:i/>
+                      <w:sz w:val="24"/>
+                    </w:rPr>
+                  </m:ctrlPr>
+                </m:sSubSupPr>
+                <m:e>
+                  <m:r>
+                    <w:rPr>
+                      <w:rFonts w:ascii="Cambria Math" w:hAnsi="Cambria Math" w:cs="Cambria Math"/>
+                      <w:sz w:val="24"/>
+                    </w:rPr>
+                    <m:t>x</m:t>
+                  </m:r>
+                </m:e>
+                <m:sub>
+                  <m:r>
+                    <w:rPr>
+                      <w:rFonts w:ascii="Cambria Math" w:hAnsi="Cambria Math" w:cs="Cambria Math"/>
+                      <w:sz w:val="24"/>
+                    </w:rPr>
+                    <m:t>ij</m:t>
+                  </m:r>
+                </m:sub>
+                <m:sup>
+                  <m:r>
+                    <w:rPr>
+                      <w:rFonts w:ascii="Cambria Math" w:hAnsi="Cambria Math" w:cs="Cambria Math"/>
+                      <w:sz w:val="24"/>
+                    </w:rPr>
+                    <m:t>l</m:t>
+                  </m:r>
+                </m:sup>
+              </m:sSubSup>
+            </m:e>
+          </m:d>
+          <m:d>
+            <m:dPr>
+              <m:ctrlPr>
+                <w:rPr>
+                  <w:rFonts w:ascii="Cambria Math" w:hAnsi="Cambria Math" w:cs="Cambria Math"/>
+                  <w:i/>
+                  <w:sz w:val="24"/>
+                </w:rPr>
+              </m:ctrlPr>
+            </m:dPr>
             <m:e>
               <m:r>
                 <w:rPr>
                   <w:rFonts w:ascii="Cambria Math" w:hAnsi="Cambria Math" w:cs="Cambria Math"/>
                   <w:sz w:val="24"/>
                 </w:rPr>
-                <m:t>x</m:t>
+                <m:t>6.21</m:t>
               </m:r>
             </m:e>
-            <m:sub>
-              <m:r>
-                <w:rPr>
-                  <w:rFonts w:ascii="Cambria Math" w:hAnsi="Cambria Math" w:cs="Cambria Math"/>
-                  <w:sz w:val="24"/>
-                </w:rPr>
-                <m:t>ij</m:t>
-              </m:r>
-            </m:sub>
-            <m:sup>
-              <m:r>
-                <w:rPr>
-                  <w:rFonts w:ascii="Cambria Math" w:hAnsi="Cambria Math" w:cs="Cambria Math"/>
-                  <w:sz w:val="24"/>
-                </w:rPr>
-                <m:t>l</m:t>
-              </m:r>
-            </m:sup>
-          </m:sSubSup>
-          <m:r>
-            <w:rPr>
-              <w:rFonts w:ascii="Cambria Math" w:hAnsi="Cambria Math" w:cs="Cambria Math"/>
-              <w:sz w:val="24"/>
-            </w:rPr>
-            <m:t>)   (6.21)</m:t>
-          </m:r>
+          </m:d>
         </m:oMath>
       </m:oMathPara>
     </w:p>
@@ -32313,13 +34106,26 @@
                       </m:sSub>
                     </m:den>
                   </m:f>
-                  <m:r>
-                    <w:rPr>
-                      <w:rFonts w:ascii="Cambria Math" w:hAnsi="Cambria Math" w:cs="Cambria Math"/>
-                      <w:sz w:val="24"/>
-                    </w:rPr>
-                    <m:t xml:space="preserve">       (6.22)</m:t>
-                  </m:r>
+                  <m:d>
+                    <m:dPr>
+                      <m:ctrlPr>
+                        <w:rPr>
+                          <w:rFonts w:ascii="Cambria Math" w:hAnsi="Cambria Math" w:cs="Cambria Math"/>
+                          <w:i/>
+                          <w:sz w:val="24"/>
+                        </w:rPr>
+                      </m:ctrlPr>
+                    </m:dPr>
+                    <m:e>
+                      <m:r>
+                        <w:rPr>
+                          <w:rFonts w:ascii="Cambria Math" w:hAnsi="Cambria Math" w:cs="Cambria Math"/>
+                          <w:sz w:val="24"/>
+                        </w:rPr>
+                        <m:t>6.22</m:t>
+                      </m:r>
+                    </m:e>
+                  </m:d>
                 </m:e>
               </m:nary>
             </m:e>
@@ -32459,13 +34265,46 @@
             </m:r>
           </m:e>
           <m:sub>
-            <m:r>
-              <w:rPr>
-                <w:rFonts w:ascii="Cambria Math" w:hAnsi="Cambria Math" w:cs="Times New Roman"/>
-                <w:sz w:val="24"/>
-              </w:rPr>
-              <m:t>(i+a)(j+b)</m:t>
-            </m:r>
+            <m:d>
+              <m:dPr>
+                <m:ctrlPr>
+                  <w:rPr>
+                    <w:rFonts w:ascii="Cambria Math" w:hAnsi="Cambria Math" w:cs="Times New Roman"/>
+                    <w:i/>
+                    <w:sz w:val="24"/>
+                  </w:rPr>
+                </m:ctrlPr>
+              </m:dPr>
+              <m:e>
+                <m:r>
+                  <w:rPr>
+                    <w:rFonts w:ascii="Cambria Math" w:hAnsi="Cambria Math" w:cs="Times New Roman"/>
+                    <w:sz w:val="24"/>
+                  </w:rPr>
+                  <m:t>i+a</m:t>
+                </m:r>
+              </m:e>
+            </m:d>
+            <m:d>
+              <m:dPr>
+                <m:ctrlPr>
+                  <w:rPr>
+                    <w:rFonts w:ascii="Cambria Math" w:hAnsi="Cambria Math" w:cs="Times New Roman"/>
+                    <w:i/>
+                    <w:sz w:val="24"/>
+                  </w:rPr>
+                </m:ctrlPr>
+              </m:dPr>
+              <m:e>
+                <m:r>
+                  <w:rPr>
+                    <w:rFonts w:ascii="Cambria Math" w:hAnsi="Cambria Math" w:cs="Times New Roman"/>
+                    <w:sz w:val="24"/>
+                  </w:rPr>
+                  <m:t>j+b</m:t>
+                </m:r>
+              </m:e>
+            </m:d>
           </m:sub>
           <m:sup>
             <m:r>
@@ -32719,13 +34558,46 @@
                       </m:r>
                     </m:e>
                     <m:sub>
-                      <m:r>
-                        <w:rPr>
-                          <w:rFonts w:ascii="Cambria Math" w:hAnsi="Cambria Math" w:cs="Cambria Math"/>
-                          <w:sz w:val="24"/>
-                        </w:rPr>
-                        <m:t>(i+a)(j+b)</m:t>
-                      </m:r>
+                      <m:d>
+                        <m:dPr>
+                          <m:ctrlPr>
+                            <w:rPr>
+                              <w:rFonts w:ascii="Cambria Math" w:hAnsi="Cambria Math" w:cs="Cambria Math"/>
+                              <w:i/>
+                              <w:sz w:val="24"/>
+                            </w:rPr>
+                          </m:ctrlPr>
+                        </m:dPr>
+                        <m:e>
+                          <m:r>
+                            <w:rPr>
+                              <w:rFonts w:ascii="Cambria Math" w:hAnsi="Cambria Math" w:cs="Cambria Math"/>
+                              <w:sz w:val="24"/>
+                            </w:rPr>
+                            <m:t>i+a</m:t>
+                          </m:r>
+                        </m:e>
+                      </m:d>
+                      <m:d>
+                        <m:dPr>
+                          <m:ctrlPr>
+                            <w:rPr>
+                              <w:rFonts w:ascii="Cambria Math" w:hAnsi="Cambria Math" w:cs="Cambria Math"/>
+                              <w:i/>
+                              <w:sz w:val="24"/>
+                            </w:rPr>
+                          </m:ctrlPr>
+                        </m:dPr>
+                        <m:e>
+                          <m:r>
+                            <w:rPr>
+                              <w:rFonts w:ascii="Cambria Math" w:hAnsi="Cambria Math" w:cs="Cambria Math"/>
+                              <w:sz w:val="24"/>
+                            </w:rPr>
+                            <m:t>j+b</m:t>
+                          </m:r>
+                        </m:e>
+                      </m:d>
                     </m:sub>
                     <m:sup>
                       <m:r>
@@ -32737,13 +34609,26 @@
                       </m:r>
                     </m:sup>
                   </m:sSubSup>
-                  <m:r>
-                    <w:rPr>
-                      <w:rFonts w:ascii="Cambria Math" w:hAnsi="Cambria Math" w:cs="Cambria Math"/>
-                      <w:sz w:val="24"/>
-                    </w:rPr>
-                    <m:t xml:space="preserve">       (6.23)</m:t>
-                  </m:r>
+                  <m:d>
+                    <m:dPr>
+                      <m:ctrlPr>
+                        <w:rPr>
+                          <w:rFonts w:ascii="Cambria Math" w:hAnsi="Cambria Math" w:cs="Cambria Math"/>
+                          <w:i/>
+                          <w:sz w:val="24"/>
+                        </w:rPr>
+                      </m:ctrlPr>
+                    </m:dPr>
+                    <m:e>
+                      <m:r>
+                        <w:rPr>
+                          <w:rFonts w:ascii="Cambria Math" w:hAnsi="Cambria Math" w:cs="Cambria Math"/>
+                          <w:sz w:val="24"/>
+                        </w:rPr>
+                        <m:t>6.23</m:t>
+                      </m:r>
+                    </m:e>
+                  </m:d>
                 </m:e>
               </m:nary>
             </m:e>
@@ -32832,13 +34717,26 @@
                 </m:r>
               </m:sub>
               <m:sup>
-                <m:r>
-                  <w:rPr>
-                    <w:rFonts w:ascii="Cambria Math" w:hAnsi="Cambria Math" w:cs="Times New Roman"/>
-                    <w:sz w:val="24"/>
-                  </w:rPr>
-                  <m:t>(l)</m:t>
-                </m:r>
+                <m:d>
+                  <m:dPr>
+                    <m:ctrlPr>
+                      <w:rPr>
+                        <w:rFonts w:ascii="Cambria Math" w:hAnsi="Cambria Math" w:cs="Times New Roman"/>
+                        <w:i/>
+                        <w:sz w:val="24"/>
+                      </w:rPr>
+                    </m:ctrlPr>
+                  </m:dPr>
+                  <m:e>
+                    <m:r>
+                      <w:rPr>
+                        <w:rFonts w:ascii="Cambria Math" w:hAnsi="Cambria Math" w:cs="Times New Roman"/>
+                        <w:sz w:val="24"/>
+                      </w:rPr>
+                      <m:t>l</m:t>
+                    </m:r>
+                  </m:e>
+                </m:d>
               </m:sup>
             </m:sSubSup>
           </m:den>
@@ -33251,93 +35149,105 @@
             </m:sSubSup>
           </m:den>
         </m:f>
+        <m:d>
+          <m:dPr>
+            <m:ctrlPr>
+              <w:rPr>
+                <w:rFonts w:ascii="Cambria Math" w:hAnsi="Cambria Math" w:cs="Cambria Math"/>
+                <w:i/>
+                <w:sz w:val="24"/>
+              </w:rPr>
+            </m:ctrlPr>
+          </m:dPr>
+          <m:e>
+            <m:sSup>
+              <m:sSupPr>
+                <m:ctrlPr>
+                  <w:rPr>
+                    <w:rFonts w:ascii="Cambria Math" w:hAnsi="Cambria Math" w:cs="Cambria Math"/>
+                    <w:i/>
+                    <w:sz w:val="24"/>
+                  </w:rPr>
+                </m:ctrlPr>
+              </m:sSupPr>
+              <m:e>
+                <m:r>
+                  <w:rPr>
+                    <w:rFonts w:ascii="Cambria Math" w:hAnsi="Cambria Math" w:cs="Cambria Math"/>
+                    <w:sz w:val="24"/>
+                  </w:rPr>
+                  <m:t>g</m:t>
+                </m:r>
+              </m:e>
+              <m:sup>
+                <m:r>
+                  <w:rPr>
+                    <w:rFonts w:ascii="Cambria Math" w:hAnsi="Cambria Math" w:cs="Cambria Math"/>
+                    <w:sz w:val="24"/>
+                  </w:rPr>
+                  <m:t>'</m:t>
+                </m:r>
+              </m:sup>
+            </m:sSup>
+            <m:d>
+              <m:dPr>
+                <m:ctrlPr>
+                  <w:rPr>
+                    <w:rFonts w:ascii="Cambria Math" w:hAnsi="Cambria Math" w:cs="Cambria Math"/>
+                    <w:i/>
+                    <w:sz w:val="24"/>
+                  </w:rPr>
+                </m:ctrlPr>
+              </m:dPr>
+              <m:e>
+                <m:sSubSup>
+                  <m:sSubSupPr>
+                    <m:ctrlPr>
+                      <w:rPr>
+                        <w:rFonts w:ascii="Cambria Math" w:hAnsi="Cambria Math" w:cs="Cambria Math"/>
+                        <w:i/>
+                        <w:sz w:val="24"/>
+                      </w:rPr>
+                    </m:ctrlPr>
+                  </m:sSubSupPr>
+                  <m:e>
+                    <m:r>
+                      <w:rPr>
+                        <w:rFonts w:ascii="Cambria Math" w:hAnsi="Cambria Math" w:cs="Cambria Math"/>
+                        <w:sz w:val="24"/>
+                      </w:rPr>
+                      <m:t>x</m:t>
+                    </m:r>
+                  </m:e>
+                  <m:sub>
+                    <m:r>
+                      <w:rPr>
+                        <w:rFonts w:ascii="Cambria Math" w:hAnsi="Cambria Math" w:cs="Cambria Math"/>
+                        <w:sz w:val="24"/>
+                      </w:rPr>
+                      <m:t>ij</m:t>
+                    </m:r>
+                  </m:sub>
+                  <m:sup>
+                    <m:r>
+                      <w:rPr>
+                        <w:rFonts w:ascii="Cambria Math" w:hAnsi="Cambria Math" w:cs="Cambria Math"/>
+                        <w:sz w:val="24"/>
+                      </w:rPr>
+                      <m:t>l</m:t>
+                    </m:r>
+                  </m:sup>
+                </m:sSubSup>
+              </m:e>
+            </m:d>
+          </m:e>
+        </m:d>
         <m:r>
           <w:rPr>
             <w:rFonts w:ascii="Cambria Math" w:hAnsi="Cambria Math" w:cs="Cambria Math"/>
             <w:sz w:val="24"/>
           </w:rPr>
-          <m:t>(</m:t>
-        </m:r>
-        <m:sSup>
-          <m:sSupPr>
-            <m:ctrlPr>
-              <w:rPr>
-                <w:rFonts w:ascii="Cambria Math" w:hAnsi="Cambria Math" w:cs="Cambria Math"/>
-                <w:i/>
-                <w:sz w:val="24"/>
-              </w:rPr>
-            </m:ctrlPr>
-          </m:sSupPr>
-          <m:e>
-            <m:r>
-              <w:rPr>
-                <w:rFonts w:ascii="Cambria Math" w:hAnsi="Cambria Math" w:cs="Cambria Math"/>
-                <w:sz w:val="24"/>
-              </w:rPr>
-              <m:t>g</m:t>
-            </m:r>
-          </m:e>
-          <m:sup>
-            <m:r>
-              <w:rPr>
-                <w:rFonts w:ascii="Cambria Math" w:hAnsi="Cambria Math" w:cs="Cambria Math"/>
-                <w:sz w:val="24"/>
-              </w:rPr>
-              <m:t>'</m:t>
-            </m:r>
-          </m:sup>
-        </m:sSup>
-        <m:r>
-          <w:rPr>
-            <w:rFonts w:ascii="Cambria Math" w:hAnsi="Cambria Math" w:cs="Cambria Math"/>
-            <w:sz w:val="24"/>
-          </w:rPr>
-          <m:t>(</m:t>
-        </m:r>
-        <m:sSubSup>
-          <m:sSubSupPr>
-            <m:ctrlPr>
-              <w:rPr>
-                <w:rFonts w:ascii="Cambria Math" w:hAnsi="Cambria Math" w:cs="Cambria Math"/>
-                <w:i/>
-                <w:sz w:val="24"/>
-              </w:rPr>
-            </m:ctrlPr>
-          </m:sSubSupPr>
-          <m:e>
-            <m:r>
-              <w:rPr>
-                <w:rFonts w:ascii="Cambria Math" w:hAnsi="Cambria Math" w:cs="Cambria Math"/>
-                <w:sz w:val="24"/>
-              </w:rPr>
-              <m:t>x</m:t>
-            </m:r>
-          </m:e>
-          <m:sub>
-            <m:r>
-              <w:rPr>
-                <w:rFonts w:ascii="Cambria Math" w:hAnsi="Cambria Math" w:cs="Cambria Math"/>
-                <w:sz w:val="24"/>
-              </w:rPr>
-              <m:t>ij</m:t>
-            </m:r>
-          </m:sub>
-          <m:sup>
-            <m:r>
-              <w:rPr>
-                <w:rFonts w:ascii="Cambria Math" w:hAnsi="Cambria Math" w:cs="Cambria Math"/>
-                <w:sz w:val="24"/>
-              </w:rPr>
-              <m:t>l</m:t>
-            </m:r>
-          </m:sup>
-        </m:sSubSup>
-        <m:r>
-          <w:rPr>
-            <w:rFonts w:ascii="Cambria Math" w:hAnsi="Cambria Math" w:cs="Cambria Math"/>
-            <w:sz w:val="24"/>
-          </w:rPr>
-          <m:t>))=</m:t>
+          <m:t>=</m:t>
         </m:r>
         <m:f>
           <m:fPr>
@@ -33435,15 +35345,8 @@
             </m:r>
           </m:sup>
         </m:sSup>
-        <m:r>
-          <w:rPr>
-            <w:rFonts w:ascii="Cambria Math" w:hAnsi="Cambria Math" w:cs="Cambria Math"/>
-            <w:sz w:val="24"/>
-          </w:rPr>
-          <m:t>(</m:t>
-        </m:r>
-        <m:sSubSup>
-          <m:sSubSupPr>
+        <m:d>
+          <m:dPr>
             <m:ctrlPr>
               <w:rPr>
                 <w:rFonts w:ascii="Cambria Math" w:hAnsi="Cambria Math" w:cs="Cambria Math"/>
@@ -33451,42 +35354,68 @@
                 <w:sz w:val="24"/>
               </w:rPr>
             </m:ctrlPr>
-          </m:sSubSupPr>
+          </m:dPr>
+          <m:e>
+            <m:sSubSup>
+              <m:sSubSupPr>
+                <m:ctrlPr>
+                  <w:rPr>
+                    <w:rFonts w:ascii="Cambria Math" w:hAnsi="Cambria Math" w:cs="Cambria Math"/>
+                    <w:i/>
+                    <w:sz w:val="24"/>
+                  </w:rPr>
+                </m:ctrlPr>
+              </m:sSubSupPr>
+              <m:e>
+                <m:r>
+                  <w:rPr>
+                    <w:rFonts w:ascii="Cambria Math" w:hAnsi="Cambria Math" w:cs="Cambria Math"/>
+                    <w:sz w:val="24"/>
+                  </w:rPr>
+                  <m:t>x</m:t>
+                </m:r>
+              </m:e>
+              <m:sub>
+                <m:r>
+                  <w:rPr>
+                    <w:rFonts w:ascii="Cambria Math" w:hAnsi="Cambria Math" w:cs="Cambria Math"/>
+                    <w:sz w:val="24"/>
+                  </w:rPr>
+                  <m:t>ij</m:t>
+                </m:r>
+              </m:sub>
+              <m:sup>
+                <m:r>
+                  <w:rPr>
+                    <w:rFonts w:ascii="Cambria Math" w:hAnsi="Cambria Math" w:cs="Cambria Math"/>
+                    <w:sz w:val="24"/>
+                  </w:rPr>
+                  <m:t>l</m:t>
+                </m:r>
+              </m:sup>
+            </m:sSubSup>
+          </m:e>
+        </m:d>
+        <m:d>
+          <m:dPr>
+            <m:ctrlPr>
+              <w:rPr>
+                <w:rFonts w:ascii="Cambria Math" w:hAnsi="Cambria Math" w:cs="Cambria Math"/>
+                <w:i/>
+                <w:sz w:val="24"/>
+              </w:rPr>
+            </m:ctrlPr>
+          </m:dPr>
           <m:e>
             <m:r>
               <w:rPr>
                 <w:rFonts w:ascii="Cambria Math" w:hAnsi="Cambria Math" w:cs="Cambria Math"/>
                 <w:sz w:val="24"/>
               </w:rPr>
-              <m:t>x</m:t>
+              <m:t>6.24</m:t>
             </m:r>
           </m:e>
-          <m:sub>
-            <m:r>
-              <w:rPr>
-                <w:rFonts w:ascii="Cambria Math" w:hAnsi="Cambria Math" w:cs="Cambria Math"/>
-                <w:sz w:val="24"/>
-              </w:rPr>
-              <m:t>ij</m:t>
-            </m:r>
-          </m:sub>
-          <m:sup>
-            <m:r>
-              <w:rPr>
-                <w:rFonts w:ascii="Cambria Math" w:hAnsi="Cambria Math" w:cs="Cambria Math"/>
-                <w:sz w:val="24"/>
-              </w:rPr>
-              <m:t>l</m:t>
-            </m:r>
-          </m:sup>
-        </m:sSubSup>
-        <m:r>
-          <w:rPr>
-            <w:rFonts w:ascii="Cambria Math" w:hAnsi="Cambria Math" w:cs="Cambria Math"/>
-            <w:sz w:val="24"/>
-          </w:rPr>
-          <m:t>)      (6.24)</m:t>
-        </m:r>
+        </m:d>
       </m:oMath>
     </w:p>
     <w:p>
@@ -33806,13 +35735,46 @@
                           </m:r>
                         </m:e>
                         <m:sub>
-                          <m:r>
-                            <w:rPr>
-                              <w:rFonts w:ascii="Cambria Math" w:hAnsi="Cambria Math" w:cs="Cambria Math"/>
-                              <w:sz w:val="24"/>
-                            </w:rPr>
-                            <m:t>(i-a)(j-b)</m:t>
-                          </m:r>
+                          <m:d>
+                            <m:dPr>
+                              <m:ctrlPr>
+                                <w:rPr>
+                                  <w:rFonts w:ascii="Cambria Math" w:hAnsi="Cambria Math" w:cs="Cambria Math"/>
+                                  <w:i/>
+                                  <w:sz w:val="24"/>
+                                </w:rPr>
+                              </m:ctrlPr>
+                            </m:dPr>
+                            <m:e>
+                              <m:r>
+                                <w:rPr>
+                                  <w:rFonts w:ascii="Cambria Math" w:hAnsi="Cambria Math" w:cs="Cambria Math"/>
+                                  <w:sz w:val="24"/>
+                                </w:rPr>
+                                <m:t>i-a</m:t>
+                              </m:r>
+                            </m:e>
+                          </m:d>
+                          <m:d>
+                            <m:dPr>
+                              <m:ctrlPr>
+                                <w:rPr>
+                                  <w:rFonts w:ascii="Cambria Math" w:hAnsi="Cambria Math" w:cs="Cambria Math"/>
+                                  <w:i/>
+                                  <w:sz w:val="24"/>
+                                </w:rPr>
+                              </m:ctrlPr>
+                            </m:dPr>
+                            <m:e>
+                              <m:r>
+                                <w:rPr>
+                                  <w:rFonts w:ascii="Cambria Math" w:hAnsi="Cambria Math" w:cs="Cambria Math"/>
+                                  <w:sz w:val="24"/>
+                                </w:rPr>
+                                <m:t>j-b</m:t>
+                              </m:r>
+                            </m:e>
+                          </m:d>
                         </m:sub>
                         <m:sup>
                           <m:r>
@@ -33864,13 +35826,46 @@
                           </m:r>
                         </m:e>
                         <m:sub>
-                          <m:r>
-                            <w:rPr>
-                              <w:rFonts w:ascii="Cambria Math" w:hAnsi="Cambria Math" w:cs="Cambria Math"/>
-                              <w:sz w:val="24"/>
-                            </w:rPr>
-                            <m:t>(i-a)(j-b)</m:t>
-                          </m:r>
+                          <m:d>
+                            <m:dPr>
+                              <m:ctrlPr>
+                                <w:rPr>
+                                  <w:rFonts w:ascii="Cambria Math" w:hAnsi="Cambria Math" w:cs="Cambria Math"/>
+                                  <w:i/>
+                                  <w:sz w:val="24"/>
+                                </w:rPr>
+                              </m:ctrlPr>
+                            </m:dPr>
+                            <m:e>
+                              <m:r>
+                                <w:rPr>
+                                  <w:rFonts w:ascii="Cambria Math" w:hAnsi="Cambria Math" w:cs="Cambria Math"/>
+                                  <w:sz w:val="24"/>
+                                </w:rPr>
+                                <m:t>i-a</m:t>
+                              </m:r>
+                            </m:e>
+                          </m:d>
+                          <m:d>
+                            <m:dPr>
+                              <m:ctrlPr>
+                                <w:rPr>
+                                  <w:rFonts w:ascii="Cambria Math" w:hAnsi="Cambria Math" w:cs="Cambria Math"/>
+                                  <w:i/>
+                                  <w:sz w:val="24"/>
+                                </w:rPr>
+                              </m:ctrlPr>
+                            </m:dPr>
+                            <m:e>
+                              <m:r>
+                                <w:rPr>
+                                  <w:rFonts w:ascii="Cambria Math" w:hAnsi="Cambria Math" w:cs="Cambria Math"/>
+                                  <w:sz w:val="24"/>
+                                </w:rPr>
+                                <m:t>j-b</m:t>
+                              </m:r>
+                            </m:e>
+                          </m:d>
                         </m:sub>
                         <m:sup>
                           <m:r>
@@ -33933,13 +35928,26 @@
                   </m:f>
                 </m:e>
               </m:nary>
-              <m:r>
-                <w:rPr>
-                  <w:rFonts w:ascii="Cambria Math" w:hAnsi="Cambria Math" w:cs="Cambria Math"/>
-                  <w:sz w:val="24"/>
-                </w:rPr>
-                <m:t xml:space="preserve">          (6.25)</m:t>
-              </m:r>
+              <m:d>
+                <m:dPr>
+                  <m:ctrlPr>
+                    <w:rPr>
+                      <w:rFonts w:ascii="Cambria Math" w:hAnsi="Cambria Math" w:cs="Cambria Math"/>
+                      <w:i/>
+                      <w:sz w:val="24"/>
+                    </w:rPr>
+                  </m:ctrlPr>
+                </m:dPr>
+                <m:e>
+                  <m:r>
+                    <w:rPr>
+                      <w:rFonts w:ascii="Cambria Math" w:hAnsi="Cambria Math" w:cs="Cambria Math"/>
+                      <w:sz w:val="24"/>
+                    </w:rPr>
+                    <m:t>6.25</m:t>
+                  </m:r>
+                </m:e>
+              </m:d>
             </m:e>
           </m:nary>
         </m:oMath>
@@ -34008,13 +36016,46 @@
                 </m:r>
               </m:e>
               <m:sub>
-                <m:r>
-                  <w:rPr>
-                    <w:rFonts w:ascii="Cambria Math" w:hAnsi="Cambria Math" w:cs="Times New Roman"/>
-                    <w:sz w:val="24"/>
-                  </w:rPr>
-                  <m:t>(i-a)(j-b)</m:t>
-                </m:r>
+                <m:d>
+                  <m:dPr>
+                    <m:ctrlPr>
+                      <w:rPr>
+                        <w:rFonts w:ascii="Cambria Math" w:hAnsi="Cambria Math" w:cs="Times New Roman"/>
+                        <w:i/>
+                        <w:sz w:val="24"/>
+                      </w:rPr>
+                    </m:ctrlPr>
+                  </m:dPr>
+                  <m:e>
+                    <m:r>
+                      <w:rPr>
+                        <w:rFonts w:ascii="Cambria Math" w:hAnsi="Cambria Math" w:cs="Times New Roman"/>
+                        <w:sz w:val="24"/>
+                      </w:rPr>
+                      <m:t>i-a</m:t>
+                    </m:r>
+                  </m:e>
+                </m:d>
+                <m:d>
+                  <m:dPr>
+                    <m:ctrlPr>
+                      <w:rPr>
+                        <w:rFonts w:ascii="Cambria Math" w:hAnsi="Cambria Math" w:cs="Times New Roman"/>
+                        <w:i/>
+                        <w:sz w:val="24"/>
+                      </w:rPr>
+                    </m:ctrlPr>
+                  </m:dPr>
+                  <m:e>
+                    <m:r>
+                      <w:rPr>
+                        <w:rFonts w:ascii="Cambria Math" w:hAnsi="Cambria Math" w:cs="Times New Roman"/>
+                        <w:sz w:val="24"/>
+                      </w:rPr>
+                      <m:t>j-b</m:t>
+                    </m:r>
+                  </m:e>
+                </m:d>
               </m:sub>
               <m:sup>
                 <m:r>
@@ -34295,13 +36336,46 @@
                           </m:r>
                         </m:e>
                         <m:sub>
-                          <m:r>
-                            <w:rPr>
-                              <w:rFonts w:ascii="Cambria Math" w:hAnsi="Cambria Math" w:cs="Cambria Math"/>
-                              <w:sz w:val="24"/>
-                            </w:rPr>
-                            <m:t>(i-a)(j-b)</m:t>
-                          </m:r>
+                          <m:d>
+                            <m:dPr>
+                              <m:ctrlPr>
+                                <w:rPr>
+                                  <w:rFonts w:ascii="Cambria Math" w:hAnsi="Cambria Math" w:cs="Cambria Math"/>
+                                  <w:i/>
+                                  <w:sz w:val="24"/>
+                                </w:rPr>
+                              </m:ctrlPr>
+                            </m:dPr>
+                            <m:e>
+                              <m:r>
+                                <w:rPr>
+                                  <w:rFonts w:ascii="Cambria Math" w:hAnsi="Cambria Math" w:cs="Cambria Math"/>
+                                  <w:sz w:val="24"/>
+                                </w:rPr>
+                                <m:t>i-a</m:t>
+                              </m:r>
+                            </m:e>
+                          </m:d>
+                          <m:d>
+                            <m:dPr>
+                              <m:ctrlPr>
+                                <w:rPr>
+                                  <w:rFonts w:ascii="Cambria Math" w:hAnsi="Cambria Math" w:cs="Cambria Math"/>
+                                  <w:i/>
+                                  <w:sz w:val="24"/>
+                                </w:rPr>
+                              </m:ctrlPr>
+                            </m:dPr>
+                            <m:e>
+                              <m:r>
+                                <w:rPr>
+                                  <w:rFonts w:ascii="Cambria Math" w:hAnsi="Cambria Math" w:cs="Cambria Math"/>
+                                  <w:sz w:val="24"/>
+                                </w:rPr>
+                                <m:t>j-b</m:t>
+                              </m:r>
+                            </m:e>
+                          </m:d>
                         </m:sub>
                         <m:sup>
                           <m:r>
@@ -34324,13 +36398,26 @@
                   </m:r>
                 </m:e>
               </m:nary>
-              <m:r>
-                <w:rPr>
-                  <w:rFonts w:ascii="Cambria Math" w:hAnsi="Cambria Math" w:cs="Cambria Math"/>
-                  <w:sz w:val="24"/>
-                </w:rPr>
-                <m:t xml:space="preserve">          (6.25)</m:t>
-              </m:r>
+              <m:d>
+                <m:dPr>
+                  <m:ctrlPr>
+                    <w:rPr>
+                      <w:rFonts w:ascii="Cambria Math" w:hAnsi="Cambria Math" w:cs="Cambria Math"/>
+                      <w:i/>
+                      <w:sz w:val="24"/>
+                    </w:rPr>
+                  </m:ctrlPr>
+                </m:dPr>
+                <m:e>
+                  <m:r>
+                    <w:rPr>
+                      <w:rFonts w:ascii="Cambria Math" w:hAnsi="Cambria Math" w:cs="Cambria Math"/>
+                      <w:sz w:val="24"/>
+                    </w:rPr>
+                    <m:t>6.25</m:t>
+                  </m:r>
+                </m:e>
+              </m:d>
             </m:e>
           </m:nary>
         </m:oMath>
@@ -34488,22 +36575,29 @@
           <w:rFonts w:ascii="Times New Roman" w:hAnsi="Times New Roman" w:cs="Times New Roman"/>
           <w:sz w:val="24"/>
         </w:rPr>
+        <w:t xml:space="preserve"> As said in section for forward-propagation, there is no explicit learning process happening in pooling layer. </w:t>
+      </w:r>
+      <w:r>
+        <w:rPr>
+          <w:rFonts w:ascii="Times New Roman" w:hAnsi="Times New Roman" w:cs="Times New Roman"/>
+          <w:sz w:val="24"/>
+        </w:rPr>
+        <w:t>The error</w:t>
+      </w:r>
+      <w:r>
+        <w:rPr>
+          <w:rFonts w:ascii="Times New Roman" w:hAnsi="Times New Roman" w:cs="Times New Roman"/>
+          <w:sz w:val="24"/>
+        </w:rPr>
+        <w:t xml:space="preserve"> is propagated backwards dependent on how the signal was propagated </w:t>
+      </w:r>
+      <w:r>
+        <w:rPr>
+          <w:rFonts w:ascii="Times New Roman" w:hAnsi="Times New Roman" w:cs="Times New Roman"/>
+          <w:sz w:val="24"/>
+        </w:rPr>
         <w:lastRenderedPageBreak/>
-        <w:t xml:space="preserve"> As said in section for forward-propagation, there is no explicit learning process happening in pooling layer. </w:t>
-      </w:r>
-      <w:r>
-        <w:rPr>
-          <w:rFonts w:ascii="Times New Roman" w:hAnsi="Times New Roman" w:cs="Times New Roman"/>
-          <w:sz w:val="24"/>
-        </w:rPr>
-        <w:t>The error</w:t>
-      </w:r>
-      <w:r>
-        <w:rPr>
-          <w:rFonts w:ascii="Times New Roman" w:hAnsi="Times New Roman" w:cs="Times New Roman"/>
-          <w:sz w:val="24"/>
-        </w:rPr>
-        <w:t xml:space="preserve"> is propagated backwards dependent on how the signal was propagated forward. In Max-Pooling layer the error is propagated only to the unit with maximal output in forward-propagation phase. The error is propagated very sparsely, as </w:t>
+        <w:t xml:space="preserve">forward. In Max-Pooling layer the error is propagated only to the unit with maximal output in forward-propagation phase. The error is propagated very sparsely, as </w:t>
       </w:r>
       <w:r>
         <w:rPr>
@@ -34657,7 +36751,28 @@
           <w:rFonts w:ascii="Times New Roman" w:hAnsi="Times New Roman" w:cs="Times New Roman"/>
           <w:sz w:val="24"/>
         </w:rPr>
-        <w:t xml:space="preserve">. Another problem is that there might not be enough data to train these different models. </w:t>
+        <w:t xml:space="preserve">. </w:t>
+      </w:r>
+      <w:r>
+        <w:rPr>
+          <w:rFonts w:ascii="Times New Roman" w:hAnsi="Times New Roman" w:cs="Times New Roman"/>
+          <w:sz w:val="24"/>
+        </w:rPr>
+        <w:t xml:space="preserve">Another </w:t>
+      </w:r>
+      <w:r>
+        <w:rPr>
+          <w:rFonts w:ascii="Times New Roman" w:hAnsi="Times New Roman" w:cs="Times New Roman"/>
+          <w:sz w:val="24"/>
+        </w:rPr>
+        <w:t>issue</w:t>
+      </w:r>
+      <w:r>
+        <w:rPr>
+          <w:rFonts w:ascii="Times New Roman" w:hAnsi="Times New Roman" w:cs="Times New Roman"/>
+          <w:sz w:val="24"/>
+        </w:rPr>
+        <w:t xml:space="preserve"> is that there might not be enough data to train these different models. </w:t>
       </w:r>
     </w:p>
     <w:p>
@@ -34733,8 +36848,15 @@
           <w:rFonts w:ascii="Times New Roman" w:hAnsi="Times New Roman" w:cs="Times New Roman"/>
           <w:sz w:val="24"/>
         </w:rPr>
+        <w:t xml:space="preserve">Possibility for deactivation is a hyper-parameter that can be tuned, but reasonable default value is 0.5. Dropping out is only happening in the training stage. In testing stage are all weight connection multiplied by the probability of a dropout. This is completed because the activation of the network </w:t>
+      </w:r>
+      <w:r>
+        <w:rPr>
+          <w:rFonts w:ascii="Times New Roman" w:hAnsi="Times New Roman" w:cs="Times New Roman"/>
+          <w:sz w:val="24"/>
+        </w:rPr>
         <w:lastRenderedPageBreak/>
-        <w:t xml:space="preserve">Possibility for deactivation is a hyper-parameter that can be tuned, but reasonable default value is 0.5. Dropping out is only happening in the training stage. In testing stage are all weight connection multiplied by the probability of a dropout. This is completed because the activation of the network must stay roughly equivalent in both training ant testing </w:t>
+        <w:t xml:space="preserve">must stay roughly equivalent in both training ant testing </w:t>
       </w:r>
       <w:r>
         <w:rPr>
@@ -34855,6 +36977,8 @@
     <w:p/>
     <w:p/>
     <w:p/>
+    <w:p/>
+    <w:p/>
     <w:p>
       <w:pPr>
         <w:spacing w:line="480" w:lineRule="auto"/>
@@ -34873,6 +36997,7 @@
           <w:sz w:val="36"/>
           <w:szCs w:val="24"/>
         </w:rPr>
+        <w:lastRenderedPageBreak/>
         <w:t>Chapter 7</w:t>
       </w:r>
     </w:p>
@@ -36496,6 +38621,17 @@
         <w:jc w:val="both"/>
         <w:rPr>
           <w:rFonts w:ascii="Times New Roman" w:hAnsi="Times New Roman" w:cs="Times New Roman"/>
+          <w:sz w:val="24"/>
+          <w:szCs w:val="24"/>
+        </w:rPr>
+      </w:pPr>
+    </w:p>
+    <w:p>
+      <w:pPr>
+        <w:spacing w:line="480" w:lineRule="auto"/>
+        <w:jc w:val="both"/>
+        <w:rPr>
+          <w:rFonts w:ascii="Times New Roman" w:hAnsi="Times New Roman" w:cs="Times New Roman"/>
           <w:b/>
           <w:sz w:val="32"/>
           <w:szCs w:val="24"/>
@@ -36508,7 +38644,6 @@
           <w:sz w:val="32"/>
           <w:szCs w:val="24"/>
         </w:rPr>
-        <w:lastRenderedPageBreak/>
         <w:t>7.2.1. Architecture</w:t>
       </w:r>
     </w:p>
@@ -36677,6 +38812,394 @@
     <w:p>
       <w:pPr>
         <w:spacing w:line="480" w:lineRule="auto"/>
+        <w:jc w:val="center"/>
+        <w:rPr>
+          <w:rFonts w:ascii="Times New Roman" w:hAnsi="Times New Roman" w:cs="Times New Roman"/>
+          <w:i/>
+          <w:sz w:val="24"/>
+          <w:szCs w:val="24"/>
+        </w:rPr>
+      </w:pPr>
+    </w:p>
+    <w:p>
+      <w:pPr>
+        <w:pStyle w:val="ListParagraph"/>
+        <w:numPr>
+          <w:ilvl w:val="0"/>
+          <w:numId w:val="3"/>
+        </w:numPr>
+        <w:spacing w:line="480" w:lineRule="auto"/>
+        <w:jc w:val="both"/>
+        <w:rPr>
+          <w:rFonts w:ascii="Times New Roman" w:hAnsi="Times New Roman" w:cs="Times New Roman"/>
+          <w:sz w:val="24"/>
+          <w:szCs w:val="24"/>
+        </w:rPr>
+      </w:pPr>
+      <w:r>
+        <w:rPr>
+          <w:rFonts w:ascii="Times New Roman" w:hAnsi="Times New Roman" w:cs="Times New Roman"/>
+          <w:sz w:val="24"/>
+          <w:szCs w:val="24"/>
+        </w:rPr>
+        <w:t xml:space="preserve">Convolutional layer with 16 feature maps of size </w:t>
+      </w:r>
+      <w:r>
+        <w:rPr>
+          <w:rFonts w:ascii="Times New Roman" w:hAnsi="Times New Roman" w:cs="Times New Roman"/>
+          <w:sz w:val="24"/>
+          <w:szCs w:val="24"/>
+        </w:rPr>
+        <w:t>5</w:t>
+      </w:r>
+      <w:r>
+        <w:rPr>
+          <w:rFonts w:ascii="Times New Roman" w:hAnsi="Times New Roman" w:cs="Times New Roman"/>
+          <w:sz w:val="24"/>
+          <w:szCs w:val="24"/>
+        </w:rPr>
+        <w:t>×</w:t>
+      </w:r>
+      <w:r>
+        <w:rPr>
+          <w:rFonts w:ascii="Times New Roman" w:hAnsi="Times New Roman" w:cs="Times New Roman"/>
+          <w:sz w:val="24"/>
+          <w:szCs w:val="24"/>
+        </w:rPr>
+        <w:t>5</w:t>
+      </w:r>
+      <w:r>
+        <w:rPr>
+          <w:rFonts w:ascii="Times New Roman" w:hAnsi="Times New Roman" w:cs="Times New Roman"/>
+          <w:sz w:val="24"/>
+          <w:szCs w:val="24"/>
+        </w:rPr>
+        <w:t>.</w:t>
+      </w:r>
+    </w:p>
+    <w:p>
+      <w:pPr>
+        <w:pStyle w:val="ListParagraph"/>
+        <w:numPr>
+          <w:ilvl w:val="0"/>
+          <w:numId w:val="3"/>
+        </w:numPr>
+        <w:spacing w:line="480" w:lineRule="auto"/>
+        <w:jc w:val="both"/>
+        <w:rPr>
+          <w:rFonts w:ascii="Times New Roman" w:hAnsi="Times New Roman" w:cs="Times New Roman"/>
+          <w:sz w:val="24"/>
+          <w:szCs w:val="24"/>
+        </w:rPr>
+      </w:pPr>
+      <w:r>
+        <w:rPr>
+          <w:rFonts w:ascii="Times New Roman" w:hAnsi="Times New Roman" w:cs="Times New Roman"/>
+          <w:sz w:val="24"/>
+          <w:szCs w:val="24"/>
+        </w:rPr>
+        <w:t>Pooling layer taking the max over 2*2 patches.</w:t>
+      </w:r>
+    </w:p>
+    <w:p>
+      <w:pPr>
+        <w:pStyle w:val="ListParagraph"/>
+        <w:numPr>
+          <w:ilvl w:val="0"/>
+          <w:numId w:val="3"/>
+        </w:numPr>
+        <w:spacing w:line="480" w:lineRule="auto"/>
+        <w:jc w:val="both"/>
+        <w:rPr>
+          <w:rFonts w:ascii="Times New Roman" w:hAnsi="Times New Roman" w:cs="Times New Roman"/>
+          <w:sz w:val="24"/>
+          <w:szCs w:val="24"/>
+        </w:rPr>
+      </w:pPr>
+      <w:r>
+        <w:rPr>
+          <w:rFonts w:ascii="Times New Roman" w:hAnsi="Times New Roman" w:cs="Times New Roman"/>
+          <w:sz w:val="24"/>
+          <w:szCs w:val="24"/>
+        </w:rPr>
+        <w:t xml:space="preserve">Convolutional layer with 32 feature maps of size </w:t>
+      </w:r>
+      <w:r>
+        <w:rPr>
+          <w:rFonts w:ascii="Times New Roman" w:hAnsi="Times New Roman" w:cs="Times New Roman"/>
+          <w:sz w:val="24"/>
+          <w:szCs w:val="24"/>
+        </w:rPr>
+        <w:t>5</w:t>
+      </w:r>
+      <w:r>
+        <w:rPr>
+          <w:rFonts w:ascii="Times New Roman" w:hAnsi="Times New Roman" w:cs="Times New Roman"/>
+          <w:sz w:val="24"/>
+          <w:szCs w:val="24"/>
+        </w:rPr>
+        <w:t>×</w:t>
+      </w:r>
+      <w:r>
+        <w:rPr>
+          <w:rFonts w:ascii="Times New Roman" w:hAnsi="Times New Roman" w:cs="Times New Roman"/>
+          <w:sz w:val="24"/>
+          <w:szCs w:val="24"/>
+        </w:rPr>
+        <w:t>5</w:t>
+      </w:r>
+      <w:r>
+        <w:rPr>
+          <w:rFonts w:ascii="Times New Roman" w:hAnsi="Times New Roman" w:cs="Times New Roman"/>
+          <w:sz w:val="24"/>
+          <w:szCs w:val="24"/>
+        </w:rPr>
+        <w:t>.</w:t>
+      </w:r>
+    </w:p>
+    <w:p>
+      <w:pPr>
+        <w:pStyle w:val="ListParagraph"/>
+        <w:numPr>
+          <w:ilvl w:val="0"/>
+          <w:numId w:val="3"/>
+        </w:numPr>
+        <w:spacing w:line="480" w:lineRule="auto"/>
+        <w:jc w:val="both"/>
+        <w:rPr>
+          <w:rFonts w:ascii="Times New Roman" w:hAnsi="Times New Roman" w:cs="Times New Roman"/>
+          <w:sz w:val="24"/>
+          <w:szCs w:val="24"/>
+        </w:rPr>
+      </w:pPr>
+      <w:r>
+        <w:rPr>
+          <w:rFonts w:ascii="Times New Roman" w:hAnsi="Times New Roman" w:cs="Times New Roman"/>
+          <w:sz w:val="24"/>
+          <w:szCs w:val="24"/>
+        </w:rPr>
+        <w:t>Pooling layer taking the max over 2*2 patches.</w:t>
+      </w:r>
+    </w:p>
+    <w:p>
+      <w:pPr>
+        <w:pStyle w:val="ListParagraph"/>
+        <w:numPr>
+          <w:ilvl w:val="0"/>
+          <w:numId w:val="3"/>
+        </w:numPr>
+        <w:spacing w:line="480" w:lineRule="auto"/>
+        <w:jc w:val="both"/>
+        <w:rPr>
+          <w:rFonts w:ascii="Times New Roman" w:hAnsi="Times New Roman" w:cs="Times New Roman"/>
+          <w:sz w:val="24"/>
+          <w:szCs w:val="24"/>
+        </w:rPr>
+      </w:pPr>
+      <w:r>
+        <w:rPr>
+          <w:rFonts w:ascii="Times New Roman" w:hAnsi="Times New Roman" w:cs="Times New Roman"/>
+          <w:sz w:val="24"/>
+          <w:szCs w:val="24"/>
+        </w:rPr>
+        <w:t xml:space="preserve">Convolutional layer with 64 feature maps of size </w:t>
+      </w:r>
+      <w:r>
+        <w:rPr>
+          <w:rFonts w:ascii="Times New Roman" w:hAnsi="Times New Roman" w:cs="Times New Roman"/>
+          <w:sz w:val="24"/>
+          <w:szCs w:val="24"/>
+        </w:rPr>
+        <w:t>5</w:t>
+      </w:r>
+      <w:r>
+        <w:rPr>
+          <w:rFonts w:ascii="Times New Roman" w:hAnsi="Times New Roman" w:cs="Times New Roman"/>
+          <w:sz w:val="24"/>
+          <w:szCs w:val="24"/>
+        </w:rPr>
+        <w:t>×</w:t>
+      </w:r>
+      <w:r>
+        <w:rPr>
+          <w:rFonts w:ascii="Times New Roman" w:hAnsi="Times New Roman" w:cs="Times New Roman"/>
+          <w:sz w:val="24"/>
+          <w:szCs w:val="24"/>
+        </w:rPr>
+        <w:t>5</w:t>
+      </w:r>
+      <w:r>
+        <w:rPr>
+          <w:rFonts w:ascii="Times New Roman" w:hAnsi="Times New Roman" w:cs="Times New Roman"/>
+          <w:sz w:val="24"/>
+          <w:szCs w:val="24"/>
+        </w:rPr>
+        <w:t>.</w:t>
+      </w:r>
+    </w:p>
+    <w:p>
+      <w:pPr>
+        <w:pStyle w:val="ListParagraph"/>
+        <w:numPr>
+          <w:ilvl w:val="0"/>
+          <w:numId w:val="3"/>
+        </w:numPr>
+        <w:spacing w:line="480" w:lineRule="auto"/>
+        <w:jc w:val="both"/>
+        <w:rPr>
+          <w:rFonts w:ascii="Times New Roman" w:hAnsi="Times New Roman" w:cs="Times New Roman"/>
+          <w:sz w:val="24"/>
+          <w:szCs w:val="24"/>
+        </w:rPr>
+      </w:pPr>
+      <w:r>
+        <w:rPr>
+          <w:rFonts w:ascii="Times New Roman" w:hAnsi="Times New Roman" w:cs="Times New Roman"/>
+          <w:sz w:val="24"/>
+          <w:szCs w:val="24"/>
+        </w:rPr>
+        <w:t>Pooling layer taking the max over 2*2 patches.</w:t>
+      </w:r>
+    </w:p>
+    <w:p>
+      <w:pPr>
+        <w:pStyle w:val="ListParagraph"/>
+        <w:numPr>
+          <w:ilvl w:val="0"/>
+          <w:numId w:val="3"/>
+        </w:numPr>
+        <w:spacing w:line="480" w:lineRule="auto"/>
+        <w:jc w:val="both"/>
+        <w:rPr>
+          <w:rFonts w:ascii="Times New Roman" w:hAnsi="Times New Roman" w:cs="Times New Roman"/>
+          <w:sz w:val="24"/>
+          <w:szCs w:val="24"/>
+        </w:rPr>
+      </w:pPr>
+      <w:r>
+        <w:rPr>
+          <w:rFonts w:ascii="Times New Roman" w:hAnsi="Times New Roman" w:cs="Times New Roman"/>
+          <w:sz w:val="24"/>
+          <w:szCs w:val="24"/>
+        </w:rPr>
+        <w:t>Dropout layer with a probability of 20%.</w:t>
+      </w:r>
+    </w:p>
+    <w:p>
+      <w:pPr>
+        <w:pStyle w:val="ListParagraph"/>
+        <w:numPr>
+          <w:ilvl w:val="0"/>
+          <w:numId w:val="3"/>
+        </w:numPr>
+        <w:spacing w:line="480" w:lineRule="auto"/>
+        <w:jc w:val="both"/>
+        <w:rPr>
+          <w:rFonts w:ascii="Times New Roman" w:hAnsi="Times New Roman" w:cs="Times New Roman"/>
+          <w:sz w:val="24"/>
+          <w:szCs w:val="24"/>
+        </w:rPr>
+      </w:pPr>
+      <w:r>
+        <w:rPr>
+          <w:rFonts w:ascii="Times New Roman" w:hAnsi="Times New Roman" w:cs="Times New Roman"/>
+          <w:sz w:val="24"/>
+          <w:szCs w:val="24"/>
+        </w:rPr>
+        <w:t>Flatten layer.</w:t>
+      </w:r>
+    </w:p>
+    <w:p>
+      <w:pPr>
+        <w:pStyle w:val="ListParagraph"/>
+        <w:numPr>
+          <w:ilvl w:val="0"/>
+          <w:numId w:val="3"/>
+        </w:numPr>
+        <w:spacing w:line="480" w:lineRule="auto"/>
+        <w:jc w:val="both"/>
+        <w:rPr>
+          <w:rFonts w:ascii="Times New Roman" w:hAnsi="Times New Roman" w:cs="Times New Roman"/>
+          <w:sz w:val="24"/>
+          <w:szCs w:val="24"/>
+        </w:rPr>
+      </w:pPr>
+      <w:r>
+        <w:rPr>
+          <w:rFonts w:ascii="Times New Roman" w:hAnsi="Times New Roman" w:cs="Times New Roman"/>
+          <w:sz w:val="24"/>
+          <w:szCs w:val="24"/>
+        </w:rPr>
+        <w:t>Fully connected layer with 128 neurons and rectifier activation.</w:t>
+      </w:r>
+    </w:p>
+    <w:p>
+      <w:pPr>
+        <w:pStyle w:val="ListParagraph"/>
+        <w:numPr>
+          <w:ilvl w:val="0"/>
+          <w:numId w:val="3"/>
+        </w:numPr>
+        <w:spacing w:line="480" w:lineRule="auto"/>
+        <w:jc w:val="both"/>
+        <w:rPr>
+          <w:rFonts w:ascii="Times New Roman" w:hAnsi="Times New Roman" w:cs="Times New Roman"/>
+          <w:sz w:val="24"/>
+          <w:szCs w:val="24"/>
+        </w:rPr>
+      </w:pPr>
+      <w:r>
+        <w:rPr>
+          <w:rFonts w:ascii="Times New Roman" w:hAnsi="Times New Roman" w:cs="Times New Roman"/>
+          <w:sz w:val="24"/>
+          <w:szCs w:val="24"/>
+        </w:rPr>
+        <w:t xml:space="preserve">Fully connected layer with </w:t>
+      </w:r>
+      <w:r>
+        <w:rPr>
+          <w:rFonts w:ascii="Times New Roman" w:hAnsi="Times New Roman" w:cs="Times New Roman"/>
+          <w:sz w:val="24"/>
+          <w:szCs w:val="24"/>
+        </w:rPr>
+        <w:t>26</w:t>
+      </w:r>
+      <w:r>
+        <w:rPr>
+          <w:rFonts w:ascii="Times New Roman" w:hAnsi="Times New Roman" w:cs="Times New Roman"/>
+          <w:sz w:val="24"/>
+          <w:szCs w:val="24"/>
+        </w:rPr>
+        <w:t xml:space="preserve"> neurons and rectifier activation.</w:t>
+      </w:r>
+    </w:p>
+    <w:p>
+      <w:pPr>
+        <w:pStyle w:val="ListParagraph"/>
+        <w:numPr>
+          <w:ilvl w:val="0"/>
+          <w:numId w:val="3"/>
+        </w:numPr>
+        <w:spacing w:line="480" w:lineRule="auto"/>
+        <w:jc w:val="both"/>
+        <w:rPr>
+          <w:rFonts w:ascii="Times New Roman" w:hAnsi="Times New Roman" w:cs="Times New Roman"/>
+          <w:sz w:val="24"/>
+          <w:szCs w:val="24"/>
+        </w:rPr>
+      </w:pPr>
+      <w:r>
+        <w:rPr>
+          <w:rFonts w:ascii="Times New Roman" w:hAnsi="Times New Roman" w:cs="Times New Roman"/>
+          <w:sz w:val="24"/>
+          <w:szCs w:val="24"/>
+        </w:rPr>
+        <w:t>Output layer.</w:t>
+      </w:r>
+    </w:p>
+    <w:p>
+      <w:pPr>
+        <w:spacing w:line="480" w:lineRule="auto"/>
         <w:jc w:val="both"/>
         <w:rPr>
           <w:rFonts w:ascii="Times New Roman" w:hAnsi="Times New Roman" w:cs="Times New Roman"/>
@@ -36692,7 +39215,6 @@
           <w:sz w:val="32"/>
           <w:szCs w:val="24"/>
         </w:rPr>
-        <w:lastRenderedPageBreak/>
         <w:t>7.3 Model Structure:</w:t>
       </w:r>
     </w:p>
@@ -36748,23 +39270,7 @@
           <w:sz w:val="24"/>
           <w:szCs w:val="24"/>
         </w:rPr>
-        <w:t xml:space="preserve"> sequential model doesn’t fully map into already described definition of </w:t>
-      </w:r>
-      <w:r>
-        <w:rPr>
-          <w:rFonts w:ascii="Times New Roman" w:hAnsi="Times New Roman" w:cs="Times New Roman"/>
-          <w:sz w:val="24"/>
-          <w:szCs w:val="24"/>
-        </w:rPr>
-        <w:t>the layer</w:t>
-      </w:r>
-      <w:r>
-        <w:rPr>
-          <w:rFonts w:ascii="Times New Roman" w:hAnsi="Times New Roman" w:cs="Times New Roman"/>
-          <w:sz w:val="24"/>
-          <w:szCs w:val="24"/>
-        </w:rPr>
-        <w:t xml:space="preserve"> from topological viewpoint. </w:t>
+        <w:t xml:space="preserve"> sequential model doesn’t fully map into already described definition of the layer from topological viewpoint. </w:t>
       </w:r>
       <w:proofErr w:type="spellStart"/>
       <w:r>
@@ -36948,6 +39454,7 @@
           <w:sz w:val="24"/>
           <w:szCs w:val="24"/>
         </w:rPr>
+        <w:lastRenderedPageBreak/>
         <w:t>model.add</w:t>
       </w:r>
       <w:proofErr w:type="spellEnd"/>
@@ -37451,7 +39958,6 @@
           <w:sz w:val="24"/>
           <w:szCs w:val="24"/>
         </w:rPr>
-        <w:lastRenderedPageBreak/>
         <w:t>To create activation function on the output of the layer user can require parameter activation of the layer itself or create activation as a layer</w:t>
       </w:r>
     </w:p>
@@ -37800,6 +40306,7 @@
           <w:sz w:val="24"/>
           <w:szCs w:val="24"/>
         </w:rPr>
+        <w:lastRenderedPageBreak/>
         <w:t>Fully Connected Layer</w:t>
       </w:r>
     </w:p>
@@ -38073,7 +40580,6 @@
           <w:sz w:val="24"/>
           <w:szCs w:val="24"/>
         </w:rPr>
-        <w:lastRenderedPageBreak/>
         <w:t xml:space="preserve">Other </w:t>
       </w:r>
     </w:p>
@@ -38191,33 +40697,180 @@
         <w:rPr>
           <w:rFonts w:ascii="Times New Roman" w:hAnsi="Times New Roman" w:cs="Times New Roman"/>
           <w:sz w:val="24"/>
-          <w:szCs w:val="24"/>
-        </w:rPr>
-      </w:pPr>
-      <w:r>
-        <w:rPr>
-          <w:rFonts w:ascii="Times New Roman" w:hAnsi="Times New Roman" w:cs="Times New Roman"/>
-          <w:sz w:val="24"/>
-          <w:szCs w:val="24"/>
-        </w:rPr>
-        <w:t xml:space="preserve">On our self-generated dataset, we achieved 99.00% accuracy on the alphabet gestures and 100% accuracy on digits. We did real time testing with different five students and estimate per user took 20 minutes time for alphabets and approximate 7 to 8 minutes for digits. We have tested with non-controlled form. </w:t>
-      </w:r>
-      <w:r>
-        <w:rPr>
-          <w:rFonts w:ascii="Times New Roman" w:hAnsi="Times New Roman" w:cs="Times New Roman"/>
-          <w:sz w:val="24"/>
-          <w:szCs w:val="24"/>
-        </w:rPr>
-        <w:t>Uncontrolled</w:t>
-      </w:r>
-      <w:r>
-        <w:rPr>
-          <w:rFonts w:ascii="Times New Roman" w:hAnsi="Times New Roman" w:cs="Times New Roman"/>
-          <w:sz w:val="24"/>
-          <w:szCs w:val="24"/>
-        </w:rPr>
-        <w:t xml:space="preserve"> form means different lighting condition and different background. Confusion matrix and result accuracy graph shown in below.</w:t>
-      </w:r>
+        </w:rPr>
+      </w:pPr>
+      <w:r>
+        <w:rPr>
+          <w:rFonts w:ascii="Times New Roman" w:hAnsi="Times New Roman" w:cs="Times New Roman"/>
+          <w:sz w:val="24"/>
+          <w:szCs w:val="24"/>
+        </w:rPr>
+        <w:t xml:space="preserve">On our self-generated dataset, we achieved 99.00% accuracy on the alphabet gestures and 100% accuracy on digits. We did real time testing with different five students and estimate per </w:t>
+      </w:r>
+      <w:r>
+        <w:rPr>
+          <w:rFonts w:ascii="Times New Roman" w:hAnsi="Times New Roman" w:cs="Times New Roman"/>
+          <w:sz w:val="24"/>
+          <w:szCs w:val="24"/>
+        </w:rPr>
+        <w:t>student</w:t>
+      </w:r>
+      <w:r>
+        <w:rPr>
+          <w:rFonts w:ascii="Times New Roman" w:hAnsi="Times New Roman" w:cs="Times New Roman"/>
+          <w:sz w:val="24"/>
+          <w:szCs w:val="24"/>
+        </w:rPr>
+        <w:t xml:space="preserve"> took 20 minutes time for alphabets and approximate 7 to 8 minutes for digits. We have tested with </w:t>
+      </w:r>
+      <w:r>
+        <w:rPr>
+          <w:rFonts w:ascii="Times New Roman" w:hAnsi="Times New Roman" w:cs="Times New Roman"/>
+          <w:sz w:val="24"/>
+          <w:szCs w:val="24"/>
+        </w:rPr>
+        <w:lastRenderedPageBreak/>
+        <w:t xml:space="preserve">non-controlled form. </w:t>
+      </w:r>
+      <w:r>
+        <w:rPr>
+          <w:rFonts w:ascii="Times New Roman" w:hAnsi="Times New Roman" w:cs="Times New Roman"/>
+          <w:sz w:val="24"/>
+          <w:szCs w:val="24"/>
+        </w:rPr>
+        <w:t>Non-</w:t>
+      </w:r>
+      <w:r>
+        <w:rPr>
+          <w:rFonts w:ascii="Times New Roman" w:hAnsi="Times New Roman" w:cs="Times New Roman"/>
+          <w:sz w:val="24"/>
+          <w:szCs w:val="24"/>
+        </w:rPr>
+        <w:t>controlled</w:t>
+      </w:r>
+      <w:r>
+        <w:rPr>
+          <w:rFonts w:ascii="Times New Roman" w:hAnsi="Times New Roman" w:cs="Times New Roman"/>
+          <w:sz w:val="24"/>
+          <w:szCs w:val="24"/>
+        </w:rPr>
+        <w:t xml:space="preserve"> form means different lighting condition and different background. </w:t>
+      </w:r>
+      <w:r>
+        <w:rPr>
+          <w:rFonts w:ascii="Times New Roman" w:hAnsi="Times New Roman" w:cs="Times New Roman"/>
+          <w:sz w:val="24"/>
+        </w:rPr>
+        <w:t>For Alphabets we applied 50 epochs and 20 epochs for digits and both networks used Adam optimizer and learning rate of 0.001. Loss function was cross-entropy due to multiple classiﬁcation. The training and testing set contained 70% and 30% ration respectively in both models.</w:t>
+      </w:r>
+      <w:r>
+        <w:rPr>
+          <w:rFonts w:ascii="Times New Roman" w:hAnsi="Times New Roman" w:cs="Times New Roman"/>
+          <w:sz w:val="24"/>
+        </w:rPr>
+        <w:t xml:space="preserve"> </w:t>
+      </w:r>
+      <w:r>
+        <w:rPr>
+          <w:rFonts w:ascii="Times New Roman" w:hAnsi="Times New Roman" w:cs="Times New Roman"/>
+          <w:sz w:val="24"/>
+        </w:rPr>
+        <w:t>The confusion matrices of both networks are illustrated in Figure 7.4 and Figure 7.5. From both confusion matrices, it is obvious that the classiﬁcation accuracy of both models is almost identical. The only difference is the number of false negatives and true positives. Recall and precision (see Equation (7.1) and (7.2)) are used as classiﬁcation evaluation metrics:</w:t>
+      </w:r>
+    </w:p>
+    <w:p>
+      <w:pPr>
+        <w:spacing w:line="480" w:lineRule="auto"/>
+        <w:jc w:val="center"/>
+        <w:rPr>
+          <w:rFonts w:ascii="Cambria Math" w:eastAsiaTheme="minorEastAsia" w:hAnsi="Cambria Math" w:cs="Times New Roman"/>
+          <w:i/>
+        </w:rPr>
+      </w:pPr>
+      <w:r>
+        <w:rPr>
+          <w:rFonts w:ascii="Cambria Math" w:hAnsi="Cambria Math" w:cs="Times New Roman"/>
+          <w:i/>
+        </w:rPr>
+        <w:t>Recall =</w:t>
+      </w:r>
+      <m:oMath>
+        <m:f>
+          <m:fPr>
+            <m:ctrlPr>
+              <w:rPr>
+                <w:rFonts w:ascii="Cambria Math" w:hAnsi="Cambria Math" w:cs="Times New Roman"/>
+                <w:i/>
+              </w:rPr>
+            </m:ctrlPr>
+          </m:fPr>
+          <m:num>
+            <m:r>
+              <w:rPr>
+                <w:rFonts w:ascii="Cambria Math" w:hAnsi="Cambria Math" w:cs="Times New Roman"/>
+              </w:rPr>
+              <m:t>true positives</m:t>
+            </m:r>
+          </m:num>
+          <m:den>
+            <m:r>
+              <w:rPr>
+                <w:rFonts w:ascii="Cambria Math" w:hAnsi="Cambria Math" w:cs="Times New Roman"/>
+              </w:rPr>
+              <m:t>true positives+false negatives</m:t>
+            </m:r>
+          </m:den>
+        </m:f>
+      </m:oMath>
+      <w:r>
+        <w:rPr>
+          <w:rFonts w:ascii="Cambria Math" w:eastAsiaTheme="minorEastAsia" w:hAnsi="Cambria Math" w:cs="Times New Roman"/>
+          <w:i/>
+        </w:rPr>
+        <w:t xml:space="preserve"> (7.1)</w:t>
+      </w:r>
+    </w:p>
+    <w:p>
+      <w:pPr>
+        <w:spacing w:line="480" w:lineRule="auto"/>
+        <w:jc w:val="center"/>
+        <w:rPr>
+          <w:rFonts w:ascii="Cambria Math" w:eastAsiaTheme="minorEastAsia" w:hAnsi="Cambria Math" w:cs="Times New Roman"/>
+          <w:i/>
+        </w:rPr>
+      </w:pPr>
+      <w:r>
+        <w:rPr>
+          <w:rFonts w:ascii="Cambria Math" w:hAnsi="Cambria Math" w:cs="Times New Roman"/>
+          <w:i/>
+        </w:rPr>
+        <w:t>Precision =</w:t>
+      </w:r>
+      <m:oMath>
+        <m:r>
+          <w:rPr>
+            <w:rFonts w:ascii="Cambria Math" w:hAnsi="Cambria Math" w:cs="Times New Roman"/>
+          </w:rPr>
+          <m:t>↫θ</m:t>
+        </m:r>
+      </m:oMath>
+      <w:r>
+        <w:rPr>
+          <w:rFonts w:ascii="Cambria Math" w:eastAsiaTheme="minorEastAsia" w:hAnsi="Cambria Math" w:cs="Times New Roman"/>
+          <w:i/>
+        </w:rPr>
+        <w:t xml:space="preserve">  (7.2)</w:t>
+      </w:r>
+    </w:p>
+    <w:p>
+      <w:pPr>
+        <w:spacing w:line="480" w:lineRule="auto"/>
+        <w:jc w:val="both"/>
+        <w:rPr>
+          <w:rFonts w:ascii="Times New Roman" w:hAnsi="Times New Roman" w:cs="Times New Roman"/>
+          <w:sz w:val="24"/>
+        </w:rPr>
+      </w:pPr>
     </w:p>
     <w:p>
       <w:pPr>
@@ -38236,10 +40889,9 @@
           <w:sz w:val="24"/>
           <w:szCs w:val="24"/>
         </w:rPr>
-        <w:lastRenderedPageBreak/>
         <w:drawing>
-          <wp:inline distT="0" distB="0" distL="0" distR="0" wp14:anchorId="7BCA4157" wp14:editId="1939AAB5">
-            <wp:extent cx="5729332" cy="4122420"/>
+          <wp:inline distT="0" distB="0" distL="0" distR="0" wp14:anchorId="7BCA4157" wp14:editId="402DBD85">
+            <wp:extent cx="5728970" cy="3817460"/>
             <wp:effectExtent l="0" t="0" r="5080" b="0"/>
             <wp:docPr id="65" name="Picture 65"/>
             <wp:cNvGraphicFramePr>
@@ -38270,7 +40922,7 @@
                   <pic:spPr bwMode="auto">
                     <a:xfrm>
                       <a:off x="0" y="0"/>
-                      <a:ext cx="5969940" cy="4295545"/>
+                      <a:ext cx="5976036" cy="3982090"/>
                     </a:xfrm>
                     <a:prstGeom prst="rect">
                       <a:avLst/>
@@ -38333,6 +40985,7 @@
           <w:sz w:val="24"/>
           <w:szCs w:val="24"/>
         </w:rPr>
+        <w:lastRenderedPageBreak/>
         <w:drawing>
           <wp:inline distT="0" distB="0" distL="0" distR="0" wp14:anchorId="5456AC9B" wp14:editId="2A7AD9DF">
             <wp:extent cx="5532120" cy="3276600"/>
@@ -38421,7 +41074,6 @@
           <w:sz w:val="24"/>
           <w:szCs w:val="24"/>
         </w:rPr>
-        <w:lastRenderedPageBreak/>
         <w:drawing>
           <wp:inline distT="0" distB="0" distL="0" distR="0" wp14:anchorId="5DD25515" wp14:editId="6916FD03">
             <wp:extent cx="5426980" cy="4229100"/>
@@ -38510,9 +41162,10 @@
           <w:sz w:val="24"/>
           <w:szCs w:val="24"/>
         </w:rPr>
+        <w:lastRenderedPageBreak/>
         <w:drawing>
-          <wp:inline distT="0" distB="0" distL="0" distR="0" wp14:anchorId="31F55BFE" wp14:editId="1A15483B">
-            <wp:extent cx="5577205" cy="3238500"/>
+          <wp:inline distT="0" distB="0" distL="0" distR="0" wp14:anchorId="31F55BFE" wp14:editId="02C94A1C">
+            <wp:extent cx="5577205" cy="4271463"/>
             <wp:effectExtent l="0" t="0" r="4445" b="0"/>
             <wp:docPr id="77" name="Picture 77"/>
             <wp:cNvGraphicFramePr>
@@ -38543,7 +41196,7 @@
                   <pic:spPr bwMode="auto">
                     <a:xfrm>
                       <a:off x="0" y="0"/>
-                      <a:ext cx="5730973" cy="3327788"/>
+                      <a:ext cx="5744538" cy="4399620"/>
                     </a:xfrm>
                     <a:prstGeom prst="rect">
                       <a:avLst/>
@@ -38578,7 +41231,25 @@
           <w:sz w:val="24"/>
           <w:szCs w:val="24"/>
         </w:rPr>
-        <w:t>Figure 7.4. Confusion matrix for A to Z alphabets.</w:t>
+        <w:t>Figure 7.</w:t>
+      </w:r>
+      <w:r>
+        <w:rPr>
+          <w:rFonts w:ascii="Times New Roman" w:hAnsi="Times New Roman" w:cs="Times New Roman"/>
+          <w:i/>
+          <w:sz w:val="24"/>
+          <w:szCs w:val="24"/>
+        </w:rPr>
+        <w:t>5</w:t>
+      </w:r>
+      <w:r>
+        <w:rPr>
+          <w:rFonts w:ascii="Times New Roman" w:hAnsi="Times New Roman" w:cs="Times New Roman"/>
+          <w:i/>
+          <w:sz w:val="24"/>
+          <w:szCs w:val="24"/>
+        </w:rPr>
+        <w:t>. Confusion matrix for A to Z alphabets.</w:t>
       </w:r>
     </w:p>
     <w:p>
@@ -38592,16 +41263,18 @@
           <w:szCs w:val="24"/>
         </w:rPr>
       </w:pPr>
-      <w:r>
+    </w:p>
+    <w:p>
+      <w:pPr>
+        <w:spacing w:line="480" w:lineRule="auto"/>
+        <w:jc w:val="center"/>
         <w:rPr>
           <w:rFonts w:ascii="Times New Roman" w:hAnsi="Times New Roman" w:cs="Times New Roman"/>
           <w:b/>
           <w:sz w:val="36"/>
           <w:szCs w:val="24"/>
         </w:rPr>
-        <w:lastRenderedPageBreak/>
-        <w:t>Chapter 8</w:t>
-      </w:r>
+      </w:pPr>
     </w:p>
     <w:p>
       <w:pPr>
@@ -38614,13 +41287,106 @@
           <w:szCs w:val="24"/>
         </w:rPr>
       </w:pPr>
-      <w:r>
+    </w:p>
+    <w:p>
+      <w:pPr>
+        <w:spacing w:line="480" w:lineRule="auto"/>
+        <w:jc w:val="center"/>
         <w:rPr>
           <w:rFonts w:ascii="Times New Roman" w:hAnsi="Times New Roman" w:cs="Times New Roman"/>
           <w:b/>
           <w:sz w:val="36"/>
           <w:szCs w:val="24"/>
         </w:rPr>
+      </w:pPr>
+    </w:p>
+    <w:p>
+      <w:pPr>
+        <w:spacing w:line="480" w:lineRule="auto"/>
+        <w:jc w:val="center"/>
+        <w:rPr>
+          <w:rFonts w:ascii="Times New Roman" w:hAnsi="Times New Roman" w:cs="Times New Roman"/>
+          <w:b/>
+          <w:sz w:val="36"/>
+          <w:szCs w:val="24"/>
+        </w:rPr>
+      </w:pPr>
+    </w:p>
+    <w:p>
+      <w:pPr>
+        <w:spacing w:line="480" w:lineRule="auto"/>
+        <w:jc w:val="center"/>
+        <w:rPr>
+          <w:rFonts w:ascii="Times New Roman" w:hAnsi="Times New Roman" w:cs="Times New Roman"/>
+          <w:b/>
+          <w:sz w:val="36"/>
+          <w:szCs w:val="24"/>
+        </w:rPr>
+      </w:pPr>
+    </w:p>
+    <w:p>
+      <w:pPr>
+        <w:spacing w:line="480" w:lineRule="auto"/>
+        <w:jc w:val="center"/>
+        <w:rPr>
+          <w:rFonts w:ascii="Times New Roman" w:hAnsi="Times New Roman" w:cs="Times New Roman"/>
+          <w:b/>
+          <w:sz w:val="36"/>
+          <w:szCs w:val="24"/>
+        </w:rPr>
+      </w:pPr>
+    </w:p>
+    <w:p>
+      <w:pPr>
+        <w:spacing w:line="480" w:lineRule="auto"/>
+        <w:jc w:val="center"/>
+        <w:rPr>
+          <w:rFonts w:ascii="Times New Roman" w:hAnsi="Times New Roman" w:cs="Times New Roman"/>
+          <w:b/>
+          <w:sz w:val="36"/>
+          <w:szCs w:val="24"/>
+        </w:rPr>
+      </w:pPr>
+    </w:p>
+    <w:p>
+      <w:pPr>
+        <w:spacing w:line="480" w:lineRule="auto"/>
+        <w:jc w:val="center"/>
+        <w:rPr>
+          <w:rFonts w:ascii="Times New Roman" w:hAnsi="Times New Roman" w:cs="Times New Roman"/>
+          <w:b/>
+          <w:sz w:val="36"/>
+          <w:szCs w:val="24"/>
+        </w:rPr>
+      </w:pPr>
+      <w:r>
+        <w:rPr>
+          <w:rFonts w:ascii="Times New Roman" w:hAnsi="Times New Roman" w:cs="Times New Roman"/>
+          <w:b/>
+          <w:sz w:val="36"/>
+          <w:szCs w:val="24"/>
+        </w:rPr>
+        <w:t>Chapter 8</w:t>
+      </w:r>
+    </w:p>
+    <w:p>
+      <w:pPr>
+        <w:spacing w:line="480" w:lineRule="auto"/>
+        <w:jc w:val="center"/>
+        <w:rPr>
+          <w:rFonts w:ascii="Times New Roman" w:hAnsi="Times New Roman" w:cs="Times New Roman"/>
+          <w:b/>
+          <w:sz w:val="36"/>
+          <w:szCs w:val="24"/>
+        </w:rPr>
+      </w:pPr>
+      <w:r>
+        <w:rPr>
+          <w:rFonts w:ascii="Times New Roman" w:hAnsi="Times New Roman" w:cs="Times New Roman"/>
+          <w:b/>
+          <w:sz w:val="36"/>
+          <w:szCs w:val="24"/>
+        </w:rPr>
         <w:t>Conclusion and Future work</w:t>
       </w:r>
     </w:p>
@@ -38815,7 +41581,16 @@
           <w:sz w:val="24"/>
           <w:szCs w:val="24"/>
         </w:rPr>
-        <w:t xml:space="preserve"> comparison algorithms proposed in Chapter 5, and the second one which performs gesture recognition using Conventional Neural Network (CNN). </w:t>
+        <w:t xml:space="preserve"> comparison algorithms </w:t>
+      </w:r>
+      <w:r>
+        <w:rPr>
+          <w:rFonts w:ascii="Times New Roman" w:hAnsi="Times New Roman" w:cs="Times New Roman"/>
+          <w:sz w:val="24"/>
+          <w:szCs w:val="24"/>
+        </w:rPr>
+        <w:lastRenderedPageBreak/>
+        <w:t xml:space="preserve">proposed in Chapter 5, and the second one which performs gesture recognition using Conventional Neural Network (CNN). </w:t>
       </w:r>
     </w:p>
     <w:p>
@@ -38835,7 +41610,6 @@
           <w:sz w:val="24"/>
           <w:szCs w:val="24"/>
         </w:rPr>
-        <w:lastRenderedPageBreak/>
         <w:t>To conclude, in this thesis a real-time system was proposed that consists of three modules: hand detection and skin detection and contour comparison algorithm, gesture recognition using deep learning CNN network.</w:t>
       </w:r>
       <w:r>
@@ -39069,7 +41843,16 @@
           <w:sz w:val="24"/>
           <w:szCs w:val="24"/>
         </w:rPr>
-        <w:t xml:space="preserve"> on the internet. The idea of categorizing single frames is a start to classifying frames in videos. This can be applied in real time classifications. Extending the algorithms proposed in this thesis to video and building an automatic transcript system is an important step onward. For this purpose, it might be fascinating to explore sequential models that study the time dimension, such as recurrent neural networks and or a neural architecture combining CNNs and RNNs.</w:t>
+        <w:t xml:space="preserve"> on the internet. The idea of categorizing single frames is a start to classifying frames in videos. This can be applied in real time classifications. Extending the algorithms proposed in this thesis to video and building an automatic transcript system is an important step onward. For this purpose, it might be fascinating to explore sequential models that </w:t>
+      </w:r>
+      <w:r>
+        <w:rPr>
+          <w:rFonts w:ascii="Times New Roman" w:hAnsi="Times New Roman" w:cs="Times New Roman"/>
+          <w:sz w:val="24"/>
+          <w:szCs w:val="24"/>
+        </w:rPr>
+        <w:lastRenderedPageBreak/>
+        <w:t>study the time dimension, such as recurrent neural networks and or a neural architecture combining CNNs and RNNs.</w:t>
       </w:r>
     </w:p>
     <w:p>
@@ -40099,22 +42882,13 @@
           <w:szCs w:val="24"/>
         </w:rPr>
       </w:pPr>
-    </w:p>
-    <w:p>
-      <w:pPr>
-        <w:jc w:val="both"/>
-        <w:rPr>
-          <w:rFonts w:ascii="Times New Roman" w:hAnsi="Times New Roman" w:cs="Times New Roman"/>
-          <w:sz w:val="24"/>
-          <w:szCs w:val="24"/>
-        </w:rPr>
-      </w:pPr>
-      <w:r>
-        <w:rPr>
-          <w:rFonts w:ascii="Times New Roman" w:hAnsi="Times New Roman" w:cs="Times New Roman"/>
-          <w:sz w:val="24"/>
-          <w:szCs w:val="24"/>
-        </w:rPr>
+      <w:r>
+        <w:rPr>
+          <w:rFonts w:ascii="Times New Roman" w:hAnsi="Times New Roman" w:cs="Times New Roman"/>
+          <w:sz w:val="24"/>
+          <w:szCs w:val="24"/>
+        </w:rPr>
+        <w:lastRenderedPageBreak/>
         <w:t>13] William Vicars / ASL University. ASL [Internet]. Children of Deaf Adults (CODA). [cited 2019Jan29]. Available from: http://www.lifeprint.com/.</w:t>
       </w:r>
     </w:p>
@@ -40971,7 +43745,6 @@
           <w:sz w:val="24"/>
           <w:szCs w:val="24"/>
         </w:rPr>
-        <w:lastRenderedPageBreak/>
         <w:t xml:space="preserve">26] </w:t>
       </w:r>
       <w:proofErr w:type="spellStart"/>
@@ -41781,6 +44554,7 @@
           <w:sz w:val="24"/>
           <w:szCs w:val="24"/>
         </w:rPr>
+        <w:lastRenderedPageBreak/>
         <w:t xml:space="preserve">40] </w:t>
       </w:r>
       <w:proofErr w:type="spellStart"/>
@@ -41836,7 +44610,6 @@
           <w:sz w:val="24"/>
           <w:szCs w:val="24"/>
         </w:rPr>
-        <w:lastRenderedPageBreak/>
         <w:t>41] He J, Zhang H. A Real Time Face Detection Method in Human-Machine Interaction. 2008 2nd International Conference on Bioinformatics and Biomedical Engineering. 2008;</w:t>
       </w:r>
       <w:r>
@@ -43870,6 +46643,205 @@
 <file path=word/numbering.xml><?xml version="1.0" encoding="utf-8"?>
 <w:numbering xmlns:wpc="http://schemas.microsoft.com/office/word/2010/wordprocessingCanvas" xmlns:cx="http://schemas.microsoft.com/office/drawing/2014/chartex" xmlns:cx1="http://schemas.microsoft.com/office/drawing/2015/9/8/chartex" xmlns:cx2="http://schemas.microsoft.com/office/drawing/2015/10/21/chartex" xmlns:cx3="http://schemas.microsoft.com/office/drawing/2016/5/9/chartex" xmlns:cx4="http://schemas.microsoft.com/office/drawing/2016/5/10/chartex" xmlns:cx5="http://schemas.microsoft.com/office/drawing/2016/5/11/chartex" xmlns:cx6="http://schemas.microsoft.com/office/drawing/2016/5/12/chartex" xmlns:cx7="http://schemas.microsoft.com/office/drawing/2016/5/13/chartex" xmlns:cx8="http://schemas.microsoft.com/office/drawing/2016/5/14/chartex" xmlns:mc="http://schemas.openxmlformats.org/markup-compatibility/2006" xmlns:aink="http://schemas.microsoft.com/office/drawing/2016/ink" xmlns:am3d="http://schemas.microsoft.com/office/drawing/2017/model3d" xmlns:o="urn:schemas-microsoft-com:office:office" xmlns:r="http://schemas.openxmlformats.org/officeDocument/2006/relationships" xmlns:m="http://schemas.openxmlformats.org/officeDocument/2006/math" xmlns:v="urn:schemas-microsoft-com:vml" xmlns:wp14="http://schemas.microsoft.com/office/word/2010/wordprocessingDrawing" xmlns:wp="http://schemas.openxmlformats.org/drawingml/2006/wordprocessingDrawing" xmlns:w10="urn:schemas-microsoft-com:office:word" xmlns:w="http://schemas.openxmlformats.org/wordprocessingml/2006/main" xmlns:w14="http://schemas.microsoft.com/office/word/2010/wordml" xmlns:w15="http://schemas.microsoft.com/office/word/2012/wordml" xmlns:w16cid="http://schemas.microsoft.com/office/word/2016/wordml/cid" xmlns:w16se="http://schemas.microsoft.com/office/word/2015/wordml/symex" xmlns:wpg="http://schemas.microsoft.com/office/word/2010/wordprocessingGroup" xmlns:wpi="http://schemas.microsoft.com/office/word/2010/wordprocessingInk" xmlns:wne="http://schemas.microsoft.com/office/word/2006/wordml" xmlns:wps="http://schemas.microsoft.com/office/word/2010/wordprocessingShape" mc:Ignorable="w14 w15 w16se w16cid wp14">
   <w:abstractNum w:abstractNumId="0" w15:restartNumberingAfterBreak="0">
+    <w:nsid w:val="1D365296"/>
+    <w:multiLevelType w:val="hybridMultilevel"/>
+    <w:tmpl w:val="09B81906"/>
+    <w:lvl w:ilvl="0" w:tplc="1009000F">
+      <w:start w:val="1"/>
+      <w:numFmt w:val="decimal"/>
+      <w:lvlText w:val="%1."/>
+      <w:lvlJc w:val="left"/>
+      <w:pPr>
+        <w:ind w:left="720" w:hanging="360"/>
+      </w:pPr>
+    </w:lvl>
+    <w:lvl w:ilvl="1" w:tplc="10090019" w:tentative="1">
+      <w:start w:val="1"/>
+      <w:numFmt w:val="lowerLetter"/>
+      <w:lvlText w:val="%2."/>
+      <w:lvlJc w:val="left"/>
+      <w:pPr>
+        <w:ind w:left="1440" w:hanging="360"/>
+      </w:pPr>
+    </w:lvl>
+    <w:lvl w:ilvl="2" w:tplc="1009001B" w:tentative="1">
+      <w:start w:val="1"/>
+      <w:numFmt w:val="lowerRoman"/>
+      <w:lvlText w:val="%3."/>
+      <w:lvlJc w:val="right"/>
+      <w:pPr>
+        <w:ind w:left="2160" w:hanging="180"/>
+      </w:pPr>
+    </w:lvl>
+    <w:lvl w:ilvl="3" w:tplc="1009000F" w:tentative="1">
+      <w:start w:val="1"/>
+      <w:numFmt w:val="decimal"/>
+      <w:lvlText w:val="%4."/>
+      <w:lvlJc w:val="left"/>
+      <w:pPr>
+        <w:ind w:left="2880" w:hanging="360"/>
+      </w:pPr>
+    </w:lvl>
+    <w:lvl w:ilvl="4" w:tplc="10090019" w:tentative="1">
+      <w:start w:val="1"/>
+      <w:numFmt w:val="lowerLetter"/>
+      <w:lvlText w:val="%5."/>
+      <w:lvlJc w:val="left"/>
+      <w:pPr>
+        <w:ind w:left="3600" w:hanging="360"/>
+      </w:pPr>
+    </w:lvl>
+    <w:lvl w:ilvl="5" w:tplc="1009001B" w:tentative="1">
+      <w:start w:val="1"/>
+      <w:numFmt w:val="lowerRoman"/>
+      <w:lvlText w:val="%6."/>
+      <w:lvlJc w:val="right"/>
+      <w:pPr>
+        <w:ind w:left="4320" w:hanging="180"/>
+      </w:pPr>
+    </w:lvl>
+    <w:lvl w:ilvl="6" w:tplc="1009000F" w:tentative="1">
+      <w:start w:val="1"/>
+      <w:numFmt w:val="decimal"/>
+      <w:lvlText w:val="%7."/>
+      <w:lvlJc w:val="left"/>
+      <w:pPr>
+        <w:ind w:left="5040" w:hanging="360"/>
+      </w:pPr>
+    </w:lvl>
+    <w:lvl w:ilvl="7" w:tplc="10090019" w:tentative="1">
+      <w:start w:val="1"/>
+      <w:numFmt w:val="lowerLetter"/>
+      <w:lvlText w:val="%8."/>
+      <w:lvlJc w:val="left"/>
+      <w:pPr>
+        <w:ind w:left="5760" w:hanging="360"/>
+      </w:pPr>
+    </w:lvl>
+    <w:lvl w:ilvl="8" w:tplc="1009001B" w:tentative="1">
+      <w:start w:val="1"/>
+      <w:numFmt w:val="lowerRoman"/>
+      <w:lvlText w:val="%9."/>
+      <w:lvlJc w:val="right"/>
+      <w:pPr>
+        <w:ind w:left="6480" w:hanging="180"/>
+      </w:pPr>
+    </w:lvl>
+  </w:abstractNum>
+  <w:abstractNum w:abstractNumId="1" w15:restartNumberingAfterBreak="0">
+    <w:nsid w:val="3BD644F1"/>
+    <w:multiLevelType w:val="multilevel"/>
+    <w:tmpl w:val="4DECB176"/>
+    <w:lvl w:ilvl="0">
+      <w:start w:val="1"/>
+      <w:numFmt w:val="decimal"/>
+      <w:lvlText w:val="%1."/>
+      <w:lvlJc w:val="left"/>
+      <w:pPr>
+        <w:tabs>
+          <w:tab w:val="num" w:pos="720"/>
+        </w:tabs>
+        <w:ind w:left="720" w:hanging="360"/>
+      </w:pPr>
+    </w:lvl>
+    <w:lvl w:ilvl="1" w:tentative="1">
+      <w:start w:val="1"/>
+      <w:numFmt w:val="decimal"/>
+      <w:lvlText w:val="%2."/>
+      <w:lvlJc w:val="left"/>
+      <w:pPr>
+        <w:tabs>
+          <w:tab w:val="num" w:pos="1440"/>
+        </w:tabs>
+        <w:ind w:left="1440" w:hanging="360"/>
+      </w:pPr>
+    </w:lvl>
+    <w:lvl w:ilvl="2" w:tentative="1">
+      <w:start w:val="1"/>
+      <w:numFmt w:val="decimal"/>
+      <w:lvlText w:val="%3."/>
+      <w:lvlJc w:val="left"/>
+      <w:pPr>
+        <w:tabs>
+          <w:tab w:val="num" w:pos="2160"/>
+        </w:tabs>
+        <w:ind w:left="2160" w:hanging="360"/>
+      </w:pPr>
+    </w:lvl>
+    <w:lvl w:ilvl="3" w:tentative="1">
+      <w:start w:val="1"/>
+      <w:numFmt w:val="decimal"/>
+      <w:lvlText w:val="%4."/>
+      <w:lvlJc w:val="left"/>
+      <w:pPr>
+        <w:tabs>
+          <w:tab w:val="num" w:pos="2880"/>
+        </w:tabs>
+        <w:ind w:left="2880" w:hanging="360"/>
+      </w:pPr>
+    </w:lvl>
+    <w:lvl w:ilvl="4" w:tentative="1">
+      <w:start w:val="1"/>
+      <w:numFmt w:val="decimal"/>
+      <w:lvlText w:val="%5."/>
+      <w:lvlJc w:val="left"/>
+      <w:pPr>
+        <w:tabs>
+          <w:tab w:val="num" w:pos="3600"/>
+        </w:tabs>
+        <w:ind w:left="3600" w:hanging="360"/>
+      </w:pPr>
+    </w:lvl>
+    <w:lvl w:ilvl="5" w:tentative="1">
+      <w:start w:val="1"/>
+      <w:numFmt w:val="decimal"/>
+      <w:lvlText w:val="%6."/>
+      <w:lvlJc w:val="left"/>
+      <w:pPr>
+        <w:tabs>
+          <w:tab w:val="num" w:pos="4320"/>
+        </w:tabs>
+        <w:ind w:left="4320" w:hanging="360"/>
+      </w:pPr>
+    </w:lvl>
+    <w:lvl w:ilvl="6" w:tentative="1">
+      <w:start w:val="1"/>
+      <w:numFmt w:val="decimal"/>
+      <w:lvlText w:val="%7."/>
+      <w:lvlJc w:val="left"/>
+      <w:pPr>
+        <w:tabs>
+          <w:tab w:val="num" w:pos="5040"/>
+        </w:tabs>
+        <w:ind w:left="5040" w:hanging="360"/>
+      </w:pPr>
+    </w:lvl>
+    <w:lvl w:ilvl="7" w:tentative="1">
+      <w:start w:val="1"/>
+      <w:numFmt w:val="decimal"/>
+      <w:lvlText w:val="%8."/>
+      <w:lvlJc w:val="left"/>
+      <w:pPr>
+        <w:tabs>
+          <w:tab w:val="num" w:pos="5760"/>
+        </w:tabs>
+        <w:ind w:left="5760" w:hanging="360"/>
+      </w:pPr>
+    </w:lvl>
+    <w:lvl w:ilvl="8" w:tentative="1">
+      <w:start w:val="1"/>
+      <w:numFmt w:val="decimal"/>
+      <w:lvlText w:val="%9."/>
+      <w:lvlJc w:val="left"/>
+      <w:pPr>
+        <w:tabs>
+          <w:tab w:val="num" w:pos="6480"/>
+        </w:tabs>
+        <w:ind w:left="6480" w:hanging="360"/>
+      </w:pPr>
+    </w:lvl>
+  </w:abstractNum>
+  <w:abstractNum w:abstractNumId="2" w15:restartNumberingAfterBreak="0">
     <w:nsid w:val="6BF6174D"/>
     <w:multiLevelType w:val="hybridMultilevel"/>
     <w:tmpl w:val="39862786"/>
@@ -43983,6 +46955,12 @@
     </w:lvl>
   </w:abstractNum>
   <w:num w:numId="1">
+    <w:abstractNumId w:val="2"/>
+  </w:num>
+  <w:num w:numId="2">
+    <w:abstractNumId w:val="1"/>
+  </w:num>
+  <w:num w:numId="3">
     <w:abstractNumId w:val="0"/>
   </w:num>
 </w:numbering>
@@ -44999,7 +47977,7 @@
 </file>
 
 <file path=customXml/itemProps1.xml><?xml version="1.0" encoding="utf-8"?>
-<ds:datastoreItem xmlns:ds="http://schemas.openxmlformats.org/officeDocument/2006/customXml" ds:itemID="{134163D8-E2C9-4344-B4EA-0197AA47E320}">
+<ds:datastoreItem xmlns:ds="http://schemas.openxmlformats.org/officeDocument/2006/customXml" ds:itemID="{A4B19910-1358-4D27-AF7B-474440153A02}">
   <ds:schemaRefs>
     <ds:schemaRef ds:uri="http://schemas.openxmlformats.org/officeDocument/2006/bibliography"/>
   </ds:schemaRefs>
